--- a/LBS_v_0.2.docx
+++ b/LBS_v_0.2.docx
@@ -134,10 +134,6 @@
     <w:p/>
     <w:p/>
     <w:p/>
-    <w:p>
-      <w:bookmarkStart w:id="1" w:name="_GoBack"/>
-      <w:bookmarkEnd w:id="1"/>
-    </w:p>
     <w:p/>
     <w:p/>
     <w:p/>
@@ -147,6 +143,7 @@
     <w:p/>
     <w:p/>
     <w:p/>
+    <w:p/>
     <w:p>
       <w:r>
         <w:t>Fachbereich</w:t>
@@ -235,129 +232,130 @@
       <w:pPr>
         <w:pStyle w:val="berschrift1"/>
       </w:pPr>
-      <w:bookmarkStart w:id="2" w:name="_Toc219486214"/>
+      <w:bookmarkStart w:id="1" w:name="_Toc219489419"/>
       <w:r>
         <w:lastRenderedPageBreak/>
         <w:t>Abstract</w:t>
       </w:r>
       <w:bookmarkEnd w:id="0"/>
+      <w:bookmarkEnd w:id="1"/>
+    </w:p>
+    <w:p>
+      <w:r>
+        <w:t>Location B</w:t>
+      </w:r>
+      <w:r>
+        <w:t xml:space="preserve">ased Services (LBS) oder Ortsbezogene Dienste sind eine der vielversprechendsten Applikationssegmente der mobilen Industrie. </w:t>
+      </w:r>
+    </w:p>
+    <w:p>
+      <w:r>
+        <w:t>Das Thema hat ein riesen Potenzial weil alle Angebote lokal aussteuert werden können und darum ganz gezielt auf die Bedürfnisse des Kunden eingegangen werden kann.</w:t>
+      </w:r>
+    </w:p>
+    <w:p>
+      <w:r>
+        <w:t>LBS werden hauptsächlich mit mobilen Endgeräten wie Sm</w:t>
+      </w:r>
+      <w:r>
+        <w:t>artphones, Tablets</w:t>
+      </w:r>
+      <w:r>
+        <w:t>,</w:t>
+      </w:r>
+      <w:r>
+        <w:t xml:space="preserve"> Laptops </w:t>
+      </w:r>
+      <w:r>
+        <w:t>genutz</w:t>
+      </w:r>
+      <w:r>
+        <w:t xml:space="preserve">t. </w:t>
+      </w:r>
+      <w:r>
+        <w:t>Die Möglichkeiten für Dienste</w:t>
+      </w:r>
+      <w:r>
+        <w:t xml:space="preserve"> </w:t>
+      </w:r>
+      <w:r>
+        <w:t xml:space="preserve">dieser Art </w:t>
+      </w:r>
+      <w:r>
+        <w:t>sind unbegre</w:t>
+      </w:r>
+      <w:r>
+        <w:t>nzt. Einsatzgebiete für Dienste</w:t>
+      </w:r>
+      <w:r>
+        <w:t xml:space="preserve"> von z.B. Notfä</w:t>
+      </w:r>
+      <w:r>
+        <w:t>ll</w:t>
+      </w:r>
+      <w:r>
+        <w:t>en,</w:t>
+      </w:r>
+      <w:r>
+        <w:t xml:space="preserve"> zu Freundsucher</w:t>
+      </w:r>
+      <w:r>
+        <w:t>, über Spiel</w:t>
+      </w:r>
+      <w:r>
+        <w:t>e</w:t>
+      </w:r>
+      <w:r>
+        <w:t xml:space="preserve">, oder ortsbezogenen Werbungen </w:t>
+      </w:r>
+      <w:r>
+        <w:t>sind praktisch unbegrenzt. Diese Dienste liefern dem Benutzer mit personalisierten und lokal bezogenen Informationen einen Mehrwert. In diesem Fall sind lokale Informationen, lokal für den Benutzer wo er sich unverzüglich aufhält. Dienste die</w:t>
+      </w:r>
+      <w:r>
+        <w:t xml:space="preserve">ser Art verwenden die Ortsinformationen </w:t>
+      </w:r>
+      <w:r>
+        <w:t xml:space="preserve">des Benutzers um ihn mit Erinnerungsfunktionen </w:t>
+      </w:r>
+      <w:r>
+        <w:t>automatisch auf Themen, welche sich auf einen vordefinierten Ort beziehen, zu erinnern.</w:t>
+      </w:r>
+    </w:p>
+    <w:p>
+      <w:r>
+        <w:t>Gerätehersteller, Mobilfunknetzbetreiber und Applikationsentwickler können m</w:t>
+      </w:r>
+      <w:r>
+        <w:t xml:space="preserve">it LBS </w:t>
+      </w:r>
+      <w:r>
+        <w:t xml:space="preserve">neue Einnahmequellen generieren und </w:t>
+      </w:r>
+      <w:r>
+        <w:t xml:space="preserve">Märkte </w:t>
+      </w:r>
+      <w:r>
+        <w:t>erschliessen.</w:t>
+      </w:r>
+    </w:p>
+    <w:p>
+      <w:pPr>
+        <w:pStyle w:val="berschrift1"/>
+      </w:pPr>
+      <w:r>
+        <w:br w:type="page"/>
+      </w:r>
+    </w:p>
+    <w:p>
+      <w:pPr>
+        <w:pStyle w:val="berschrift1"/>
+      </w:pPr>
+      <w:bookmarkStart w:id="2" w:name="_Toc219489420"/>
+      <w:r>
+        <w:lastRenderedPageBreak/>
+        <w:t>Inhaltsverzeichnis</w:t>
+      </w:r>
       <w:bookmarkEnd w:id="2"/>
-    </w:p>
-    <w:p>
-      <w:r>
-        <w:t>Location B</w:t>
-      </w:r>
-      <w:r>
-        <w:t xml:space="preserve">ased Services (LBS) oder Ortsbezogene Dienste sind eine der vielversprechendsten Applikationssegmente der mobilen Industrie. </w:t>
-      </w:r>
-    </w:p>
-    <w:p>
-      <w:r>
-        <w:t>Das Thema hat ein riesen Potenzial weil alle Angebote lokal aussteuert werden können und darum ganz gezielt auf die Bedürfnisse des Kunden eingegangen werden kann.</w:t>
-      </w:r>
-    </w:p>
-    <w:p>
-      <w:r>
-        <w:t>LBS werden hauptsächlich mit mobilen Endgeräten wie Sm</w:t>
-      </w:r>
-      <w:r>
-        <w:t>artphones, Tablets</w:t>
-      </w:r>
-      <w:r>
-        <w:t>,</w:t>
-      </w:r>
-      <w:r>
-        <w:t xml:space="preserve"> Laptops </w:t>
-      </w:r>
-      <w:r>
-        <w:t>genutz</w:t>
-      </w:r>
-      <w:r>
-        <w:t xml:space="preserve">t. </w:t>
-      </w:r>
-      <w:r>
-        <w:t>Die Möglichkeiten für Dienste</w:t>
-      </w:r>
-      <w:r>
-        <w:t xml:space="preserve"> </w:t>
-      </w:r>
-      <w:r>
-        <w:t xml:space="preserve">dieser Art </w:t>
-      </w:r>
-      <w:r>
-        <w:t>sind unbegre</w:t>
-      </w:r>
-      <w:r>
-        <w:t>nzt. Einsatzgebiete für Dienste</w:t>
-      </w:r>
-      <w:r>
-        <w:t xml:space="preserve"> von z.B. Notfä</w:t>
-      </w:r>
-      <w:r>
-        <w:t>ll</w:t>
-      </w:r>
-      <w:r>
-        <w:t>en,</w:t>
-      </w:r>
-      <w:r>
-        <w:t xml:space="preserve"> zu Freundsucher</w:t>
-      </w:r>
-      <w:r>
-        <w:t>, über Spiel</w:t>
-      </w:r>
-      <w:r>
-        <w:t>e</w:t>
-      </w:r>
-      <w:r>
-        <w:t xml:space="preserve">, oder ortsbezogenen Werbungen </w:t>
-      </w:r>
-      <w:r>
-        <w:t>sind praktisch unbegrenzt. Diese Dienste liefern dem Benutzer mit personalisierten und lokal bezogenen Informationen einen Mehrwert. In diesem Fall sind lokale Informationen, lokal für den Benutzer wo er sich unverzüglich aufhält. Dienste die</w:t>
-      </w:r>
-      <w:r>
-        <w:t xml:space="preserve">ser Art verwenden die Ortsinformationen </w:t>
-      </w:r>
-      <w:r>
-        <w:t xml:space="preserve">des Benutzers um ihn mit Erinnerungsfunktionen </w:t>
-      </w:r>
-      <w:r>
-        <w:t>automatisch auf Themen, welche sich auf einen vordefinierten Ort beziehen, zu erinnern.</w:t>
-      </w:r>
-    </w:p>
-    <w:p>
-      <w:r>
-        <w:t>Gerätehersteller, Mobilfunknetzbetreiber und Applikationsentwickler können m</w:t>
-      </w:r>
-      <w:r>
-        <w:t xml:space="preserve">it LBS </w:t>
-      </w:r>
-      <w:r>
-        <w:t xml:space="preserve">neue Einnahmequellen generieren und </w:t>
-      </w:r>
-      <w:r>
-        <w:t xml:space="preserve">Märkte </w:t>
-      </w:r>
-      <w:r>
-        <w:t>erschliessen.</w:t>
-      </w:r>
-    </w:p>
-    <w:p>
-      <w:pPr>
-        <w:pStyle w:val="berschrift1"/>
-      </w:pPr>
-      <w:r>
-        <w:br w:type="page"/>
-      </w:r>
-    </w:p>
-    <w:p>
-      <w:pPr>
-        <w:pStyle w:val="berschrift1"/>
-      </w:pPr>
-      <w:bookmarkStart w:id="3" w:name="_Toc219486215"/>
-      <w:r>
-        <w:t>Inhaltsverzeichnis</w:t>
-      </w:r>
-      <w:bookmarkEnd w:id="3"/>
       <w:r>
         <w:br/>
       </w:r>
@@ -389,6 +387,8 @@
       <w:r>
         <w:fldChar w:fldCharType="separate"/>
       </w:r>
+      <w:bookmarkStart w:id="3" w:name="_GoBack"/>
+      <w:bookmarkEnd w:id="3"/>
       <w:r>
         <w:rPr>
           <w:noProof/>
@@ -411,19 +411,7 @@
         <w:rPr>
           <w:noProof/>
         </w:rPr>
-        <w:instrText xml:space="preserve"> </w:instrText>
-      </w:r>
-      <w:r>
-        <w:rPr>
-          <w:noProof/>
-        </w:rPr>
-        <w:instrText>PAGEREF</w:instrText>
-      </w:r>
-      <w:r>
-        <w:rPr>
-          <w:noProof/>
-        </w:rPr>
-        <w:instrText xml:space="preserve"> _Toc219486214 \h </w:instrText>
+        <w:instrText xml:space="preserve"> PAGEREF _Toc219489419 \h </w:instrText>
       </w:r>
       <w:r>
         <w:rPr>
@@ -483,19 +471,7 @@
         <w:rPr>
           <w:noProof/>
         </w:rPr>
-        <w:instrText xml:space="preserve"> </w:instrText>
-      </w:r>
-      <w:r>
-        <w:rPr>
-          <w:noProof/>
-        </w:rPr>
-        <w:instrText>PAGEREF</w:instrText>
-      </w:r>
-      <w:r>
-        <w:rPr>
-          <w:noProof/>
-        </w:rPr>
-        <w:instrText xml:space="preserve"> _Toc219486215 \h </w:instrText>
+        <w:instrText xml:space="preserve"> PAGEREF _Toc219489420 \h </w:instrText>
       </w:r>
       <w:r>
         <w:rPr>
@@ -555,19 +531,7 @@
         <w:rPr>
           <w:noProof/>
         </w:rPr>
-        <w:instrText xml:space="preserve"> </w:instrText>
-      </w:r>
-      <w:r>
-        <w:rPr>
-          <w:noProof/>
-        </w:rPr>
-        <w:instrText>PAGEREF</w:instrText>
-      </w:r>
-      <w:r>
-        <w:rPr>
-          <w:noProof/>
-        </w:rPr>
-        <w:instrText xml:space="preserve"> _Toc219486216 \h </w:instrText>
+        <w:instrText xml:space="preserve"> PAGEREF _Toc219489421 \h </w:instrText>
       </w:r>
       <w:r>
         <w:rPr>
@@ -627,19 +591,7 @@
         <w:rPr>
           <w:noProof/>
         </w:rPr>
-        <w:instrText xml:space="preserve"> </w:instrText>
-      </w:r>
-      <w:r>
-        <w:rPr>
-          <w:noProof/>
-        </w:rPr>
-        <w:instrText>PAGEREF</w:instrText>
-      </w:r>
-      <w:r>
-        <w:rPr>
-          <w:noProof/>
-        </w:rPr>
-        <w:instrText xml:space="preserve"> _Toc219486217 \h </w:instrText>
+        <w:instrText xml:space="preserve"> PAGEREF _Toc219489422 \h </w:instrText>
       </w:r>
       <w:r>
         <w:rPr>
@@ -699,19 +651,7 @@
         <w:rPr>
           <w:noProof/>
         </w:rPr>
-        <w:instrText xml:space="preserve"> </w:instrText>
-      </w:r>
-      <w:r>
-        <w:rPr>
-          <w:noProof/>
-        </w:rPr>
-        <w:instrText>PAGEREF</w:instrText>
-      </w:r>
-      <w:r>
-        <w:rPr>
-          <w:noProof/>
-        </w:rPr>
-        <w:instrText xml:space="preserve"> _Toc219486218 \h </w:instrText>
+        <w:instrText xml:space="preserve"> PAGEREF _Toc219489423 \h </w:instrText>
       </w:r>
       <w:r>
         <w:rPr>
@@ -771,19 +711,7 @@
         <w:rPr>
           <w:noProof/>
         </w:rPr>
-        <w:instrText xml:space="preserve"> </w:instrText>
-      </w:r>
-      <w:r>
-        <w:rPr>
-          <w:noProof/>
-        </w:rPr>
-        <w:instrText>PAGEREF</w:instrText>
-      </w:r>
-      <w:r>
-        <w:rPr>
-          <w:noProof/>
-        </w:rPr>
-        <w:instrText xml:space="preserve"> _Toc219486219 \h </w:instrText>
+        <w:instrText xml:space="preserve"> PAGEREF _Toc219489424 \h </w:instrText>
       </w:r>
       <w:r>
         <w:rPr>
@@ -800,7 +728,7 @@
         <w:rPr>
           <w:noProof/>
         </w:rPr>
-        <w:t>4</w:t>
+        <w:t>5</w:t>
       </w:r>
       <w:r>
         <w:rPr>
@@ -843,19 +771,7 @@
         <w:rPr>
           <w:noProof/>
         </w:rPr>
-        <w:instrText xml:space="preserve"> </w:instrText>
-      </w:r>
-      <w:r>
-        <w:rPr>
-          <w:noProof/>
-        </w:rPr>
-        <w:instrText>PAGEREF</w:instrText>
-      </w:r>
-      <w:r>
-        <w:rPr>
-          <w:noProof/>
-        </w:rPr>
-        <w:instrText xml:space="preserve"> _Toc219486220 \h </w:instrText>
+        <w:instrText xml:space="preserve"> PAGEREF _Toc219489425 \h </w:instrText>
       </w:r>
       <w:r>
         <w:rPr>
@@ -915,19 +831,7 @@
         <w:rPr>
           <w:noProof/>
         </w:rPr>
-        <w:instrText xml:space="preserve"> </w:instrText>
-      </w:r>
-      <w:r>
-        <w:rPr>
-          <w:noProof/>
-        </w:rPr>
-        <w:instrText>PAGEREF</w:instrText>
-      </w:r>
-      <w:r>
-        <w:rPr>
-          <w:noProof/>
-        </w:rPr>
-        <w:instrText xml:space="preserve"> _Toc219486221 \h </w:instrText>
+        <w:instrText xml:space="preserve"> PAGEREF _Toc219489426 \h </w:instrText>
       </w:r>
       <w:r>
         <w:rPr>
@@ -987,19 +891,7 @@
         <w:rPr>
           <w:noProof/>
         </w:rPr>
-        <w:instrText xml:space="preserve"> </w:instrText>
-      </w:r>
-      <w:r>
-        <w:rPr>
-          <w:noProof/>
-        </w:rPr>
-        <w:instrText>PAGEREF</w:instrText>
-      </w:r>
-      <w:r>
-        <w:rPr>
-          <w:noProof/>
-        </w:rPr>
-        <w:instrText xml:space="preserve"> _Toc219486222 \h </w:instrText>
+        <w:instrText xml:space="preserve"> PAGEREF _Toc219489427 \h </w:instrText>
       </w:r>
       <w:r>
         <w:rPr>
@@ -1059,19 +951,7 @@
         <w:rPr>
           <w:noProof/>
         </w:rPr>
-        <w:instrText xml:space="preserve"> </w:instrText>
-      </w:r>
-      <w:r>
-        <w:rPr>
-          <w:noProof/>
-        </w:rPr>
-        <w:instrText>PAGEREF</w:instrText>
-      </w:r>
-      <w:r>
-        <w:rPr>
-          <w:noProof/>
-        </w:rPr>
-        <w:instrText xml:space="preserve"> _Toc219486223 \h </w:instrText>
+        <w:instrText xml:space="preserve"> PAGEREF _Toc219489428 \h </w:instrText>
       </w:r>
       <w:r>
         <w:rPr>
@@ -1088,7 +968,67 @@
         <w:rPr>
           <w:noProof/>
         </w:rPr>
-        <w:t>6</w:t>
+        <w:t>7</w:t>
+      </w:r>
+      <w:r>
+        <w:rPr>
+          <w:noProof/>
+        </w:rPr>
+        <w:fldChar w:fldCharType="end"/>
+      </w:r>
+    </w:p>
+    <w:p>
+      <w:pPr>
+        <w:pStyle w:val="Verzeichnis3"/>
+        <w:tabs>
+          <w:tab w:val="right" w:leader="dot" w:pos="9056"/>
+        </w:tabs>
+        <w:rPr>
+          <w:noProof/>
+          <w:sz w:val="24"/>
+          <w:lang w:eastAsia="ja-JP"/>
+        </w:rPr>
+      </w:pPr>
+      <w:r>
+        <w:rPr>
+          <w:noProof/>
+        </w:rPr>
+        <w:t>Grundlegendes Prinzip</w:t>
+      </w:r>
+      <w:r>
+        <w:rPr>
+          <w:noProof/>
+        </w:rPr>
+        <w:tab/>
+      </w:r>
+      <w:r>
+        <w:rPr>
+          <w:noProof/>
+        </w:rPr>
+        <w:fldChar w:fldCharType="begin"/>
+      </w:r>
+      <w:r>
+        <w:rPr>
+          <w:noProof/>
+        </w:rPr>
+        <w:instrText xml:space="preserve"> PAGEREF _Toc219489429 \h </w:instrText>
+      </w:r>
+      <w:r>
+        <w:rPr>
+          <w:noProof/>
+        </w:rPr>
+      </w:r>
+      <w:r>
+        <w:rPr>
+          <w:noProof/>
+        </w:rPr>
+        <w:fldChar w:fldCharType="separate"/>
+      </w:r>
+      <w:r>
+        <w:rPr>
+          <w:noProof/>
+        </w:rPr>
+        <w:t>7</w:t>
       </w:r>
       <w:r>
         <w:rPr>
@@ -1131,19 +1071,7 @@
         <w:rPr>
           <w:noProof/>
         </w:rPr>
-        <w:instrText xml:space="preserve"> </w:instrText>
-      </w:r>
-      <w:r>
-        <w:rPr>
-          <w:noProof/>
-        </w:rPr>
-        <w:instrText>PAGEREF</w:instrText>
-      </w:r>
-      <w:r>
-        <w:rPr>
-          <w:noProof/>
-        </w:rPr>
-        <w:instrText xml:space="preserve"> _Toc219486224 \h </w:instrText>
+        <w:instrText xml:space="preserve"> PAGEREF _Toc219489430 \h </w:instrText>
       </w:r>
       <w:r>
         <w:rPr>
@@ -1160,7 +1088,7 @@
         <w:rPr>
           <w:noProof/>
         </w:rPr>
-        <w:t>7</w:t>
+        <w:t>8</w:t>
       </w:r>
       <w:r>
         <w:rPr>
@@ -1203,19 +1131,7 @@
         <w:rPr>
           <w:noProof/>
         </w:rPr>
-        <w:instrText xml:space="preserve"> </w:instrText>
-      </w:r>
-      <w:r>
-        <w:rPr>
-          <w:noProof/>
-        </w:rPr>
-        <w:instrText>PAGEREF</w:instrText>
-      </w:r>
-      <w:r>
-        <w:rPr>
-          <w:noProof/>
-        </w:rPr>
-        <w:instrText xml:space="preserve"> _Toc219486225 \h </w:instrText>
+        <w:instrText xml:space="preserve"> PAGEREF _Toc219489431 \h </w:instrText>
       </w:r>
       <w:r>
         <w:rPr>
@@ -1232,7 +1148,7 @@
         <w:rPr>
           <w:noProof/>
         </w:rPr>
-        <w:t>7</w:t>
+        <w:t>8</w:t>
       </w:r>
       <w:r>
         <w:rPr>
@@ -1275,19 +1191,7 @@
         <w:rPr>
           <w:noProof/>
         </w:rPr>
-        <w:instrText xml:space="preserve"> </w:instrText>
-      </w:r>
-      <w:r>
-        <w:rPr>
-          <w:noProof/>
-        </w:rPr>
-        <w:instrText>PAGEREF</w:instrText>
-      </w:r>
-      <w:r>
-        <w:rPr>
-          <w:noProof/>
-        </w:rPr>
-        <w:instrText xml:space="preserve"> _Toc219486226 \h </w:instrText>
+        <w:instrText xml:space="preserve"> PAGEREF _Toc219489432 \h </w:instrText>
       </w:r>
       <w:r>
         <w:rPr>
@@ -1347,19 +1251,7 @@
         <w:rPr>
           <w:noProof/>
         </w:rPr>
-        <w:instrText xml:space="preserve"> </w:instrText>
-      </w:r>
-      <w:r>
-        <w:rPr>
-          <w:noProof/>
-        </w:rPr>
-        <w:instrText>PAGEREF</w:instrText>
-      </w:r>
-      <w:r>
-        <w:rPr>
-          <w:noProof/>
-        </w:rPr>
-        <w:instrText xml:space="preserve"> _Toc219486227 \h </w:instrText>
+        <w:instrText xml:space="preserve"> PAGEREF _Toc219489433 \h </w:instrText>
       </w:r>
       <w:r>
         <w:rPr>
@@ -1401,7 +1293,7 @@
         <w:rPr>
           <w:noProof/>
         </w:rPr>
-        <w:t>Technologie-Strategien</w:t>
+        <w:t>Technologie- Vergleich</w:t>
       </w:r>
       <w:r>
         <w:rPr>
@@ -1419,19 +1311,7 @@
         <w:rPr>
           <w:noProof/>
         </w:rPr>
-        <w:instrText xml:space="preserve"> </w:instrText>
-      </w:r>
-      <w:r>
-        <w:rPr>
-          <w:noProof/>
-        </w:rPr>
-        <w:instrText>PAGEREF</w:instrText>
-      </w:r>
-      <w:r>
-        <w:rPr>
-          <w:noProof/>
-        </w:rPr>
-        <w:instrText xml:space="preserve"> _Toc219486228 \h </w:instrText>
+        <w:instrText xml:space="preserve"> PAGEREF _Toc219489434 \h </w:instrText>
       </w:r>
       <w:r>
         <w:rPr>
@@ -1473,7 +1353,7 @@
         <w:rPr>
           <w:noProof/>
         </w:rPr>
-        <w:t>Technologie- Vergleich</w:t>
+        <w:t>HTML5</w:t>
       </w:r>
       <w:r>
         <w:rPr>
@@ -1491,19 +1371,7 @@
         <w:rPr>
           <w:noProof/>
         </w:rPr>
-        <w:instrText xml:space="preserve"> </w:instrText>
-      </w:r>
-      <w:r>
-        <w:rPr>
-          <w:noProof/>
-        </w:rPr>
-        <w:instrText>PAGEREF</w:instrText>
-      </w:r>
-      <w:r>
-        <w:rPr>
-          <w:noProof/>
-        </w:rPr>
-        <w:instrText xml:space="preserve"> _Toc219486229 \h </w:instrText>
+        <w:instrText xml:space="preserve"> PAGEREF _Toc219489435 \h </w:instrText>
       </w:r>
       <w:r>
         <w:rPr>
@@ -1545,7 +1413,7 @@
         <w:rPr>
           <w:noProof/>
         </w:rPr>
-        <w:t>HTML5</w:t>
+        <w:t>Datenübertragung in Mobilen Kommunikations-Systemen</w:t>
       </w:r>
       <w:r>
         <w:rPr>
@@ -1563,19 +1431,7 @@
         <w:rPr>
           <w:noProof/>
         </w:rPr>
-        <w:instrText xml:space="preserve"> </w:instrText>
-      </w:r>
-      <w:r>
-        <w:rPr>
-          <w:noProof/>
-        </w:rPr>
-        <w:instrText>PAGEREF</w:instrText>
-      </w:r>
-      <w:r>
-        <w:rPr>
-          <w:noProof/>
-        </w:rPr>
-        <w:instrText xml:space="preserve"> _Toc219486230 \h </w:instrText>
+        <w:instrText xml:space="preserve"> PAGEREF _Toc219489436 \h </w:instrText>
       </w:r>
       <w:r>
         <w:rPr>
@@ -1593,6 +1449,66 @@
           <w:noProof/>
         </w:rPr>
         <w:t>9</w:t>
+      </w:r>
+      <w:r>
+        <w:rPr>
+          <w:noProof/>
+        </w:rPr>
+        <w:fldChar w:fldCharType="end"/>
+      </w:r>
+    </w:p>
+    <w:p>
+      <w:pPr>
+        <w:pStyle w:val="Verzeichnis1"/>
+        <w:tabs>
+          <w:tab w:val="right" w:leader="dot" w:pos="9056"/>
+        </w:tabs>
+        <w:rPr>
+          <w:noProof/>
+          <w:sz w:val="24"/>
+          <w:lang w:eastAsia="ja-JP"/>
+        </w:rPr>
+      </w:pPr>
+      <w:r>
+        <w:rPr>
+          <w:noProof/>
+        </w:rPr>
+        <w:t>Geschäftsmodelle</w:t>
+      </w:r>
+      <w:r>
+        <w:rPr>
+          <w:noProof/>
+        </w:rPr>
+        <w:tab/>
+      </w:r>
+      <w:r>
+        <w:rPr>
+          <w:noProof/>
+        </w:rPr>
+        <w:fldChar w:fldCharType="begin"/>
+      </w:r>
+      <w:r>
+        <w:rPr>
+          <w:noProof/>
+        </w:rPr>
+        <w:instrText xml:space="preserve"> PAGEREF _Toc219489437 \h </w:instrText>
+      </w:r>
+      <w:r>
+        <w:rPr>
+          <w:noProof/>
+        </w:rPr>
+      </w:r>
+      <w:r>
+        <w:rPr>
+          <w:noProof/>
+        </w:rPr>
+        <w:fldChar w:fldCharType="separate"/>
+      </w:r>
+      <w:r>
+        <w:rPr>
+          <w:noProof/>
+        </w:rPr>
+        <w:t>10</w:t>
       </w:r>
       <w:r>
         <w:rPr>
@@ -1617,7 +1533,7 @@
         <w:rPr>
           <w:noProof/>
         </w:rPr>
-        <w:t>Datenübertragung in Mobilen Kommunikations-Systemen</w:t>
+        <w:t>Nutzungsversprechen</w:t>
       </w:r>
       <w:r>
         <w:rPr>
@@ -1635,19 +1551,7 @@
         <w:rPr>
           <w:noProof/>
         </w:rPr>
-        <w:instrText xml:space="preserve"> </w:instrText>
-      </w:r>
-      <w:r>
-        <w:rPr>
-          <w:noProof/>
-        </w:rPr>
-        <w:instrText>PAGEREF</w:instrText>
-      </w:r>
-      <w:r>
-        <w:rPr>
-          <w:noProof/>
-        </w:rPr>
-        <w:instrText xml:space="preserve"> _Toc219486231 \h </w:instrText>
+        <w:instrText xml:space="preserve"> PAGEREF _Toc219489438 \h </w:instrText>
       </w:r>
       <w:r>
         <w:rPr>
@@ -1664,7 +1568,307 @@
         <w:rPr>
           <w:noProof/>
         </w:rPr>
-        <w:t>9</w:t>
+        <w:t>10</w:t>
+      </w:r>
+      <w:r>
+        <w:rPr>
+          <w:noProof/>
+        </w:rPr>
+        <w:fldChar w:fldCharType="end"/>
+      </w:r>
+    </w:p>
+    <w:p>
+      <w:pPr>
+        <w:pStyle w:val="Verzeichnis2"/>
+        <w:tabs>
+          <w:tab w:val="right" w:leader="dot" w:pos="9056"/>
+        </w:tabs>
+        <w:rPr>
+          <w:noProof/>
+          <w:sz w:val="24"/>
+          <w:lang w:eastAsia="ja-JP"/>
+        </w:rPr>
+      </w:pPr>
+      <w:r>
+        <w:rPr>
+          <w:noProof/>
+        </w:rPr>
+        <w:t>Architektur und Wertschöpfung</w:t>
+      </w:r>
+      <w:r>
+        <w:rPr>
+          <w:noProof/>
+        </w:rPr>
+        <w:tab/>
+      </w:r>
+      <w:r>
+        <w:rPr>
+          <w:noProof/>
+        </w:rPr>
+        <w:fldChar w:fldCharType="begin"/>
+      </w:r>
+      <w:r>
+        <w:rPr>
+          <w:noProof/>
+        </w:rPr>
+        <w:instrText xml:space="preserve"> PAGEREF _Toc219489439 \h </w:instrText>
+      </w:r>
+      <w:r>
+        <w:rPr>
+          <w:noProof/>
+        </w:rPr>
+      </w:r>
+      <w:r>
+        <w:rPr>
+          <w:noProof/>
+        </w:rPr>
+        <w:fldChar w:fldCharType="separate"/>
+      </w:r>
+      <w:r>
+        <w:rPr>
+          <w:noProof/>
+        </w:rPr>
+        <w:t>10</w:t>
+      </w:r>
+      <w:r>
+        <w:rPr>
+          <w:noProof/>
+        </w:rPr>
+        <w:fldChar w:fldCharType="end"/>
+      </w:r>
+    </w:p>
+    <w:p>
+      <w:pPr>
+        <w:pStyle w:val="Verzeichnis3"/>
+        <w:tabs>
+          <w:tab w:val="right" w:leader="dot" w:pos="9056"/>
+        </w:tabs>
+        <w:rPr>
+          <w:noProof/>
+          <w:sz w:val="24"/>
+          <w:lang w:eastAsia="ja-JP"/>
+        </w:rPr>
+      </w:pPr>
+      <w:r>
+        <w:rPr>
+          <w:noProof/>
+        </w:rPr>
+        <w:t>Die Wertschöpfung</w:t>
+      </w:r>
+      <w:r>
+        <w:rPr>
+          <w:noProof/>
+        </w:rPr>
+        <w:tab/>
+      </w:r>
+      <w:r>
+        <w:rPr>
+          <w:noProof/>
+        </w:rPr>
+        <w:fldChar w:fldCharType="begin"/>
+      </w:r>
+      <w:r>
+        <w:rPr>
+          <w:noProof/>
+        </w:rPr>
+        <w:instrText xml:space="preserve"> PAGEREF _Toc219489440 \h </w:instrText>
+      </w:r>
+      <w:r>
+        <w:rPr>
+          <w:noProof/>
+        </w:rPr>
+      </w:r>
+      <w:r>
+        <w:rPr>
+          <w:noProof/>
+        </w:rPr>
+        <w:fldChar w:fldCharType="separate"/>
+      </w:r>
+      <w:r>
+        <w:rPr>
+          <w:noProof/>
+        </w:rPr>
+        <w:t>10</w:t>
+      </w:r>
+      <w:r>
+        <w:rPr>
+          <w:noProof/>
+        </w:rPr>
+        <w:fldChar w:fldCharType="end"/>
+      </w:r>
+    </w:p>
+    <w:p>
+      <w:pPr>
+        <w:pStyle w:val="Verzeichnis3"/>
+        <w:tabs>
+          <w:tab w:val="right" w:leader="dot" w:pos="9056"/>
+        </w:tabs>
+        <w:rPr>
+          <w:noProof/>
+          <w:sz w:val="24"/>
+          <w:lang w:eastAsia="ja-JP"/>
+        </w:rPr>
+      </w:pPr>
+      <w:r>
+        <w:rPr>
+          <w:noProof/>
+        </w:rPr>
+        <w:t>Die Wertschöpfungskette</w:t>
+      </w:r>
+      <w:r>
+        <w:rPr>
+          <w:noProof/>
+        </w:rPr>
+        <w:tab/>
+      </w:r>
+      <w:r>
+        <w:rPr>
+          <w:noProof/>
+        </w:rPr>
+        <w:fldChar w:fldCharType="begin"/>
+      </w:r>
+      <w:r>
+        <w:rPr>
+          <w:noProof/>
+        </w:rPr>
+        <w:instrText xml:space="preserve"> PAGEREF _Toc219489441 \h </w:instrText>
+      </w:r>
+      <w:r>
+        <w:rPr>
+          <w:noProof/>
+        </w:rPr>
+      </w:r>
+      <w:r>
+        <w:rPr>
+          <w:noProof/>
+        </w:rPr>
+        <w:fldChar w:fldCharType="separate"/>
+      </w:r>
+      <w:r>
+        <w:rPr>
+          <w:noProof/>
+        </w:rPr>
+        <w:t>10</w:t>
+      </w:r>
+      <w:r>
+        <w:rPr>
+          <w:noProof/>
+        </w:rPr>
+        <w:fldChar w:fldCharType="end"/>
+      </w:r>
+    </w:p>
+    <w:p>
+      <w:pPr>
+        <w:pStyle w:val="Verzeichnis2"/>
+        <w:tabs>
+          <w:tab w:val="right" w:leader="dot" w:pos="9056"/>
+        </w:tabs>
+        <w:rPr>
+          <w:noProof/>
+          <w:sz w:val="24"/>
+          <w:lang w:eastAsia="ja-JP"/>
+        </w:rPr>
+      </w:pPr>
+      <w:r>
+        <w:rPr>
+          <w:noProof/>
+        </w:rPr>
+        <w:t>Das Ertragsmodell</w:t>
+      </w:r>
+      <w:r>
+        <w:rPr>
+          <w:noProof/>
+        </w:rPr>
+        <w:tab/>
+      </w:r>
+      <w:r>
+        <w:rPr>
+          <w:noProof/>
+        </w:rPr>
+        <w:fldChar w:fldCharType="begin"/>
+      </w:r>
+      <w:r>
+        <w:rPr>
+          <w:noProof/>
+        </w:rPr>
+        <w:instrText xml:space="preserve"> PAGEREF _Toc219489442 \h </w:instrText>
+      </w:r>
+      <w:r>
+        <w:rPr>
+          <w:noProof/>
+        </w:rPr>
+      </w:r>
+      <w:r>
+        <w:rPr>
+          <w:noProof/>
+        </w:rPr>
+        <w:fldChar w:fldCharType="separate"/>
+      </w:r>
+      <w:r>
+        <w:rPr>
+          <w:noProof/>
+        </w:rPr>
+        <w:t>11</w:t>
+      </w:r>
+      <w:r>
+        <w:rPr>
+          <w:noProof/>
+        </w:rPr>
+        <w:fldChar w:fldCharType="end"/>
+      </w:r>
+    </w:p>
+    <w:p>
+      <w:pPr>
+        <w:pStyle w:val="Verzeichnis2"/>
+        <w:tabs>
+          <w:tab w:val="right" w:leader="dot" w:pos="9056"/>
+        </w:tabs>
+        <w:rPr>
+          <w:noProof/>
+          <w:sz w:val="24"/>
+          <w:lang w:eastAsia="ja-JP"/>
+        </w:rPr>
+      </w:pPr>
+      <w:r>
+        <w:rPr>
+          <w:noProof/>
+        </w:rPr>
+        <w:t>Geschäftsmodelle für LBS</w:t>
+      </w:r>
+      <w:r>
+        <w:rPr>
+          <w:noProof/>
+        </w:rPr>
+        <w:tab/>
+      </w:r>
+      <w:r>
+        <w:rPr>
+          <w:noProof/>
+        </w:rPr>
+        <w:fldChar w:fldCharType="begin"/>
+      </w:r>
+      <w:r>
+        <w:rPr>
+          <w:noProof/>
+        </w:rPr>
+        <w:instrText xml:space="preserve"> PAGEREF _Toc219489443 \h </w:instrText>
+      </w:r>
+      <w:r>
+        <w:rPr>
+          <w:noProof/>
+        </w:rPr>
+      </w:r>
+      <w:r>
+        <w:rPr>
+          <w:noProof/>
+        </w:rPr>
+        <w:fldChar w:fldCharType="separate"/>
+      </w:r>
+      <w:r>
+        <w:rPr>
+          <w:noProof/>
+        </w:rPr>
+        <w:t>12</w:t>
       </w:r>
       <w:r>
         <w:rPr>
@@ -1689,7 +1893,7 @@
         <w:rPr>
           <w:noProof/>
         </w:rPr>
-        <w:t>Geschäftsmodelle</w:t>
+        <w:t>Fallbeispiel MyTaxi App</w:t>
       </w:r>
       <w:r>
         <w:rPr>
@@ -1707,19 +1911,7 @@
         <w:rPr>
           <w:noProof/>
         </w:rPr>
-        <w:instrText xml:space="preserve"> </w:instrText>
-      </w:r>
-      <w:r>
-        <w:rPr>
-          <w:noProof/>
-        </w:rPr>
-        <w:instrText>PAGEREF</w:instrText>
-      </w:r>
-      <w:r>
-        <w:rPr>
-          <w:noProof/>
-        </w:rPr>
-        <w:instrText xml:space="preserve"> _Toc219486232 \h </w:instrText>
+        <w:instrText xml:space="preserve"> PAGEREF _Toc219489444 \h </w:instrText>
       </w:r>
       <w:r>
         <w:rPr>
@@ -1736,7 +1928,7 @@
         <w:rPr>
           <w:noProof/>
         </w:rPr>
-        <w:t>10</w:t>
+        <w:t>13</w:t>
       </w:r>
       <w:r>
         <w:rPr>
@@ -1761,7 +1953,7 @@
         <w:rPr>
           <w:noProof/>
         </w:rPr>
-        <w:t>Nutzungsversprechen</w:t>
+        <w:t>Funktionalitäten</w:t>
       </w:r>
       <w:r>
         <w:rPr>
@@ -1779,19 +1971,7 @@
         <w:rPr>
           <w:noProof/>
         </w:rPr>
-        <w:instrText xml:space="preserve"> </w:instrText>
-      </w:r>
-      <w:r>
-        <w:rPr>
-          <w:noProof/>
-        </w:rPr>
-        <w:instrText>PAGEREF</w:instrText>
-      </w:r>
-      <w:r>
-        <w:rPr>
-          <w:noProof/>
-        </w:rPr>
-        <w:instrText xml:space="preserve"> _Toc219486233 \h </w:instrText>
+        <w:instrText xml:space="preserve"> PAGEREF _Toc219489445 \h </w:instrText>
       </w:r>
       <w:r>
         <w:rPr>
@@ -1808,7 +1988,7 @@
         <w:rPr>
           <w:noProof/>
         </w:rPr>
-        <w:t>10</w:t>
+        <w:t>13</w:t>
       </w:r>
       <w:r>
         <w:rPr>
@@ -1833,7 +2013,7 @@
         <w:rPr>
           <w:noProof/>
         </w:rPr>
-        <w:t>Architektur und Wertschöpfung</w:t>
+        <w:t>Technologie</w:t>
       </w:r>
       <w:r>
         <w:rPr>
@@ -1851,19 +2031,7 @@
         <w:rPr>
           <w:noProof/>
         </w:rPr>
-        <w:instrText xml:space="preserve"> </w:instrText>
-      </w:r>
-      <w:r>
-        <w:rPr>
-          <w:noProof/>
-        </w:rPr>
-        <w:instrText>PAGEREF</w:instrText>
-      </w:r>
-      <w:r>
-        <w:rPr>
-          <w:noProof/>
-        </w:rPr>
-        <w:instrText xml:space="preserve"> _Toc219486234 \h </w:instrText>
+        <w:instrText xml:space="preserve"> PAGEREF _Toc219489446 \h </w:instrText>
       </w:r>
       <w:r>
         <w:rPr>
@@ -1880,151 +2048,7 @@
         <w:rPr>
           <w:noProof/>
         </w:rPr>
-        <w:t>10</w:t>
-      </w:r>
-      <w:r>
-        <w:rPr>
-          <w:noProof/>
-        </w:rPr>
-        <w:fldChar w:fldCharType="end"/>
-      </w:r>
-    </w:p>
-    <w:p>
-      <w:pPr>
-        <w:pStyle w:val="Verzeichnis3"/>
-        <w:tabs>
-          <w:tab w:val="right" w:leader="dot" w:pos="9056"/>
-        </w:tabs>
-        <w:rPr>
-          <w:noProof/>
-          <w:sz w:val="24"/>
-          <w:lang w:eastAsia="ja-JP"/>
-        </w:rPr>
-      </w:pPr>
-      <w:r>
-        <w:rPr>
-          <w:noProof/>
-        </w:rPr>
-        <w:t>Die Wertschöpfung</w:t>
-      </w:r>
-      <w:r>
-        <w:rPr>
-          <w:noProof/>
-        </w:rPr>
-        <w:tab/>
-      </w:r>
-      <w:r>
-        <w:rPr>
-          <w:noProof/>
-        </w:rPr>
-        <w:fldChar w:fldCharType="begin"/>
-      </w:r>
-      <w:r>
-        <w:rPr>
-          <w:noProof/>
-        </w:rPr>
-        <w:instrText xml:space="preserve"> </w:instrText>
-      </w:r>
-      <w:r>
-        <w:rPr>
-          <w:noProof/>
-        </w:rPr>
-        <w:instrText>PAGEREF</w:instrText>
-      </w:r>
-      <w:r>
-        <w:rPr>
-          <w:noProof/>
-        </w:rPr>
-        <w:instrText xml:space="preserve"> _Toc219486235 \h </w:instrText>
-      </w:r>
-      <w:r>
-        <w:rPr>
-          <w:noProof/>
-        </w:rPr>
-      </w:r>
-      <w:r>
-        <w:rPr>
-          <w:noProof/>
-        </w:rPr>
-        <w:fldChar w:fldCharType="separate"/>
-      </w:r>
-      <w:r>
-        <w:rPr>
-          <w:noProof/>
-        </w:rPr>
-        <w:t>10</w:t>
-      </w:r>
-      <w:r>
-        <w:rPr>
-          <w:noProof/>
-        </w:rPr>
-        <w:fldChar w:fldCharType="end"/>
-      </w:r>
-    </w:p>
-    <w:p>
-      <w:pPr>
-        <w:pStyle w:val="Verzeichnis3"/>
-        <w:tabs>
-          <w:tab w:val="right" w:leader="dot" w:pos="9056"/>
-        </w:tabs>
-        <w:rPr>
-          <w:noProof/>
-          <w:sz w:val="24"/>
-          <w:lang w:eastAsia="ja-JP"/>
-        </w:rPr>
-      </w:pPr>
-      <w:r>
-        <w:rPr>
-          <w:noProof/>
-        </w:rPr>
-        <w:t>Die Wertschöpfungskette</w:t>
-      </w:r>
-      <w:r>
-        <w:rPr>
-          <w:noProof/>
-        </w:rPr>
-        <w:tab/>
-      </w:r>
-      <w:r>
-        <w:rPr>
-          <w:noProof/>
-        </w:rPr>
-        <w:fldChar w:fldCharType="begin"/>
-      </w:r>
-      <w:r>
-        <w:rPr>
-          <w:noProof/>
-        </w:rPr>
-        <w:instrText xml:space="preserve"> </w:instrText>
-      </w:r>
-      <w:r>
-        <w:rPr>
-          <w:noProof/>
-        </w:rPr>
-        <w:instrText>PAGEREF</w:instrText>
-      </w:r>
-      <w:r>
-        <w:rPr>
-          <w:noProof/>
-        </w:rPr>
-        <w:instrText xml:space="preserve"> _Toc219486236 \h </w:instrText>
-      </w:r>
-      <w:r>
-        <w:rPr>
-          <w:noProof/>
-        </w:rPr>
-      </w:r>
-      <w:r>
-        <w:rPr>
-          <w:noProof/>
-        </w:rPr>
-        <w:fldChar w:fldCharType="separate"/>
-      </w:r>
-      <w:r>
-        <w:rPr>
-          <w:noProof/>
-        </w:rPr>
-        <w:t>10</w:t>
+        <w:t>13</w:t>
       </w:r>
       <w:r>
         <w:rPr>
@@ -2049,7 +2073,7 @@
         <w:rPr>
           <w:noProof/>
         </w:rPr>
-        <w:t>Das Ertragsmodell</w:t>
+        <w:t>Geschäftsmodell</w:t>
       </w:r>
       <w:r>
         <w:rPr>
@@ -2067,19 +2091,7 @@
         <w:rPr>
           <w:noProof/>
         </w:rPr>
-        <w:instrText xml:space="preserve"> </w:instrText>
-      </w:r>
-      <w:r>
-        <w:rPr>
-          <w:noProof/>
-        </w:rPr>
-        <w:instrText>PAGEREF</w:instrText>
-      </w:r>
-      <w:r>
-        <w:rPr>
-          <w:noProof/>
-        </w:rPr>
-        <w:instrText xml:space="preserve"> _Toc219486237 \h </w:instrText>
+        <w:instrText xml:space="preserve"> PAGEREF _Toc219489447 \h </w:instrText>
       </w:r>
       <w:r>
         <w:rPr>
@@ -2096,727 +2108,7 @@
         <w:rPr>
           <w:noProof/>
         </w:rPr>
-        <w:t>11</w:t>
-      </w:r>
-      <w:r>
-        <w:rPr>
-          <w:noProof/>
-        </w:rPr>
-        <w:fldChar w:fldCharType="end"/>
-      </w:r>
-    </w:p>
-    <w:p>
-      <w:pPr>
-        <w:pStyle w:val="Verzeichnis2"/>
-        <w:tabs>
-          <w:tab w:val="right" w:leader="dot" w:pos="9056"/>
-        </w:tabs>
-        <w:rPr>
-          <w:noProof/>
-          <w:sz w:val="24"/>
-          <w:lang w:eastAsia="ja-JP"/>
-        </w:rPr>
-      </w:pPr>
-      <w:r>
-        <w:rPr>
-          <w:noProof/>
-        </w:rPr>
-        <w:t>Marketing-Strategien in LBS</w:t>
-      </w:r>
-      <w:r>
-        <w:rPr>
-          <w:noProof/>
-        </w:rPr>
-        <w:tab/>
-      </w:r>
-      <w:r>
-        <w:rPr>
-          <w:noProof/>
-        </w:rPr>
-        <w:fldChar w:fldCharType="begin"/>
-      </w:r>
-      <w:r>
-        <w:rPr>
-          <w:noProof/>
-        </w:rPr>
-        <w:instrText xml:space="preserve"> </w:instrText>
-      </w:r>
-      <w:r>
-        <w:rPr>
-          <w:noProof/>
-        </w:rPr>
-        <w:instrText>PAGEREF</w:instrText>
-      </w:r>
-      <w:r>
-        <w:rPr>
-          <w:noProof/>
-        </w:rPr>
-        <w:instrText xml:space="preserve"> _Toc219486238 \h </w:instrText>
-      </w:r>
-      <w:r>
-        <w:rPr>
-          <w:noProof/>
-        </w:rPr>
-      </w:r>
-      <w:r>
-        <w:rPr>
-          <w:noProof/>
-        </w:rPr>
-        <w:fldChar w:fldCharType="separate"/>
-      </w:r>
-      <w:r>
-        <w:rPr>
-          <w:noProof/>
-        </w:rPr>
-        <w:t>11</w:t>
-      </w:r>
-      <w:r>
-        <w:rPr>
-          <w:noProof/>
-        </w:rPr>
-        <w:fldChar w:fldCharType="end"/>
-      </w:r>
-    </w:p>
-    <w:p>
-      <w:pPr>
-        <w:pStyle w:val="Verzeichnis2"/>
-        <w:tabs>
-          <w:tab w:val="right" w:leader="dot" w:pos="9056"/>
-        </w:tabs>
-        <w:rPr>
-          <w:noProof/>
-          <w:sz w:val="24"/>
-          <w:lang w:eastAsia="ja-JP"/>
-        </w:rPr>
-      </w:pPr>
-      <w:r>
-        <w:rPr>
-          <w:noProof/>
-        </w:rPr>
-        <w:t>Positionierung</w:t>
-      </w:r>
-      <w:r>
-        <w:rPr>
-          <w:noProof/>
-        </w:rPr>
-        <w:tab/>
-      </w:r>
-      <w:r>
-        <w:rPr>
-          <w:noProof/>
-        </w:rPr>
-        <w:fldChar w:fldCharType="begin"/>
-      </w:r>
-      <w:r>
-        <w:rPr>
-          <w:noProof/>
-        </w:rPr>
-        <w:instrText xml:space="preserve"> </w:instrText>
-      </w:r>
-      <w:r>
-        <w:rPr>
-          <w:noProof/>
-        </w:rPr>
-        <w:instrText>PAGEREF</w:instrText>
-      </w:r>
-      <w:r>
-        <w:rPr>
-          <w:noProof/>
-        </w:rPr>
-        <w:instrText xml:space="preserve"> _Toc219486239 \h </w:instrText>
-      </w:r>
-      <w:r>
-        <w:rPr>
-          <w:noProof/>
-        </w:rPr>
-      </w:r>
-      <w:r>
-        <w:rPr>
-          <w:noProof/>
-        </w:rPr>
-        <w:fldChar w:fldCharType="separate"/>
-      </w:r>
-      <w:r>
-        <w:rPr>
-          <w:noProof/>
-        </w:rPr>
-        <w:t>11</w:t>
-      </w:r>
-      <w:r>
-        <w:rPr>
-          <w:noProof/>
-        </w:rPr>
-        <w:fldChar w:fldCharType="end"/>
-      </w:r>
-    </w:p>
-    <w:p>
-      <w:pPr>
-        <w:pStyle w:val="Verzeichnis2"/>
-        <w:tabs>
-          <w:tab w:val="right" w:leader="dot" w:pos="9056"/>
-        </w:tabs>
-        <w:rPr>
-          <w:noProof/>
-          <w:sz w:val="24"/>
-          <w:lang w:eastAsia="ja-JP"/>
-        </w:rPr>
-      </w:pPr>
-      <w:r>
-        <w:rPr>
-          <w:noProof/>
-        </w:rPr>
-        <w:t>SWOT</w:t>
-      </w:r>
-      <w:r>
-        <w:rPr>
-          <w:noProof/>
-        </w:rPr>
-        <w:tab/>
-      </w:r>
-      <w:r>
-        <w:rPr>
-          <w:noProof/>
-        </w:rPr>
-        <w:fldChar w:fldCharType="begin"/>
-      </w:r>
-      <w:r>
-        <w:rPr>
-          <w:noProof/>
-        </w:rPr>
-        <w:instrText xml:space="preserve"> </w:instrText>
-      </w:r>
-      <w:r>
-        <w:rPr>
-          <w:noProof/>
-        </w:rPr>
-        <w:instrText>PAGEREF</w:instrText>
-      </w:r>
-      <w:r>
-        <w:rPr>
-          <w:noProof/>
-        </w:rPr>
-        <w:instrText xml:space="preserve"> _Toc219486240 \h </w:instrText>
-      </w:r>
-      <w:r>
-        <w:rPr>
-          <w:noProof/>
-        </w:rPr>
-      </w:r>
-      <w:r>
-        <w:rPr>
-          <w:noProof/>
-        </w:rPr>
-        <w:fldChar w:fldCharType="separate"/>
-      </w:r>
-      <w:r>
-        <w:rPr>
-          <w:noProof/>
-        </w:rPr>
-        <w:t>12</w:t>
-      </w:r>
-      <w:r>
-        <w:rPr>
-          <w:noProof/>
-        </w:rPr>
-        <w:fldChar w:fldCharType="end"/>
-      </w:r>
-    </w:p>
-    <w:p>
-      <w:pPr>
-        <w:pStyle w:val="Verzeichnis2"/>
-        <w:tabs>
-          <w:tab w:val="right" w:leader="dot" w:pos="9056"/>
-        </w:tabs>
-        <w:rPr>
-          <w:noProof/>
-          <w:sz w:val="24"/>
-          <w:lang w:eastAsia="ja-JP"/>
-        </w:rPr>
-      </w:pPr>
-      <w:r>
-        <w:rPr>
-          <w:noProof/>
-        </w:rPr>
-        <w:t>Marketingmix</w:t>
-      </w:r>
-      <w:r>
-        <w:rPr>
-          <w:noProof/>
-        </w:rPr>
-        <w:tab/>
-      </w:r>
-      <w:r>
-        <w:rPr>
-          <w:noProof/>
-        </w:rPr>
-        <w:fldChar w:fldCharType="begin"/>
-      </w:r>
-      <w:r>
-        <w:rPr>
-          <w:noProof/>
-        </w:rPr>
-        <w:instrText xml:space="preserve"> </w:instrText>
-      </w:r>
-      <w:r>
-        <w:rPr>
-          <w:noProof/>
-        </w:rPr>
-        <w:instrText>PAGEREF</w:instrText>
-      </w:r>
-      <w:r>
-        <w:rPr>
-          <w:noProof/>
-        </w:rPr>
-        <w:instrText xml:space="preserve"> _Toc219486241 \h </w:instrText>
-      </w:r>
-      <w:r>
-        <w:rPr>
-          <w:noProof/>
-        </w:rPr>
-      </w:r>
-      <w:r>
-        <w:rPr>
-          <w:noProof/>
-        </w:rPr>
-        <w:fldChar w:fldCharType="separate"/>
-      </w:r>
-      <w:r>
-        <w:rPr>
-          <w:noProof/>
-        </w:rPr>
-        <w:t>12</w:t>
-      </w:r>
-      <w:r>
-        <w:rPr>
-          <w:noProof/>
-        </w:rPr>
-        <w:fldChar w:fldCharType="end"/>
-      </w:r>
-    </w:p>
-    <w:p>
-      <w:pPr>
-        <w:pStyle w:val="Verzeichnis3"/>
-        <w:tabs>
-          <w:tab w:val="right" w:leader="dot" w:pos="9056"/>
-        </w:tabs>
-        <w:rPr>
-          <w:noProof/>
-          <w:sz w:val="24"/>
-          <w:lang w:eastAsia="ja-JP"/>
-        </w:rPr>
-      </w:pPr>
-      <w:r>
-        <w:rPr>
-          <w:noProof/>
-        </w:rPr>
-        <w:t>Produkt</w:t>
-      </w:r>
-      <w:r>
-        <w:rPr>
-          <w:noProof/>
-        </w:rPr>
-        <w:tab/>
-      </w:r>
-      <w:r>
-        <w:rPr>
-          <w:noProof/>
-        </w:rPr>
-        <w:fldChar w:fldCharType="begin"/>
-      </w:r>
-      <w:r>
-        <w:rPr>
-          <w:noProof/>
-        </w:rPr>
-        <w:instrText xml:space="preserve"> </w:instrText>
-      </w:r>
-      <w:r>
-        <w:rPr>
-          <w:noProof/>
-        </w:rPr>
-        <w:instrText>PAGEREF</w:instrText>
-      </w:r>
-      <w:r>
-        <w:rPr>
-          <w:noProof/>
-        </w:rPr>
-        <w:instrText xml:space="preserve"> _Toc219486242 \h </w:instrText>
-      </w:r>
-      <w:r>
-        <w:rPr>
-          <w:noProof/>
-        </w:rPr>
-      </w:r>
-      <w:r>
-        <w:rPr>
-          <w:noProof/>
-        </w:rPr>
-        <w:fldChar w:fldCharType="separate"/>
-      </w:r>
-      <w:r>
-        <w:rPr>
-          <w:noProof/>
-        </w:rPr>
-        <w:t>12</w:t>
-      </w:r>
-      <w:r>
-        <w:rPr>
-          <w:noProof/>
-        </w:rPr>
-        <w:fldChar w:fldCharType="end"/>
-      </w:r>
-    </w:p>
-    <w:p>
-      <w:pPr>
-        <w:pStyle w:val="Verzeichnis3"/>
-        <w:tabs>
-          <w:tab w:val="right" w:leader="dot" w:pos="9056"/>
-        </w:tabs>
-        <w:rPr>
-          <w:noProof/>
-          <w:sz w:val="24"/>
-          <w:lang w:eastAsia="ja-JP"/>
-        </w:rPr>
-      </w:pPr>
-      <w:r>
-        <w:rPr>
-          <w:noProof/>
-        </w:rPr>
-        <w:t>Preis</w:t>
-      </w:r>
-      <w:r>
-        <w:rPr>
-          <w:noProof/>
-        </w:rPr>
-        <w:tab/>
-      </w:r>
-      <w:r>
-        <w:rPr>
-          <w:noProof/>
-        </w:rPr>
-        <w:fldChar w:fldCharType="begin"/>
-      </w:r>
-      <w:r>
-        <w:rPr>
-          <w:noProof/>
-        </w:rPr>
-        <w:instrText xml:space="preserve"> </w:instrText>
-      </w:r>
-      <w:r>
-        <w:rPr>
-          <w:noProof/>
-        </w:rPr>
-        <w:instrText>PAGEREF</w:instrText>
-      </w:r>
-      <w:r>
-        <w:rPr>
-          <w:noProof/>
-        </w:rPr>
-        <w:instrText xml:space="preserve"> _Toc219486243 \h </w:instrText>
-      </w:r>
-      <w:r>
-        <w:rPr>
-          <w:noProof/>
-        </w:rPr>
-      </w:r>
-      <w:r>
-        <w:rPr>
-          <w:noProof/>
-        </w:rPr>
-        <w:fldChar w:fldCharType="separate"/>
-      </w:r>
-      <w:r>
-        <w:rPr>
-          <w:noProof/>
-        </w:rPr>
-        <w:t>12</w:t>
-      </w:r>
-      <w:r>
-        <w:rPr>
-          <w:noProof/>
-        </w:rPr>
-        <w:fldChar w:fldCharType="end"/>
-      </w:r>
-    </w:p>
-    <w:p>
-      <w:pPr>
-        <w:pStyle w:val="Verzeichnis3"/>
-        <w:tabs>
-          <w:tab w:val="right" w:leader="dot" w:pos="9056"/>
-        </w:tabs>
-        <w:rPr>
-          <w:noProof/>
-          <w:sz w:val="24"/>
-          <w:lang w:eastAsia="ja-JP"/>
-        </w:rPr>
-      </w:pPr>
-      <w:r>
-        <w:rPr>
-          <w:noProof/>
-        </w:rPr>
-        <w:t>Platzierung</w:t>
-      </w:r>
-      <w:r>
-        <w:rPr>
-          <w:noProof/>
-        </w:rPr>
-        <w:tab/>
-      </w:r>
-      <w:r>
-        <w:rPr>
-          <w:noProof/>
-        </w:rPr>
-        <w:fldChar w:fldCharType="begin"/>
-      </w:r>
-      <w:r>
-        <w:rPr>
-          <w:noProof/>
-        </w:rPr>
-        <w:instrText xml:space="preserve"> </w:instrText>
-      </w:r>
-      <w:r>
-        <w:rPr>
-          <w:noProof/>
-        </w:rPr>
-        <w:instrText>PAGEREF</w:instrText>
-      </w:r>
-      <w:r>
-        <w:rPr>
-          <w:noProof/>
-        </w:rPr>
-        <w:instrText xml:space="preserve"> _Toc219486244 \h </w:instrText>
-      </w:r>
-      <w:r>
-        <w:rPr>
-          <w:noProof/>
-        </w:rPr>
-      </w:r>
-      <w:r>
-        <w:rPr>
-          <w:noProof/>
-        </w:rPr>
-        <w:fldChar w:fldCharType="separate"/>
-      </w:r>
-      <w:r>
-        <w:rPr>
-          <w:noProof/>
-        </w:rPr>
-        <w:t>12</w:t>
-      </w:r>
-      <w:r>
-        <w:rPr>
-          <w:noProof/>
-        </w:rPr>
-        <w:fldChar w:fldCharType="end"/>
-      </w:r>
-    </w:p>
-    <w:p>
-      <w:pPr>
-        <w:pStyle w:val="Verzeichnis3"/>
-        <w:tabs>
-          <w:tab w:val="right" w:leader="dot" w:pos="9056"/>
-        </w:tabs>
-        <w:rPr>
-          <w:noProof/>
-          <w:sz w:val="24"/>
-          <w:lang w:eastAsia="ja-JP"/>
-        </w:rPr>
-      </w:pPr>
-      <w:r>
-        <w:rPr>
-          <w:noProof/>
-        </w:rPr>
-        <w:t>Pormotion</w:t>
-      </w:r>
-      <w:r>
-        <w:rPr>
-          <w:noProof/>
-        </w:rPr>
-        <w:tab/>
-      </w:r>
-      <w:r>
-        <w:rPr>
-          <w:noProof/>
-        </w:rPr>
-        <w:fldChar w:fldCharType="begin"/>
-      </w:r>
-      <w:r>
-        <w:rPr>
-          <w:noProof/>
-        </w:rPr>
-        <w:instrText xml:space="preserve"> </w:instrText>
-      </w:r>
-      <w:r>
-        <w:rPr>
-          <w:noProof/>
-        </w:rPr>
-        <w:instrText>PAGEREF</w:instrText>
-      </w:r>
-      <w:r>
-        <w:rPr>
-          <w:noProof/>
-        </w:rPr>
-        <w:instrText xml:space="preserve"> _Toc219486245 \h </w:instrText>
-      </w:r>
-      <w:r>
-        <w:rPr>
-          <w:noProof/>
-        </w:rPr>
-      </w:r>
-      <w:r>
-        <w:rPr>
-          <w:noProof/>
-        </w:rPr>
-        <w:fldChar w:fldCharType="separate"/>
-      </w:r>
-      <w:r>
-        <w:rPr>
-          <w:noProof/>
-        </w:rPr>
-        <w:t>12</w:t>
-      </w:r>
-      <w:r>
-        <w:rPr>
-          <w:noProof/>
-        </w:rPr>
-        <w:fldChar w:fldCharType="end"/>
-      </w:r>
-    </w:p>
-    <w:p>
-      <w:pPr>
-        <w:pStyle w:val="Verzeichnis3"/>
-        <w:tabs>
-          <w:tab w:val="right" w:leader="dot" w:pos="9056"/>
-        </w:tabs>
-        <w:rPr>
-          <w:noProof/>
-          <w:sz w:val="24"/>
-          <w:lang w:eastAsia="ja-JP"/>
-        </w:rPr>
-      </w:pPr>
-      <w:r>
-        <w:rPr>
-          <w:noProof/>
-        </w:rPr>
-        <w:t>Person</w:t>
-      </w:r>
-      <w:r>
-        <w:rPr>
-          <w:noProof/>
-        </w:rPr>
-        <w:tab/>
-      </w:r>
-      <w:r>
-        <w:rPr>
-          <w:noProof/>
-        </w:rPr>
-        <w:fldChar w:fldCharType="begin"/>
-      </w:r>
-      <w:r>
-        <w:rPr>
-          <w:noProof/>
-        </w:rPr>
-        <w:instrText xml:space="preserve"> </w:instrText>
-      </w:r>
-      <w:r>
-        <w:rPr>
-          <w:noProof/>
-        </w:rPr>
-        <w:instrText>PAGEREF</w:instrText>
-      </w:r>
-      <w:r>
-        <w:rPr>
-          <w:noProof/>
-        </w:rPr>
-        <w:instrText xml:space="preserve"> _Toc219486246 \h </w:instrText>
-      </w:r>
-      <w:r>
-        <w:rPr>
-          <w:noProof/>
-        </w:rPr>
-      </w:r>
-      <w:r>
-        <w:rPr>
-          <w:noProof/>
-        </w:rPr>
-        <w:fldChar w:fldCharType="separate"/>
-      </w:r>
-      <w:r>
-        <w:rPr>
-          <w:noProof/>
-        </w:rPr>
-        <w:t>12</w:t>
-      </w:r>
-      <w:r>
-        <w:rPr>
-          <w:noProof/>
-        </w:rPr>
-        <w:fldChar w:fldCharType="end"/>
-      </w:r>
-    </w:p>
-    <w:p>
-      <w:pPr>
-        <w:pStyle w:val="Verzeichnis2"/>
-        <w:tabs>
-          <w:tab w:val="right" w:leader="dot" w:pos="9056"/>
-        </w:tabs>
-        <w:rPr>
-          <w:noProof/>
-          <w:sz w:val="24"/>
-          <w:lang w:eastAsia="ja-JP"/>
-        </w:rPr>
-      </w:pPr>
-      <w:r>
-        <w:rPr>
-          <w:noProof/>
-        </w:rPr>
-        <w:t>Geschäftsmodelle für LBS</w:t>
-      </w:r>
-      <w:r>
-        <w:rPr>
-          <w:noProof/>
-        </w:rPr>
-        <w:tab/>
-      </w:r>
-      <w:r>
-        <w:rPr>
-          <w:noProof/>
-        </w:rPr>
-        <w:fldChar w:fldCharType="begin"/>
-      </w:r>
-      <w:r>
-        <w:rPr>
-          <w:noProof/>
-        </w:rPr>
-        <w:instrText xml:space="preserve"> </w:instrText>
-      </w:r>
-      <w:r>
-        <w:rPr>
-          <w:noProof/>
-        </w:rPr>
-        <w:instrText>PAGEREF</w:instrText>
-      </w:r>
-      <w:r>
-        <w:rPr>
-          <w:noProof/>
-        </w:rPr>
-        <w:instrText xml:space="preserve"> _Toc219486247 \h </w:instrText>
-      </w:r>
-      <w:r>
-        <w:rPr>
-          <w:noProof/>
-        </w:rPr>
-      </w:r>
-      <w:r>
-        <w:rPr>
-          <w:noProof/>
-        </w:rPr>
-        <w:fldChar w:fldCharType="separate"/>
-      </w:r>
-      <w:r>
-        <w:rPr>
-          <w:noProof/>
-        </w:rPr>
-        <w:t>12</w:t>
+        <w:t>13</w:t>
       </w:r>
       <w:r>
         <w:rPr>
@@ -2841,7 +2133,7 @@
         <w:rPr>
           <w:noProof/>
         </w:rPr>
-        <w:t>Fallbeispiel MyTaxi App</w:t>
+        <w:t>Fazit</w:t>
       </w:r>
       <w:r>
         <w:rPr>
@@ -2859,19 +2151,7 @@
         <w:rPr>
           <w:noProof/>
         </w:rPr>
-        <w:instrText xml:space="preserve"> </w:instrText>
-      </w:r>
-      <w:r>
-        <w:rPr>
-          <w:noProof/>
-        </w:rPr>
-        <w:instrText>PAGEREF</w:instrText>
-      </w:r>
-      <w:r>
-        <w:rPr>
-          <w:noProof/>
-        </w:rPr>
-        <w:instrText xml:space="preserve"> _Toc219486248 \h </w:instrText>
+        <w:instrText xml:space="preserve"> PAGEREF _Toc219489448 \h </w:instrText>
       </w:r>
       <w:r>
         <w:rPr>
@@ -2888,439 +2168,7 @@
         <w:rPr>
           <w:noProof/>
         </w:rPr>
-        <w:t>13</w:t>
-      </w:r>
-      <w:r>
-        <w:rPr>
-          <w:noProof/>
-        </w:rPr>
-        <w:fldChar w:fldCharType="end"/>
-      </w:r>
-    </w:p>
-    <w:p>
-      <w:pPr>
-        <w:pStyle w:val="Verzeichnis2"/>
-        <w:tabs>
-          <w:tab w:val="right" w:leader="dot" w:pos="9056"/>
-        </w:tabs>
-        <w:rPr>
-          <w:noProof/>
-          <w:sz w:val="24"/>
-          <w:lang w:eastAsia="ja-JP"/>
-        </w:rPr>
-      </w:pPr>
-      <w:r>
-        <w:rPr>
-          <w:noProof/>
-        </w:rPr>
-        <w:t>MyTaxi-App</w:t>
-      </w:r>
-      <w:r>
-        <w:rPr>
-          <w:noProof/>
-        </w:rPr>
-        <w:tab/>
-      </w:r>
-      <w:r>
-        <w:rPr>
-          <w:noProof/>
-        </w:rPr>
-        <w:fldChar w:fldCharType="begin"/>
-      </w:r>
-      <w:r>
-        <w:rPr>
-          <w:noProof/>
-        </w:rPr>
-        <w:instrText xml:space="preserve"> </w:instrText>
-      </w:r>
-      <w:r>
-        <w:rPr>
-          <w:noProof/>
-        </w:rPr>
-        <w:instrText>PAGEREF</w:instrText>
-      </w:r>
-      <w:r>
-        <w:rPr>
-          <w:noProof/>
-        </w:rPr>
-        <w:instrText xml:space="preserve"> _Toc219486249 \h </w:instrText>
-      </w:r>
-      <w:r>
-        <w:rPr>
-          <w:noProof/>
-        </w:rPr>
-      </w:r>
-      <w:r>
-        <w:rPr>
-          <w:noProof/>
-        </w:rPr>
-        <w:fldChar w:fldCharType="separate"/>
-      </w:r>
-      <w:r>
-        <w:rPr>
-          <w:noProof/>
-        </w:rPr>
-        <w:t>13</w:t>
-      </w:r>
-      <w:r>
-        <w:rPr>
-          <w:noProof/>
-        </w:rPr>
-        <w:fldChar w:fldCharType="end"/>
-      </w:r>
-    </w:p>
-    <w:p>
-      <w:pPr>
-        <w:pStyle w:val="Verzeichnis2"/>
-        <w:tabs>
-          <w:tab w:val="right" w:leader="dot" w:pos="9056"/>
-        </w:tabs>
-        <w:rPr>
-          <w:noProof/>
-          <w:sz w:val="24"/>
-          <w:lang w:eastAsia="ja-JP"/>
-        </w:rPr>
-      </w:pPr>
-      <w:r>
-        <w:rPr>
-          <w:noProof/>
-        </w:rPr>
-        <w:t>Einsatzmöglichkeit</w:t>
-      </w:r>
-      <w:r>
-        <w:rPr>
-          <w:noProof/>
-        </w:rPr>
-        <w:tab/>
-      </w:r>
-      <w:r>
-        <w:rPr>
-          <w:noProof/>
-        </w:rPr>
-        <w:fldChar w:fldCharType="begin"/>
-      </w:r>
-      <w:r>
-        <w:rPr>
-          <w:noProof/>
-        </w:rPr>
-        <w:instrText xml:space="preserve"> </w:instrText>
-      </w:r>
-      <w:r>
-        <w:rPr>
-          <w:noProof/>
-        </w:rPr>
-        <w:instrText>PAGEREF</w:instrText>
-      </w:r>
-      <w:r>
-        <w:rPr>
-          <w:noProof/>
-        </w:rPr>
-        <w:instrText xml:space="preserve"> _Toc219486250 \h </w:instrText>
-      </w:r>
-      <w:r>
-        <w:rPr>
-          <w:noProof/>
-        </w:rPr>
-      </w:r>
-      <w:r>
-        <w:rPr>
-          <w:noProof/>
-        </w:rPr>
-        <w:fldChar w:fldCharType="separate"/>
-      </w:r>
-      <w:r>
-        <w:rPr>
-          <w:noProof/>
-        </w:rPr>
-        <w:t>13</w:t>
-      </w:r>
-      <w:r>
-        <w:rPr>
-          <w:noProof/>
-        </w:rPr>
-        <w:fldChar w:fldCharType="end"/>
-      </w:r>
-    </w:p>
-    <w:p>
-      <w:pPr>
-        <w:pStyle w:val="Verzeichnis2"/>
-        <w:tabs>
-          <w:tab w:val="right" w:leader="dot" w:pos="9056"/>
-        </w:tabs>
-        <w:rPr>
-          <w:noProof/>
-          <w:sz w:val="24"/>
-          <w:lang w:eastAsia="ja-JP"/>
-        </w:rPr>
-      </w:pPr>
-      <w:r>
-        <w:rPr>
-          <w:noProof/>
-        </w:rPr>
-        <w:t>User Interface</w:t>
-      </w:r>
-      <w:r>
-        <w:rPr>
-          <w:noProof/>
-        </w:rPr>
-        <w:tab/>
-      </w:r>
-      <w:r>
-        <w:rPr>
-          <w:noProof/>
-        </w:rPr>
-        <w:fldChar w:fldCharType="begin"/>
-      </w:r>
-      <w:r>
-        <w:rPr>
-          <w:noProof/>
-        </w:rPr>
-        <w:instrText xml:space="preserve"> </w:instrText>
-      </w:r>
-      <w:r>
-        <w:rPr>
-          <w:noProof/>
-        </w:rPr>
-        <w:instrText>PAGEREF</w:instrText>
-      </w:r>
-      <w:r>
-        <w:rPr>
-          <w:noProof/>
-        </w:rPr>
-        <w:instrText xml:space="preserve"> _Toc219486251 \h </w:instrText>
-      </w:r>
-      <w:r>
-        <w:rPr>
-          <w:noProof/>
-        </w:rPr>
-      </w:r>
-      <w:r>
-        <w:rPr>
-          <w:noProof/>
-        </w:rPr>
-        <w:fldChar w:fldCharType="separate"/>
-      </w:r>
-      <w:r>
-        <w:rPr>
-          <w:noProof/>
-        </w:rPr>
-        <w:t>13</w:t>
-      </w:r>
-      <w:r>
-        <w:rPr>
-          <w:noProof/>
-        </w:rPr>
-        <w:fldChar w:fldCharType="end"/>
-      </w:r>
-    </w:p>
-    <w:p>
-      <w:pPr>
-        <w:pStyle w:val="Verzeichnis2"/>
-        <w:tabs>
-          <w:tab w:val="right" w:leader="dot" w:pos="9056"/>
-        </w:tabs>
-        <w:rPr>
-          <w:noProof/>
-          <w:sz w:val="24"/>
-          <w:lang w:eastAsia="ja-JP"/>
-        </w:rPr>
-      </w:pPr>
-      <w:r>
-        <w:rPr>
-          <w:noProof/>
-        </w:rPr>
-        <w:t>Funktionalitäten</w:t>
-      </w:r>
-      <w:r>
-        <w:rPr>
-          <w:noProof/>
-        </w:rPr>
-        <w:tab/>
-      </w:r>
-      <w:r>
-        <w:rPr>
-          <w:noProof/>
-        </w:rPr>
-        <w:fldChar w:fldCharType="begin"/>
-      </w:r>
-      <w:r>
-        <w:rPr>
-          <w:noProof/>
-        </w:rPr>
-        <w:instrText xml:space="preserve"> </w:instrText>
-      </w:r>
-      <w:r>
-        <w:rPr>
-          <w:noProof/>
-        </w:rPr>
-        <w:instrText>PAGEREF</w:instrText>
-      </w:r>
-      <w:r>
-        <w:rPr>
-          <w:noProof/>
-        </w:rPr>
-        <w:instrText xml:space="preserve"> _Toc219486252 \h </w:instrText>
-      </w:r>
-      <w:r>
-        <w:rPr>
-          <w:noProof/>
-        </w:rPr>
-      </w:r>
-      <w:r>
-        <w:rPr>
-          <w:noProof/>
-        </w:rPr>
-        <w:fldChar w:fldCharType="separate"/>
-      </w:r>
-      <w:r>
-        <w:rPr>
-          <w:noProof/>
-        </w:rPr>
-        <w:t>13</w:t>
-      </w:r>
-      <w:r>
-        <w:rPr>
-          <w:noProof/>
-        </w:rPr>
-        <w:fldChar w:fldCharType="end"/>
-      </w:r>
-    </w:p>
-    <w:p>
-      <w:pPr>
-        <w:pStyle w:val="Verzeichnis2"/>
-        <w:tabs>
-          <w:tab w:val="right" w:leader="dot" w:pos="9056"/>
-        </w:tabs>
-        <w:rPr>
-          <w:noProof/>
-          <w:sz w:val="24"/>
-          <w:lang w:eastAsia="ja-JP"/>
-        </w:rPr>
-      </w:pPr>
-      <w:r>
-        <w:rPr>
-          <w:noProof/>
-        </w:rPr>
-        <w:t>Technologie</w:t>
-      </w:r>
-      <w:r>
-        <w:rPr>
-          <w:noProof/>
-        </w:rPr>
-        <w:tab/>
-      </w:r>
-      <w:r>
-        <w:rPr>
-          <w:noProof/>
-        </w:rPr>
-        <w:fldChar w:fldCharType="begin"/>
-      </w:r>
-      <w:r>
-        <w:rPr>
-          <w:noProof/>
-        </w:rPr>
-        <w:instrText xml:space="preserve"> </w:instrText>
-      </w:r>
-      <w:r>
-        <w:rPr>
-          <w:noProof/>
-        </w:rPr>
-        <w:instrText>PAGEREF</w:instrText>
-      </w:r>
-      <w:r>
-        <w:rPr>
-          <w:noProof/>
-        </w:rPr>
-        <w:instrText xml:space="preserve"> _Toc219486253 \h </w:instrText>
-      </w:r>
-      <w:r>
-        <w:rPr>
-          <w:noProof/>
-        </w:rPr>
-      </w:r>
-      <w:r>
-        <w:rPr>
-          <w:noProof/>
-        </w:rPr>
-        <w:fldChar w:fldCharType="separate"/>
-      </w:r>
-      <w:r>
-        <w:rPr>
-          <w:noProof/>
-        </w:rPr>
-        <w:t>13</w:t>
-      </w:r>
-      <w:r>
-        <w:rPr>
-          <w:noProof/>
-        </w:rPr>
-        <w:fldChar w:fldCharType="end"/>
-      </w:r>
-    </w:p>
-    <w:p>
-      <w:pPr>
-        <w:pStyle w:val="Verzeichnis2"/>
-        <w:tabs>
-          <w:tab w:val="right" w:leader="dot" w:pos="9056"/>
-        </w:tabs>
-        <w:rPr>
-          <w:noProof/>
-          <w:sz w:val="24"/>
-          <w:lang w:eastAsia="ja-JP"/>
-        </w:rPr>
-      </w:pPr>
-      <w:r>
-        <w:rPr>
-          <w:noProof/>
-        </w:rPr>
-        <w:t>Geschäftsmodell</w:t>
-      </w:r>
-      <w:r>
-        <w:rPr>
-          <w:noProof/>
-        </w:rPr>
-        <w:tab/>
-      </w:r>
-      <w:r>
-        <w:rPr>
-          <w:noProof/>
-        </w:rPr>
-        <w:fldChar w:fldCharType="begin"/>
-      </w:r>
-      <w:r>
-        <w:rPr>
-          <w:noProof/>
-        </w:rPr>
-        <w:instrText xml:space="preserve"> </w:instrText>
-      </w:r>
-      <w:r>
-        <w:rPr>
-          <w:noProof/>
-        </w:rPr>
-        <w:instrText>PAGEREF</w:instrText>
-      </w:r>
-      <w:r>
-        <w:rPr>
-          <w:noProof/>
-        </w:rPr>
-        <w:instrText xml:space="preserve"> _Toc219486254 \h </w:instrText>
-      </w:r>
-      <w:r>
-        <w:rPr>
-          <w:noProof/>
-        </w:rPr>
-      </w:r>
-      <w:r>
-        <w:rPr>
-          <w:noProof/>
-        </w:rPr>
-        <w:fldChar w:fldCharType="separate"/>
-      </w:r>
-      <w:r>
-        <w:rPr>
-          <w:noProof/>
-        </w:rPr>
-        <w:t>13</w:t>
+        <w:t>14</w:t>
       </w:r>
       <w:r>
         <w:rPr>
@@ -3345,7 +2193,7 @@
         <w:rPr>
           <w:noProof/>
         </w:rPr>
-        <w:t>Fazit</w:t>
+        <w:t>Glossar</w:t>
       </w:r>
       <w:r>
         <w:rPr>
@@ -3363,19 +2211,7 @@
         <w:rPr>
           <w:noProof/>
         </w:rPr>
-        <w:instrText xml:space="preserve"> </w:instrText>
-      </w:r>
-      <w:r>
-        <w:rPr>
-          <w:noProof/>
-        </w:rPr>
-        <w:instrText>PAGEREF</w:instrText>
-      </w:r>
-      <w:r>
-        <w:rPr>
-          <w:noProof/>
-        </w:rPr>
-        <w:instrText xml:space="preserve"> _Toc219486255 \h </w:instrText>
+        <w:instrText xml:space="preserve"> PAGEREF _Toc219489449 \h </w:instrText>
       </w:r>
       <w:r>
         <w:rPr>
@@ -3392,7 +2228,7 @@
         <w:rPr>
           <w:noProof/>
         </w:rPr>
-        <w:t>14</w:t>
+        <w:t>15</w:t>
       </w:r>
       <w:r>
         <w:rPr>
@@ -3417,7 +2253,7 @@
         <w:rPr>
           <w:noProof/>
         </w:rPr>
-        <w:t>Glossar</w:t>
+        <w:t>Literatur</w:t>
       </w:r>
       <w:r>
         <w:rPr>
@@ -3435,19 +2271,7 @@
         <w:rPr>
           <w:noProof/>
         </w:rPr>
-        <w:instrText xml:space="preserve"> </w:instrText>
-      </w:r>
-      <w:r>
-        <w:rPr>
-          <w:noProof/>
-        </w:rPr>
-        <w:instrText>PAGEREF</w:instrText>
-      </w:r>
-      <w:r>
-        <w:rPr>
-          <w:noProof/>
-        </w:rPr>
-        <w:instrText xml:space="preserve"> _Toc219486256 \h </w:instrText>
+        <w:instrText xml:space="preserve"> PAGEREF _Toc219489450 \h </w:instrText>
       </w:r>
       <w:r>
         <w:rPr>
@@ -3464,7 +2288,7 @@
         <w:rPr>
           <w:noProof/>
         </w:rPr>
-        <w:t>15</w:t>
+        <w:t>16</w:t>
       </w:r>
       <w:r>
         <w:rPr>
@@ -3474,81 +2298,9 @@
       </w:r>
     </w:p>
     <w:p>
-      <w:pPr>
-        <w:pStyle w:val="Verzeichnis1"/>
-        <w:tabs>
-          <w:tab w:val="right" w:leader="dot" w:pos="9056"/>
-        </w:tabs>
-        <w:rPr>
-          <w:noProof/>
-          <w:sz w:val="24"/>
-          <w:lang w:eastAsia="ja-JP"/>
-        </w:rPr>
-      </w:pPr>
-      <w:r>
-        <w:rPr>
-          <w:noProof/>
-        </w:rPr>
-        <w:t>Literatur</w:t>
-      </w:r>
-      <w:r>
-        <w:rPr>
-          <w:noProof/>
-        </w:rPr>
-        <w:tab/>
-      </w:r>
-      <w:r>
-        <w:rPr>
-          <w:noProof/>
-        </w:rPr>
-        <w:fldChar w:fldCharType="begin"/>
-      </w:r>
-      <w:r>
-        <w:rPr>
-          <w:noProof/>
-        </w:rPr>
-        <w:instrText xml:space="preserve"> </w:instrText>
-      </w:r>
-      <w:r>
-        <w:rPr>
-          <w:noProof/>
-        </w:rPr>
-        <w:instrText>PAGEREF</w:instrText>
-      </w:r>
-      <w:r>
-        <w:rPr>
-          <w:noProof/>
-        </w:rPr>
-        <w:instrText xml:space="preserve"> _Toc219486257 \h </w:instrText>
-      </w:r>
-      <w:r>
-        <w:rPr>
-          <w:noProof/>
-        </w:rPr>
-      </w:r>
-      <w:r>
-        <w:rPr>
-          <w:noProof/>
-        </w:rPr>
-        <w:fldChar w:fldCharType="separate"/>
-      </w:r>
-      <w:r>
-        <w:rPr>
-          <w:noProof/>
-        </w:rPr>
-        <w:t>16</w:t>
-      </w:r>
-      <w:r>
-        <w:rPr>
-          <w:noProof/>
-        </w:rPr>
+      <w:r>
         <w:fldChar w:fldCharType="end"/>
       </w:r>
-    </w:p>
-    <w:p>
-      <w:r>
-        <w:fldChar w:fldCharType="end"/>
-      </w:r>
       <w:bookmarkStart w:id="4" w:name="_Toc213923893"/>
     </w:p>
     <w:p>
@@ -3560,8 +2312,9 @@
       <w:pPr>
         <w:pStyle w:val="berschrift1"/>
       </w:pPr>
-      <w:bookmarkStart w:id="5" w:name="_Toc219486216"/>
-      <w:r>
+      <w:bookmarkStart w:id="5" w:name="_Toc219489421"/>
+      <w:r>
+        <w:lastRenderedPageBreak/>
         <w:t>Einleitung</w:t>
       </w:r>
       <w:bookmarkEnd w:id="4"/>
@@ -3639,7 +2392,7 @@
       <w:pPr>
         <w:pStyle w:val="berschrift1"/>
       </w:pPr>
-      <w:bookmarkStart w:id="6" w:name="_Toc219486217"/>
+      <w:bookmarkStart w:id="6" w:name="_Toc219489422"/>
       <w:r>
         <w:t>Location B</w:t>
       </w:r>
@@ -3827,7 +2580,7 @@
       <w:pPr>
         <w:pStyle w:val="berschrift2"/>
       </w:pPr>
-      <w:bookmarkStart w:id="7" w:name="_Toc219486218"/>
+      <w:bookmarkStart w:id="7" w:name="_Toc219489423"/>
       <w:r>
         <w:t>Definition</w:t>
       </w:r>
@@ -3846,7 +2599,15 @@
     </w:p>
     <w:p>
       <w:r>
-        <w:t>Martin Bodenstorfer und Rainer Hasenauer beschreiben LBS im allgemeinen so, dass die Position in den Datenverarbeitungsprozess integriert wird und es sich bei LBS um informationsbasierte Dienste handelt.</w:t>
+        <w:t>Martin Bodenstorfer und Rainer Hasenauer beschreiben LBS im allgemeinen so</w:t>
+      </w:r>
+      <w:proofErr w:type="gramStart"/>
+      <w:r>
+        <w:t>, dass</w:t>
+      </w:r>
+      <w:proofErr w:type="gramEnd"/>
+      <w:r>
+        <w:t xml:space="preserve"> die Position in den Datenverarbeitungsprozess integriert wird und es sich bei LBS um informationsbasierte Dienste handelt.</w:t>
       </w:r>
       <w:r>
         <w:rPr>
@@ -3865,7 +2626,7 @@
       <w:pPr>
         <w:pStyle w:val="berschrift2"/>
       </w:pPr>
-      <w:bookmarkStart w:id="8" w:name="_Toc219486219"/>
+      <w:bookmarkStart w:id="8" w:name="_Toc219489424"/>
       <w:r>
         <w:t>Eigenschaften von Anwendungen</w:t>
       </w:r>
@@ -4801,7 +3562,7 @@
       <w:pPr>
         <w:pStyle w:val="berschrift2"/>
       </w:pPr>
-      <w:bookmarkStart w:id="9" w:name="_Toc219486220"/>
+      <w:bookmarkStart w:id="9" w:name="_Toc219489425"/>
       <w:r>
         <w:t>Ortung</w:t>
       </w:r>
@@ -4809,7 +3570,15 @@
     </w:p>
     <w:p>
       <w:r>
-        <w:t>Präzise Positionierungs-Methoden haben ihren Ursprung in der Landvermessung, wo Distanzen und Winkel gebraucht werden um ein Standort herausfinden zu können. Jedes Positionierungssystem das Koordinaten zur Verfügung stellt basiert auf den geometrischen Prinzipien der Triangulation, Trilateration und Traversieren. Bei der Triangulation werden zwei Fixpunkte gebraucht. Von jeder Position wird der Winkel zum Standort gemessen. Die Position wird durch die Überschneidung von zwei Linien berechnet. Mithilfen von Trigonometrischen Funktionen, können die Koordinaten des Standortes berechnet werden. Die Trilateration braucht wie die Triangulation auch zwei Fixpunkte, jedoch zwei Distanzen zum unbekannten Standort und keine Winkel. Den Standort wird mit der Überschneidung von mindestens zwei Kreisen ermittelt. Es entstehen zwei Überschneidungspunkte, womit einer der beiden mit Additionsinformationen eliminiert wird. Traversieren verwendet verschiedene Distanz-Winkel Paare. Dabei wird bei einem bekannten Punkt die Distanz und Richtung zu einem anderen Punkt gemessen. Nach einigen Schritten kann ein unbekannter Standort ermittelt werden. Prinzipiell ist ein einziger Schritt von einem bekannten Schritt zum unbekannten Standort möglich.</w:t>
+        <w:t>Präzise Positionierungs-Methoden haben ihren Ursprung in der Landvermessung, wo Distanzen und Winkel gebraucht werden um ein Standort herausfinden zu können. Jedes Positionierungssystem das Koordinaten zur Verfügung stellt basiert auf den geometrischen Prinzipien der Triangulation</w:t>
+      </w:r>
+      <w:proofErr w:type="gramStart"/>
+      <w:r>
+        <w:t>, Trilateration</w:t>
+      </w:r>
+      <w:proofErr w:type="gramEnd"/>
+      <w:r>
+        <w:t xml:space="preserve"> und Traversieren. Bei der Triangulation werden zwei Fixpunkte gebraucht. Von jeder Position wird der Winkel zum Standort gemessen. Die Position wird durch die Überschneidung von zwei Linien berechnet. Mithilfen von Trigonometrischen Funktionen, können die Koordinaten des Standortes berechnet werden. Die Trilateration braucht wie die Triangulation auch zwei Fixpunkte, jedoch zwei Distanzen zum unbekannten Standort und keine Winkel. Den Standort wird mit der Überschneidung von mindestens zwei Kreisen ermittelt. Es entstehen zwei Überschneidungspunkte, womit einer der beiden mit Additionsinformationen eliminiert wird. Traversieren verwendet verschiedene Distanz-Winkel Paare. Dabei wird bei einem bekannten Punkt die Distanz und Richtung zu einem anderen Punkt gemessen. Nach einigen Schritten kann ein unbekannter Standort ermittelt werden. Prinzipiell ist ein einziger Schritt von einem bekannten Schritt zum unbekannten Standort möglich.</w:t>
       </w:r>
       <w:r>
         <w:rPr>
@@ -4957,8 +3726,9 @@
         <w:pStyle w:val="berschrift1"/>
       </w:pPr>
       <w:bookmarkStart w:id="10" w:name="_Toc213923895"/>
-      <w:bookmarkStart w:id="11" w:name="_Toc219486221"/>
-      <w:r>
+      <w:bookmarkStart w:id="11" w:name="_Toc219489426"/>
+      <w:r>
+        <w:lastRenderedPageBreak/>
         <w:t>Technologie</w:t>
       </w:r>
       <w:bookmarkEnd w:id="10"/>
@@ -5156,7 +3926,7 @@
       <w:pPr>
         <w:pStyle w:val="berschrift2"/>
       </w:pPr>
-      <w:bookmarkStart w:id="13" w:name="_Toc219486222"/>
+      <w:bookmarkStart w:id="13" w:name="_Toc219489427"/>
       <w:r>
         <w:t>GSM</w:t>
       </w:r>
@@ -5346,8 +4116,9 @@
       <w:pPr>
         <w:pStyle w:val="berschrift2"/>
       </w:pPr>
-      <w:bookmarkStart w:id="14" w:name="_Toc219486223"/>
-      <w:r>
+      <w:bookmarkStart w:id="14" w:name="_Toc219489428"/>
+      <w:r>
+        <w:lastRenderedPageBreak/>
         <w:t>Satelliten-Systeme</w:t>
       </w:r>
       <w:bookmarkEnd w:id="14"/>
@@ -5429,17 +4200,14 @@
       </w:r>
     </w:p>
     <w:p>
-      <w:r>
-        <w:br w:type="page"/>
-      </w:r>
-    </w:p>
-    <w:p>
       <w:pPr>
         <w:pStyle w:val="berschrift3"/>
       </w:pPr>
+      <w:bookmarkStart w:id="15" w:name="_Toc219489429"/>
       <w:r>
         <w:t>Grundlegendes Prinzip</w:t>
       </w:r>
+      <w:bookmarkEnd w:id="15"/>
     </w:p>
     <w:p>
       <w:r>
@@ -5448,7 +4216,15 @@
     </w:p>
     <w:p>
       <w:r>
-        <w:t>Man braucht mindestens drei Satelliten in unterschiedlichen Dimensionen damit die Position des Benutzer angeben werden kann. Der Schnitt der Erreichungsweiten der Satelliten ergibt zwei Schnittpunkte. Der erste Schnittpunkt liegt fern im All, der zweite ist auf der Erdoberfläche wo sich der Benutzer befindet.</w:t>
+        <w:t>Man braucht mindestens drei Satelliten in unterschiedlichen Dimensionen damit die Position des Benutzer angeben werden kann. Der Schnitt der Erreichungsweiten der Satelliten ergibt zwei Schnittpunkte. Der erste Schnittpunkt liegt fern im All</w:t>
+      </w:r>
+      <w:proofErr w:type="gramStart"/>
+      <w:r>
+        <w:t>, der</w:t>
+      </w:r>
+      <w:proofErr w:type="gramEnd"/>
+      <w:r>
+        <w:t xml:space="preserve"> zweite ist auf der Erdoberfläche wo sich der Benutzer befindet.</w:t>
       </w:r>
     </w:p>
     <w:p>
@@ -5464,7 +4240,15 @@
         </m:r>
       </m:oMath>
       <w:r>
-        <w:t xml:space="preserve"> wird mit der Dauer die ein Signal vom Satelliten zum Benutzer braucht und der Lichtgeschwindigkeit gemessen. Dabei sendet jeder Satellit ein Signal mit dem exakt spezifizierten Aussende-Zeitstempel zum Benutzer. Dieser vergleicht den Absende-Zeitstempel mit dem Ankunftszeitstempel des ausgesendeten Signal und multipliziert die Zeitdifferenz </w:t>
+        <w:t xml:space="preserve"> wird mit der Dauer die ein Signal vom Satelliten zum Benutzer braucht und der Lichtgeschwindigkeit gemessen. Dabei sendet jeder Satellit ein Signal mit dem exakt spezifizierten Aussende-Zeitstempel zum Benutzer. Dieser vergleicht den Absende-Zeitstempel mit dem </w:t>
+      </w:r>
+      <w:proofErr w:type="gramStart"/>
+      <w:r>
+        <w:t>Ankunftszeitstempel des ausgesendeten Signal</w:t>
+      </w:r>
+      <w:proofErr w:type="gramEnd"/>
+      <w:r>
+        <w:t xml:space="preserve"> und multipliziert die Zeitdifferenz </w:t>
       </w:r>
       <m:oMath>
         <m:r>
@@ -5630,7 +4414,15 @@
     <w:p/>
     <w:p>
       <w:r>
-        <w:t>Das bekannteste und häufig genutzte Satellitennavigationssystem ist das „Global Positioning System“ GPS. GPS wird bei den heutigen neuen Geräten oft unterstützt. GPS liefert genaue Positionen von Endbenutzern anhand von Satelliten Informationen. GPS Informationen enthalten nicht nur die genaue Position sondern auch Informationen zur Höhe, Geschwindigkeit und zur Fortbewegungsrichtung. GPS kann sehr genau sein, das Endgerät braucht freie Sicht zum Himmel aber auf der anderen Seite kann es lange dauern bis die Informationen zur Verfügung stehen. [</w:t>
+        <w:t>Das bekannteste und häufig genutzte Satellitennavigationssystem ist das „Global Positioning System“ GPS. GPS wird bei den heutigen neuen Geräten oft unterstützt. GPS liefert genaue Positionen von Endbenutzern anhand von Satelliten Informationen. GPS Informationen enthalten nicht nur die genaue Position sondern auch Informationen zur Höhe</w:t>
+      </w:r>
+      <w:proofErr w:type="gramStart"/>
+      <w:r>
+        <w:t>, Geschwindigkeit</w:t>
+      </w:r>
+      <w:proofErr w:type="gramEnd"/>
+      <w:r>
+        <w:t xml:space="preserve"> und zur Fortbewegungsrichtung. GPS kann sehr genau sein, das Endgerät braucht freie Sicht zum Himmel aber auf der anderen Seite kann es lange dauern bis die Informationen zur Verfügung stehen. [</w:t>
       </w:r>
       <w:r>
         <w:t>http://de.wikipedia.org/wiki/Global_Positioning_System</w:t>
@@ -5643,11 +4435,12 @@
       <w:pPr>
         <w:pStyle w:val="berschrift2"/>
       </w:pPr>
-      <w:bookmarkStart w:id="15" w:name="_Toc219486224"/>
-      <w:r>
+      <w:bookmarkStart w:id="16" w:name="_Toc219489430"/>
+      <w:r>
+        <w:lastRenderedPageBreak/>
         <w:t>A-GPS</w:t>
       </w:r>
-      <w:bookmarkEnd w:id="15"/>
+      <w:bookmarkEnd w:id="16"/>
     </w:p>
     <w:p>
       <w:r>
@@ -5658,11 +4451,11 @@
       <w:pPr>
         <w:pStyle w:val="berschrift2"/>
       </w:pPr>
-      <w:bookmarkStart w:id="16" w:name="_Toc219486225"/>
+      <w:bookmarkStart w:id="17" w:name="_Toc219489431"/>
       <w:r>
         <w:t>WLAN</w:t>
       </w:r>
-      <w:bookmarkEnd w:id="16"/>
+      <w:bookmarkEnd w:id="17"/>
     </w:p>
     <w:p>
       <w:r>
@@ -5752,8 +4545,13 @@
         </w:numPr>
       </w:pPr>
       <w:r>
-        <w:t>Steht nur in und um Gebäuden zur Verfügung.</w:t>
-      </w:r>
+        <w:t xml:space="preserve">Steht nur in </w:t>
+      </w:r>
+      <w:proofErr w:type="gramStart"/>
+      <w:r>
+        <w:t>und um Gebäuden zur Verfügung.</w:t>
+      </w:r>
+      <w:proofErr w:type="gramEnd"/>
     </w:p>
     <w:p>
       <w:pPr>
@@ -5783,11 +4581,11 @@
       <w:pPr>
         <w:pStyle w:val="berschrift2"/>
       </w:pPr>
-      <w:bookmarkStart w:id="17" w:name="_Toc219486226"/>
+      <w:bookmarkStart w:id="18" w:name="_Toc219489432"/>
       <w:r>
         <w:t>IP Adresse</w:t>
       </w:r>
-      <w:bookmarkEnd w:id="17"/>
+      <w:bookmarkEnd w:id="18"/>
     </w:p>
     <w:p>
       <w:r>
@@ -5822,11 +4620,11 @@
       <w:pPr>
         <w:pStyle w:val="berschrift2"/>
       </w:pPr>
-      <w:bookmarkStart w:id="18" w:name="_Toc219486227"/>
+      <w:bookmarkStart w:id="19" w:name="_Toc219489433"/>
       <w:r>
         <w:t>Lokalisierung innerhalb von Gebäuden</w:t>
       </w:r>
-      <w:bookmarkEnd w:id="18"/>
+      <w:bookmarkEnd w:id="19"/>
     </w:p>
     <w:p>
       <w:r>
@@ -5873,27 +4671,7 @@
       <w:pPr>
         <w:pStyle w:val="berschrift2"/>
       </w:pPr>
-      <w:bookmarkStart w:id="19" w:name="_Toc219486228"/>
-      <w:r>
-        <w:t>Technologie-Strategien</w:t>
-      </w:r>
-      <w:bookmarkEnd w:id="19"/>
-    </w:p>
-    <w:p>
-      <w:pPr>
-        <w:rPr>
-          <w:b/>
-        </w:rPr>
-      </w:pPr>
-      <w:r>
-        <w:t>Wird ich noch kurz ein zwei Sätze darüber verlieren und auf Webseiten referenzieren.</w:t>
-      </w:r>
-    </w:p>
-    <w:p>
-      <w:pPr>
-        <w:pStyle w:val="berschrift2"/>
-      </w:pPr>
-      <w:bookmarkStart w:id="20" w:name="_Toc219486229"/>
+      <w:bookmarkStart w:id="20" w:name="_Toc219489434"/>
       <w:r>
         <w:t>Technologie- Vergleich</w:t>
       </w:r>
@@ -6214,7 +4992,7 @@
           <w:bCs/>
         </w:rPr>
       </w:pPr>
-      <w:bookmarkStart w:id="21" w:name="_Toc219486230"/>
+      <w:bookmarkStart w:id="21" w:name="_Toc219489435"/>
       <w:r>
         <w:t>HTML5</w:t>
       </w:r>
@@ -6237,7 +5015,7 @@
       <w:pPr>
         <w:pStyle w:val="berschrift2"/>
       </w:pPr>
-      <w:bookmarkStart w:id="22" w:name="_Toc219486231"/>
+      <w:bookmarkStart w:id="22" w:name="_Toc219489436"/>
       <w:r>
         <w:t>Datenübertragung in Mobilen Kommunikations-</w:t>
       </w:r>
@@ -6293,8 +5071,9 @@
         <w:pStyle w:val="berschrift1"/>
       </w:pPr>
       <w:bookmarkStart w:id="23" w:name="_Toc213923899"/>
-      <w:bookmarkStart w:id="24" w:name="_Toc219486232"/>
-      <w:r>
+      <w:bookmarkStart w:id="24" w:name="_Toc219489437"/>
+      <w:r>
+        <w:lastRenderedPageBreak/>
         <w:t>Geschäftsmodelle</w:t>
       </w:r>
       <w:bookmarkEnd w:id="23"/>
@@ -6403,7 +5182,7 @@
       <w:pPr>
         <w:pStyle w:val="berschrift2"/>
       </w:pPr>
-      <w:bookmarkStart w:id="25" w:name="_Toc219486233"/>
+      <w:bookmarkStart w:id="25" w:name="_Toc219489438"/>
       <w:r>
         <w:t>Nutzungsversprechen</w:t>
       </w:r>
@@ -6445,7 +5224,15 @@
         </w:numPr>
       </w:pPr>
       <w:r>
-        <w:t>Wertschöpfungspartner: Der Fokus wird nicht nur auf den Kunden selbst gelegt, sondern auch auf die Player wie zum Beispiel Zulieferer, welche in der Wertschöpfungskette beteiligt sind.</w:t>
+        <w:t>Wertschöpfungspartner: Der Fokus wird nicht nur auf den Kunden selbst gelegt, sondern auch auf die Player wie zum Beispiel Zulieferer</w:t>
+      </w:r>
+      <w:proofErr w:type="gramStart"/>
+      <w:r>
+        <w:t>, welche</w:t>
+      </w:r>
+      <w:proofErr w:type="gramEnd"/>
+      <w:r>
+        <w:t xml:space="preserve"> in der Wertschöpfungskette beteiligt sind.</w:t>
       </w:r>
     </w:p>
     <w:p>
@@ -6460,7 +5247,7 @@
       <w:pPr>
         <w:pStyle w:val="berschrift2"/>
       </w:pPr>
-      <w:bookmarkStart w:id="26" w:name="_Toc219486234"/>
+      <w:bookmarkStart w:id="26" w:name="_Toc219489439"/>
       <w:r>
         <w:t>Architektur und Wertschöpfung</w:t>
       </w:r>
@@ -6487,7 +5274,7 @@
       <w:pPr>
         <w:pStyle w:val="berschrift3"/>
       </w:pPr>
-      <w:bookmarkStart w:id="27" w:name="_Toc219486235"/>
+      <w:bookmarkStart w:id="27" w:name="_Toc219489440"/>
       <w:r>
         <w:t>Die Wertschöpfung</w:t>
       </w:r>
@@ -6541,7 +5328,7 @@
       <w:pPr>
         <w:pStyle w:val="berschrift3"/>
       </w:pPr>
-      <w:bookmarkStart w:id="28" w:name="_Toc219486236"/>
+      <w:bookmarkStart w:id="28" w:name="_Toc219489441"/>
       <w:r>
         <w:t>Die Wertschöpfungskette</w:t>
       </w:r>
@@ -6692,6 +5479,7 @@
         </w:numPr>
       </w:pPr>
       <w:r>
+        <w:lastRenderedPageBreak/>
         <w:t>Ausrüstung und Anwendungen: Dies beinhaltet die Lieferungen von Hard- und Software für die Netzinfrastruktur, die Entwicklung von Systemplattformen, die Entwicklung von Anwendungen und die Lieferung von mobilen Endgeräten.</w:t>
       </w:r>
     </w:p>
@@ -7599,8 +6387,16 @@
         <w:rPr>
           <w:sz w:val="16"/>
         </w:rPr>
-        <w:t>: Wertschöpfungskette im Mobile Commerce</w:t>
-      </w:r>
+        <w:t xml:space="preserve">: </w:t>
+      </w:r>
+      <w:proofErr w:type="gramStart"/>
+      <w:r>
+        <w:rPr>
+          <w:sz w:val="16"/>
+        </w:rPr>
+        <w:t>Wertschöpfungskette im Mobile Commerce</w:t>
+      </w:r>
+      <w:proofErr w:type="gramEnd"/>
       <w:r>
         <w:rPr>
           <w:sz w:val="16"/>
@@ -7630,7 +6426,15 @@
     <w:p/>
     <w:p>
       <w:r>
-        <w:t>In der Wertschöpfungskette tragen nun alle Akteure im Bezug auf ein Geschäftsmodell einen Teil dazu bei, wie der Nutzen für ein Produkt oder eine Dienstleistung erstellt wird.</w:t>
+        <w:t>In der Wertschöpfungskette tragen nun alle Akteure im Bezug auf ein Geschäftsmodell einen Teil dazu bei</w:t>
+      </w:r>
+      <w:proofErr w:type="gramStart"/>
+      <w:r>
+        <w:t>, wie</w:t>
+      </w:r>
+      <w:proofErr w:type="gramEnd"/>
+      <w:r>
+        <w:t xml:space="preserve"> der Nutzen für ein Produkt oder eine Dienstleistung erstellt wird.</w:t>
       </w:r>
     </w:p>
     <w:p>
@@ -7650,7 +6454,15 @@
         <w:t xml:space="preserve"> Es kann aber auch sein, dass Akteure in verschiedenen</w:t>
       </w:r>
       <w:r>
-        <w:t xml:space="preserve"> Bereichen tätig sind. Im einfachen Fall ist dies die Disintermediation, wo z.B. ein Akteur in einem Bereich</w:t>
+        <w:t xml:space="preserve"> Bereichen tätig sind. Im einfachen Fall ist dies die Disintermediation</w:t>
+      </w:r>
+      <w:proofErr w:type="gramStart"/>
+      <w:r>
+        <w:t>, wo</w:t>
+      </w:r>
+      <w:proofErr w:type="gramEnd"/>
+      <w:r>
+        <w:t xml:space="preserve"> z.B. ein Akteur in einem Bereich</w:t>
       </w:r>
       <w:r>
         <w:t xml:space="preserve"> die Wertschöpfung eines anderen Akteurs auch übernimmt.</w:t>
@@ -7663,17 +6475,17 @@
       <w:pPr>
         <w:pStyle w:val="berschrift2"/>
       </w:pPr>
-      <w:bookmarkStart w:id="29" w:name="_Toc219486237"/>
+      <w:bookmarkStart w:id="29" w:name="_Toc219489442"/>
       <w:r>
         <w:t>Das Ertragsmodell</w:t>
       </w:r>
+      <w:r>
+        <w:rPr>
+          <w:rStyle w:val="Funotenzeichen"/>
+        </w:rPr>
+        <w:footnoteReference w:id="14"/>
+      </w:r>
       <w:bookmarkEnd w:id="29"/>
-      <w:r>
-        <w:rPr>
-          <w:rStyle w:val="Funotenzeichen"/>
-        </w:rPr>
-        <w:footnoteReference w:id="14"/>
-      </w:r>
     </w:p>
     <w:p>
       <w:r>
@@ -7823,10 +6635,23 @@
     <w:p/>
     <w:p>
       <w:pPr>
+        <w:pStyle w:val="Listenabsatz"/>
+        <w:numPr>
+          <w:ilvl w:val="0"/>
+          <w:numId w:val="18"/>
+        </w:numPr>
+      </w:pPr>
+      <w:r>
+        <w:br w:type="page"/>
+      </w:r>
+    </w:p>
+    <w:p>
+      <w:pPr>
         <w:pStyle w:val="berschrift2"/>
       </w:pPr>
-      <w:bookmarkStart w:id="30" w:name="_Toc219486247"/>
-      <w:r>
+      <w:bookmarkStart w:id="30" w:name="_Toc219489443"/>
+      <w:r>
+        <w:lastRenderedPageBreak/>
         <w:t>Geschäftsmodelle für LBS</w:t>
       </w:r>
       <w:bookmarkEnd w:id="30"/>
@@ -7842,8 +6667,9 @@
         <w:pStyle w:val="berschrift1"/>
       </w:pPr>
       <w:bookmarkStart w:id="31" w:name="_Toc213923904"/>
-      <w:bookmarkStart w:id="32" w:name="_Toc219486248"/>
-      <w:r>
+      <w:bookmarkStart w:id="32" w:name="_Toc219489444"/>
+      <w:r>
+        <w:lastRenderedPageBreak/>
         <w:t>Fallbeispiel</w:t>
       </w:r>
       <w:r>
@@ -8000,7 +6826,7 @@
       <w:pPr>
         <w:pStyle w:val="berschrift2"/>
       </w:pPr>
-      <w:bookmarkStart w:id="33" w:name="_Toc219486252"/>
+      <w:bookmarkStart w:id="33" w:name="_Toc219489445"/>
       <w:r>
         <w:t>Funktionalitäten</w:t>
       </w:r>
@@ -8018,7 +6844,7 @@
       <w:pPr>
         <w:pStyle w:val="berschrift2"/>
       </w:pPr>
-      <w:bookmarkStart w:id="34" w:name="_Toc219486253"/>
+      <w:bookmarkStart w:id="34" w:name="_Toc219489446"/>
       <w:r>
         <w:t>Technologie</w:t>
       </w:r>
@@ -8028,12 +6854,15 @@
       <w:r>
         <w:t>Mit welchen Technologien kann das Handy gebraucht werden.</w:t>
       </w:r>
+      <w:r>
+        <w:t xml:space="preserve"> Welche Strategien genutzt werden.</w:t>
+      </w:r>
     </w:p>
     <w:p>
       <w:pPr>
         <w:pStyle w:val="berschrift2"/>
       </w:pPr>
-      <w:bookmarkStart w:id="35" w:name="_Toc219486254"/>
+      <w:bookmarkStart w:id="35" w:name="_Toc219489447"/>
       <w:r>
         <w:t>Geschäftsmodell</w:t>
       </w:r>
@@ -8049,14 +6878,14 @@
         <w:br w:type="page"/>
       </w:r>
     </w:p>
-    <w:p/>
     <w:p>
       <w:pPr>
         <w:pStyle w:val="berschrift1"/>
       </w:pPr>
       <w:bookmarkStart w:id="36" w:name="_Toc213923905"/>
-      <w:bookmarkStart w:id="37" w:name="_Toc219486255"/>
-      <w:r>
+      <w:bookmarkStart w:id="37" w:name="_Toc219489448"/>
+      <w:r>
+        <w:lastRenderedPageBreak/>
         <w:t>Fazit</w:t>
       </w:r>
       <w:bookmarkEnd w:id="36"/>
@@ -8085,18 +6914,20 @@
         <w:br w:type="page"/>
       </w:r>
     </w:p>
-    <w:p/>
     <w:p>
       <w:pPr>
         <w:pStyle w:val="berschrift1"/>
       </w:pPr>
       <w:bookmarkStart w:id="38" w:name="_Toc213923906"/>
       <w:bookmarkStart w:id="39" w:name="_Toc219403900"/>
-      <w:r>
+      <w:bookmarkStart w:id="40" w:name="_Toc219489449"/>
+      <w:r>
+        <w:lastRenderedPageBreak/>
         <w:t>Glossar</w:t>
       </w:r>
       <w:bookmarkEnd w:id="38"/>
       <w:bookmarkEnd w:id="39"/>
+      <w:bookmarkEnd w:id="40"/>
     </w:p>
     <w:p/>
     <w:tbl>
@@ -8238,7 +7069,15 @@
           </w:tcPr>
           <w:p>
             <w:r>
-              <w:t>Ein horizontaler Markt bietet unterschiedliche Dienstleistungen und Produkte an Unternehmen in unterschiedlichen Branchen an. Im Gegensatz, der vertikale Markt, bietet Dienstleistungen und Produkte auf einem ganz bestimmten Markt an.</w:t>
+              <w:t>Ein horizontaler Markt bietet unterschiedliche Dienstleistungen und Produkte an Unternehmen in unterschiedlichen Branchen an. Im Gegensatz</w:t>
+            </w:r>
+            <w:proofErr w:type="gramStart"/>
+            <w:r>
+              <w:t>, der</w:t>
+            </w:r>
+            <w:proofErr w:type="gramEnd"/>
+            <w:r>
+              <w:t xml:space="preserve"> vertikale Markt, bietet Dienstleistungen und Produkte auf einem ganz bestimmten Markt an.</w:t>
             </w:r>
           </w:p>
         </w:tc>
@@ -8276,11 +7115,14 @@
       <w:pPr>
         <w:pStyle w:val="berschrift1"/>
       </w:pPr>
-      <w:bookmarkStart w:id="40" w:name="_Toc219403901"/>
-      <w:r>
+      <w:bookmarkStart w:id="41" w:name="_Toc219403901"/>
+      <w:bookmarkStart w:id="42" w:name="_Toc219489450"/>
+      <w:r>
+        <w:lastRenderedPageBreak/>
         <w:t>Literatur</w:t>
       </w:r>
-      <w:bookmarkEnd w:id="40"/>
+      <w:bookmarkEnd w:id="41"/>
+      <w:bookmarkEnd w:id="42"/>
     </w:p>
     <w:p>
       <w:pPr>
@@ -8628,6 +7470,7 @@
               <w:temporary/>
               <w:showingPlcHdr/>
             </w:sdtPr>
+            <w:sdtEndPr/>
             <w:sdtContent>
               <w:r>
                 <w:rPr>
@@ -8792,7 +7635,7 @@
         <w:rStyle w:val="Seitenzahl"/>
         <w:noProof/>
       </w:rPr>
-      <w:t>6</w:t>
+      <w:t>16</w:t>
     </w:r>
     <w:r>
       <w:rPr>
@@ -13153,7 +11996,7 @@
     <w:charset w:val="4E"/>
     <w:family w:val="auto"/>
     <w:pitch w:val="variable"/>
-    <w:sig w:usb0="00000001" w:usb1="08070000" w:usb2="00000010" w:usb3="00000000" w:csb0="00020000" w:csb1="00000000"/>
+    <w:sig w:usb0="E00002FF" w:usb1="6AC7FDFB" w:usb2="00000012" w:usb3="00000000" w:csb0="0002009F" w:csb1="00000000"/>
   </w:font>
   <w:font w:name="Calibri">
     <w:panose1 w:val="020F0502020204030204"/>
@@ -13166,7 +12009,7 @@
     <w:charset w:val="4E"/>
     <w:family w:val="auto"/>
     <w:pitch w:val="variable"/>
-    <w:sig w:usb0="00000001" w:usb1="08070000" w:usb2="00000010" w:usb3="00000000" w:csb0="00020000" w:csb1="00000000"/>
+    <w:sig w:usb0="E00002FF" w:usb1="6AC7FDFB" w:usb2="00000012" w:usb3="00000000" w:csb0="0002009F" w:csb1="00000000"/>
   </w:font>
   <w:font w:name="PMingLiU">
     <w:altName w:val="新細明體"/>

--- a/LBS_v_0.2.docx
+++ b/LBS_v_0.2.docx
@@ -32,18 +32,32 @@
         <w:rPr>
           <w:sz w:val="48"/>
         </w:rPr>
-        <w:t>Location B</w:t>
-      </w:r>
+        <w:t xml:space="preserve">Location </w:t>
+      </w:r>
+      <w:proofErr w:type="spellStart"/>
       <w:r>
         <w:rPr>
           <w:sz w:val="48"/>
         </w:rPr>
-        <w:t>ased S</w:t>
+        <w:t>B</w:t>
       </w:r>
       <w:r>
         <w:rPr>
           <w:sz w:val="48"/>
         </w:rPr>
+        <w:t>ased</w:t>
+      </w:r>
+      <w:proofErr w:type="spellEnd"/>
+      <w:r>
+        <w:rPr>
+          <w:sz w:val="48"/>
+        </w:rPr>
+        <w:t xml:space="preserve"> S</w:t>
+      </w:r>
+      <w:r>
+        <w:rPr>
+          <w:sz w:val="48"/>
+        </w:rPr>
         <w:t>ervices</w:t>
       </w:r>
       <w:r>
@@ -62,8 +76,16 @@
         <w:rPr>
           <w:sz w:val="48"/>
         </w:rPr>
-        <w:t>in Switzerland</w:t>
-      </w:r>
+        <w:t xml:space="preserve">in </w:t>
+      </w:r>
+      <w:proofErr w:type="spellStart"/>
+      <w:r>
+        <w:rPr>
+          <w:sz w:val="48"/>
+        </w:rPr>
+        <w:t>Switzerland</w:t>
+      </w:r>
+      <w:proofErr w:type="spellEnd"/>
     </w:p>
     <w:p>
       <w:bookmarkStart w:id="0" w:name="_Toc213923892"/>
@@ -219,8 +241,13 @@
       </w:r>
       <w:r>
         <w:tab/>
-        <w:t>Rolf Gasenzer</w:t>
-      </w:r>
+        <w:t xml:space="preserve">Rolf </w:t>
+      </w:r>
+      <w:proofErr w:type="spellStart"/>
+      <w:r>
+        <w:t>Gasenzer</w:t>
+      </w:r>
+      <w:proofErr w:type="spellEnd"/>
     </w:p>
     <w:p/>
     <w:p>
@@ -242,26 +269,80 @@
     </w:p>
     <w:p>
       <w:r>
-        <w:t>Location B</w:t>
-      </w:r>
-      <w:r>
-        <w:t xml:space="preserve">ased Services (LBS) oder Ortsbezogene Dienste sind eine der vielversprechendsten Applikationssegmente der mobilen Industrie. </w:t>
-      </w:r>
-    </w:p>
-    <w:p>
-      <w:r>
-        <w:t>Das Thema hat ein riesen Potenzial weil alle Angebote lokal aussteuert werden können und darum ganz gezielt auf die Bedürfnisse des Kunden eingegangen werden kann.</w:t>
-      </w:r>
-    </w:p>
-    <w:p>
-      <w:r>
-        <w:t>LBS werden hauptsächlich mit mobilen Endgeräten wie Sm</w:t>
-      </w:r>
-      <w:r>
-        <w:t>artphones, Tablets</w:t>
-      </w:r>
-      <w:r>
-        <w:t>,</w:t>
+        <w:rPr>
+          <w:highlight w:val="yellow"/>
+        </w:rPr>
+        <w:t xml:space="preserve">Location </w:t>
+      </w:r>
+      <w:proofErr w:type="spellStart"/>
+      <w:r>
+        <w:rPr>
+          <w:highlight w:val="yellow"/>
+        </w:rPr>
+        <w:t>B</w:t>
+      </w:r>
+      <w:r>
+        <w:rPr>
+          <w:highlight w:val="yellow"/>
+        </w:rPr>
+        <w:t>ased</w:t>
+      </w:r>
+      <w:proofErr w:type="spellEnd"/>
+      <w:r>
+        <w:rPr>
+          <w:highlight w:val="yellow"/>
+        </w:rPr>
+        <w:t xml:space="preserve"> Services</w:t>
+      </w:r>
+      <w:r>
+        <w:rPr>
+          <w:highlight w:val="yellow"/>
+        </w:rPr>
+        <w:t xml:space="preserve"> oder Ortsbezogene Dienste sind eine der vielversprechendsten Applikationssegmente der mobilen Industrie.</w:t>
+      </w:r>
+      <w:r>
+        <w:t xml:space="preserve"> </w:t>
+      </w:r>
+    </w:p>
+    <w:p>
+      <w:r>
+        <w:t xml:space="preserve">Das Thema hat ein riesen Potenzial weil alle Angebote lokal </w:t>
+      </w:r>
+      <w:r>
+        <w:t>angesteuert</w:t>
+      </w:r>
+      <w:r>
+        <w:t xml:space="preserve"> werden können und darum ganz gezielt auf die Bedürfnisse des Kunden eingegangen werden </w:t>
+      </w:r>
+      <w:r>
+        <w:t>können</w:t>
+      </w:r>
+      <w:r>
+        <w:t>.</w:t>
+      </w:r>
+    </w:p>
+    <w:p>
+      <w:r>
+        <w:t xml:space="preserve">LBS werden hauptsächlich mit mobilen Endgeräten wie </w:t>
+      </w:r>
+      <w:proofErr w:type="spellStart"/>
+      <w:r>
+        <w:t>Sm</w:t>
+      </w:r>
+      <w:r>
+        <w:t>artphones</w:t>
+      </w:r>
+      <w:proofErr w:type="spellEnd"/>
+      <w:r>
+        <w:t xml:space="preserve">, </w:t>
+      </w:r>
+      <w:proofErr w:type="spellStart"/>
+      <w:r>
+        <w:t>Tablets</w:t>
+      </w:r>
+      <w:proofErr w:type="spellEnd"/>
+      <w:r>
+        <w:t xml:space="preserve"> und</w:t>
       </w:r>
       <w:r>
         <w:t xml:space="preserve"> Laptops </w:t>
@@ -273,52 +354,43 @@
         <w:t xml:space="preserve">t. </w:t>
       </w:r>
       <w:r>
-        <w:t>Die Möglichkeiten für Dienste</w:t>
+        <w:t xml:space="preserve">Einsatzgebiete für </w:t>
+      </w:r>
+      <w:r>
+        <w:t>LBS sind praktisch unbegrenzt</w:t>
       </w:r>
       <w:r>
         <w:t xml:space="preserve"> </w:t>
       </w:r>
       <w:r>
-        <w:t xml:space="preserve">dieser Art </w:t>
-      </w:r>
-      <w:r>
-        <w:t>sind unbegre</w:t>
-      </w:r>
-      <w:r>
-        <w:t>nzt. Einsatzgebiete für Dienste</w:t>
-      </w:r>
-      <w:r>
-        <w:t xml:space="preserve"> von z.B. Notfä</w:t>
-      </w:r>
-      <w:r>
-        <w:t>ll</w:t>
-      </w:r>
-      <w:r>
-        <w:t>en,</w:t>
-      </w:r>
-      <w:r>
-        <w:t xml:space="preserve"> zu Freundsucher</w:t>
-      </w:r>
-      <w:r>
-        <w:t>, über Spiel</w:t>
-      </w:r>
-      <w:r>
-        <w:t>e</w:t>
-      </w:r>
-      <w:r>
-        <w:t xml:space="preserve">, oder ortsbezogenen Werbungen </w:t>
-      </w:r>
-      <w:r>
-        <w:t>sind praktisch unbegrenzt. Diese Dienste liefern dem Benutzer mit personalisierten und lokal bezogenen Informationen einen Mehrwert. In diesem Fall sind lokale Informationen, lokal für den Benutzer wo er sich unverzüglich aufhält. Dienste die</w:t>
-      </w:r>
-      <w:r>
-        <w:t xml:space="preserve">ser Art verwenden die Ortsinformationen </w:t>
-      </w:r>
-      <w:r>
-        <w:t xml:space="preserve">des Benutzers um ihn mit Erinnerungsfunktionen </w:t>
-      </w:r>
-      <w:r>
-        <w:t>automatisch auf Themen, welche sich auf einen vordefinierten Ort beziehen, zu erinnern.</w:t>
+        <w:t>und sind z.B.</w:t>
+      </w:r>
+      <w:r>
+        <w:t xml:space="preserve"> </w:t>
+      </w:r>
+      <w:r>
+        <w:t>Kommunikations-, Informations-</w:t>
+      </w:r>
+      <w:r>
+        <w:t xml:space="preserve"> </w:t>
+      </w:r>
+      <w:r>
+        <w:t>oder</w:t>
+      </w:r>
+      <w:r>
+        <w:t xml:space="preserve"> </w:t>
+      </w:r>
+      <w:r>
+        <w:t xml:space="preserve">Unterhaltungsdienste. LBS sollen </w:t>
+      </w:r>
+      <w:r>
+        <w:t>dem Benutzer mit personalisierten und lokal bezogenen Informationen einen Mehrwert</w:t>
+      </w:r>
+      <w:r>
+        <w:t xml:space="preserve"> bieten können</w:t>
+      </w:r>
+      <w:r>
+        <w:t xml:space="preserve">. In diesem Fall sind lokale Informationen, lokal für den Benutzer wo er sich unverzüglich aufhält. </w:t>
       </w:r>
     </w:p>
     <w:p>
@@ -334,8 +406,13 @@
       <w:r>
         <w:t xml:space="preserve">Märkte </w:t>
       </w:r>
-      <w:r>
-        <w:t>erschliessen.</w:t>
+      <w:proofErr w:type="spellStart"/>
+      <w:r>
+        <w:t>erschliessen</w:t>
+      </w:r>
+      <w:proofErr w:type="spellEnd"/>
+      <w:r>
+        <w:t>.</w:t>
       </w:r>
     </w:p>
     <w:p>
@@ -352,7 +429,6 @@
       </w:pPr>
       <w:bookmarkStart w:id="2" w:name="_Toc219489420"/>
       <w:r>
-        <w:lastRenderedPageBreak/>
         <w:t>Inhaltsverzeichnis</w:t>
       </w:r>
       <w:bookmarkEnd w:id="2"/>
@@ -387,8 +463,6 @@
       <w:r>
         <w:fldChar w:fldCharType="separate"/>
       </w:r>
-      <w:bookmarkStart w:id="3" w:name="_GoBack"/>
-      <w:bookmarkEnd w:id="3"/>
       <w:r>
         <w:rPr>
           <w:noProof/>
@@ -2301,7 +2375,7 @@
       <w:r>
         <w:fldChar w:fldCharType="end"/>
       </w:r>
-      <w:bookmarkStart w:id="4" w:name="_Toc213923893"/>
+      <w:bookmarkStart w:id="3" w:name="_Toc213923893"/>
     </w:p>
     <w:p>
       <w:r>
@@ -2312,134 +2386,197 @@
       <w:pPr>
         <w:pStyle w:val="berschrift1"/>
       </w:pPr>
-      <w:bookmarkStart w:id="5" w:name="_Toc219489421"/>
-      <w:r>
-        <w:lastRenderedPageBreak/>
+      <w:bookmarkStart w:id="4" w:name="_Toc219489421"/>
+      <w:r>
         <w:t>Einleitung</w:t>
       </w:r>
+      <w:bookmarkEnd w:id="3"/>
       <w:bookmarkEnd w:id="4"/>
+    </w:p>
+    <w:p/>
+    <w:p>
+      <w:r>
+        <w:t>Dieses Dokument wurde im Rahmen des Moduls „Informatik Seminar“ verfasst und befas</w:t>
+      </w:r>
+      <w:r>
+        <w:t xml:space="preserve">st sich mit dem Thema Location </w:t>
+      </w:r>
+      <w:proofErr w:type="spellStart"/>
+      <w:r>
+        <w:t>Based</w:t>
+      </w:r>
+      <w:proofErr w:type="spellEnd"/>
+      <w:r>
+        <w:t xml:space="preserve"> Services</w:t>
+      </w:r>
+      <w:r>
+        <w:t xml:space="preserve"> (LBS)</w:t>
+      </w:r>
+      <w:r>
+        <w:t xml:space="preserve">. </w:t>
+      </w:r>
+      <w:r>
+        <w:t>LBS</w:t>
+      </w:r>
+      <w:r>
+        <w:t xml:space="preserve"> sind lokal bezogene Dienste die vorwiegend mit Mobile Geräten genutzt werden. Ein Dienstlei</w:t>
+      </w:r>
+      <w:r>
+        <w:t>ster kann beispielsweise mit dem Standort des Nutzers die Informationen welche er ihm liefern kann steuern</w:t>
+      </w:r>
+      <w:r>
+        <w:t>.</w:t>
+      </w:r>
+    </w:p>
+    <w:p>
+      <w:r>
+        <w:t>Dieses Dokument hat zum Ziel die theoretischen Aspekte</w:t>
+      </w:r>
+      <w:r>
+        <w:t xml:space="preserve"> wie </w:t>
+      </w:r>
+      <w:r>
+        <w:t>Technologie</w:t>
+      </w:r>
+      <w:r>
+        <w:t>n un</w:t>
+      </w:r>
+      <w:r>
+        <w:t xml:space="preserve">d Businessmodelle von LBS </w:t>
+      </w:r>
+      <w:r>
+        <w:t xml:space="preserve">aufzuzeigen. </w:t>
+      </w:r>
+    </w:p>
+    <w:p>
+      <w:r>
+        <w:t>A</w:t>
+      </w:r>
+      <w:r>
+        <w:t xml:space="preserve">nhand von </w:t>
+      </w:r>
+      <w:r>
+        <w:t>einem</w:t>
+      </w:r>
+      <w:r>
+        <w:t xml:space="preserve"> Beispiel einer Anwendung </w:t>
+      </w:r>
+      <w:r>
+        <w:t xml:space="preserve">sollen die </w:t>
+      </w:r>
+      <w:r>
+        <w:t>Wechselwirkungen</w:t>
+      </w:r>
+      <w:r>
+        <w:t xml:space="preserve"> </w:t>
+      </w:r>
+      <w:r>
+        <w:t xml:space="preserve">zwischen Technologie und den Geschäftsmodellen </w:t>
+      </w:r>
+      <w:r>
+        <w:t xml:space="preserve">deutlich gemacht werden. </w:t>
+      </w:r>
+    </w:p>
+    <w:p/>
+    <w:p>
+      <w:r>
+        <w:t>Standortinformationen des Nutzers ermöglichen dem Dienstleister viele Geschäftsideen woraus wieder viele Geschäftsideen entstehen können.</w:t>
+      </w:r>
+    </w:p>
+    <w:p>
+      <w:r>
+        <w:t xml:space="preserve">LBS </w:t>
+      </w:r>
+      <w:r>
+        <w:t>können sowohl mit unpräzisen Positionsdaten als auch mit 5 Meter genauen Informationen gemacht werden.</w:t>
+      </w:r>
+      <w:r>
+        <w:t xml:space="preserve"> </w:t>
+      </w:r>
+      <w:r>
+        <w:t xml:space="preserve">Die Informationen werden mittlerweile breit genutzt. Es gibt Applikationen die beispielsweise Nutzern die Möglichkeiten bieten ihre Standorte bekannt zu geben und sie mit ihren Freunden zu teilen. </w:t>
+      </w:r>
+    </w:p>
+    <w:p>
+      <w:pPr>
+        <w:pStyle w:val="berschrift1"/>
+      </w:pPr>
+      <w:bookmarkStart w:id="5" w:name="_Toc219489422"/>
+      <w:r>
+        <w:t xml:space="preserve">Location </w:t>
+      </w:r>
+      <w:proofErr w:type="spellStart"/>
+      <w:r>
+        <w:t>B</w:t>
+      </w:r>
+      <w:r>
+        <w:t>ased</w:t>
+      </w:r>
+      <w:proofErr w:type="spellEnd"/>
+      <w:r>
+        <w:t xml:space="preserve"> Services</w:t>
+      </w:r>
       <w:bookmarkEnd w:id="5"/>
     </w:p>
+    <w:p>
+      <w:r>
+        <w:t xml:space="preserve">LBS sind </w:t>
+      </w:r>
+      <w:r>
+        <w:t>Dienste welche dem</w:t>
+      </w:r>
+      <w:r>
+        <w:t xml:space="preserve"> Nutzer mit </w:t>
+      </w:r>
+      <w:r>
+        <w:t xml:space="preserve">standortbezogenen </w:t>
+      </w:r>
+      <w:r>
+        <w:t>Informationen</w:t>
+      </w:r>
+      <w:r>
+        <w:t xml:space="preserve"> einen Mehrwert bringen können. Komfortable LBS machen sich die Tatsache zu nutze, dass viele Menschen ihr mobiles Gerät fast jeder Zeit bei sich haben. LBS fähige Geräte sind in den meisten Fällen dazu in der Lage einem Benutzer der aktuelle grobe oder sogar genaue Standort anzubieten.</w:t>
+      </w:r>
+      <w:r>
+        <w:rPr>
+          <w:rStyle w:val="Funotenzeichen"/>
+        </w:rPr>
+        <w:footnoteReference w:id="1"/>
+      </w:r>
+      <w:r>
+        <w:t xml:space="preserve"> </w:t>
+      </w:r>
+    </w:p>
+    <w:p>
+      <w:r>
+        <w:rPr>
+          <w:highlight w:val="yellow"/>
+        </w:rPr>
+        <w:t xml:space="preserve">Konvergenz beschreiben, dazu auf </w:t>
+      </w:r>
+      <w:proofErr w:type="spellStart"/>
+      <w:r>
+        <w:rPr>
+          <w:highlight w:val="yellow"/>
+        </w:rPr>
+        <w:t>Technowizz</w:t>
+      </w:r>
+      <w:proofErr w:type="spellEnd"/>
+      <w:r>
+        <w:rPr>
+          <w:highlight w:val="yellow"/>
+        </w:rPr>
+        <w:t xml:space="preserve"> die Beschreibung lesen.</w:t>
+      </w:r>
+      <w:r>
+        <w:br/>
+      </w:r>
+    </w:p>
     <w:p/>
     <w:p>
-      <w:r>
-        <w:t>Dieses Dokument wurde im Rahmen des Moduls „Informatik Seminar“ verfasst und befas</w:t>
-      </w:r>
-      <w:r>
-        <w:t>st sich mit dem Thema Location Based Services. Location B</w:t>
-      </w:r>
-      <w:r>
-        <w:t>ased Services sind lokal bezogene Dienste die vorwiegend mit Mobile Geräten genutzt werden. Ein Dienstleister kann beispielsweise mit der Ortsbezogenen-Information eines Kunden seine Dienstleistungen steuern.</w:t>
-      </w:r>
-    </w:p>
-    <w:p>
-      <w:r>
-        <w:t>Dieses Dokument hat zum Ziel die theoretischen Aspekte</w:t>
-      </w:r>
-      <w:r>
-        <w:t xml:space="preserve"> wie </w:t>
-      </w:r>
-      <w:r>
-        <w:t>Technologie</w:t>
-      </w:r>
-      <w:r>
-        <w:t>n und Businessmodelle von Location B</w:t>
-      </w:r>
-      <w:r>
-        <w:t xml:space="preserve">ased Services aufzuzeigen. </w:t>
-      </w:r>
-    </w:p>
-    <w:p>
-      <w:r>
-        <w:t>A</w:t>
-      </w:r>
-      <w:r>
-        <w:t xml:space="preserve">nhand von einem Beispiel einer Anwendung </w:t>
-      </w:r>
-      <w:r>
-        <w:t xml:space="preserve">sollen die Zusammenhänge </w:t>
-      </w:r>
-      <w:r>
-        <w:t xml:space="preserve">zwischen Technologie und den Geschäftsmodellen </w:t>
-      </w:r>
-      <w:r>
-        <w:t xml:space="preserve">deutlich gemacht werden. </w:t>
-      </w:r>
-      <w:r>
-        <w:t>Der Fokus liegt dabei auf den Wechselwirkungen und Abhängigkeiten von Businessmodellen und Technologie. Bringen Technologien Fortschritte oder bringen die Businessmodelle die Technologie voran?</w:t>
-      </w:r>
-    </w:p>
-    <w:p/>
-    <w:p>
-      <w:r>
-        <w:t>Es gibt dabei verschiedene Geschäftsmodelle die der Dienstleister verwenden kann um sein Geld mit dem Dienst zu verdienen.</w:t>
-      </w:r>
-    </w:p>
-    <w:p>
-      <w:r>
-        <w:t>Die Technologien sind schon seit es Mobile-Mobilfunknetze gibt vorhanden. Die Dienstleistungen können sowohl mit unpräzisen Possitionsdaten als auch mit 5 Meter genauen Informationen gemacht werden.</w:t>
-      </w:r>
-    </w:p>
-    <w:p>
-      <w:r>
-        <w:t>Die Informationen werden mittlerweile breit genutzt. Es gibt Applikationen die beispielsweise Nutzern die Möglichkeiten bieten ihre Standorte bekannt zu geben und sie mit ihren Freunden zu teilen. Aber es beläuft sich nicht immer auf die Social-Media Ebene a</w:t>
-      </w:r>
-      <w:r>
-        <w:t>us. Dienste wie die Applikation.</w:t>
-      </w:r>
-    </w:p>
-    <w:p>
-      <w:pPr>
-        <w:pStyle w:val="berschrift1"/>
-      </w:pPr>
-      <w:bookmarkStart w:id="6" w:name="_Toc219489422"/>
-      <w:r>
-        <w:t>Location B</w:t>
-      </w:r>
-      <w:r>
-        <w:t>ased Services</w:t>
-      </w:r>
-      <w:bookmarkEnd w:id="6"/>
-    </w:p>
-    <w:p>
-      <w:r>
-        <w:t xml:space="preserve">LBS sind </w:t>
-      </w:r>
-      <w:r>
-        <w:t>Dienste welche dem</w:t>
-      </w:r>
-      <w:r>
-        <w:t xml:space="preserve"> Nutzer mit </w:t>
-      </w:r>
-      <w:r>
-        <w:t xml:space="preserve">standortbezogenen </w:t>
-      </w:r>
-      <w:r>
-        <w:t>Informationen</w:t>
-      </w:r>
-      <w:r>
-        <w:t xml:space="preserve"> einen Mehrwert bringen können. Komfortable LBS machen sich die Tatsache zu nutze, dass viele Menschen ihr mobiles Gerät fast jeder Zeit bei sich haben. LBS fähige Geräte sind in den meisten Fällen dazu in der Lage einem Benutzer der aktuelle grobe oder sogar genaue Standort anzubieten.</w:t>
-      </w:r>
-      <w:r>
-        <w:t xml:space="preserve"> </w:t>
-      </w:r>
-      <w:r>
-        <w:t xml:space="preserve">[Elektronik Kompendium, 2013, </w:t>
-      </w:r>
-      <w:hyperlink r:id="rId9" w:history="1">
-        <w:r>
-          <w:rPr>
-            <w:rStyle w:val="Link"/>
-          </w:rPr>
-          <w:t>http://www.elektronik-kompendium.de/sites/kom/0905061.htm</w:t>
-        </w:r>
-      </w:hyperlink>
-      <w:r>
-        <w:t>]</w:t>
-      </w:r>
-    </w:p>
-    <w:p/>
-    <w:p>
+      <w:pPr>
+        <w:jc w:val="center"/>
+      </w:pPr>
       <w:r>
         <w:rPr>
           <w:noProof/>
@@ -2462,7 +2599,7 @@
                     </pic:cNvPicPr>
                   </pic:nvPicPr>
                   <pic:blipFill>
-                    <a:blip r:embed="rId10">
+                    <a:blip r:embed="rId9">
                       <a:extLst>
                         <a:ext uri="{28A0092B-C50C-407E-A947-70E740481C1C}">
                           <a14:useLocalDpi xmlns:a14="http://schemas.microsoft.com/office/drawing/2010/main" val="0"/>
@@ -2493,9 +2630,13 @@
           </wp:inline>
         </w:drawing>
       </w:r>
-    </w:p>
-    <w:p>
-      <w:pPr>
+      <w:r>
+        <w:br/>
+      </w:r>
+    </w:p>
+    <w:p>
+      <w:pPr>
+        <w:ind w:left="1416" w:firstLine="708"/>
         <w:rPr>
           <w:sz w:val="16"/>
           <w:szCs w:val="16"/>
@@ -2572,7 +2713,76 @@
           <w:sz w:val="16"/>
           <w:szCs w:val="16"/>
         </w:rPr>
-        <w:footnoteReference w:id="1"/>
+        <w:footnoteReference w:id="2"/>
+      </w:r>
+    </w:p>
+    <w:p>
+      <w:pPr>
+        <w:pStyle w:val="berschrift2"/>
+      </w:pPr>
+      <w:bookmarkStart w:id="6" w:name="_Toc219489423"/>
+      <w:r>
+        <w:t>Definition</w:t>
+      </w:r>
+      <w:bookmarkEnd w:id="6"/>
+    </w:p>
+    <w:p>
+      <w:r>
+        <w:t xml:space="preserve">Nach Sarah </w:t>
+      </w:r>
+      <w:proofErr w:type="spellStart"/>
+      <w:r>
+        <w:t>Spiekermann</w:t>
+      </w:r>
+      <w:proofErr w:type="spellEnd"/>
+      <w:r>
+        <w:t>, verknüpfen LBS den Standort eines mobilen Gerätes mit anderen Informationen und bringen dem Nutzer damit einen Mehrwert.</w:t>
+      </w:r>
+      <w:r>
+        <w:rPr>
+          <w:rStyle w:val="Funotenzeichen"/>
+        </w:rPr>
+        <w:footnoteReference w:id="3"/>
+      </w:r>
+    </w:p>
+    <w:p>
+      <w:r>
+        <w:t xml:space="preserve">Martin </w:t>
+      </w:r>
+      <w:proofErr w:type="spellStart"/>
+      <w:r>
+        <w:t>Bodenstorfer</w:t>
+      </w:r>
+      <w:proofErr w:type="spellEnd"/>
+      <w:r>
+        <w:t xml:space="preserve"> und Rainer </w:t>
+      </w:r>
+      <w:proofErr w:type="spellStart"/>
+      <w:r>
+        <w:t>Hasenauer</w:t>
+      </w:r>
+      <w:proofErr w:type="spellEnd"/>
+      <w:r>
+        <w:t xml:space="preserve"> beschreiben LBS im allgemeinen so</w:t>
+      </w:r>
+      <w:proofErr w:type="gramStart"/>
+      <w:r>
+        <w:t>, dass</w:t>
+      </w:r>
+      <w:proofErr w:type="gramEnd"/>
+      <w:r>
+        <w:t xml:space="preserve"> die Position in den Datenverarbeitungsprozess integriert wird und es sich bei LBS um informationsbasierte Dienste handelt.</w:t>
+      </w:r>
+      <w:r>
+        <w:rPr>
+          <w:rStyle w:val="Funotenzeichen"/>
+        </w:rPr>
+        <w:footnoteReference w:id="4"/>
+      </w:r>
+    </w:p>
+    <w:p>
+      <w:r>
+        <w:br w:type="page"/>
       </w:r>
     </w:p>
     <w:p/>
@@ -2580,204 +2790,266 @@
       <w:pPr>
         <w:pStyle w:val="berschrift2"/>
       </w:pPr>
-      <w:bookmarkStart w:id="7" w:name="_Toc219489423"/>
-      <w:r>
-        <w:t>Definition</w:t>
+      <w:bookmarkStart w:id="7" w:name="_Toc219489424"/>
+      <w:r>
+        <w:t>Eigenschaften von Anwendungen</w:t>
       </w:r>
       <w:bookmarkEnd w:id="7"/>
     </w:p>
     <w:p>
       <w:r>
-        <w:t>Nach Sarah Spiekermann, verknüpfen LBS den Standort eines mobilen Gerätes mit anderen Informationen und bringen dem Nutzer damit einen Mehrwert.</w:t>
+        <w:t>LBS können</w:t>
+      </w:r>
+      <w:r>
+        <w:t xml:space="preserve"> </w:t>
+      </w:r>
+      <w:r>
+        <w:t xml:space="preserve">anhand ihrer </w:t>
+      </w:r>
+      <w:r>
+        <w:t>Eigenschaften</w:t>
+      </w:r>
+      <w:r>
+        <w:t xml:space="preserve"> in </w:t>
+      </w:r>
+      <w:r>
+        <w:t>verschiedene</w:t>
+      </w:r>
+      <w:r>
+        <w:t xml:space="preserve"> </w:t>
+      </w:r>
+      <w:r>
+        <w:t>Kategorien</w:t>
+      </w:r>
+      <w:r>
+        <w:t xml:space="preserve"> </w:t>
+      </w:r>
+      <w:r>
+        <w:t>unterteilt</w:t>
+      </w:r>
+      <w:r>
+        <w:t xml:space="preserve"> werden. </w:t>
+      </w:r>
+      <w:r>
+        <w:t xml:space="preserve">Anwendungen einer bestimmten Kategorie werden einerseits auf einem </w:t>
+      </w:r>
+      <w:r>
+        <w:t xml:space="preserve">horizontalen </w:t>
+      </w:r>
+      <w:r>
+        <w:t>Markt</w:t>
+      </w:r>
+      <w:r>
+        <w:t>,</w:t>
+      </w:r>
+      <w:r>
+        <w:t xml:space="preserve"> </w:t>
+      </w:r>
+      <w:r>
+        <w:t>der</w:t>
+      </w:r>
+      <w:r>
+        <w:t xml:space="preserve"> verschiedene</w:t>
+      </w:r>
+      <w:r>
+        <w:t xml:space="preserve">n Branchen </w:t>
+      </w:r>
+      <w:r>
+        <w:t xml:space="preserve">enthält, angeboten </w:t>
+      </w:r>
+      <w:r>
+        <w:t xml:space="preserve">oder anderseits auf einem </w:t>
+      </w:r>
+      <w:r>
+        <w:t xml:space="preserve">vertikalen </w:t>
+      </w:r>
+      <w:r>
+        <w:t>Markt</w:t>
+      </w:r>
+      <w:r>
+        <w:t>,</w:t>
+      </w:r>
+      <w:r>
+        <w:t xml:space="preserve"> </w:t>
+      </w:r>
+      <w:r>
+        <w:t>der eine</w:t>
+      </w:r>
+      <w:r>
+        <w:t xml:space="preserve"> </w:t>
+      </w:r>
+      <w:r>
+        <w:t>bestimmte</w:t>
+      </w:r>
+      <w:r>
+        <w:t xml:space="preserve"> Branche </w:t>
+      </w:r>
+      <w:r>
+        <w:t xml:space="preserve">enthält, </w:t>
+      </w:r>
+      <w:r>
+        <w:t>angeboten</w:t>
+      </w:r>
+      <w:r>
+        <w:t>. Bestimmte Kategorien</w:t>
+      </w:r>
+      <w:r>
+        <w:t xml:space="preserve"> erfordern eine tiefere oder höhere Standortgenauigkeit</w:t>
+      </w:r>
+      <w:r>
+        <w:t xml:space="preserve"> </w:t>
+      </w:r>
+      <w:r>
+        <w:t xml:space="preserve">um </w:t>
+      </w:r>
+      <w:r>
+        <w:t>erfolgreich funktionieren zu können</w:t>
+      </w:r>
+      <w:r>
+        <w:t xml:space="preserve">. </w:t>
+      </w:r>
+      <w:r>
+        <w:t xml:space="preserve">Die </w:t>
+      </w:r>
+      <w:r>
+        <w:t>Tabelle 1</w:t>
+      </w:r>
+      <w:r>
+        <w:t xml:space="preserve"> zeigt </w:t>
+      </w:r>
+      <w:r>
+        <w:t xml:space="preserve">einige </w:t>
+      </w:r>
+      <w:r>
+        <w:t>Anwendungen</w:t>
+      </w:r>
+      <w:r>
+        <w:t xml:space="preserve"> und </w:t>
+      </w:r>
+      <w:r>
+        <w:t>ordnet sie</w:t>
+      </w:r>
+      <w:r>
+        <w:t xml:space="preserve"> </w:t>
+      </w:r>
+      <w:r>
+        <w:t>nach</w:t>
+      </w:r>
+      <w:r>
+        <w:t xml:space="preserve"> den unterschiedlichen Merkmalen an.</w:t>
+      </w:r>
+    </w:p>
+    <w:p>
+      <w:r>
+        <w:rPr>
+          <w:highlight w:val="yellow"/>
+        </w:rPr>
+        <w:t>Push &amp; Pull beschreiben</w:t>
+      </w:r>
+    </w:p>
+    <w:p/>
+    <w:p>
+      <w:pPr>
+        <w:rPr>
+          <w:sz w:val="16"/>
+          <w:szCs w:val="16"/>
+        </w:rPr>
+      </w:pPr>
+      <w:r>
+        <w:rPr>
+          <w:sz w:val="16"/>
+          <w:szCs w:val="16"/>
+        </w:rPr>
+        <w:t xml:space="preserve">Tabelle </w:t>
+      </w:r>
+      <w:r>
+        <w:rPr>
+          <w:sz w:val="16"/>
+          <w:szCs w:val="16"/>
+        </w:rPr>
+        <w:fldChar w:fldCharType="begin"/>
+      </w:r>
+      <w:r>
+        <w:rPr>
+          <w:sz w:val="16"/>
+          <w:szCs w:val="16"/>
+        </w:rPr>
+        <w:instrText xml:space="preserve"> </w:instrText>
+      </w:r>
+      <w:r>
+        <w:rPr>
+          <w:sz w:val="16"/>
+          <w:szCs w:val="16"/>
+        </w:rPr>
+        <w:instrText>SEQ</w:instrText>
+      </w:r>
+      <w:r>
+        <w:rPr>
+          <w:sz w:val="16"/>
+          <w:szCs w:val="16"/>
+        </w:rPr>
+        <w:instrText xml:space="preserve"> Tabelle \* ARABIC </w:instrText>
+      </w:r>
+      <w:r>
+        <w:rPr>
+          <w:sz w:val="16"/>
+          <w:szCs w:val="16"/>
+        </w:rPr>
+        <w:fldChar w:fldCharType="separate"/>
+      </w:r>
+      <w:r>
+        <w:rPr>
+          <w:noProof/>
+          <w:sz w:val="16"/>
+          <w:szCs w:val="16"/>
+        </w:rPr>
+        <w:t>1</w:t>
+      </w:r>
+      <w:r>
+        <w:rPr>
+          <w:sz w:val="16"/>
+          <w:szCs w:val="16"/>
+        </w:rPr>
+        <w:fldChar w:fldCharType="end"/>
+      </w:r>
+      <w:r>
+        <w:rPr>
+          <w:sz w:val="16"/>
+          <w:szCs w:val="16"/>
+        </w:rPr>
+        <w:t>: Eigenschaften von Anwendungen</w:t>
+      </w:r>
+      <w:r>
+        <w:rPr>
+          <w:sz w:val="16"/>
+          <w:szCs w:val="16"/>
+        </w:rPr>
+        <w:t xml:space="preserve"> </w:t>
       </w:r>
       <w:r>
         <w:rPr>
           <w:rStyle w:val="Funotenzeichen"/>
-        </w:rPr>
-        <w:footnoteReference w:id="2"/>
-      </w:r>
-    </w:p>
-    <w:p>
-      <w:r>
-        <w:t>Martin Bodenstorfer und Rainer Hasenauer beschreiben LBS im allgemeinen so</w:t>
-      </w:r>
-      <w:proofErr w:type="gramStart"/>
-      <w:r>
-        <w:t>, dass</w:t>
-      </w:r>
-      <w:proofErr w:type="gramEnd"/>
-      <w:r>
-        <w:t xml:space="preserve"> die Position in den Datenverarbeitungsprozess integriert wird und es sich bei LBS um informationsbasierte Dienste handelt.</w:t>
+          <w:sz w:val="16"/>
+          <w:szCs w:val="16"/>
+        </w:rPr>
+        <w:footnoteReference w:id="5"/>
+      </w:r>
+      <w:r>
+        <w:rPr>
+          <w:sz w:val="16"/>
+          <w:szCs w:val="16"/>
+        </w:rPr>
+        <w:t xml:space="preserve"> &amp; </w:t>
       </w:r>
       <w:r>
         <w:rPr>
           <w:rStyle w:val="Funotenzeichen"/>
-        </w:rPr>
-        <w:footnoteReference w:id="3"/>
-      </w:r>
-    </w:p>
-    <w:p>
-      <w:r>
-        <w:br w:type="page"/>
-      </w:r>
-    </w:p>
-    <w:p/>
-    <w:p>
-      <w:pPr>
-        <w:pStyle w:val="berschrift2"/>
-      </w:pPr>
-      <w:bookmarkStart w:id="8" w:name="_Toc219489424"/>
-      <w:r>
-        <w:t>Eigenschaften von Anwendungen</w:t>
-      </w:r>
-      <w:bookmarkEnd w:id="8"/>
-    </w:p>
-    <w:p>
-      <w:r>
-        <w:t>LBS können</w:t>
-      </w:r>
-      <w:r>
-        <w:t xml:space="preserve"> </w:t>
-      </w:r>
-      <w:r>
-        <w:t xml:space="preserve">anhand ihrer </w:t>
-      </w:r>
-      <w:r>
-        <w:t>Eigenschaften</w:t>
-      </w:r>
-      <w:r>
-        <w:t xml:space="preserve"> in </w:t>
-      </w:r>
-      <w:r>
-        <w:t xml:space="preserve">verschiedenen </w:t>
-      </w:r>
-      <w:r>
-        <w:t>Kategorien</w:t>
-      </w:r>
-      <w:r>
-        <w:t xml:space="preserve"> </w:t>
-      </w:r>
-      <w:r>
-        <w:t>unterteilt</w:t>
-      </w:r>
-      <w:r>
-        <w:t xml:space="preserve"> werden. </w:t>
-      </w:r>
-      <w:r>
-        <w:t>Anwendungen einer bestimmten Kategorie werden einerseits auf einem Markt</w:t>
-      </w:r>
-      <w:r>
-        <w:t>,</w:t>
-      </w:r>
-      <w:r>
-        <w:t xml:space="preserve"> </w:t>
-      </w:r>
-      <w:r>
-        <w:t>der</w:t>
-      </w:r>
-      <w:r>
-        <w:t xml:space="preserve"> verschiedene</w:t>
-      </w:r>
-      <w:r>
-        <w:t>n Branchen</w:t>
-      </w:r>
-      <w:r>
-        <w:br/>
-      </w:r>
-      <w:r>
-        <w:t>(</w:t>
-      </w:r>
-      <w:r>
-        <w:t xml:space="preserve">HM - </w:t>
-      </w:r>
-      <w:r>
-        <w:t xml:space="preserve">Horizontaler Markt) </w:t>
-      </w:r>
-      <w:r>
-        <w:t xml:space="preserve">enthält, angeboten </w:t>
-      </w:r>
-      <w:r>
-        <w:t>oder anderseits auf einem Markt</w:t>
-      </w:r>
-      <w:r>
-        <w:t>,</w:t>
-      </w:r>
-      <w:r>
-        <w:t xml:space="preserve"> </w:t>
-      </w:r>
-      <w:r>
-        <w:t>der eine</w:t>
-      </w:r>
-      <w:r>
-        <w:t xml:space="preserve"> </w:t>
-      </w:r>
-      <w:r>
-        <w:t>bestimmte</w:t>
-      </w:r>
-      <w:r>
-        <w:t xml:space="preserve"> Branche (</w:t>
-      </w:r>
-      <w:r>
-        <w:t xml:space="preserve">VM - </w:t>
-      </w:r>
-      <w:r>
-        <w:t xml:space="preserve">Vertikaler Markt) </w:t>
-      </w:r>
-      <w:r>
-        <w:t xml:space="preserve">enthält, </w:t>
-      </w:r>
-      <w:r>
-        <w:t>angeboten</w:t>
-      </w:r>
-      <w:r>
-        <w:t>. Bestimmte Kategorien</w:t>
-      </w:r>
-      <w:r>
-        <w:t xml:space="preserve"> erfordern eine tiefere oder höhere Standortgenauigkeit</w:t>
-      </w:r>
-      <w:r>
-        <w:t xml:space="preserve"> erfolgreich funktionieren zu können</w:t>
-      </w:r>
-      <w:r>
-        <w:t xml:space="preserve">. </w:t>
-      </w:r>
-      <w:r>
-        <w:t xml:space="preserve">Die </w:t>
-      </w:r>
-      <w:r>
-        <w:t xml:space="preserve">[Tabellenverweis] zeigt </w:t>
-      </w:r>
-      <w:r>
-        <w:t xml:space="preserve">einige </w:t>
-      </w:r>
-      <w:r>
-        <w:t>Anwendungen</w:t>
-      </w:r>
-      <w:r>
-        <w:t xml:space="preserve"> und </w:t>
-      </w:r>
-      <w:r>
-        <w:t>ordnet sie</w:t>
-      </w:r>
-      <w:r>
-        <w:t xml:space="preserve"> </w:t>
-      </w:r>
-      <w:r>
-        <w:t>nach</w:t>
-      </w:r>
-      <w:r>
-        <w:t xml:space="preserve"> den unterschiedlichen Merkmalen an.</w:t>
-      </w:r>
-    </w:p>
-    <w:p>
-      <w:r>
-        <w:rPr>
-          <w:highlight w:val="yellow"/>
-        </w:rPr>
-        <w:t>Push &amp; Pull beschreiben</w:t>
-      </w:r>
-    </w:p>
-    <w:p/>
+          <w:sz w:val="16"/>
+          <w:szCs w:val="16"/>
+        </w:rPr>
+        <w:footnoteReference w:id="6"/>
+      </w:r>
+    </w:p>
     <w:tbl>
       <w:tblPr>
         <w:tblStyle w:val="Tabellenraster"/>
@@ -2949,8 +3221,20 @@
             </w:r>
             <w:r>
               <w:br/>
-              <w:t>Bsp: Foursquare</w:t>
             </w:r>
+            <w:proofErr w:type="spellStart"/>
+            <w:r>
+              <w:t>Bsp</w:t>
+            </w:r>
+            <w:proofErr w:type="spellEnd"/>
+            <w:r>
+              <w:t xml:space="preserve">: </w:t>
+            </w:r>
+            <w:proofErr w:type="spellStart"/>
+            <w:r>
+              <w:t>Foursquare</w:t>
+            </w:r>
+            <w:proofErr w:type="spellEnd"/>
           </w:p>
         </w:tc>
         <w:tc>
@@ -3038,7 +3322,14 @@
             </w:r>
             <w:r>
               <w:br/>
-              <w:t>MyTaxi-App</w:t>
+            </w:r>
+            <w:proofErr w:type="spellStart"/>
+            <w:r>
+              <w:t>MyTaxi</w:t>
+            </w:r>
+            <w:proofErr w:type="spellEnd"/>
+            <w:r>
+              <w:t>-App</w:t>
             </w:r>
           </w:p>
         </w:tc>
@@ -3123,11 +3414,26 @@
           </w:tcPr>
           <w:p>
             <w:r>
-              <w:t>Location Based Games</w:t>
+              <w:t xml:space="preserve">Location </w:t>
+            </w:r>
+            <w:proofErr w:type="spellStart"/>
+            <w:r>
+              <w:t>Based</w:t>
+            </w:r>
+            <w:proofErr w:type="spellEnd"/>
+            <w:r>
+              <w:t xml:space="preserve"> Games</w:t>
             </w:r>
             <w:r>
               <w:br/>
-              <w:t>Bsp: Google Ingress</w:t>
+            </w:r>
+            <w:proofErr w:type="spellStart"/>
+            <w:r>
+              <w:t>Bsp</w:t>
+            </w:r>
+            <w:proofErr w:type="spellEnd"/>
+            <w:r>
+              <w:t>: Google Ingress</w:t>
             </w:r>
           </w:p>
         </w:tc>
@@ -3458,137 +3764,49 @@
     </w:tbl>
     <w:p>
       <w:pPr>
-        <w:rPr>
-          <w:sz w:val="16"/>
-          <w:szCs w:val="16"/>
-        </w:rPr>
-      </w:pPr>
-      <w:r>
-        <w:rPr>
-          <w:sz w:val="16"/>
-          <w:szCs w:val="16"/>
-        </w:rPr>
-        <w:t xml:space="preserve">Tabelle </w:t>
-      </w:r>
-      <w:r>
-        <w:rPr>
-          <w:sz w:val="16"/>
-          <w:szCs w:val="16"/>
-        </w:rPr>
-        <w:fldChar w:fldCharType="begin"/>
-      </w:r>
-      <w:r>
-        <w:rPr>
-          <w:sz w:val="16"/>
-          <w:szCs w:val="16"/>
-        </w:rPr>
-        <w:instrText xml:space="preserve"> </w:instrText>
-      </w:r>
-      <w:r>
-        <w:rPr>
-          <w:sz w:val="16"/>
-          <w:szCs w:val="16"/>
-        </w:rPr>
-        <w:instrText>SEQ</w:instrText>
-      </w:r>
-      <w:r>
-        <w:rPr>
-          <w:sz w:val="16"/>
-          <w:szCs w:val="16"/>
-        </w:rPr>
-        <w:instrText xml:space="preserve"> Tabelle \* ARABIC </w:instrText>
-      </w:r>
-      <w:r>
-        <w:rPr>
-          <w:sz w:val="16"/>
-          <w:szCs w:val="16"/>
-        </w:rPr>
-        <w:fldChar w:fldCharType="separate"/>
-      </w:r>
-      <w:r>
-        <w:rPr>
-          <w:noProof/>
-          <w:sz w:val="16"/>
-          <w:szCs w:val="16"/>
-        </w:rPr>
-        <w:t>1</w:t>
-      </w:r>
-      <w:r>
-        <w:rPr>
-          <w:sz w:val="16"/>
-          <w:szCs w:val="16"/>
-        </w:rPr>
-        <w:fldChar w:fldCharType="end"/>
-      </w:r>
-      <w:r>
-        <w:rPr>
-          <w:sz w:val="16"/>
-          <w:szCs w:val="16"/>
-        </w:rPr>
-        <w:t>: Eigenschaften von Anwendungen</w:t>
-      </w:r>
-      <w:r>
-        <w:rPr>
-          <w:sz w:val="16"/>
-          <w:szCs w:val="16"/>
-        </w:rPr>
-        <w:t xml:space="preserve"> </w:t>
+        <w:pStyle w:val="berschrift2"/>
+      </w:pPr>
+      <w:bookmarkStart w:id="8" w:name="_Toc219489425"/>
+      <w:r>
+        <w:t>Ortung</w:t>
+      </w:r>
+      <w:bookmarkEnd w:id="8"/>
+    </w:p>
+    <w:p>
+      <w:r>
+        <w:t xml:space="preserve">Präzise Positionierungs-Methoden haben ihren Ursprung in der Landvermessung, wo Distanzen und Winkel gebraucht werden um ein Standort herausfinden zu können. </w:t>
+      </w:r>
+    </w:p>
+    <w:p>
+      <w:r>
+        <w:t>Jedes Positionierungssystem das Koordinaten zur Verfügung stellt</w:t>
+      </w:r>
+      <w:proofErr w:type="gramStart"/>
+      <w:r>
+        <w:t>, basiert</w:t>
+      </w:r>
+      <w:proofErr w:type="gramEnd"/>
+      <w:r>
+        <w:t xml:space="preserve"> auf den geometrischen Prinzipien der Triangulation. Bei der Triangulation werden zwei Fixpunkte gebraucht. Von jeder Position wird der Winkel zum Standort gemessen. Die Position wird durch die Überschneidung von zwei Linien berechnet. Mithilfen von Trigonometrischen Funktionen, können die Koordinaten </w:t>
+      </w:r>
+      <w:r>
+        <w:t>des Standortes berechnet werden</w:t>
+      </w:r>
+      <w:r>
+        <w:t>.</w:t>
       </w:r>
       <w:r>
         <w:rPr>
           <w:rStyle w:val="Funotenzeichen"/>
-          <w:sz w:val="16"/>
-          <w:szCs w:val="16"/>
-        </w:rPr>
-        <w:footnoteReference w:id="4"/>
-      </w:r>
-      <w:r>
-        <w:rPr>
-          <w:sz w:val="16"/>
-          <w:szCs w:val="16"/>
-        </w:rPr>
-        <w:t xml:space="preserve"> &amp; </w:t>
-      </w:r>
-      <w:r>
-        <w:rPr>
-          <w:rStyle w:val="Funotenzeichen"/>
-          <w:sz w:val="16"/>
-          <w:szCs w:val="16"/>
-        </w:rPr>
-        <w:footnoteReference w:id="5"/>
-      </w:r>
-    </w:p>
-    <w:p>
-      <w:pPr>
-        <w:pStyle w:val="berschrift2"/>
-      </w:pPr>
-      <w:bookmarkStart w:id="9" w:name="_Toc219489425"/>
-      <w:r>
-        <w:t>Ortung</w:t>
-      </w:r>
-      <w:bookmarkEnd w:id="9"/>
-    </w:p>
-    <w:p>
-      <w:r>
-        <w:t>Präzise Positionierungs-Methoden haben ihren Ursprung in der Landvermessung, wo Distanzen und Winkel gebraucht werden um ein Standort herausfinden zu können. Jedes Positionierungssystem das Koordinaten zur Verfügung stellt basiert auf den geometrischen Prinzipien der Triangulation</w:t>
-      </w:r>
-      <w:proofErr w:type="gramStart"/>
-      <w:r>
-        <w:t>, Trilateration</w:t>
-      </w:r>
-      <w:proofErr w:type="gramEnd"/>
-      <w:r>
-        <w:t xml:space="preserve"> und Traversieren. Bei der Triangulation werden zwei Fixpunkte gebraucht. Von jeder Position wird der Winkel zum Standort gemessen. Die Position wird durch die Überschneidung von zwei Linien berechnet. Mithilfen von Trigonometrischen Funktionen, können die Koordinaten des Standortes berechnet werden. Die Trilateration braucht wie die Triangulation auch zwei Fixpunkte, jedoch zwei Distanzen zum unbekannten Standort und keine Winkel. Den Standort wird mit der Überschneidung von mindestens zwei Kreisen ermittelt. Es entstehen zwei Überschneidungspunkte, womit einer der beiden mit Additionsinformationen eliminiert wird. Traversieren verwendet verschiedene Distanz-Winkel Paare. Dabei wird bei einem bekannten Punkt die Distanz und Richtung zu einem anderen Punkt gemessen. Nach einigen Schritten kann ein unbekannter Standort ermittelt werden. Prinzipiell ist ein einziger Schritt von einem bekannten Schritt zum unbekannten Standort möglich.</w:t>
-      </w:r>
-      <w:r>
-        <w:rPr>
-          <w:rStyle w:val="Funotenzeichen"/>
-        </w:rPr>
-        <w:footnoteReference w:id="6"/>
+        </w:rPr>
+        <w:footnoteReference w:id="7"/>
       </w:r>
     </w:p>
     <w:p/>
     <w:p>
+      <w:pPr>
+        <w:jc w:val="center"/>
+      </w:pPr>
       <w:r>
         <w:rPr>
           <w:noProof/>
@@ -3611,7 +3829,7 @@
                     </pic:cNvPicPr>
                   </pic:nvPicPr>
                   <pic:blipFill>
-                    <a:blip r:embed="rId11">
+                    <a:blip r:embed="rId10">
                       <a:extLst>
                         <a:ext uri="{28A0092B-C50C-407E-A947-70E740481C1C}">
                           <a14:useLocalDpi xmlns:a14="http://schemas.microsoft.com/office/drawing/2010/main" val="0"/>
@@ -3642,9 +3860,13 @@
           </wp:inline>
         </w:drawing>
       </w:r>
-    </w:p>
-    <w:p>
-      <w:pPr>
+      <w:r>
+        <w:br/>
+      </w:r>
+    </w:p>
+    <w:p>
+      <w:pPr>
+        <w:ind w:left="2832" w:firstLine="708"/>
         <w:rPr>
           <w:sz w:val="16"/>
           <w:szCs w:val="16"/>
@@ -3713,7 +3935,14 @@
           <w:sz w:val="16"/>
           <w:szCs w:val="16"/>
         </w:rPr>
-        <w:t>: Trilateration</w:t>
+        <w:t xml:space="preserve">: </w:t>
+      </w:r>
+      <w:r>
+        <w:rPr>
+          <w:sz w:val="16"/>
+          <w:szCs w:val="16"/>
+        </w:rPr>
+        <w:t>Triangulation</w:t>
       </w:r>
     </w:p>
     <w:p>
@@ -3725,50 +3954,104 @@
       <w:pPr>
         <w:pStyle w:val="berschrift1"/>
       </w:pPr>
-      <w:bookmarkStart w:id="10" w:name="_Toc213923895"/>
-      <w:bookmarkStart w:id="11" w:name="_Toc219489426"/>
-      <w:r>
-        <w:lastRenderedPageBreak/>
+      <w:bookmarkStart w:id="9" w:name="_Toc213923895"/>
+      <w:bookmarkStart w:id="10" w:name="_Toc219489426"/>
+      <w:r>
         <w:t>Technologie</w:t>
       </w:r>
+      <w:bookmarkEnd w:id="9"/>
+      <w:r>
+        <w:t>n</w:t>
+      </w:r>
       <w:bookmarkEnd w:id="10"/>
-      <w:r>
-        <w:t>n</w:t>
-      </w:r>
-      <w:bookmarkEnd w:id="11"/>
-    </w:p>
-    <w:p>
-      <w:bookmarkStart w:id="12" w:name="_Toc213923896"/>
-      <w:r>
-        <w:t xml:space="preserve">Positionierung und Navigation hat eine lange Geschichte. So lange wie sich Leute über die Erdoberfläche bewegen, wollen sie ihren Standort wissen. </w:t>
-      </w:r>
-      <w:r>
-        <w:t>Z.B. Brauchen s</w:t>
-      </w:r>
-      <w:r>
-        <w:t>peziell Seefahrer genaue Standortinformationen für Ihre langen Reisen. Früher orientierten sie sich a</w:t>
-      </w:r>
-      <w:r>
-        <w:t>n Sternbildern und Leuchttürmen.</w:t>
-      </w:r>
+    </w:p>
+    <w:p>
+      <w:bookmarkStart w:id="11" w:name="_Toc213923896"/>
+      <w:r>
+        <w:t xml:space="preserve">Positionierung und Navigation hat eine lange Geschichte. So lange wie sich Leute über die Erdoberfläche bewegen, wollen sie ihren Standort wissen. Seefahrer </w:t>
+      </w:r>
+      <w:r>
+        <w:t xml:space="preserve">brauchten </w:t>
+      </w:r>
+      <w:r>
+        <w:t xml:space="preserve">genaue Standortinformationen für </w:t>
+      </w:r>
+      <w:r>
+        <w:t>die</w:t>
+      </w:r>
+      <w:r>
+        <w:t xml:space="preserve"> langen Reisen</w:t>
+      </w:r>
+      <w:r>
+        <w:t xml:space="preserve"> um die Welt zu entdecken</w:t>
+      </w:r>
+      <w:r>
+        <w:t>. Früher orientierten sie sich a</w:t>
+      </w:r>
+      <w:r>
+        <w:t xml:space="preserve">n Sternbildern und Leuchttürmen, heute </w:t>
+      </w:r>
+      <w:r>
+        <w:t xml:space="preserve">verlassen sie sich auf elektronische Systeme wie </w:t>
+      </w:r>
+      <w:r>
+        <w:t xml:space="preserve">GPS (Global </w:t>
+      </w:r>
+      <w:proofErr w:type="spellStart"/>
+      <w:r>
+        <w:t>Positioning</w:t>
+      </w:r>
+      <w:proofErr w:type="spellEnd"/>
+      <w:r>
+        <w:t xml:space="preserve"> System)</w:t>
+      </w:r>
+      <w:r>
+        <w:t>.</w:t>
+      </w:r>
+    </w:p>
+    <w:p>
+      <w:r>
+        <w:t>Jedoch wollen sich nicht nur Seefahren von gester</w:t>
+      </w:r>
+      <w:r>
+        <w:t>n, heute und morgen lokalisieren. Es ist auch für andere Branchen und die Öffentlichkeit praktisch können sie in ihrem Handeln ein Mehrwert aus ihrer Standortinformation ziehen.</w:t>
+      </w:r>
+    </w:p>
+    <w:p>
+      <w:r>
+        <w:t xml:space="preserve">Wer </w:t>
+      </w:r>
+      <w:r>
+        <w:t xml:space="preserve">nun </w:t>
+      </w:r>
+      <w:proofErr w:type="gramStart"/>
+      <w:r>
+        <w:t>denkt das</w:t>
+      </w:r>
+      <w:proofErr w:type="gramEnd"/>
       <w:r>
         <w:t xml:space="preserve"> </w:t>
       </w:r>
-    </w:p>
-    <w:p>
-      <w:r>
-        <w:t>Heute verlassen sie sich auf elektronische Systeme wie Satelliten Navigation Systeme.</w:t>
-      </w:r>
-    </w:p>
-    <w:p>
-      <w:r>
-        <w:t>Wer denkt das</w:t>
-      </w:r>
-      <w:r>
-        <w:t>s</w:t>
-      </w:r>
-      <w:r>
-        <w:t xml:space="preserve"> nur GPS als Positionierungssystem gebraucht wird, liegt daneben. Die folgende Liste ist nur zeigt die wichtigsten der heutigen Zeit:</w:t>
+      <w:r>
+        <w:t>nur GPS als Positionierungssystem gebraucht wird, liegt dane</w:t>
+      </w:r>
+      <w:r>
+        <w:t xml:space="preserve">ben. Die folgende Liste </w:t>
+      </w:r>
+      <w:r>
+        <w:t xml:space="preserve">zeigt die wichtigsten </w:t>
+      </w:r>
+      <w:r>
+        <w:t>Techniken oder Technologien der</w:t>
+      </w:r>
+      <w:r>
+        <w:t xml:space="preserve"> heutigen Zeit</w:t>
+      </w:r>
+      <w:r>
+        <w:t xml:space="preserve"> damit sich ein Nutzer lokalisieren kann</w:t>
+      </w:r>
+      <w:r>
+        <w:t>:</w:t>
       </w:r>
     </w:p>
     <w:p/>
@@ -3796,7 +4079,15 @@
         <w:t xml:space="preserve">GSM - </w:t>
       </w:r>
       <w:r>
-        <w:t>Global System for Mobile Communications</w:t>
+        <w:t xml:space="preserve">Global System </w:t>
+      </w:r>
+      <w:proofErr w:type="spellStart"/>
+      <w:r>
+        <w:t>for</w:t>
+      </w:r>
+      <w:proofErr w:type="spellEnd"/>
+      <w:r>
+        <w:t xml:space="preserve"> Mobile Communications</w:t>
       </w:r>
     </w:p>
     <w:p>
@@ -3811,7 +4102,15 @@
         <w:t xml:space="preserve">GPS - </w:t>
       </w:r>
       <w:r>
-        <w:t>Global Positioning System</w:t>
+        <w:t xml:space="preserve">Global </w:t>
+      </w:r>
+      <w:proofErr w:type="spellStart"/>
+      <w:r>
+        <w:t>Positioning</w:t>
+      </w:r>
+      <w:proofErr w:type="spellEnd"/>
+      <w:r>
+        <w:t xml:space="preserve"> System</w:t>
       </w:r>
     </w:p>
     <w:p>
@@ -3823,7 +4122,23 @@
         </w:numPr>
       </w:pPr>
       <w:r>
-        <w:t>WLAN MAC Adresse</w:t>
+        <w:t xml:space="preserve">A-GPS - </w:t>
+      </w:r>
+      <w:proofErr w:type="spellStart"/>
+      <w:r>
+        <w:t>Assisted</w:t>
+      </w:r>
+      <w:proofErr w:type="spellEnd"/>
+      <w:r>
+        <w:t xml:space="preserve"> Global </w:t>
+      </w:r>
+      <w:proofErr w:type="spellStart"/>
+      <w:r>
+        <w:t>Positioning</w:t>
+      </w:r>
+      <w:proofErr w:type="spellEnd"/>
+      <w:r>
+        <w:t xml:space="preserve"> System</w:t>
       </w:r>
     </w:p>
     <w:p>
@@ -3835,6 +4150,18 @@
         </w:numPr>
       </w:pPr>
       <w:r>
+        <w:t>WLAN MAC Adresse</w:t>
+      </w:r>
+    </w:p>
+    <w:p>
+      <w:pPr>
+        <w:pStyle w:val="Listenabsatz"/>
+        <w:numPr>
+          <w:ilvl w:val="0"/>
+          <w:numId w:val="12"/>
+        </w:numPr>
+      </w:pPr>
+      <w:r>
         <w:t>IP Adresse</w:t>
       </w:r>
     </w:p>
@@ -3845,7 +4172,10 @@
     </w:p>
     <w:p>
       <w:r>
-        <w:t>Im Moment befriedigt kein einzelnes System vollumfänglich den Bedürfnissen aller LBSs.</w:t>
+        <w:t xml:space="preserve">Alle Technologien bieten für eine oder mehrere Orte gute Erreichbarkeiten und Resultate, jedoch </w:t>
+      </w:r>
+      <w:r>
+        <w:t>befriedigt kein einzelnes System vollumfänglich den Bedürfnissen aller LBSs.</w:t>
       </w:r>
       <w:r>
         <w:br/>
@@ -3874,9 +4204,11 @@
       <w:r>
         <w:t xml:space="preserve"> wie </w:t>
       </w:r>
+      <w:proofErr w:type="spellStart"/>
       <w:r>
         <w:t>WLAN’s</w:t>
       </w:r>
+      <w:proofErr w:type="spellEnd"/>
       <w:r>
         <w:t xml:space="preserve"> sind präzis und erreichen eine hohe Abdeckung, </w:t>
       </w:r>
@@ -3893,19 +4225,34 @@
         <w:t>.</w:t>
       </w:r>
       <w:r>
-        <w:t xml:space="preserve"> IP-Adressen können einerseits genau sein benötigen aber einen externen Dienst, welcher die Standorte zu den IP-Adressen abbildet.</w:t>
+        <w:t xml:space="preserve"> IP-Adressen können einerseits genau sein</w:t>
+      </w:r>
+      <w:r>
+        <w:t>,</w:t>
+      </w:r>
+      <w:r>
+        <w:t xml:space="preserve"> benötigen aber einen externen Dienst, welcher die Standorte zu den IP-Adressen abbildet.</w:t>
       </w:r>
       <w:r>
         <w:t xml:space="preserve"> </w:t>
       </w:r>
       <w:r>
-        <w:t xml:space="preserve">Es bestehen weitere </w:t>
-      </w:r>
-      <w:r>
-        <w:t>optimierter</w:t>
-      </w:r>
-      <w:r>
-        <w:t xml:space="preserve"> Technologien, vor allem gerade innerhalb von Gebäuden wie zum Beispiel Visual Tags oder RFID.</w:t>
+        <w:t xml:space="preserve">Aus den ungenauen Werten innerhalb von Gebäuden entstanden weiter entwickelte </w:t>
+      </w:r>
+      <w:r>
+        <w:t xml:space="preserve">Technologien, </w:t>
+      </w:r>
+      <w:r>
+        <w:t>wie z.B. die Visual Tag-</w:t>
+      </w:r>
+      <w:r>
+        <w:t xml:space="preserve"> oder RFID</w:t>
+      </w:r>
+      <w:r>
+        <w:t>-Technologie</w:t>
+      </w:r>
+      <w:r>
+        <w:t>.</w:t>
       </w:r>
       <w:r>
         <w:t xml:space="preserve"> Die einfache Benutzereingabe eines Nutzers kann zwar genau sein, ist aber auf der anderen Seite nicht komfortabel.</w:t>
@@ -3918,35 +4265,86 @@
         <w:rPr>
           <w:rStyle w:val="Funotenzeichen"/>
         </w:rPr>
-        <w:footnoteReference w:id="7"/>
+        <w:footnoteReference w:id="8"/>
+      </w:r>
+      <w:bookmarkEnd w:id="11"/>
+    </w:p>
+    <w:p>
+      <w:pPr>
+        <w:pStyle w:val="berschrift2"/>
+      </w:pPr>
+      <w:bookmarkStart w:id="12" w:name="_Toc219489427"/>
+      <w:r>
+        <w:t>GSM</w:t>
       </w:r>
       <w:bookmarkEnd w:id="12"/>
     </w:p>
     <w:p>
+      <w:r>
+        <w:t>Mobilnetz-Triangulation findet die Position des Endgerätes anhand der Distanz von einer oder mehreren Funkantennen. Je mehr Funkantennen zur Verfügung stehen desto besser wird die Lage geortet. Diese Methode kann genau und schnell sein</w:t>
+      </w:r>
+      <w:r>
+        <w:t xml:space="preserve">  und gegenüber GPS auch innerhalb von Gebäuden genutzt werden</w:t>
+      </w:r>
+      <w:r>
+        <w:t>. Aber aufgrund von den zur Verfügung stehenden Antennen und deren Distanz kann es handkehrum auch genau das Gegenteil sein.</w:t>
+      </w:r>
+      <w:r>
+        <w:t xml:space="preserve"> </w:t>
+      </w:r>
+    </w:p>
+    <w:p/>
+    <w:p>
+      <w:r>
+        <w:rPr>
+          <w:highlight w:val="yellow"/>
+        </w:rPr>
+        <w:t>Vor und Nachteile</w:t>
+      </w:r>
+    </w:p>
+    <w:p>
+      <w:r>
+        <w:rPr>
+          <w:highlight w:val="yellow"/>
+        </w:rPr>
+        <w:t>Wie wird geortet, dies soll hier beschrieben werden.</w:t>
+      </w:r>
+    </w:p>
+    <w:p>
+      <w:pPr>
+        <w:ind w:left="2124" w:firstLine="708"/>
+      </w:pPr>
+    </w:p>
+    <w:p>
       <w:pPr>
         <w:pStyle w:val="berschrift2"/>
       </w:pPr>
-      <w:bookmarkStart w:id="13" w:name="_Toc219489427"/>
-      <w:r>
-        <w:t>GSM</w:t>
+      <w:bookmarkStart w:id="13" w:name="_Toc219489428"/>
+      <w:r>
+        <w:t>Satelliten-Systeme</w:t>
       </w:r>
       <w:bookmarkEnd w:id="13"/>
     </w:p>
     <w:p>
       <w:r>
-        <w:t>Mobilnetz-Triangulation findet die Position des Endgerätes anhand der Distanz von einer oder mehreren Funkantennen. Je mehr Funkantennen zur Verfügung stehen desto besser wird die Lage geortet. Diese Methode kann genau und schnell sein</w:t>
-      </w:r>
-      <w:r>
-        <w:t xml:space="preserve">  und gegenüber GPS auch innerhalb von Gebäuden genutzt werden</w:t>
-      </w:r>
-      <w:r>
-        <w:t>. Aber aufgrund von den zur Verfügung stehenden Antennen und deren Distanz kann es handkehrum auch genau das Gegenteil sein.</w:t>
-      </w:r>
-      <w:r>
-        <w:t xml:space="preserve"> </w:t>
-      </w:r>
-    </w:p>
-    <w:p/>
+        <w:rPr>
+          <w:highlight w:val="yellow"/>
+        </w:rPr>
+        <w:t>Kurzer Einleitungstext</w:t>
+      </w:r>
+      <w:r>
+        <w:rPr>
+          <w:highlight w:val="yellow"/>
+        </w:rPr>
+        <w:t xml:space="preserve"> von dem E</w:t>
+      </w:r>
+      <w:r>
+        <w:rPr>
+          <w:highlight w:val="yellow"/>
+        </w:rPr>
+        <w:t>lektronik Kompendium</w:t>
+      </w:r>
+    </w:p>
     <w:p>
       <w:r>
         <w:t>Vorteile:</w:t>
@@ -4017,206 +4415,31 @@
         <w:t>Die Positionierung funktioniert nur, wenn der Benutzer genügend Verbindungen zu Satelliten aufbauen kann. Stelliten Positionierungs-Systeme funktionieren innerhalb von Gebäuden nicht.</w:t>
       </w:r>
     </w:p>
-    <w:p/>
-    <w:p>
-      <w:pPr>
-        <w:pStyle w:val="Beschriftung"/>
-        <w:jc w:val="center"/>
-      </w:pPr>
-      <w:r>
-        <w:rPr>
-          <w:noProof/>
-        </w:rPr>
-        <w:drawing>
-          <wp:inline distT="0" distB="0" distL="0" distR="0" wp14:anchorId="3CDF4646" wp14:editId="000AD01B">
-            <wp:extent cx="2859828" cy="1883265"/>
-            <wp:effectExtent l="0" t="0" r="10795" b="0"/>
-            <wp:docPr id="3" name="Bild 1"/>
-            <wp:cNvGraphicFramePr>
-              <a:graphicFrameLocks xmlns:a="http://schemas.openxmlformats.org/drawingml/2006/main" noChangeAspect="1"/>
-            </wp:cNvGraphicFramePr>
-            <a:graphic xmlns:a="http://schemas.openxmlformats.org/drawingml/2006/main">
-              <a:graphicData uri="http://schemas.openxmlformats.org/drawingml/2006/picture">
-                <pic:pic xmlns:pic="http://schemas.openxmlformats.org/drawingml/2006/picture">
-                  <pic:nvPicPr>
-                    <pic:cNvPr id="0" name="Picture 1"/>
-                    <pic:cNvPicPr>
-                      <a:picLocks noChangeAspect="1" noChangeArrowheads="1"/>
-                    </pic:cNvPicPr>
-                  </pic:nvPicPr>
-                  <pic:blipFill>
-                    <a:blip r:embed="rId12">
-                      <a:extLst>
-                        <a:ext uri="{28A0092B-C50C-407E-A947-70E740481C1C}">
-                          <a14:useLocalDpi xmlns:a14="http://schemas.microsoft.com/office/drawing/2010/main" val="0"/>
-                        </a:ext>
-                      </a:extLst>
-                    </a:blip>
-                    <a:srcRect/>
-                    <a:stretch>
-                      <a:fillRect/>
-                    </a:stretch>
-                  </pic:blipFill>
-                  <pic:spPr bwMode="auto">
-                    <a:xfrm>
-                      <a:off x="0" y="0"/>
-                      <a:ext cx="2859828" cy="1883265"/>
-                    </a:xfrm>
-                    <a:prstGeom prst="rect">
-                      <a:avLst/>
-                    </a:prstGeom>
-                    <a:noFill/>
-                    <a:ln>
-                      <a:noFill/>
-                    </a:ln>
-                  </pic:spPr>
-                </pic:pic>
-              </a:graphicData>
-            </a:graphic>
-          </wp:inline>
-        </w:drawing>
-      </w:r>
-    </w:p>
-    <w:p>
-      <w:pPr>
-        <w:ind w:left="2124" w:firstLine="708"/>
-      </w:pPr>
-      <w:r>
-        <w:t xml:space="preserve">Abbildung </w:t>
-      </w:r>
-      <w:r>
-        <w:fldChar w:fldCharType="begin"/>
-      </w:r>
-      <w:r>
-        <w:instrText xml:space="preserve"> </w:instrText>
-      </w:r>
-      <w:r>
-        <w:instrText>SEQ</w:instrText>
-      </w:r>
-      <w:r>
-        <w:instrText xml:space="preserve"> Abbildung \* ARABIC </w:instrText>
-      </w:r>
-      <w:r>
-        <w:fldChar w:fldCharType="separate"/>
-      </w:r>
-      <w:r>
-        <w:rPr>
-          <w:noProof/>
-        </w:rPr>
-        <w:t>3</w:t>
-      </w:r>
-      <w:r>
-        <w:fldChar w:fldCharType="end"/>
-      </w:r>
-      <w:r>
-        <w:t>: Ortung mit GSM</w:t>
-      </w:r>
-    </w:p>
-    <w:p>
-      <w:pPr>
-        <w:pStyle w:val="berschrift2"/>
-      </w:pPr>
-      <w:bookmarkStart w:id="14" w:name="_Toc219489428"/>
-      <w:r>
-        <w:lastRenderedPageBreak/>
-        <w:t>Satelliten-Systeme</w:t>
+    <w:p>
+      <w:pPr>
+        <w:pStyle w:val="berschrift3"/>
+      </w:pPr>
+      <w:bookmarkStart w:id="14" w:name="_Toc219489429"/>
+      <w:r>
+        <w:t>Grundlegendes Prinzip</w:t>
       </w:r>
       <w:bookmarkEnd w:id="14"/>
     </w:p>
     <w:p>
       <w:r>
-        <w:t>Kurzer Einleitungstext</w:t>
-      </w:r>
-    </w:p>
-    <w:p/>
-    <w:p>
-      <w:r>
-        <w:t>Vorteile:</w:t>
-      </w:r>
-    </w:p>
-    <w:p>
-      <w:pPr>
-        <w:pStyle w:val="Listenabsatz"/>
-        <w:numPr>
-          <w:ilvl w:val="0"/>
-          <w:numId w:val="6"/>
-        </w:numPr>
-      </w:pPr>
-      <w:r>
-        <w:t>Kann im Prinzip überall auf der Welt genutzt werden.</w:t>
-      </w:r>
-    </w:p>
-    <w:p>
-      <w:pPr>
-        <w:pStyle w:val="Listenabsatz"/>
-        <w:numPr>
-          <w:ilvl w:val="0"/>
-          <w:numId w:val="6"/>
-        </w:numPr>
-      </w:pPr>
-      <w:r>
-        <w:t>Umweltverhältnisse wie z.B. Wetter haben nur geringe Einflüsse auf den Positionierungs-Prozess.</w:t>
-      </w:r>
-    </w:p>
-    <w:p>
-      <w:pPr>
-        <w:pStyle w:val="Listenabsatz"/>
-        <w:numPr>
-          <w:ilvl w:val="0"/>
-          <w:numId w:val="6"/>
-        </w:numPr>
-      </w:pPr>
-      <w:r>
-        <w:t>Man kann eine hohe Präzision erreichen.</w:t>
-      </w:r>
-    </w:p>
-    <w:p>
-      <w:r>
-        <w:t>Nachteile:</w:t>
-      </w:r>
-    </w:p>
-    <w:p>
-      <w:pPr>
-        <w:pStyle w:val="Listenabsatz"/>
-        <w:numPr>
-          <w:ilvl w:val="0"/>
-          <w:numId w:val="7"/>
-        </w:numPr>
-      </w:pPr>
-      <w:r>
-        <w:t>Hohe Kosten für Inbetriebnahme und Unterhaltung eines Satelliten.</w:t>
-      </w:r>
-    </w:p>
-    <w:p>
-      <w:pPr>
-        <w:pStyle w:val="Listenabsatz"/>
-        <w:numPr>
-          <w:ilvl w:val="0"/>
-          <w:numId w:val="7"/>
-        </w:numPr>
-      </w:pPr>
-      <w:r>
-        <w:t>Die Positionierung funktioniert nur, wenn der Benutzer genügend Verbindungen zu Satelliten aufbauen kann. Stelliten Positionierungs-Systeme funktionieren innerhalb von Gebäuden nicht.</w:t>
-      </w:r>
-    </w:p>
-    <w:p>
-      <w:pPr>
-        <w:pStyle w:val="berschrift3"/>
-      </w:pPr>
-      <w:bookmarkStart w:id="15" w:name="_Toc219489429"/>
-      <w:r>
-        <w:t>Grundlegendes Prinzip</w:t>
-      </w:r>
-      <w:bookmarkEnd w:id="15"/>
-    </w:p>
-    <w:p>
-      <w:r>
-        <w:t>Ein Benutzer braucht die exakte Position und Distanz der Satelliten.</w:t>
-      </w:r>
-    </w:p>
-    <w:p>
-      <w:r>
-        <w:t>Man braucht mindestens drei Satelliten in unterschiedlichen Dimensionen damit die Position des Benutzer angeben werden kann. Der Schnitt der Erreichungsweiten der Satelliten ergibt zwei Schnittpunkte. Der erste Schnittpunkt liegt fern im All</w:t>
+        <w:t>Ein Benutzer braucht die exakte Position und</w:t>
+      </w:r>
+      <w:r>
+        <w:t xml:space="preserve"> Distanz der Satelliten und</w:t>
+      </w:r>
+      <w:r>
+        <w:t xml:space="preserve"> </w:t>
+      </w:r>
+      <w:r>
+        <w:t xml:space="preserve">prinzipiell </w:t>
+      </w:r>
+      <w:r>
+        <w:t>mindestens drei Satelliten in unterschiedlichen Dimensionen damit die Position des Benutzer angeben werden kann. Der Schnitt der Erreichungsweiten der Satelliten ergibt zwei Schnittpunkte. Der erste Schnittpunkt liegt fern im All</w:t>
       </w:r>
       <w:proofErr w:type="gramStart"/>
       <w:r>
@@ -4240,66 +4463,42 @@
         </m:r>
       </m:oMath>
       <w:r>
-        <w:t xml:space="preserve"> wird mit der Dauer die ein Signal vom Satelliten zum Benutzer braucht und der Lichtgeschwindigkeit gemessen. Dabei sendet jeder Satellit ein Signal mit dem exakt spezifizierten Aussende-Zeitstempel zum Benutzer. Dieser vergleicht den Absende-Zeitstempel mit dem </w:t>
-      </w:r>
-      <w:proofErr w:type="gramStart"/>
-      <w:r>
-        <w:t>Ankunftszeitstempel des ausgesendeten Signal</w:t>
-      </w:r>
-      <w:proofErr w:type="gramEnd"/>
-      <w:r>
-        <w:t xml:space="preserve"> und multipliziert die Zeitdifferenz </w:t>
-      </w:r>
-      <m:oMath>
-        <m:r>
-          <w:rPr>
-            <w:rFonts w:ascii="Cambria Math" w:hAnsi="Cambria Math"/>
-          </w:rPr>
-          <m:t>∆t</m:t>
-        </m:r>
-      </m:oMath>
-      <w:r>
-        <w:t xml:space="preserve"> mit der Lichtgeschwindigkeit </w:t>
-      </w:r>
-      <m:oMath>
-        <m:r>
-          <w:rPr>
-            <w:rFonts w:ascii="Cambria Math" w:hAnsi="Cambria Math"/>
-          </w:rPr>
-          <m:t>c</m:t>
-        </m:r>
-      </m:oMath>
-      <w:r>
-        <w:t>.</w:t>
-      </w:r>
-    </w:p>
-    <w:p/>
-    <w:p>
-      <m:oMathPara>
-        <m:oMath>
-          <m:r>
-            <w:rPr>
-              <w:rFonts w:ascii="Cambria Math" w:hAnsi="Cambria Math"/>
-            </w:rPr>
-            <m:t>d=c × ∆t</m:t>
-          </m:r>
-        </m:oMath>
-      </m:oMathPara>
-    </w:p>
-    <w:p/>
-    <w:p>
-      <w:r>
-        <w:t xml:space="preserve">Jedoch ist diese Messung ein kritischer Punkt bei dem Positionierungsprozess, da die Lichtgeschwindigkeit sehr hoch ist muss die Zeitmessung sehr genau sein. Eine Messungenauigkeit von einer Mikrosekunde bedeutet eine Positionsungenauigkeit von 300 Metern. </w:t>
+        <w:t xml:space="preserve"> wird mit der Dauer die ein Signal vom Satelliten zum Benutzer braucht und der Lichtgeschwindigkeit gemessen. </w:t>
+      </w:r>
+      <w:r>
+        <w:t>Doch diese</w:t>
+      </w:r>
+      <w:r>
+        <w:t xml:space="preserve"> Messung </w:t>
+      </w:r>
+      <w:r>
+        <w:t>ist</w:t>
+      </w:r>
+      <w:r>
+        <w:t xml:space="preserve"> kritischer </w:t>
+      </w:r>
+      <w:r>
+        <w:t>Prozess</w:t>
+      </w:r>
+      <w:r>
+        <w:t xml:space="preserve"> bei dem, da die Lic</w:t>
+      </w:r>
+      <w:r>
+        <w:t xml:space="preserve">htgeschwindigkeit sehr hoch ist, dass </w:t>
+      </w:r>
+      <w:r>
+        <w:t xml:space="preserve">die Zeitmessung sehr genau sein. Eine Messungenauigkeit von einer Mikrosekunde bedeutet eine Positionsungenauigkeit von 300 Metern. </w:t>
       </w:r>
     </w:p>
     <w:p>
       <w:r>
         <w:t>Um genaue Messwerte berechnen zu können werden Satelliten mit Atomuhren betrieben. Da aus Kosten- und Platzgründen bei Endgeräten keine Atomuhr eingebaut ist, müssen die Uhr des Endgerätes mit der Atomuhr des Satelliten synchronisiert werden. Dabei wird Gebrauch eines vierten Satelliten gemacht.</w:t>
       </w:r>
-    </w:p>
-    <w:p>
-      <w:r>
-        <w:t>[Location based Services]</w:t>
+      <w:r>
+        <w:rPr>
+          <w:rStyle w:val="Funotenzeichen"/>
+        </w:rPr>
+        <w:footnoteReference w:id="9"/>
       </w:r>
     </w:p>
     <w:p/>
@@ -4329,7 +4528,7 @@
                     </pic:cNvPicPr>
                   </pic:nvPicPr>
                   <pic:blipFill>
-                    <a:blip r:embed="rId13">
+                    <a:blip r:embed="rId11">
                       <a:extLst>
                         <a:ext uri="{28A0092B-C50C-407E-A947-70E740481C1C}">
                           <a14:useLocalDpi xmlns:a14="http://schemas.microsoft.com/office/drawing/2010/main" val="0"/>
@@ -4387,7 +4586,7 @@
         <w:rPr>
           <w:noProof/>
         </w:rPr>
-        <w:t>4</w:t>
+        <w:t>3</w:t>
       </w:r>
       <w:r>
         <w:rPr>
@@ -4408,13 +4607,21 @@
         <w:rPr>
           <w:rStyle w:val="Funotenzeichen"/>
         </w:rPr>
-        <w:footnoteReference w:id="8"/>
+        <w:footnoteReference w:id="10"/>
       </w:r>
     </w:p>
     <w:p/>
     <w:p>
       <w:r>
-        <w:t>Das bekannteste und häufig genutzte Satellitennavigationssystem ist das „Global Positioning System“ GPS. GPS wird bei den heutigen neuen Geräten oft unterstützt. GPS liefert genaue Positionen von Endbenutzern anhand von Satelliten Informationen. GPS Informationen enthalten nicht nur die genaue Position sondern auch Informationen zur Höhe</w:t>
+        <w:t xml:space="preserve">Das bekannteste und häufig genutzte Satellitennavigationssystem ist das „Global </w:t>
+      </w:r>
+      <w:proofErr w:type="spellStart"/>
+      <w:r>
+        <w:t>Positioning</w:t>
+      </w:r>
+      <w:proofErr w:type="spellEnd"/>
+      <w:r>
+        <w:t xml:space="preserve"> System“ GPS. GPS wird bei den heutigen neuen Geräten oft unterstützt. GPS liefert genaue Positionen von Endbenutzern anhand von Satelliten Informationen. GPS Informationen enthalten nicht nur die genaue Position sondern auch Informationen zur Höhe</w:t>
       </w:r>
       <w:proofErr w:type="gramStart"/>
       <w:r>
@@ -4422,44 +4629,120 @@
       </w:r>
       <w:proofErr w:type="gramEnd"/>
       <w:r>
-        <w:t xml:space="preserve"> und zur Fortbewegungsrichtung. GPS kann sehr genau sein, das Endgerät braucht freie Sicht zum Himmel aber auf der anderen Seite kann es lange dauern bis die Informationen zur Verfügung stehen. [</w:t>
-      </w:r>
-      <w:r>
-        <w:t>http://de.wikipedia.org/wiki/Global_Positioning_System</w:t>
-      </w:r>
-      <w:r>
-        <w:t>]</w:t>
+        <w:t xml:space="preserve"> und zur Fortbewegungsrichtung. GPS kann sehr genau sein, das Endgerät braucht freie Sicht zum Himmel aber auf der anderen Seite kann es lange dauern bis die Informationen zur Verfügung stehen.</w:t>
+      </w:r>
+      <w:r>
+        <w:rPr>
+          <w:rStyle w:val="Funotenzeichen"/>
+        </w:rPr>
+        <w:footnoteReference w:id="11"/>
+      </w:r>
+    </w:p>
+    <w:p/>
+    <w:p>
+      <w:r>
+        <w:rPr>
+          <w:highlight w:val="yellow"/>
+        </w:rPr>
+        <w:t>Hier noch andere Systeme (Galileo</w:t>
+      </w:r>
+      <w:r>
+        <w:rPr>
+          <w:highlight w:val="yellow"/>
+        </w:rPr>
+        <w:t>, Russen</w:t>
+      </w:r>
+      <w:r>
+        <w:rPr>
+          <w:highlight w:val="yellow"/>
+        </w:rPr>
+        <w:t xml:space="preserve">) erwähnen </w:t>
+      </w:r>
+      <w:r>
+        <w:rPr>
+          <w:highlight w:val="yellow"/>
+        </w:rPr>
+        <w:t>plus</w:t>
+      </w:r>
+      <w:r>
+        <w:rPr>
+          <w:highlight w:val="yellow"/>
+        </w:rPr>
+        <w:t xml:space="preserve"> Gefahren...</w:t>
       </w:r>
     </w:p>
     <w:p>
       <w:pPr>
         <w:pStyle w:val="berschrift2"/>
       </w:pPr>
-      <w:bookmarkStart w:id="16" w:name="_Toc219489430"/>
-      <w:r>
-        <w:lastRenderedPageBreak/>
+      <w:bookmarkStart w:id="15" w:name="_Toc219489430"/>
+      <w:r>
         <w:t>A-GPS</w:t>
       </w:r>
+      <w:bookmarkEnd w:id="15"/>
+    </w:p>
+    <w:p>
+      <w:r>
+        <w:rPr>
+          <w:highlight w:val="yellow"/>
+        </w:rPr>
+        <w:t>Wird noch erstellt.</w:t>
+      </w:r>
+    </w:p>
+    <w:p>
+      <w:pPr>
+        <w:pStyle w:val="berschrift2"/>
+      </w:pPr>
+      <w:bookmarkStart w:id="16" w:name="_Toc219489431"/>
+      <w:r>
+        <w:t>WLAN</w:t>
+      </w:r>
       <w:bookmarkEnd w:id="16"/>
     </w:p>
-    <w:p>
-      <w:r>
-        <w:t>Wird noch erstellt.</w:t>
-      </w:r>
-    </w:p>
-    <w:p>
-      <w:pPr>
-        <w:pStyle w:val="berschrift2"/>
-      </w:pPr>
-      <w:bookmarkStart w:id="17" w:name="_Toc219489431"/>
-      <w:r>
-        <w:t>WLAN</w:t>
-      </w:r>
-      <w:bookmarkEnd w:id="17"/>
-    </w:p>
-    <w:p>
-      <w:r>
-        <w:t xml:space="preserve">Anhand der gefunden WLAN’s </w:t>
+    <w:p/>
+    <w:p>
+      <w:r>
+        <w:rPr>
+          <w:highlight w:val="yellow"/>
+        </w:rPr>
+        <w:t xml:space="preserve">Hier genauere Informationen aus dem </w:t>
+      </w:r>
+      <w:r>
+        <w:rPr>
+          <w:szCs w:val="22"/>
+          <w:highlight w:val="yellow"/>
+        </w:rPr>
+        <w:t xml:space="preserve">HTML5 </w:t>
+      </w:r>
+      <w:proofErr w:type="spellStart"/>
+      <w:r>
+        <w:rPr>
+          <w:szCs w:val="22"/>
+          <w:highlight w:val="yellow"/>
+        </w:rPr>
+        <w:t>Geolocation</w:t>
+      </w:r>
+      <w:proofErr w:type="spellEnd"/>
+      <w:r>
+        <w:rPr>
+          <w:szCs w:val="22"/>
+          <w:highlight w:val="yellow"/>
+        </w:rPr>
+        <w:t xml:space="preserve"> heraus nehmen</w:t>
+      </w:r>
+    </w:p>
+    <w:p/>
+    <w:p>
+      <w:r>
+        <w:t xml:space="preserve">Anhand der gefunden </w:t>
+      </w:r>
+      <w:proofErr w:type="spellStart"/>
+      <w:r>
+        <w:t>WLAN’s</w:t>
+      </w:r>
+      <w:proofErr w:type="spellEnd"/>
+      <w:r>
+        <w:t xml:space="preserve"> </w:t>
       </w:r>
       <w:r>
         <w:t>kann die Position des Mobilen-Gerätes trianguliert werden. Diese Möglichkeit kann sehr genau sein. Es ist schnell und kann in Räumlichkeiten wo eventuell keine andere Ortung-Technologie verwendet werden kann, eingesetzt werden.</w:t>
@@ -4468,25 +4751,41 @@
     <w:p/>
     <w:p>
       <w:r>
-        <w:t>Den Standort eines WLAN’s verwenden die bekanntesten Anbieter von Mobilen Systemen um die Genauigkeit ihrer Standort Dienste zu verbessern. Sowohl Apple</w:t>
-      </w:r>
-      <w:r>
-        <w:footnoteReference w:id="9"/>
+        <w:t xml:space="preserve">Den Standort eines </w:t>
+      </w:r>
+      <w:proofErr w:type="spellStart"/>
+      <w:r>
+        <w:t>WLAN’s</w:t>
+      </w:r>
+      <w:proofErr w:type="spellEnd"/>
+      <w:r>
+        <w:t xml:space="preserve"> verwenden die bekanntesten Anbieter von Mobilen Systemen um die Genauigkeit ihrer Standort Dienste zu verbessern. Sowohl Apple</w:t>
+      </w:r>
+      <w:r>
+        <w:footnoteReference w:id="12"/>
       </w:r>
       <w:r>
         <w:t>, Microsoft</w:t>
       </w:r>
       <w:r>
-        <w:footnoteReference w:id="10"/>
+        <w:footnoteReference w:id="13"/>
       </w:r>
       <w:r>
         <w:t xml:space="preserve"> und auch Google</w:t>
       </w:r>
       <w:r>
-        <w:footnoteReference w:id="11"/>
-      </w:r>
-      <w:r>
-        <w:t xml:space="preserve"> verbessern ihre Standort Dienste mit WiFi Daten von WLANs. Diese werden durch die Nutzer zusammengetragen, automatisch zum Hersteller gesendet und dort gespeichert.</w:t>
+        <w:footnoteReference w:id="14"/>
+      </w:r>
+      <w:r>
+        <w:t xml:space="preserve"> verbessern ihre Standort Dienste mit </w:t>
+      </w:r>
+      <w:proofErr w:type="spellStart"/>
+      <w:r>
+        <w:t>WiFi</w:t>
+      </w:r>
+      <w:proofErr w:type="spellEnd"/>
+      <w:r>
+        <w:t xml:space="preserve"> Daten von WLANs. Diese werden durch die Nutzer zusammengetragen, automatisch zum Hersteller gesendet und dort gespeichert.</w:t>
       </w:r>
     </w:p>
     <w:p/>
@@ -4528,7 +4827,15 @@
         </w:numPr>
       </w:pPr>
       <w:r>
-        <w:t>Je nach Umgebung eine hohe Anzahl von WLAN’s.</w:t>
+        <w:t xml:space="preserve">Je nach Umgebung eine hohe Anzahl von </w:t>
+      </w:r>
+      <w:proofErr w:type="spellStart"/>
+      <w:r>
+        <w:t>WLAN’s</w:t>
+      </w:r>
+      <w:proofErr w:type="spellEnd"/>
+      <w:r>
+        <w:t>.</w:t>
       </w:r>
     </w:p>
     <w:p>
@@ -4581,111 +4888,173 @@
       <w:pPr>
         <w:pStyle w:val="berschrift2"/>
       </w:pPr>
-      <w:bookmarkStart w:id="18" w:name="_Toc219489432"/>
+      <w:bookmarkStart w:id="17" w:name="_Toc219489432"/>
       <w:r>
         <w:t>IP Adresse</w:t>
       </w:r>
+      <w:bookmarkEnd w:id="17"/>
+    </w:p>
+    <w:p>
+      <w:r>
+        <w:t>Eine IP Adresse ist eine eindeutige Nummer in einem Netz, sodass Geräte untereinander kommunizier</w:t>
+      </w:r>
+      <w:r>
+        <w:t>en können. Wenn sich ein Gerät</w:t>
+      </w:r>
+      <w:r>
+        <w:t>, mit dem Internet verbindet</w:t>
+      </w:r>
+      <w:r>
+        <w:t>,</w:t>
+      </w:r>
+      <w:r>
+        <w:t xml:space="preserve"> erhält es eine IP Adresse von dem es Daten senden und auch wieder empfangen kann. </w:t>
+      </w:r>
+      <w:r>
+        <w:t>Man</w:t>
+      </w:r>
+      <w:r>
+        <w:t xml:space="preserve"> kann sagen, dass IP Adressen mehr oder weniger statisch oder </w:t>
+      </w:r>
+      <w:r>
+        <w:t xml:space="preserve">dynamisch sind. Um die IP-Adresse zu einer physikalischen Lage abzubilden wird ein Dienst gebraucht, der die Region des Internet Service Providers (ISP) abspeichert. </w:t>
+      </w:r>
+      <w:r>
+        <w:t>Diese Dienste verwalten Mengen von IP-Adressen mit deren Zugehörigkeit und werden einerseits gegen eine Gebühr angeboten oder anderseits kostenlos. Die kostenlose Variante bietet bestimmt keine Gewissheit über Genauigkeit und Verfügbarkeit der gewünschten Daten.</w:t>
+      </w:r>
+      <w:r>
+        <w:t xml:space="preserve"> </w:t>
+      </w:r>
+      <w:r>
+        <w:t>Somit ist es möglich Länder, Regionen und Städte über die IP-Adresse zu erfahren.</w:t>
+      </w:r>
+      <w:r>
+        <w:t xml:space="preserve"> Die </w:t>
+      </w:r>
+      <w:proofErr w:type="spellStart"/>
+      <w:r>
+        <w:t>grösste</w:t>
+      </w:r>
+      <w:proofErr w:type="spellEnd"/>
+      <w:r>
+        <w:t xml:space="preserve"> Herausforderung der IP Adressen-Lokalisierung </w:t>
+      </w:r>
+      <w:r>
+        <w:t xml:space="preserve">ist </w:t>
+      </w:r>
+      <w:r>
+        <w:t xml:space="preserve">das Abfragen der Dienste in einer </w:t>
+      </w:r>
+      <w:r>
+        <w:t>vernünftigen</w:t>
+      </w:r>
+      <w:r>
+        <w:t xml:space="preserve"> Zeit.</w:t>
+      </w:r>
+      <w:r>
+        <w:t xml:space="preserve"> </w:t>
+      </w:r>
+      <w:r>
+        <w:rPr>
+          <w:rStyle w:val="Funotenzeichen"/>
+        </w:rPr>
+        <w:footnoteReference w:id="15"/>
+      </w:r>
+    </w:p>
+    <w:p>
+      <w:pPr>
+        <w:pStyle w:val="berschrift2"/>
+      </w:pPr>
+      <w:bookmarkStart w:id="18" w:name="_Toc219489433"/>
+      <w:r>
+        <w:t>Lokalisierung innerhalb von Gebäuden</w:t>
+      </w:r>
       <w:bookmarkEnd w:id="18"/>
     </w:p>
     <w:p>
       <w:r>
-        <w:t xml:space="preserve">Eine IP Adresse ist eine eindeutige Nummer in einem Netz, sodass Geräte untereinander kommunizieren können. Wenn sich ein Gerät, z.B. ein Router, mit dem Internet verbindet erhält es eine IP Adresse von dem es Daten senden und auch wieder empfangen kann. Somit kann man sagen, dass IP Adressen mehr oder weniger statisch oder </w:t>
-      </w:r>
-      <w:r>
-        <w:t xml:space="preserve">dynamisch sind. Um die IP-Adresse zu einer physikalischen Lage abzubilden wird ein Dienst gebraucht, der die Region des Internet Service Providers (ISP) abspeichert. </w:t>
-      </w:r>
-      <w:r>
-        <w:t>Diese Dienste verwalten Mengen von IP-Adressen mit deren Zugehörigkeit und werden einerseits gegen eine Gebühr angeboten oder anderseits kostenlos. Die kostenlose Variante bietet bestimmt keine Gewissheit über Genauigkeit und Verfügbarkeit der gewünschten Daten.</w:t>
+        <w:t xml:space="preserve">Die genaue Lokalisierung von Geräten innerhalb von Gebäuden ist </w:t>
+      </w:r>
+      <w:r>
+        <w:t>mit allen Technologien nach wie vor</w:t>
       </w:r>
       <w:r>
         <w:t xml:space="preserve"> </w:t>
       </w:r>
       <w:r>
-        <w:t>Somit ist es möglich Länder, Regionen und Städte über die IP-Adresse zu erfahren.</w:t>
-      </w:r>
-      <w:r>
-        <w:t xml:space="preserve"> Die grösste Herausforderung </w:t>
-      </w:r>
-      <w:r>
-        <w:t xml:space="preserve">also </w:t>
-      </w:r>
-      <w:r>
-        <w:t xml:space="preserve">im Bereich der IP Adressen-Lokalisierung </w:t>
-      </w:r>
-      <w:r>
-        <w:t>das Abfragen der Dienste in einer vernümftigen Zeit.</w:t>
+        <w:t>nicht für jeden</w:t>
+      </w:r>
+      <w:r>
+        <w:t xml:space="preserve"> </w:t>
+      </w:r>
+      <w:r>
+        <w:t>genau</w:t>
+      </w:r>
+      <w:r>
+        <w:t xml:space="preserve"> genug</w:t>
+      </w:r>
+      <w:r>
+        <w:t>. Verschiedene Firmen bieten mittlerweile sogenannte „</w:t>
+      </w:r>
+      <w:proofErr w:type="spellStart"/>
+      <w:r>
+        <w:t>Indoor</w:t>
+      </w:r>
+      <w:proofErr w:type="spellEnd"/>
+      <w:r>
+        <w:t xml:space="preserve"> </w:t>
+      </w:r>
+      <w:proofErr w:type="spellStart"/>
+      <w:r>
+        <w:t>maps</w:t>
+      </w:r>
+      <w:proofErr w:type="spellEnd"/>
+      <w:r>
+        <w:t>“ an. Wer die Karte der Räumlichkeiten zur Verfügung stellt</w:t>
+      </w:r>
+      <w:proofErr w:type="gramStart"/>
+      <w:r>
+        <w:t>, kann</w:t>
+      </w:r>
+      <w:proofErr w:type="gramEnd"/>
+      <w:r>
+        <w:t xml:space="preserve"> mithilfe einer Software die Karte selber anhand von WLAN- und GSM-Informationen an vorgegebenen Orten auf der Karte kalibrieren. Damit soll die Genauigkeit innerhalb von Gebäuden verbessert werden.</w:t>
+      </w:r>
+      <w:r>
+        <w:rPr>
+          <w:rStyle w:val="Funotenzeichen"/>
+        </w:rPr>
+        <w:footnoteReference w:id="16"/>
       </w:r>
     </w:p>
     <w:p>
       <w:pPr>
         <w:pStyle w:val="berschrift2"/>
       </w:pPr>
-      <w:bookmarkStart w:id="19" w:name="_Toc219489433"/>
-      <w:r>
-        <w:t>Lokalisierung innerhalb von Gebäuden</w:t>
+      <w:bookmarkStart w:id="19" w:name="_Toc219489434"/>
+      <w:r>
+        <w:t>Technologie- Vergleich</w:t>
       </w:r>
       <w:bookmarkEnd w:id="19"/>
     </w:p>
     <w:p>
       <w:r>
-        <w:t xml:space="preserve">Die genaue Lokalisierung von Geräten innerhalb von Gebäuden ist </w:t>
-      </w:r>
-      <w:r>
-        <w:t>mit allen Technologien nach wie vor</w:t>
+        <w:t>In der dieser Tabelle werden die Vorgestellten Technologien in einer Übersicht verglichen.</w:t>
+      </w:r>
+      <w:r>
+        <w:rPr>
+          <w:rStyle w:val="Funotenzeichen"/>
+        </w:rPr>
+        <w:footnoteReference w:id="17"/>
       </w:r>
       <w:r>
         <w:t xml:space="preserve"> </w:t>
       </w:r>
       <w:r>
-        <w:t>nicht für jeden</w:t>
-      </w:r>
-      <w:r>
-        <w:t xml:space="preserve"> ungenau</w:t>
-      </w:r>
-      <w:r>
-        <w:t xml:space="preserve"> genug</w:t>
-      </w:r>
-      <w:r>
-        <w:t>. Verschiedene Firmen bieten mittlerweile sogenannte „</w:t>
-      </w:r>
-      <w:r>
-        <w:t>Indoor maps</w:t>
-      </w:r>
-      <w:r>
-        <w:t>“ an. Wer die Karte der Räumlichkeiten zur Verfügung stellt, kann mithilfe einer Software die Karte selber anhand von WLAN- und GSM-Informationen an vorgegebenen Orten auf der Karte selber kalibrieren lassen. Damit soll die Genauigkeit innerhalb von Gebäuden verbessert werden.</w:t>
-      </w:r>
-      <w:r>
         <w:rPr>
           <w:rStyle w:val="Funotenzeichen"/>
         </w:rPr>
-        <w:footnoteReference w:id="12"/>
-      </w:r>
-    </w:p>
-    <w:p>
-      <w:r>
-        <w:br w:type="page"/>
-      </w:r>
-    </w:p>
-    <w:p/>
-    <w:p>
-      <w:pPr>
-        <w:pStyle w:val="berschrift2"/>
-      </w:pPr>
-      <w:bookmarkStart w:id="20" w:name="_Toc219489434"/>
-      <w:r>
-        <w:t>Technologie- Vergleich</w:t>
-      </w:r>
-      <w:bookmarkEnd w:id="20"/>
-    </w:p>
-    <w:p>
-      <w:r>
-        <w:t>In der dieser Tabelle werden die Vorgestellten Technologien in einer Übersicht verglichen.</w:t>
-      </w:r>
-      <w:r>
-        <w:rPr>
-          <w:rStyle w:val="Funotenzeichen"/>
-        </w:rPr>
-        <w:footnoteReference w:id="13"/>
+        <w:footnoteReference w:id="18"/>
       </w:r>
       <w:r>
         <w:br/>
@@ -4875,7 +5244,7 @@
           </w:tcPr>
           <w:p>
             <w:r>
-              <w:t>WiFi</w:t>
+              <w:t>WLAN</w:t>
             </w:r>
           </w:p>
         </w:tc>
@@ -4895,7 +5264,52 @@
           </w:tcPr>
           <w:p>
             <w:r>
-              <w:t>10m</w:t>
+              <w:t>350</w:t>
+            </w:r>
+            <w:r>
+              <w:t>m</w:t>
+            </w:r>
+          </w:p>
+        </w:tc>
+        <w:tc>
+          <w:tcPr>
+            <w:tcW w:w="1522" w:type="dxa"/>
+          </w:tcPr>
+          <w:p>
+            <w:r>
+              <w:t>Preiswert</w:t>
+            </w:r>
+          </w:p>
+        </w:tc>
+      </w:tr>
+      <w:tr>
+        <w:tc>
+          <w:tcPr>
+            <w:tcW w:w="1406" w:type="dxa"/>
+          </w:tcPr>
+          <w:p>
+            <w:r>
+              <w:t>IP Adresse</w:t>
+            </w:r>
+          </w:p>
+        </w:tc>
+        <w:tc>
+          <w:tcPr>
+            <w:tcW w:w="1522" w:type="dxa"/>
+          </w:tcPr>
+          <w:p>
+            <w:r>
+              <w:t>Netzwerk</w:t>
+            </w:r>
+          </w:p>
+        </w:tc>
+        <w:tc>
+          <w:tcPr>
+            <w:tcW w:w="1720" w:type="dxa"/>
+          </w:tcPr>
+          <w:p>
+            <w:r>
+              <w:t>50 km</w:t>
             </w:r>
           </w:p>
         </w:tc>
@@ -4992,10 +5406,63 @@
           <w:bCs/>
         </w:rPr>
       </w:pPr>
-      <w:bookmarkStart w:id="21" w:name="_Toc219489435"/>
+      <w:bookmarkStart w:id="20" w:name="_Toc219489435"/>
       <w:r>
         <w:t>HTML5</w:t>
       </w:r>
+      <w:bookmarkEnd w:id="20"/>
+    </w:p>
+    <w:p>
+      <w:pPr>
+        <w:rPr>
+          <w:bCs/>
+        </w:rPr>
+      </w:pPr>
+      <w:r>
+        <w:rPr>
+          <w:bCs/>
+        </w:rPr>
+        <w:t>Wird noch kurz vorgestellt.</w:t>
+      </w:r>
+    </w:p>
+    <w:p>
+      <w:pPr>
+        <w:pStyle w:val="berschrift2"/>
+        <w:rPr>
+          <w:highlight w:val="yellow"/>
+        </w:rPr>
+      </w:pPr>
+      <w:bookmarkStart w:id="21" w:name="_Toc219489436"/>
+      <w:r>
+        <w:rPr>
+          <w:highlight w:val="yellow"/>
+        </w:rPr>
+        <w:t>Datenübertragung in Mobilen Kommunikations-</w:t>
+      </w:r>
+      <w:r>
+        <w:rPr>
+          <w:highlight w:val="yellow"/>
+        </w:rPr>
+        <w:t>Sy</w:t>
+      </w:r>
+      <w:r>
+        <w:rPr>
+          <w:highlight w:val="yellow"/>
+        </w:rPr>
+        <w:t>s</w:t>
+      </w:r>
+      <w:r>
+        <w:rPr>
+          <w:highlight w:val="yellow"/>
+        </w:rPr>
+        <w:t>teme</w:t>
+      </w:r>
+      <w:r>
+        <w:rPr>
+          <w:highlight w:val="yellow"/>
+        </w:rPr>
+        <w:t>n</w:t>
+      </w:r>
       <w:bookmarkEnd w:id="21"/>
     </w:p>
     <w:p>
@@ -5007,77 +5474,42 @@
       <w:r>
         <w:rPr>
           <w:bCs/>
+          <w:highlight w:val="yellow"/>
         </w:rPr>
         <w:t>Wird noch kurz vorgestellt.</w:t>
       </w:r>
     </w:p>
     <w:p>
       <w:pPr>
-        <w:pStyle w:val="berschrift2"/>
-      </w:pPr>
-      <w:bookmarkStart w:id="22" w:name="_Toc219489436"/>
-      <w:r>
-        <w:t>Datenübertragung in Mobilen Kommunikations-</w:t>
-      </w:r>
-      <w:r>
-        <w:t>Sy</w:t>
-      </w:r>
-      <w:r>
-        <w:t>s</w:t>
-      </w:r>
-      <w:r>
-        <w:t>teme</w:t>
-      </w:r>
-      <w:r>
-        <w:t>n</w:t>
+        <w:rPr>
+          <w:rStyle w:val="Link"/>
+        </w:rPr>
+      </w:pPr>
+    </w:p>
+    <w:p>
+      <w:pPr>
+        <w:rPr>
+          <w:rStyle w:val="Link"/>
+        </w:rPr>
+      </w:pPr>
+      <w:r>
+        <w:rPr>
+          <w:rStyle w:val="Link"/>
+        </w:rPr>
+        <w:br w:type="page"/>
+      </w:r>
+    </w:p>
+    <w:p>
+      <w:pPr>
+        <w:pStyle w:val="berschrift1"/>
+      </w:pPr>
+      <w:bookmarkStart w:id="22" w:name="_Toc213923899"/>
+      <w:bookmarkStart w:id="23" w:name="_Toc219489437"/>
+      <w:r>
+        <w:t>Geschäftsmodelle</w:t>
       </w:r>
       <w:bookmarkEnd w:id="22"/>
-    </w:p>
-    <w:p>
-      <w:pPr>
-        <w:rPr>
-          <w:bCs/>
-        </w:rPr>
-      </w:pPr>
-      <w:r>
-        <w:rPr>
-          <w:bCs/>
-        </w:rPr>
-        <w:t>Wird noch kurz vorgestellt.</w:t>
-      </w:r>
-    </w:p>
-    <w:p>
-      <w:pPr>
-        <w:rPr>
-          <w:rStyle w:val="Link"/>
-        </w:rPr>
-      </w:pPr>
-    </w:p>
-    <w:p>
-      <w:pPr>
-        <w:rPr>
-          <w:rStyle w:val="Link"/>
-        </w:rPr>
-      </w:pPr>
-      <w:r>
-        <w:rPr>
-          <w:rStyle w:val="Link"/>
-        </w:rPr>
-        <w:br w:type="page"/>
-      </w:r>
-    </w:p>
-    <w:p>
-      <w:pPr>
-        <w:pStyle w:val="berschrift1"/>
-      </w:pPr>
-      <w:bookmarkStart w:id="23" w:name="_Toc213923899"/>
-      <w:bookmarkStart w:id="24" w:name="_Toc219489437"/>
-      <w:r>
-        <w:lastRenderedPageBreak/>
-        <w:t>Geschäftsmodelle</w:t>
-      </w:r>
       <w:bookmarkEnd w:id="23"/>
-      <w:bookmarkEnd w:id="24"/>
     </w:p>
     <w:p>
       <w:r>
@@ -5100,7 +5532,13 @@
         <w:t xml:space="preserve"> Arten der Erlösgenerierung</w:t>
       </w:r>
       <w:r>
-        <w:t>. Der Nutzenversprechen, die Architektur der Wertschöpfung und das Ertragsmodell sagen ob eine Geschäftsidee überhaupt zum Erfolg führen kann</w:t>
+        <w:t xml:space="preserve">. </w:t>
+      </w:r>
+      <w:r>
+        <w:t>Das</w:t>
+      </w:r>
+      <w:r>
+        <w:t xml:space="preserve"> Nutzenversprechen, die Architektur der Wertschöpfung und das Ertragsmodell sagen ob eine Geschäftsidee überhaupt zum Erfolg führen kann</w:t>
       </w:r>
       <w:r>
         <w:t xml:space="preserve"> und damit über seine Nachhaltigkeit</w:t>
@@ -5167,7 +5605,16 @@
         </w:numPr>
       </w:pPr>
       <w:r>
-        <w:t>Das Ertragsmodell sagt, wie Geld verdient wird und aus welchen Quellen die Einnahmen stammen.</w:t>
+        <w:t xml:space="preserve">Das Ertragsmodell sagt, </w:t>
+      </w:r>
+      <w:r>
+        <w:rPr>
+          <w:b/>
+        </w:rPr>
+        <w:t>wie</w:t>
+      </w:r>
+      <w:r>
+        <w:t xml:space="preserve"> Geld verdient wird und aus welchen Quellen die Einnahmen stammen.</w:t>
       </w:r>
       <w:r>
         <w:br/>
@@ -5175,31 +5622,60 @@
     </w:p>
     <w:p>
       <w:r>
-        <w:t>In vereinfachter Form beschreibt ein Geschäftsmodell, welcher Input in die Unternehmung hinein fliesst und mit welchen innerbetrieblichen Leistungserstellungsprozessen der Output so transformiert wird das er vermarktungsfähig ist.</w:t>
+        <w:t xml:space="preserve">In vereinfachter Form beschreibt ein Geschäftsmodell, welcher Input in die Unternehmung hinein </w:t>
+      </w:r>
+      <w:proofErr w:type="spellStart"/>
+      <w:r>
+        <w:t>fliesst</w:t>
+      </w:r>
+      <w:proofErr w:type="spellEnd"/>
+      <w:r>
+        <w:t xml:space="preserve"> und mit welchen innerbetrieblichen Leistungserstellungsprozessen der Output so transformiert wird das er vermarktungsfähig ist.</w:t>
       </w:r>
     </w:p>
     <w:p>
       <w:pPr>
         <w:pStyle w:val="berschrift2"/>
       </w:pPr>
-      <w:bookmarkStart w:id="25" w:name="_Toc219489438"/>
+      <w:bookmarkStart w:id="24" w:name="_Toc219489438"/>
       <w:r>
         <w:t>Nutzungsversprechen</w:t>
       </w:r>
-      <w:bookmarkEnd w:id="25"/>
-    </w:p>
-    <w:p>
-      <w:r>
-        <w:t>Um die Nutzenversprechen, welche sagen welche Nutzen der Kunde</w:t>
+      <w:bookmarkEnd w:id="24"/>
+    </w:p>
+    <w:p>
+      <w:r>
+        <w:t>Die</w:t>
+      </w:r>
+      <w:r>
+        <w:t xml:space="preserve"> Nutzenversprechen, </w:t>
+      </w:r>
+      <w:r>
+        <w:t>die</w:t>
+      </w:r>
+      <w:r>
+        <w:t xml:space="preserve"> sagen welche Nutzen der Kunde</w:t>
       </w:r>
       <w:r>
         <w:t xml:space="preserve"> und die Partner</w:t>
       </w:r>
       <w:r>
-        <w:t xml:space="preserve"> aus der Verbindung ziehen kann können, nach genauer betrachten zu können</w:t>
-      </w:r>
-      <w:r>
-        <w:t xml:space="preserve"> werden Kunden und Partner separat betrachtet:</w:t>
+        <w:t xml:space="preserve"> aus der Verbindung ziehen können, </w:t>
+      </w:r>
+      <w:r>
+        <w:t xml:space="preserve">werden </w:t>
+      </w:r>
+      <w:r>
+        <w:t xml:space="preserve">in </w:t>
+      </w:r>
+      <w:r>
+        <w:t xml:space="preserve">Kunden und Partner </w:t>
+      </w:r>
+      <w:r>
+        <w:t>unterteilt und</w:t>
+      </w:r>
+      <w:r>
+        <w:t xml:space="preserve"> betrachtet:</w:t>
       </w:r>
     </w:p>
     <w:p/>
@@ -5224,7 +5700,13 @@
         </w:numPr>
       </w:pPr>
       <w:r>
-        <w:t>Wertschöpfungspartner: Der Fokus wird nicht nur auf den Kunden selbst gelegt, sondern auch auf die Player wie zum Beispiel Zulieferer</w:t>
+        <w:t>Wertschöpfungspartner: Der Fokus wird nicht nur auf den Kunden selb</w:t>
+      </w:r>
+      <w:r>
+        <w:t xml:space="preserve">st gelegt, sondern auch auf andere Akteure </w:t>
+      </w:r>
+      <w:r>
+        <w:t>wie zum Beispiel Zulieferer</w:t>
       </w:r>
       <w:proofErr w:type="gramStart"/>
       <w:r>
@@ -5232,7 +5714,13 @@
       </w:r>
       <w:proofErr w:type="gramEnd"/>
       <w:r>
-        <w:t xml:space="preserve"> in der Wertschöpfungskette beteiligt sind.</w:t>
+        <w:t xml:space="preserve"> in der Wertschöpfungskette </w:t>
+      </w:r>
+      <w:r>
+        <w:t>integriert sind</w:t>
+      </w:r>
+      <w:r>
+        <w:t>.</w:t>
       </w:r>
     </w:p>
     <w:p>
@@ -5240,45 +5728,260 @@
         <w:br/>
       </w:r>
       <w:r>
-        <w:t>Somit wird ein Konstrukt aus Produkt, Preis, Dienstleistung und Positionierung beim Kunden gebildet.</w:t>
+        <w:t xml:space="preserve">Bedürfnisse des Kunden können nur über die Einflussmöglichkeiten die eine Unternehmung auf den Kunden hat befriedigt werden. Bevor aber die Einflussmöglichkeiten herausgefunden und gestaltet werden können muss die Unternehmung seine eigene Kunden erst einmal kennen. Dafür kann eine Positionierungserklärung erstellt werden. </w:t>
+      </w:r>
+      <w:r>
+        <w:rPr>
+          <w:rStyle w:val="Funotenzeichen"/>
+        </w:rPr>
+        <w:footnoteReference w:id="19"/>
+      </w:r>
+      <w:r>
+        <w:t xml:space="preserve"> Dafür sollten folgende Fragen beantwortet werden.</w:t>
+      </w:r>
+    </w:p>
+    <w:p/>
+    <w:p>
+      <w:pPr>
+        <w:pStyle w:val="Listenabsatz"/>
+        <w:numPr>
+          <w:ilvl w:val="0"/>
+          <w:numId w:val="21"/>
+        </w:numPr>
+      </w:pPr>
+      <w:r>
+        <w:t>Welcher Kundentyp ist Ihre Zielgruppe?</w:t>
+      </w:r>
+    </w:p>
+    <w:p>
+      <w:pPr>
+        <w:pStyle w:val="Listenabsatz"/>
+        <w:numPr>
+          <w:ilvl w:val="0"/>
+          <w:numId w:val="21"/>
+        </w:numPr>
+      </w:pPr>
+      <w:r>
+        <w:t>Welche Eigenschaft schätzt dieser Kunde am meisten?</w:t>
+      </w:r>
+    </w:p>
+    <w:p>
+      <w:pPr>
+        <w:pStyle w:val="Listenabsatz"/>
+        <w:numPr>
+          <w:ilvl w:val="0"/>
+          <w:numId w:val="21"/>
+        </w:numPr>
+      </w:pPr>
+      <w:r>
+        <w:t>Wie erfüllen Sie die Wünsche und Bedürfnisse?</w:t>
+      </w:r>
+    </w:p>
+    <w:p>
+      <w:pPr>
+        <w:pStyle w:val="Listenabsatz"/>
+        <w:numPr>
+          <w:ilvl w:val="0"/>
+          <w:numId w:val="21"/>
+        </w:numPr>
+      </w:pPr>
+      <w:r>
+        <w:t>Warum ist unsere Unternehmung besser als die der Konkurrenz?</w:t>
+      </w:r>
+    </w:p>
+    <w:p/>
+    <w:p>
+      <w:r>
+        <w:t xml:space="preserve">Da der Kunde nun bekannt sein sollte können </w:t>
+      </w:r>
+      <w:r>
+        <w:t>di</w:t>
+      </w:r>
+      <w:r>
+        <w:t xml:space="preserve">e Einflussmöglichkeiten </w:t>
+      </w:r>
+      <w:r>
+        <w:t>herausgefunden und gestaltet</w:t>
+      </w:r>
+      <w:r>
+        <w:t xml:space="preserve"> werden</w:t>
+      </w:r>
+      <w:r>
+        <w:t xml:space="preserve">. Dafür wird das Werkzeug aus dem Marketing-Mix „Die 4 </w:t>
+      </w:r>
+      <w:proofErr w:type="spellStart"/>
+      <w:r>
+        <w:t>P’s</w:t>
+      </w:r>
+      <w:proofErr w:type="spellEnd"/>
+      <w:r>
+        <w:t xml:space="preserve">“ </w:t>
+      </w:r>
+      <w:r>
+        <w:rPr>
+          <w:rStyle w:val="Funotenzeichen"/>
+        </w:rPr>
+        <w:footnoteReference w:id="20"/>
+      </w:r>
+      <w:r>
+        <w:t xml:space="preserve"> angewendet. Die Einflussmöglichkeiten können</w:t>
+      </w:r>
+      <w:r>
+        <w:t xml:space="preserve"> in 4 Kategorien aufgeteilt werden.</w:t>
+      </w:r>
+    </w:p>
+    <w:p/>
+    <w:p>
+      <w:pPr>
+        <w:pStyle w:val="Listenabsatz"/>
+        <w:numPr>
+          <w:ilvl w:val="0"/>
+          <w:numId w:val="20"/>
+        </w:numPr>
+      </w:pPr>
+      <w:r>
+        <w:t>„</w:t>
+      </w:r>
+      <w:proofErr w:type="spellStart"/>
+      <w:r>
+        <w:t>Product</w:t>
+      </w:r>
+      <w:proofErr w:type="spellEnd"/>
+      <w:r>
+        <w:t xml:space="preserve">“: Sagt welche Aspekte des </w:t>
+      </w:r>
+      <w:r>
+        <w:rPr>
+          <w:b/>
+        </w:rPr>
+        <w:t>Produkts</w:t>
+      </w:r>
+      <w:r>
+        <w:t xml:space="preserve"> für die Wahrnehmung des Kunden wichtig sind</w:t>
+      </w:r>
+    </w:p>
+    <w:p>
+      <w:pPr>
+        <w:pStyle w:val="Listenabsatz"/>
+        <w:numPr>
+          <w:ilvl w:val="0"/>
+          <w:numId w:val="20"/>
+        </w:numPr>
+      </w:pPr>
+      <w:r>
+        <w:t xml:space="preserve">„Price“: Zählt welche Aspekte des </w:t>
+      </w:r>
+      <w:r>
+        <w:rPr>
+          <w:b/>
+        </w:rPr>
+        <w:t>Preises</w:t>
+      </w:r>
+      <w:r>
+        <w:t xml:space="preserve"> wichtig sind.</w:t>
+      </w:r>
+    </w:p>
+    <w:p>
+      <w:pPr>
+        <w:pStyle w:val="Listenabsatz"/>
+        <w:numPr>
+          <w:ilvl w:val="0"/>
+          <w:numId w:val="20"/>
+        </w:numPr>
+      </w:pPr>
+      <w:r>
+        <w:t xml:space="preserve">„Place“: Beschreibt welche Aspekte der </w:t>
+      </w:r>
+      <w:r>
+        <w:rPr>
+          <w:b/>
+        </w:rPr>
+        <w:t>Platzierung</w:t>
+      </w:r>
+      <w:r>
+        <w:t xml:space="preserve"> oder des Vertriebs wichtig sind.</w:t>
+      </w:r>
+    </w:p>
+    <w:p>
+      <w:pPr>
+        <w:pStyle w:val="Listenabsatz"/>
+        <w:numPr>
+          <w:ilvl w:val="0"/>
+          <w:numId w:val="20"/>
+        </w:numPr>
+      </w:pPr>
+      <w:r>
+        <w:t xml:space="preserve">„Promotion“: Sagt wie man durch Kommunikation das Produkt </w:t>
+      </w:r>
+      <w:r>
+        <w:rPr>
+          <w:b/>
+        </w:rPr>
+        <w:t>bewerben</w:t>
+      </w:r>
+      <w:r>
+        <w:t xml:space="preserve"> kann.</w:t>
+      </w:r>
+    </w:p>
+    <w:p>
+      <w:r>
+        <w:br w:type="page"/>
       </w:r>
     </w:p>
     <w:p>
       <w:pPr>
         <w:pStyle w:val="berschrift2"/>
       </w:pPr>
-      <w:bookmarkStart w:id="26" w:name="_Toc219489439"/>
+      <w:bookmarkStart w:id="25" w:name="_Toc219489439"/>
       <w:r>
         <w:t>Architektur und Wertschöpfung</w:t>
       </w:r>
+      <w:bookmarkEnd w:id="25"/>
+    </w:p>
+    <w:p>
+      <w:r>
+        <w:t>D</w:t>
+      </w:r>
+      <w:r>
+        <w:t>ie</w:t>
+      </w:r>
+      <w:r>
+        <w:t xml:space="preserve"> Arch</w:t>
+      </w:r>
+      <w:r>
+        <w:t>itektur der Wertschöpfung</w:t>
+      </w:r>
+      <w:r>
+        <w:t>,</w:t>
+      </w:r>
+      <w:r>
+        <w:t xml:space="preserve"> </w:t>
+      </w:r>
+      <w:r>
+        <w:t>die</w:t>
+      </w:r>
+      <w:r>
+        <w:t xml:space="preserve"> sagt wie der Nutzen für den Kunden und Partner erstellt wird, </w:t>
+      </w:r>
+      <w:r>
+        <w:t>besteht aus der</w:t>
+      </w:r>
+      <w:r>
+        <w:t xml:space="preserve"> </w:t>
+      </w:r>
+      <w:r>
+        <w:t>Wertschöpfungskette. Um die Wertschöpfungskette genauer verstehen zu können muss zuerst genauer auf die Wertschöpfung eingegangen werden.</w:t>
+      </w:r>
+    </w:p>
+    <w:p>
+      <w:pPr>
+        <w:pStyle w:val="berschrift3"/>
+      </w:pPr>
+      <w:bookmarkStart w:id="26" w:name="_Toc219489440"/>
+      <w:r>
+        <w:t>Die Wertschöpfung</w:t>
+      </w:r>
       <w:bookmarkEnd w:id="26"/>
-    </w:p>
-    <w:p>
-      <w:r>
-        <w:t>Um die</w:t>
-      </w:r>
-      <w:r>
-        <w:t xml:space="preserve"> Arch</w:t>
-      </w:r>
-      <w:r>
-        <w:t>itektur der Wertschöpfung</w:t>
-      </w:r>
-      <w:r>
-        <w:t>,</w:t>
-      </w:r>
-      <w:r>
-        <w:t xml:space="preserve"> welche sagt wie der Nutzen für den Kunden und Partner erstellt wird, besser verstehen zu können muss zuerst die Wertschöpfung und Wertschöpfungskette betrachtet werden.</w:t>
-      </w:r>
-    </w:p>
-    <w:p>
-      <w:pPr>
-        <w:pStyle w:val="berschrift3"/>
-      </w:pPr>
-      <w:bookmarkStart w:id="27" w:name="_Toc219489440"/>
-      <w:r>
-        <w:t>Die Wertschöpfung</w:t>
-      </w:r>
-      <w:bookmarkEnd w:id="27"/>
     </w:p>
     <w:p>
       <w:r>
@@ -5307,12 +6010,28 @@
     <w:p/>
     <w:p>
       <w:r>
-        <w:t>Die Wertschöpfung ist also eine Grösse die abhängig von dem erzielten Umsatz und der Vorleistung ist.</w:t>
-      </w:r>
-    </w:p>
-    <w:p>
-      <w:r>
-        <w:t xml:space="preserve">Wenn rein rechnerisch gesehen der Umsatz grösser als die Vorleistungen sind so heisst dies das die Unternehmung es geschafft hat einem Produkt oder einer Dienstleistung einen zusätzlichen Wert an zu reichern sodass dieses vermarket werden konnte. Falls die Wertschöpfung negativ ist, wird </w:t>
+        <w:t xml:space="preserve">Die Wertschöpfung ist also eine </w:t>
+      </w:r>
+      <w:proofErr w:type="spellStart"/>
+      <w:r>
+        <w:t>Grösse</w:t>
+      </w:r>
+      <w:proofErr w:type="spellEnd"/>
+      <w:r>
+        <w:t xml:space="preserve"> die abhängig von dem erzielten Umsatz und der Vorleistung ist.</w:t>
+      </w:r>
+    </w:p>
+    <w:p>
+      <w:r>
+        <w:t xml:space="preserve">Wenn rein rechnerisch gesehen der Umsatz grösser als die Vorleistungen sind so </w:t>
+      </w:r>
+      <w:proofErr w:type="spellStart"/>
+      <w:r>
+        <w:t>heisst</w:t>
+      </w:r>
+      <w:proofErr w:type="spellEnd"/>
+      <w:r>
+        <w:t xml:space="preserve"> dies das die Unternehmung es geschafft hat einem Produkt oder einer Dienstleistung einen zusätzlichen Wert an zu reichern sodass dieses vermarket werden konnte. Falls die Wertschöpfung negativ ist, wird </w:t>
       </w:r>
       <w:r>
         <w:t>das</w:t>
@@ -5328,11 +6047,11 @@
       <w:pPr>
         <w:pStyle w:val="berschrift3"/>
       </w:pPr>
-      <w:bookmarkStart w:id="28" w:name="_Toc219489441"/>
+      <w:bookmarkStart w:id="27" w:name="_Toc219489441"/>
       <w:r>
         <w:t>Die Wertschöpfungskette</w:t>
       </w:r>
-      <w:bookmarkEnd w:id="28"/>
+      <w:bookmarkEnd w:id="27"/>
     </w:p>
     <w:p>
       <w:r>
@@ -5342,7 +6061,23 @@
         <w:t xml:space="preserve"> im „Mobile Commerce“ nach </w:t>
       </w:r>
       <w:r>
-        <w:t>Klaus Turowski und Key Pousttchi ist grob in drei Teile gegliedert. Die Ausrüstung und Anwendung, das Netz und die Dienste und Inhalte.</w:t>
+        <w:t xml:space="preserve">Klaus </w:t>
+      </w:r>
+      <w:proofErr w:type="spellStart"/>
+      <w:r>
+        <w:t>Turowski</w:t>
+      </w:r>
+      <w:proofErr w:type="spellEnd"/>
+      <w:r>
+        <w:t xml:space="preserve"> und Key </w:t>
+      </w:r>
+      <w:proofErr w:type="spellStart"/>
+      <w:r>
+        <w:t>Pousttchi</w:t>
+      </w:r>
+      <w:proofErr w:type="spellEnd"/>
+      <w:r>
+        <w:t xml:space="preserve"> ist grob in drei Teile gegliedert. Die Ausrüstung und Anwendung, das Netz und die Dienste und Inhalte.</w:t>
       </w:r>
     </w:p>
     <w:p/>
@@ -5369,7 +6104,7 @@
                     </pic:cNvPicPr>
                   </pic:nvPicPr>
                   <pic:blipFill>
-                    <a:blip r:embed="rId14">
+                    <a:blip r:embed="rId12">
                       <a:extLst>
                         <a:ext uri="{28A0092B-C50C-407E-A947-70E740481C1C}">
                           <a14:useLocalDpi xmlns:a14="http://schemas.microsoft.com/office/drawing/2010/main" val="0"/>
@@ -5448,7 +6183,7 @@
           <w:noProof/>
           <w:sz w:val="16"/>
         </w:rPr>
-        <w:t>5</w:t>
+        <w:t>4</w:t>
       </w:r>
       <w:r>
         <w:rPr>
@@ -5461,6 +6196,19 @@
           <w:sz w:val="16"/>
         </w:rPr>
         <w:t>: Wertschöpfungsbereiche</w:t>
+      </w:r>
+      <w:r>
+        <w:rPr>
+          <w:sz w:val="16"/>
+        </w:rPr>
+        <w:t xml:space="preserve"> </w:t>
+      </w:r>
+      <w:r>
+        <w:rPr>
+          <w:rStyle w:val="Funotenzeichen"/>
+          <w:sz w:val="16"/>
+        </w:rPr>
+        <w:footnoteReference w:id="21"/>
       </w:r>
     </w:p>
     <w:p/>
@@ -5479,8 +6227,13 @@
         </w:numPr>
       </w:pPr>
       <w:r>
-        <w:lastRenderedPageBreak/>
-        <w:t>Ausrüstung und Anwendungen: Dies beinhaltet die Lieferungen von Hard- und Software für die Netzinfrastruktur, die Entwicklung von Systemplattformen, die Entwicklung von Anwendungen und die Lieferung von mobilen Endgeräten.</w:t>
+        <w:t>Ausrüstung und Anwendungen: Dies</w:t>
+      </w:r>
+      <w:r>
+        <w:t>e beinhalten</w:t>
+      </w:r>
+      <w:r>
+        <w:t xml:space="preserve"> die Lieferungen von Hard- und Software für die Netzinfrastruktur, die Entwicklung von Systemplattformen, die Entwicklung von Anwendungen und die Lieferung von mobilen Endgeräten.</w:t>
       </w:r>
     </w:p>
     <w:p>
@@ -5492,7 +6245,13 @@
         </w:numPr>
       </w:pPr>
       <w:r>
-        <w:t>Netz: Dieser Bereich beinhaltet den Betrieb rund um die Netzinfrastruktur.</w:t>
+        <w:t xml:space="preserve">Netz: </w:t>
+      </w:r>
+      <w:r>
+        <w:t>Das Netz</w:t>
+      </w:r>
+      <w:r>
+        <w:t xml:space="preserve"> beinhaltet den Betrieb rund um die Netzinfrastruktur.</w:t>
       </w:r>
     </w:p>
     <w:p>
@@ -5504,15 +6263,30 @@
         </w:numPr>
       </w:pPr>
       <w:r>
-        <w:t>Dienste und Inhalte: Dies beinhaltet die Erzeugung von Inhalten, die Aufbereitung, die Bereitstellung von Portalen und die Bereitstellung von Bezahlfunktionalitäten.</w:t>
-      </w:r>
-    </w:p>
-    <w:p>
-      <w:r>
-        <w:t>Da jetzt nun die Wertschöpfungsbereiche aufgeteilt sind muss die Wertschöpfungsk</w:t>
-      </w:r>
-      <w:r>
-        <w:t>ette genauer betrachtet werden.</w:t>
+        <w:t>Dienste und Inhalte: Dies</w:t>
+      </w:r>
+      <w:r>
+        <w:t>e beinhalten</w:t>
+      </w:r>
+      <w:r>
+        <w:t xml:space="preserve"> die Erzeugung von Inhalten, die Aufbereitung, die Bereitstellung von Portalen und die Bereitstellung von Bezahlfunktionalitäten.</w:t>
+      </w:r>
+    </w:p>
+    <w:p>
+      <w:r>
+        <w:t>Da jetzt nun die Wertschöpfungsbereiche aufgeteilt sind</w:t>
+      </w:r>
+      <w:r>
+        <w:t>, kann</w:t>
+      </w:r>
+      <w:r>
+        <w:t xml:space="preserve"> die Wertschöpfungsk</w:t>
+      </w:r>
+      <w:r>
+        <w:t xml:space="preserve">ette </w:t>
+      </w:r>
+      <w:r>
+        <w:t>grundsätzlich für LBS genauer betrachtet werden.</w:t>
       </w:r>
     </w:p>
     <w:p/>
@@ -5568,7 +6342,7 @@
                           </pic:cNvPicPr>
                         </pic:nvPicPr>
                         <pic:blipFill>
-                          <a:blip r:embed="rId15">
+                          <a:blip r:embed="rId13">
                             <a:extLst>
                               <a:ext uri="{28A0092B-C50C-407E-A947-70E740481C1C}">
                                 <a14:useLocalDpi xmlns:a14="http://schemas.microsoft.com/office/drawing/2010/main" val="0"/>
@@ -5631,7 +6405,7 @@
                           </pic:cNvPicPr>
                         </pic:nvPicPr>
                         <pic:blipFill>
-                          <a:blip r:embed="rId15">
+                          <a:blip r:embed="rId13">
                             <a:extLst>
                               <a:ext uri="{28A0092B-C50C-407E-A947-70E740481C1C}">
                                 <a14:useLocalDpi xmlns:a14="http://schemas.microsoft.com/office/drawing/2010/main" val="0"/>
@@ -5694,7 +6468,7 @@
                           </pic:cNvPicPr>
                         </pic:nvPicPr>
                         <pic:blipFill>
-                          <a:blip r:embed="rId15">
+                          <a:blip r:embed="rId13">
                             <a:extLst>
                               <a:ext uri="{28A0092B-C50C-407E-A947-70E740481C1C}">
                                 <a14:useLocalDpi xmlns:a14="http://schemas.microsoft.com/office/drawing/2010/main" val="0"/>
@@ -5757,7 +6531,7 @@
                           </pic:cNvPicPr>
                         </pic:nvPicPr>
                         <pic:blipFill>
-                          <a:blip r:embed="rId15">
+                          <a:blip r:embed="rId13">
                             <a:extLst>
                               <a:ext uri="{28A0092B-C50C-407E-A947-70E740481C1C}">
                                 <a14:useLocalDpi xmlns:a14="http://schemas.microsoft.com/office/drawing/2010/main" val="0"/>
@@ -5820,7 +6594,7 @@
                           </pic:cNvPicPr>
                         </pic:nvPicPr>
                         <pic:blipFill>
-                          <a:blip r:embed="rId15">
+                          <a:blip r:embed="rId13">
                             <a:extLst>
                               <a:ext uri="{28A0092B-C50C-407E-A947-70E740481C1C}">
                                 <a14:useLocalDpi xmlns:a14="http://schemas.microsoft.com/office/drawing/2010/main" val="0"/>
@@ -5883,7 +6657,7 @@
                           </pic:cNvPicPr>
                         </pic:nvPicPr>
                         <pic:blipFill>
-                          <a:blip r:embed="rId15">
+                          <a:blip r:embed="rId13">
                             <a:extLst>
                               <a:ext uri="{28A0092B-C50C-407E-A947-70E740481C1C}">
                                 <a14:useLocalDpi xmlns:a14="http://schemas.microsoft.com/office/drawing/2010/main" val="0"/>
@@ -5946,7 +6720,7 @@
                           </pic:cNvPicPr>
                         </pic:nvPicPr>
                         <pic:blipFill>
-                          <a:blip r:embed="rId15">
+                          <a:blip r:embed="rId13">
                             <a:extLst>
                               <a:ext uri="{28A0092B-C50C-407E-A947-70E740481C1C}">
                                 <a14:useLocalDpi xmlns:a14="http://schemas.microsoft.com/office/drawing/2010/main" val="0"/>
@@ -6009,7 +6783,7 @@
                           </pic:cNvPicPr>
                         </pic:nvPicPr>
                         <pic:blipFill>
-                          <a:blip r:embed="rId15">
+                          <a:blip r:embed="rId13">
                             <a:extLst>
                               <a:ext uri="{28A0092B-C50C-407E-A947-70E740481C1C}">
                                 <a14:useLocalDpi xmlns:a14="http://schemas.microsoft.com/office/drawing/2010/main" val="0"/>
@@ -6072,7 +6846,7 @@
                           </pic:cNvPicPr>
                         </pic:nvPicPr>
                         <pic:blipFill>
-                          <a:blip r:embed="rId15">
+                          <a:blip r:embed="rId13">
                             <a:extLst>
                               <a:ext uri="{28A0092B-C50C-407E-A947-70E740481C1C}">
                                 <a14:useLocalDpi xmlns:a14="http://schemas.microsoft.com/office/drawing/2010/main" val="0"/>
@@ -6135,7 +6909,7 @@
                           </pic:cNvPicPr>
                         </pic:nvPicPr>
                         <pic:blipFill>
-                          <a:blip r:embed="rId15">
+                          <a:blip r:embed="rId13">
                             <a:extLst>
                               <a:ext uri="{28A0092B-C50C-407E-A947-70E740481C1C}">
                                 <a14:useLocalDpi xmlns:a14="http://schemas.microsoft.com/office/drawing/2010/main" val="0"/>
@@ -6252,8 +7026,13 @@
               <w:ind w:left="113" w:right="113"/>
             </w:pPr>
             <w:r>
-              <w:t>Inhalte-Aggregatoren</w:t>
+              <w:t>Inhalte-</w:t>
             </w:r>
+            <w:proofErr w:type="spellStart"/>
+            <w:r>
+              <w:t>Aggregatoren</w:t>
+            </w:r>
+            <w:proofErr w:type="spellEnd"/>
           </w:p>
         </w:tc>
         <w:tc>
@@ -6412,11 +7191,27 @@
         <w:t xml:space="preserve"> Akteure</w:t>
       </w:r>
       <w:r>
-        <w:t xml:space="preserve"> Inhalte-Aggregatoren und die Virtuelle-Netzbetreiber auf.</w:t>
+        <w:t xml:space="preserve"> Inhalte-</w:t>
+      </w:r>
+      <w:proofErr w:type="spellStart"/>
+      <w:r>
+        <w:t>Aggregatoren</w:t>
+      </w:r>
+      <w:proofErr w:type="spellEnd"/>
+      <w:r>
+        <w:t xml:space="preserve"> und die Virtuelle-Netzbetreiber auf.</w:t>
       </w:r>
       <w:r>
         <w:br/>
-        <w:t>Inhalte-Aggregatoren bereiten Inhalte von Inhalte-Anbietern auf und bündeln diesen für den Nutzer.</w:t>
+        <w:t>Inhalte-</w:t>
+      </w:r>
+      <w:proofErr w:type="spellStart"/>
+      <w:r>
+        <w:t>Aggregatoren</w:t>
+      </w:r>
+      <w:proofErr w:type="spellEnd"/>
+      <w:r>
+        <w:t xml:space="preserve"> bereiten Inhalte von Inhalte-Anbietern auf und bündeln diesen für den Nutzer.</w:t>
       </w:r>
       <w:r>
         <w:br/>
@@ -6454,8 +7249,13 @@
         <w:t xml:space="preserve"> Es kann aber auch sein, dass Akteure in verschiedenen</w:t>
       </w:r>
       <w:r>
-        <w:t xml:space="preserve"> Bereichen tätig sind. Im einfachen Fall ist dies die Disintermediation</w:t>
-      </w:r>
+        <w:t xml:space="preserve"> Bereichen tätig sind. Im einfachen Fall ist dies die </w:t>
+      </w:r>
+      <w:proofErr w:type="spellStart"/>
+      <w:r>
+        <w:t>Disintermediation</w:t>
+      </w:r>
+      <w:proofErr w:type="spellEnd"/>
       <w:proofErr w:type="gramStart"/>
       <w:r>
         <w:t>, wo</w:t>
@@ -6470,32 +7270,113 @@
       <w:r>
         <w:t xml:space="preserve"> Dadurch kann, muss aber nicht, ein Wettbewerbsvorteil entstehen.</w:t>
       </w:r>
-    </w:p>
-    <w:p>
-      <w:pPr>
-        <w:pStyle w:val="berschrift2"/>
-      </w:pPr>
-      <w:bookmarkStart w:id="29" w:name="_Toc219489442"/>
+      <w:r>
+        <w:t xml:space="preserve"> </w:t>
+      </w:r>
+      <w:r>
+        <w:rPr>
+          <w:rStyle w:val="Funotenzeichen"/>
+        </w:rPr>
+        <w:footnoteReference w:id="22"/>
+      </w:r>
+    </w:p>
+    <w:p>
+      <w:pPr>
+        <w:pStyle w:val="berschrift3"/>
+      </w:pPr>
+      <w:r>
+        <w:t>SWOT-Analyse</w:t>
+      </w:r>
+    </w:p>
+    <w:p>
+      <w:r>
+        <w:t>Das Leistungsvermögen eines Akteurs in der Wertschöpfungskette</w:t>
+      </w:r>
+      <w:r>
+        <w:t xml:space="preserve"> </w:t>
+      </w:r>
+      <w:r>
+        <w:t xml:space="preserve">ergibt sich aus den </w:t>
+      </w:r>
+      <w:r>
+        <w:t xml:space="preserve">Stärken, Schwächen, Chancen und Risiken </w:t>
+      </w:r>
+      <w:r>
+        <w:t xml:space="preserve">für eine Unternehmung. Die Umfassende Bewertung der vier Komponenten wird als </w:t>
+      </w:r>
+      <w:r>
+        <w:t>SWOT-Analyse</w:t>
+      </w:r>
+      <w:r>
+        <w:t xml:space="preserve"> bezeichnet. SWOT ist die englische Abkürzung für „</w:t>
+      </w:r>
+      <w:proofErr w:type="spellStart"/>
+      <w:r>
+        <w:t>stength</w:t>
+      </w:r>
+      <w:proofErr w:type="spellEnd"/>
+      <w:r>
+        <w:t>“, „</w:t>
+      </w:r>
+      <w:proofErr w:type="spellStart"/>
+      <w:r>
+        <w:t>weakness</w:t>
+      </w:r>
+      <w:proofErr w:type="spellEnd"/>
+      <w:r>
+        <w:t>“, „</w:t>
+      </w:r>
+      <w:proofErr w:type="spellStart"/>
+      <w:r>
+        <w:t>opportunities</w:t>
+      </w:r>
+      <w:proofErr w:type="spellEnd"/>
+      <w:r>
+        <w:t>“, „</w:t>
+      </w:r>
+      <w:proofErr w:type="spellStart"/>
+      <w:r>
+        <w:t>threats</w:t>
+      </w:r>
+      <w:proofErr w:type="spellEnd"/>
+      <w:r>
+        <w:t>“.</w:t>
+      </w:r>
+      <w:r>
+        <w:rPr>
+          <w:rStyle w:val="Funotenzeichen"/>
+        </w:rPr>
+        <w:footnoteReference w:id="23"/>
+      </w:r>
+    </w:p>
+    <w:p>
+      <w:pPr>
+        <w:pStyle w:val="berschrift3"/>
+      </w:pPr>
+      <w:bookmarkStart w:id="28" w:name="_Toc219489442"/>
       <w:r>
         <w:t>Das Ertragsmodell</w:t>
       </w:r>
+      <w:bookmarkEnd w:id="28"/>
+    </w:p>
+    <w:p>
+      <w:r>
+        <w:t xml:space="preserve">In einem Ertragsmodell von einem Geschäftsmodell wird beschrieben aus welchen Quellen und in welchem Umfang </w:t>
+      </w:r>
+      <w:r>
+        <w:t xml:space="preserve">sich </w:t>
+      </w:r>
+      <w:r>
+        <w:t>Einzahlungen zusammensetzen. Prinzipiell gibt es drei Erlösquellen</w:t>
+      </w:r>
       <w:r>
         <w:rPr>
           <w:rStyle w:val="Funotenzeichen"/>
         </w:rPr>
-        <w:footnoteReference w:id="14"/>
-      </w:r>
-      <w:bookmarkEnd w:id="29"/>
-    </w:p>
-    <w:p>
-      <w:r>
-        <w:t xml:space="preserve">In einem Ertragsmodell von einem Geschäftsmodell wird beschrieben aus welchen Quellen und in welchem Umfang </w:t>
-      </w:r>
-      <w:r>
-        <w:t xml:space="preserve">sich </w:t>
-      </w:r>
-      <w:r>
-        <w:t>Einzahlungen zusammensetzen. Prinzipiell gibt es drei Erlösquellen:</w:t>
+        <w:footnoteReference w:id="24"/>
+      </w:r>
+      <w:r>
+        <w:t>:</w:t>
       </w:r>
     </w:p>
     <w:p/>
@@ -6605,7 +7486,15 @@
         <w:t xml:space="preserve">Direkte Transaktionsunabhängige Erlöse: Diese sind </w:t>
       </w:r>
       <w:r>
-        <w:t>entstehen z.B in Form von Einrichtungsgebühren.</w:t>
+        <w:t xml:space="preserve">entstehen </w:t>
+      </w:r>
+      <w:proofErr w:type="spellStart"/>
+      <w:r>
+        <w:t>z.B</w:t>
+      </w:r>
+      <w:proofErr w:type="spellEnd"/>
+      <w:r>
+        <w:t xml:space="preserve"> in Form von Einrichtungsgebühren.</w:t>
       </w:r>
     </w:p>
     <w:p>
@@ -6632,302 +7521,1079 @@
         <w:t>Indirekte Transaktionsunabhängige Erlöse: Sind z.B. Werbungen oder das Handeln mit Nutzerdaten.</w:t>
       </w:r>
     </w:p>
+    <w:p>
+      <w:pPr>
+        <w:pStyle w:val="berschrift2"/>
+      </w:pPr>
+      <w:bookmarkStart w:id="29" w:name="_Toc219489443"/>
+      <w:r>
+        <w:t>Geschäftsmodelle für LBS</w:t>
+      </w:r>
+      <w:bookmarkEnd w:id="29"/>
+    </w:p>
+    <w:p/>
+    <w:p>
+      <w:r>
+        <w:rPr>
+          <w:highlight w:val="yellow"/>
+        </w:rPr>
+        <w:t>Aufzeigen</w:t>
+      </w:r>
+    </w:p>
+    <w:p/>
+    <w:p>
+      <w:r>
+        <w:br w:type="page"/>
+      </w:r>
+    </w:p>
+    <w:p>
+      <w:pPr>
+        <w:pStyle w:val="berschrift1"/>
+      </w:pPr>
+      <w:bookmarkStart w:id="30" w:name="_Toc213923904"/>
+      <w:bookmarkStart w:id="31" w:name="_Toc219489444"/>
+      <w:r>
+        <w:t>Fallbeispiel</w:t>
+      </w:r>
+      <w:r>
+        <w:t xml:space="preserve"> </w:t>
+      </w:r>
+      <w:bookmarkEnd w:id="30"/>
+      <w:r>
+        <w:t>„</w:t>
+      </w:r>
+      <w:proofErr w:type="spellStart"/>
+      <w:r>
+        <w:t>m</w:t>
+      </w:r>
+      <w:r>
+        <w:t>yTaxi</w:t>
+      </w:r>
+      <w:proofErr w:type="spellEnd"/>
+      <w:r>
+        <w:t>“</w:t>
+      </w:r>
+      <w:bookmarkEnd w:id="31"/>
+    </w:p>
+    <w:p/>
+    <w:p>
+      <w:r>
+        <w:t>„</w:t>
+      </w:r>
+      <w:proofErr w:type="spellStart"/>
+      <w:r>
+        <w:t>m</w:t>
+      </w:r>
+      <w:r>
+        <w:t>yTaxi</w:t>
+      </w:r>
+      <w:proofErr w:type="spellEnd"/>
+      <w:r>
+        <w:t>“</w:t>
+      </w:r>
+      <w:r>
+        <w:t xml:space="preserve"> ist eine weltweite städteübergreifende Smart-Phone Applikation mit der man einfach ein Taxi per Knopfdruck bestellen kann.</w:t>
+      </w:r>
+      <w:r>
+        <w:t xml:space="preserve"> </w:t>
+      </w:r>
+      <w:r>
+        <w:br/>
+      </w:r>
+      <w:r>
+        <w:t>„</w:t>
+      </w:r>
+      <w:proofErr w:type="spellStart"/>
+      <w:r>
+        <w:t>m</w:t>
+      </w:r>
+      <w:r>
+        <w:t>yTaxi</w:t>
+      </w:r>
+      <w:proofErr w:type="spellEnd"/>
+      <w:r>
+        <w:t>“</w:t>
+      </w:r>
+      <w:r>
+        <w:t xml:space="preserve"> </w:t>
+      </w:r>
+      <w:r>
+        <w:t xml:space="preserve">ist ein Startup </w:t>
+      </w:r>
+      <w:r>
+        <w:t xml:space="preserve">das es seit 2009 gibt und laut </w:t>
+      </w:r>
+      <w:r>
+        <w:t>dem</w:t>
+      </w:r>
+      <w:r>
+        <w:t xml:space="preserve"> Portrait</w:t>
+      </w:r>
+      <w:r>
+        <w:rPr>
+          <w:rStyle w:val="Funotenzeichen"/>
+        </w:rPr>
+        <w:footnoteReference w:id="25"/>
+      </w:r>
+      <w:r>
+        <w:t xml:space="preserve"> </w:t>
+      </w:r>
+      <w:r>
+        <w:t>„</w:t>
+      </w:r>
+      <w:r>
+        <w:t>eine klassische Bierdeckel-Idee</w:t>
+      </w:r>
+      <w:r>
+        <w:t xml:space="preserve">“ </w:t>
+      </w:r>
+      <w:r>
+        <w:t>das</w:t>
+      </w:r>
+      <w:r>
+        <w:t>s</w:t>
+      </w:r>
+      <w:r>
+        <w:t xml:space="preserve"> die Bedürfnisse sowohl der Taxifahrer als auch der Kunden verstanden hat. Es stellt den Marktteilnehmer </w:t>
+      </w:r>
+      <w:r>
+        <w:t>ein zeitgemässes</w:t>
+      </w:r>
+      <w:r>
+        <w:t xml:space="preserve"> </w:t>
+      </w:r>
+      <w:r>
+        <w:t xml:space="preserve">Werkzeug zur Verfügung </w:t>
+      </w:r>
+      <w:r>
+        <w:t>und stellt den Bestellprozess innovativ um</w:t>
+      </w:r>
+      <w:r>
+        <w:t>.</w:t>
+      </w:r>
+      <w:bookmarkStart w:id="32" w:name="_Toc219489445"/>
+      <w:r>
+        <w:br/>
+      </w:r>
+    </w:p>
+    <w:p>
+      <w:r>
+        <w:rPr>
+          <w:rStyle w:val="berschrift2Zeichen"/>
+        </w:rPr>
+        <w:t>Funktionalitäten</w:t>
+      </w:r>
+      <w:bookmarkEnd w:id="32"/>
+    </w:p>
+    <w:p>
+      <w:r>
+        <w:t xml:space="preserve">Der Fahrgast </w:t>
+      </w:r>
+      <w:r>
+        <w:t xml:space="preserve">kann ein Taxi bestellen in dem er den Einstiegsstandort auf der Karte, oder manuell definiert (Siehe Abbildung 6). Mit einigen Anfrageoptionen kann er weitere Anforderungen an den Taxifahrer stellen (Abbildung 7). Der Taxifahrer erhält </w:t>
+      </w:r>
+      <w:r>
+        <w:t>diese</w:t>
+      </w:r>
+      <w:r>
+        <w:t xml:space="preserve"> Fahrgastanfrage welche ohne eine Zwischenzentrale direkt auf seinem Smartphone landet. Dieser kann die Fahrgastanfrage akzeptieren oder ablehnen. Der Fahrgast</w:t>
+      </w:r>
+      <w:r>
+        <w:t xml:space="preserve"> kann</w:t>
+      </w:r>
+      <w:r>
+        <w:t xml:space="preserve"> dann</w:t>
+      </w:r>
+      <w:r>
+        <w:t xml:space="preserve"> in Echtzeit sehen wo </w:t>
+      </w:r>
+      <w:r>
+        <w:t>er sich</w:t>
+      </w:r>
+      <w:r>
+        <w:t xml:space="preserve">, „sein“ </w:t>
+      </w:r>
+      <w:r>
+        <w:t xml:space="preserve">Taxi </w:t>
+      </w:r>
+      <w:r>
+        <w:t>und andere Taxis befinden</w:t>
+      </w:r>
+      <w:r>
+        <w:t xml:space="preserve"> (Abbildung 8)</w:t>
+      </w:r>
+      <w:r>
+        <w:t xml:space="preserve">. </w:t>
+      </w:r>
+      <w:r>
+        <w:t>Falls eine Taxifahrt zustande kam, zahlt der Nutzer mit der App, in der die Kreditkarten- oder PayPal-Information hinterlegt ist.</w:t>
+      </w:r>
+    </w:p>
+    <w:p/>
+    <w:tbl>
+      <w:tblPr>
+        <w:tblStyle w:val="Tabellenraster"/>
+        <w:tblW w:w="0" w:type="auto"/>
+        <w:tblBorders>
+          <w:top w:val="none" w:sz="0" w:space="0" w:color="auto"/>
+          <w:left w:val="none" w:sz="0" w:space="0" w:color="auto"/>
+          <w:bottom w:val="none" w:sz="0" w:space="0" w:color="auto"/>
+          <w:right w:val="none" w:sz="0" w:space="0" w:color="auto"/>
+          <w:insideH w:val="none" w:sz="0" w:space="0" w:color="auto"/>
+          <w:insideV w:val="none" w:sz="0" w:space="0" w:color="auto"/>
+        </w:tblBorders>
+        <w:tblLook w:val="04A0" w:firstRow="1" w:lastRow="0" w:firstColumn="1" w:lastColumn="0" w:noHBand="0" w:noVBand="1"/>
+      </w:tblPr>
+      <w:tblGrid>
+        <w:gridCol w:w="3068"/>
+        <w:gridCol w:w="3069"/>
+        <w:gridCol w:w="3069"/>
+      </w:tblGrid>
+      <w:tr>
+        <w:tc>
+          <w:tcPr>
+            <w:tcW w:w="3068" w:type="dxa"/>
+          </w:tcPr>
+          <w:p>
+            <w:pPr>
+              <w:jc w:val="center"/>
+            </w:pPr>
+            <w:r>
+              <w:rPr>
+                <w:noProof/>
+              </w:rPr>
+              <w:drawing>
+                <wp:inline distT="0" distB="0" distL="0" distR="0" wp14:anchorId="04E003B9" wp14:editId="28B28C3B">
+                  <wp:extent cx="1130935" cy="2009549"/>
+                  <wp:effectExtent l="0" t="0" r="12065" b="0"/>
+                  <wp:docPr id="21" name="Bild 3" descr="Macintosh HD:Users:martinmoser:Pictures:iPhoto Library:Originals:2013:13.01.2013:IMG_0622.PNG"/>
+                  <wp:cNvGraphicFramePr>
+                    <a:graphicFrameLocks xmlns:a="http://schemas.openxmlformats.org/drawingml/2006/main" noChangeAspect="1"/>
+                  </wp:cNvGraphicFramePr>
+                  <a:graphic xmlns:a="http://schemas.openxmlformats.org/drawingml/2006/main">
+                    <a:graphicData uri="http://schemas.openxmlformats.org/drawingml/2006/picture">
+                      <pic:pic xmlns:pic="http://schemas.openxmlformats.org/drawingml/2006/picture">
+                        <pic:nvPicPr>
+                          <pic:cNvPr id="0" name="Picture 3" descr="Macintosh HD:Users:martinmoser:Pictures:iPhoto Library:Originals:2013:13.01.2013:IMG_0622.PNG"/>
+                          <pic:cNvPicPr>
+                            <a:picLocks noChangeAspect="1" noChangeArrowheads="1"/>
+                          </pic:cNvPicPr>
+                        </pic:nvPicPr>
+                        <pic:blipFill>
+                          <a:blip r:embed="rId14">
+                            <a:extLst>
+                              <a:ext uri="{28A0092B-C50C-407E-A947-70E740481C1C}">
+                                <a14:useLocalDpi xmlns:a14="http://schemas.microsoft.com/office/drawing/2010/main" val="0"/>
+                              </a:ext>
+                            </a:extLst>
+                          </a:blip>
+                          <a:srcRect/>
+                          <a:stretch>
+                            <a:fillRect/>
+                          </a:stretch>
+                        </pic:blipFill>
+                        <pic:spPr bwMode="auto">
+                          <a:xfrm>
+                            <a:off x="0" y="0"/>
+                            <a:ext cx="1131997" cy="2011436"/>
+                          </a:xfrm>
+                          <a:prstGeom prst="rect">
+                            <a:avLst/>
+                          </a:prstGeom>
+                          <a:noFill/>
+                          <a:ln>
+                            <a:noFill/>
+                          </a:ln>
+                        </pic:spPr>
+                      </pic:pic>
+                    </a:graphicData>
+                  </a:graphic>
+                </wp:inline>
+              </w:drawing>
+            </w:r>
+          </w:p>
+        </w:tc>
+        <w:tc>
+          <w:tcPr>
+            <w:tcW w:w="3069" w:type="dxa"/>
+          </w:tcPr>
+          <w:p>
+            <w:pPr>
+              <w:jc w:val="center"/>
+            </w:pPr>
+            <w:r>
+              <w:rPr>
+                <w:noProof/>
+              </w:rPr>
+              <w:drawing>
+                <wp:inline distT="0" distB="0" distL="0" distR="0" wp14:anchorId="66FFD617" wp14:editId="076D8897">
+                  <wp:extent cx="1123315" cy="1996010"/>
+                  <wp:effectExtent l="0" t="0" r="0" b="10795"/>
+                  <wp:docPr id="5" name="Bild 1" descr="Macintosh HD:Users:martinmoser:Pictures:iPhoto Library:Originals:2013:13.01.2013:IMG_0623.PNG"/>
+                  <wp:cNvGraphicFramePr>
+                    <a:graphicFrameLocks xmlns:a="http://schemas.openxmlformats.org/drawingml/2006/main" noChangeAspect="1"/>
+                  </wp:cNvGraphicFramePr>
+                  <a:graphic xmlns:a="http://schemas.openxmlformats.org/drawingml/2006/main">
+                    <a:graphicData uri="http://schemas.openxmlformats.org/drawingml/2006/picture">
+                      <pic:pic xmlns:pic="http://schemas.openxmlformats.org/drawingml/2006/picture">
+                        <pic:nvPicPr>
+                          <pic:cNvPr id="0" name="Picture 1" descr="Macintosh HD:Users:martinmoser:Pictures:iPhoto Library:Originals:2013:13.01.2013:IMG_0623.PNG"/>
+                          <pic:cNvPicPr>
+                            <a:picLocks noChangeAspect="1" noChangeArrowheads="1"/>
+                          </pic:cNvPicPr>
+                        </pic:nvPicPr>
+                        <pic:blipFill>
+                          <a:blip r:embed="rId15">
+                            <a:extLst>
+                              <a:ext uri="{28A0092B-C50C-407E-A947-70E740481C1C}">
+                                <a14:useLocalDpi xmlns:a14="http://schemas.microsoft.com/office/drawing/2010/main" val="0"/>
+                              </a:ext>
+                            </a:extLst>
+                          </a:blip>
+                          <a:srcRect/>
+                          <a:stretch>
+                            <a:fillRect/>
+                          </a:stretch>
+                        </pic:blipFill>
+                        <pic:spPr bwMode="auto">
+                          <a:xfrm>
+                            <a:off x="0" y="0"/>
+                            <a:ext cx="1123908" cy="1997063"/>
+                          </a:xfrm>
+                          <a:prstGeom prst="rect">
+                            <a:avLst/>
+                          </a:prstGeom>
+                          <a:noFill/>
+                          <a:ln>
+                            <a:noFill/>
+                          </a:ln>
+                        </pic:spPr>
+                      </pic:pic>
+                    </a:graphicData>
+                  </a:graphic>
+                </wp:inline>
+              </w:drawing>
+            </w:r>
+          </w:p>
+        </w:tc>
+        <w:tc>
+          <w:tcPr>
+            <w:tcW w:w="3069" w:type="dxa"/>
+          </w:tcPr>
+          <w:p>
+            <w:pPr>
+              <w:jc w:val="center"/>
+            </w:pPr>
+            <w:r>
+              <w:rPr>
+                <w:noProof/>
+              </w:rPr>
+              <w:drawing>
+                <wp:inline distT="0" distB="0" distL="0" distR="0" wp14:anchorId="7B2ED22B" wp14:editId="62FFF84E">
+                  <wp:extent cx="1115695" cy="1982471"/>
+                  <wp:effectExtent l="0" t="0" r="1905" b="0"/>
+                  <wp:docPr id="22" name="Bild 4" descr="Macintosh HD:Users:martinmoser:Pictures:iPhoto Library:Originals:2013:13.01_2.2013:IMG_0624.PNG"/>
+                  <wp:cNvGraphicFramePr>
+                    <a:graphicFrameLocks xmlns:a="http://schemas.openxmlformats.org/drawingml/2006/main" noChangeAspect="1"/>
+                  </wp:cNvGraphicFramePr>
+                  <a:graphic xmlns:a="http://schemas.openxmlformats.org/drawingml/2006/main">
+                    <a:graphicData uri="http://schemas.openxmlformats.org/drawingml/2006/picture">
+                      <pic:pic xmlns:pic="http://schemas.openxmlformats.org/drawingml/2006/picture">
+                        <pic:nvPicPr>
+                          <pic:cNvPr id="0" name="Picture 4" descr="Macintosh HD:Users:martinmoser:Pictures:iPhoto Library:Originals:2013:13.01_2.2013:IMG_0624.PNG"/>
+                          <pic:cNvPicPr>
+                            <a:picLocks noChangeAspect="1" noChangeArrowheads="1"/>
+                          </pic:cNvPicPr>
+                        </pic:nvPicPr>
+                        <pic:blipFill>
+                          <a:blip r:embed="rId16">
+                            <a:extLst>
+                              <a:ext uri="{28A0092B-C50C-407E-A947-70E740481C1C}">
+                                <a14:useLocalDpi xmlns:a14="http://schemas.microsoft.com/office/drawing/2010/main" val="0"/>
+                              </a:ext>
+                            </a:extLst>
+                          </a:blip>
+                          <a:srcRect/>
+                          <a:stretch>
+                            <a:fillRect/>
+                          </a:stretch>
+                        </pic:blipFill>
+                        <pic:spPr bwMode="auto">
+                          <a:xfrm>
+                            <a:off x="0" y="0"/>
+                            <a:ext cx="1116827" cy="1984482"/>
+                          </a:xfrm>
+                          <a:prstGeom prst="rect">
+                            <a:avLst/>
+                          </a:prstGeom>
+                          <a:noFill/>
+                          <a:ln>
+                            <a:noFill/>
+                          </a:ln>
+                        </pic:spPr>
+                      </pic:pic>
+                    </a:graphicData>
+                  </a:graphic>
+                </wp:inline>
+              </w:drawing>
+            </w:r>
+          </w:p>
+        </w:tc>
+      </w:tr>
+      <w:tr>
+        <w:tc>
+          <w:tcPr>
+            <w:tcW w:w="3068" w:type="dxa"/>
+          </w:tcPr>
+          <w:p>
+            <w:r>
+              <w:t xml:space="preserve">Abbildung </w:t>
+            </w:r>
+            <w:r>
+              <w:fldChar w:fldCharType="begin"/>
+            </w:r>
+            <w:r>
+              <w:instrText xml:space="preserve"> SEQ Abbildung \* ARABIC </w:instrText>
+            </w:r>
+            <w:r>
+              <w:fldChar w:fldCharType="separate"/>
+            </w:r>
+            <w:r>
+              <w:rPr>
+                <w:noProof/>
+              </w:rPr>
+              <w:t>5</w:t>
+            </w:r>
+            <w:r>
+              <w:rPr>
+                <w:noProof/>
+              </w:rPr>
+              <w:fldChar w:fldCharType="end"/>
+            </w:r>
+            <w:r>
+              <w:t>: Taxi-Radar</w:t>
+            </w:r>
+          </w:p>
+        </w:tc>
+        <w:tc>
+          <w:tcPr>
+            <w:tcW w:w="3069" w:type="dxa"/>
+          </w:tcPr>
+          <w:p>
+            <w:r>
+              <w:t xml:space="preserve">Abbildung </w:t>
+            </w:r>
+            <w:r>
+              <w:fldChar w:fldCharType="begin"/>
+            </w:r>
+            <w:r>
+              <w:instrText xml:space="preserve"> SEQ Abbildung \* ARABIC </w:instrText>
+            </w:r>
+            <w:r>
+              <w:fldChar w:fldCharType="separate"/>
+            </w:r>
+            <w:r>
+              <w:rPr>
+                <w:noProof/>
+              </w:rPr>
+              <w:t>6</w:t>
+            </w:r>
+            <w:r>
+              <w:rPr>
+                <w:noProof/>
+              </w:rPr>
+              <w:fldChar w:fldCharType="end"/>
+            </w:r>
+            <w:r>
+              <w:t>: Einstiegs-Standort</w:t>
+            </w:r>
+          </w:p>
+        </w:tc>
+        <w:tc>
+          <w:tcPr>
+            <w:tcW w:w="3069" w:type="dxa"/>
+          </w:tcPr>
+          <w:p>
+            <w:r>
+              <w:t xml:space="preserve">Abbildung </w:t>
+            </w:r>
+            <w:r>
+              <w:fldChar w:fldCharType="begin"/>
+            </w:r>
+            <w:r>
+              <w:instrText xml:space="preserve"> SEQ Abbildung \* ARABIC </w:instrText>
+            </w:r>
+            <w:r>
+              <w:fldChar w:fldCharType="separate"/>
+            </w:r>
+            <w:r>
+              <w:rPr>
+                <w:noProof/>
+              </w:rPr>
+              <w:t>7</w:t>
+            </w:r>
+            <w:r>
+              <w:rPr>
+                <w:noProof/>
+              </w:rPr>
+              <w:fldChar w:fldCharType="end"/>
+            </w:r>
+            <w:r>
+              <w:t>: Anfrage-Details</w:t>
+            </w:r>
+          </w:p>
+        </w:tc>
+      </w:tr>
+    </w:tbl>
+    <w:p/>
+    <w:p>
+      <w:pPr>
+        <w:pStyle w:val="berschrift2"/>
+      </w:pPr>
+      <w:bookmarkStart w:id="33" w:name="_Toc219489446"/>
+      <w:r>
+        <w:t>Technologie</w:t>
+      </w:r>
+      <w:bookmarkEnd w:id="33"/>
+    </w:p>
+    <w:p>
+      <w:r>
+        <w:t>Im</w:t>
+      </w:r>
+      <w:r>
+        <w:t xml:space="preserve"> Browsers </w:t>
+      </w:r>
+      <w:r>
+        <w:t>eines stationären</w:t>
+      </w:r>
+      <w:r>
+        <w:t xml:space="preserve"> Computers </w:t>
+      </w:r>
+      <w:r>
+        <w:t>oder Smart-</w:t>
+      </w:r>
+      <w:proofErr w:type="spellStart"/>
+      <w:r>
+        <w:t>Phones</w:t>
+      </w:r>
+      <w:proofErr w:type="spellEnd"/>
+      <w:r>
+        <w:t xml:space="preserve"> </w:t>
+      </w:r>
+      <w:r>
+        <w:t>können</w:t>
+      </w:r>
+      <w:r>
+        <w:t xml:space="preserve"> </w:t>
+      </w:r>
+      <w:r>
+        <w:t>Taxis bestellt werden.</w:t>
+      </w:r>
+      <w:r>
+        <w:t xml:space="preserve"> </w:t>
+      </w:r>
+      <w:r>
+        <w:t>Im Browser</w:t>
+      </w:r>
+      <w:proofErr w:type="gramStart"/>
+      <w:r>
+        <w:t>, in</w:t>
+      </w:r>
+      <w:proofErr w:type="gramEnd"/>
+      <w:r>
+        <w:t xml:space="preserve"> diesem Fall ein stationärer Computer,</w:t>
+      </w:r>
+      <w:r>
+        <w:t xml:space="preserve"> </w:t>
+      </w:r>
+      <w:r>
+        <w:t xml:space="preserve">wird die Ortung </w:t>
+      </w:r>
+      <w:r>
+        <w:t>über</w:t>
+      </w:r>
+      <w:r>
+        <w:t xml:space="preserve"> HTML5</w:t>
+      </w:r>
+      <w:r>
+        <w:t xml:space="preserve"> </w:t>
+      </w:r>
+      <w:r>
+        <w:t>und somit mit der IP-Adressen Auflösung</w:t>
+      </w:r>
+      <w:r>
+        <w:t xml:space="preserve"> gemacht.</w:t>
+      </w:r>
+      <w:r>
+        <w:t xml:space="preserve"> Die Tabelle 4 zeigt anhand der </w:t>
+      </w:r>
+      <w:proofErr w:type="spellStart"/>
+      <w:r>
+        <w:t>Local</w:t>
+      </w:r>
+      <w:proofErr w:type="spellEnd"/>
+      <w:r>
+        <w:t xml:space="preserve"> Storage</w:t>
+      </w:r>
+      <w:r>
+        <w:t xml:space="preserve"> im Browser</w:t>
+      </w:r>
+      <w:proofErr w:type="gramStart"/>
+      <w:r>
+        <w:t>, dass</w:t>
+      </w:r>
+      <w:proofErr w:type="gramEnd"/>
+      <w:r>
+        <w:t xml:space="preserve"> einerseits HTML5 als Darstellungssprache gewählt wurde die es ermöglich mit IP-Adressenauflösung den Standort des Nutzers zu erhalten.</w:t>
+      </w:r>
+    </w:p>
+    <w:p>
+      <w:r>
+        <w:br/>
+        <w:t xml:space="preserve">Tabelle </w:t>
+      </w:r>
+      <w:r>
+        <w:fldChar w:fldCharType="begin"/>
+      </w:r>
+      <w:r>
+        <w:instrText xml:space="preserve"> SEQ Tabelle \* ARABIC </w:instrText>
+      </w:r>
+      <w:r>
+        <w:fldChar w:fldCharType="separate"/>
+      </w:r>
+      <w:r>
+        <w:rPr>
+          <w:noProof/>
+        </w:rPr>
+        <w:t>4</w:t>
+      </w:r>
+      <w:r>
+        <w:rPr>
+          <w:noProof/>
+        </w:rPr>
+        <w:fldChar w:fldCharType="end"/>
+      </w:r>
+      <w:r>
+        <w:t xml:space="preserve">: Browseransicht </w:t>
+      </w:r>
+      <w:r>
+        <w:t xml:space="preserve">an einem stationären PC der </w:t>
+      </w:r>
+      <w:r>
+        <w:t>Taxibestellung</w:t>
+      </w:r>
+      <w:r>
+        <w:t xml:space="preserve"> und </w:t>
+      </w:r>
+      <w:proofErr w:type="spellStart"/>
+      <w:r>
+        <w:t>JStorage</w:t>
+      </w:r>
+      <w:proofErr w:type="spellEnd"/>
+      <w:r>
+        <w:t>-Eintrag des Browsers.</w:t>
+      </w:r>
+      <w:r>
+        <w:br/>
+      </w:r>
+    </w:p>
+    <w:tbl>
+      <w:tblPr>
+        <w:tblStyle w:val="Tabellenraster"/>
+        <w:tblW w:w="0" w:type="auto"/>
+        <w:tblBorders>
+          <w:top w:val="none" w:sz="0" w:space="0" w:color="auto"/>
+          <w:left w:val="none" w:sz="0" w:space="0" w:color="auto"/>
+          <w:bottom w:val="none" w:sz="0" w:space="0" w:color="auto"/>
+          <w:right w:val="none" w:sz="0" w:space="0" w:color="auto"/>
+          <w:insideH w:val="none" w:sz="0" w:space="0" w:color="auto"/>
+          <w:insideV w:val="none" w:sz="0" w:space="0" w:color="auto"/>
+        </w:tblBorders>
+        <w:tblLayout w:type="fixed"/>
+        <w:tblLook w:val="04A0" w:firstRow="1" w:lastRow="0" w:firstColumn="1" w:lastColumn="0" w:noHBand="0" w:noVBand="1"/>
+      </w:tblPr>
+      <w:tblGrid>
+        <w:gridCol w:w="4077"/>
+        <w:gridCol w:w="5205"/>
+      </w:tblGrid>
+      <w:tr>
+        <w:tc>
+          <w:tcPr>
+            <w:tcW w:w="4077" w:type="dxa"/>
+          </w:tcPr>
+          <w:p>
+            <w:r>
+              <w:rPr>
+                <w:noProof/>
+              </w:rPr>
+              <w:drawing>
+                <wp:inline distT="0" distB="0" distL="0" distR="0" wp14:anchorId="1DAEC675" wp14:editId="47A3B809">
+                  <wp:extent cx="2395855" cy="1603638"/>
+                  <wp:effectExtent l="0" t="0" r="0" b="0"/>
+                  <wp:docPr id="25" name="Bild 7"/>
+                  <wp:cNvGraphicFramePr>
+                    <a:graphicFrameLocks xmlns:a="http://schemas.openxmlformats.org/drawingml/2006/main" noChangeAspect="1"/>
+                  </wp:cNvGraphicFramePr>
+                  <a:graphic xmlns:a="http://schemas.openxmlformats.org/drawingml/2006/main">
+                    <a:graphicData uri="http://schemas.openxmlformats.org/drawingml/2006/picture">
+                      <pic:pic xmlns:pic="http://schemas.openxmlformats.org/drawingml/2006/picture">
+                        <pic:nvPicPr>
+                          <pic:cNvPr id="0" name="Picture 7"/>
+                          <pic:cNvPicPr>
+                            <a:picLocks noChangeAspect="1" noChangeArrowheads="1"/>
+                          </pic:cNvPicPr>
+                        </pic:nvPicPr>
+                        <pic:blipFill>
+                          <a:blip r:embed="rId17">
+                            <a:extLst>
+                              <a:ext uri="{28A0092B-C50C-407E-A947-70E740481C1C}">
+                                <a14:useLocalDpi xmlns:a14="http://schemas.microsoft.com/office/drawing/2010/main" val="0"/>
+                              </a:ext>
+                            </a:extLst>
+                          </a:blip>
+                          <a:srcRect/>
+                          <a:stretch>
+                            <a:fillRect/>
+                          </a:stretch>
+                        </pic:blipFill>
+                        <pic:spPr bwMode="auto">
+                          <a:xfrm>
+                            <a:off x="0" y="0"/>
+                            <a:ext cx="2396518" cy="1604082"/>
+                          </a:xfrm>
+                          <a:prstGeom prst="rect">
+                            <a:avLst/>
+                          </a:prstGeom>
+                          <a:noFill/>
+                          <a:ln>
+                            <a:noFill/>
+                          </a:ln>
+                        </pic:spPr>
+                      </pic:pic>
+                    </a:graphicData>
+                  </a:graphic>
+                </wp:inline>
+              </w:drawing>
+            </w:r>
+          </w:p>
+        </w:tc>
+        <w:tc>
+          <w:tcPr>
+            <w:tcW w:w="5205" w:type="dxa"/>
+          </w:tcPr>
+          <w:p>
+            <w:proofErr w:type="spellStart"/>
+            <w:r>
+              <w:t>jStorage</w:t>
+            </w:r>
+            <w:proofErr w:type="spellEnd"/>
+          </w:p>
+          <w:p>
+            <w:r>
+              <w:t>{"myTaxi_mosem10@bfh.com":{"</w:t>
+            </w:r>
+            <w:proofErr w:type="spellStart"/>
+            <w:r>
+              <w:t>firstname</w:t>
+            </w:r>
+            <w:proofErr w:type="spellEnd"/>
+            <w:r>
+              <w:t>":"Martin","</w:t>
+            </w:r>
+            <w:proofErr w:type="spellStart"/>
+            <w:r>
+              <w:t>lastname</w:t>
+            </w:r>
+            <w:proofErr w:type="spellEnd"/>
+            <w:r>
+              <w:t>":"Moser","</w:t>
+            </w:r>
+            <w:proofErr w:type="spellStart"/>
+            <w:r>
+              <w:t>phone</w:t>
+            </w:r>
+            <w:proofErr w:type="spellEnd"/>
+            <w:r>
+              <w:t>":"+41791234567"},"</w:t>
+            </w:r>
+            <w:proofErr w:type="spellStart"/>
+            <w:r>
+              <w:t>mail</w:t>
+            </w:r>
+            <w:proofErr w:type="spellEnd"/>
+            <w:r>
+              <w:t>. mosem10@bfh.comfavAddress":{"title":"</w:t>
+            </w:r>
+            <w:proofErr w:type="spellStart"/>
+            <w:r>
+              <w:t>Aefligenstrasse</w:t>
+            </w:r>
+            <w:proofErr w:type="spellEnd"/>
+            <w:r>
+              <w:t xml:space="preserve"> 43, 3312 </w:t>
+            </w:r>
+            <w:proofErr w:type="spellStart"/>
+            <w:r>
+              <w:t>Fraubrunnen</w:t>
+            </w:r>
+            <w:proofErr w:type="spellEnd"/>
+            <w:r>
+              <w:t>, CH","latitude":47.087387999999976,"longitude":7.536524099999951}}</w:t>
+            </w:r>
+          </w:p>
+        </w:tc>
+      </w:tr>
+    </w:tbl>
+    <w:p>
+      <w:r>
+        <w:t xml:space="preserve">Abbildung </w:t>
+      </w:r>
+      <w:r>
+        <w:fldChar w:fldCharType="begin"/>
+      </w:r>
+      <w:r>
+        <w:instrText xml:space="preserve"> SEQ Abbildung \* ARABIC </w:instrText>
+      </w:r>
+      <w:r>
+        <w:fldChar w:fldCharType="separate"/>
+      </w:r>
+      <w:r>
+        <w:rPr>
+          <w:noProof/>
+        </w:rPr>
+        <w:t>8</w:t>
+      </w:r>
+      <w:r>
+        <w:rPr>
+          <w:noProof/>
+        </w:rPr>
+        <w:fldChar w:fldCharType="end"/>
+      </w:r>
+      <w:r>
+        <w:t xml:space="preserve">: </w:t>
+      </w:r>
+      <w:proofErr w:type="spellStart"/>
+      <w:r>
+        <w:t>Broweransicht</w:t>
+      </w:r>
+      <w:proofErr w:type="spellEnd"/>
+      <w:r>
+        <w:t xml:space="preserve"> an einem stationären Computer der Taxibestellung</w:t>
+      </w:r>
+    </w:p>
+    <w:p>
+      <w:r>
+        <w:br w:type="page"/>
+      </w:r>
+    </w:p>
+    <w:p>
+      <w:r>
+        <w:t xml:space="preserve">Auch wenn die Taxibestellung über den Browser gemacht werden kann ist für das </w:t>
+      </w:r>
+      <w:r>
+        <w:t xml:space="preserve">Smart-Phone </w:t>
+      </w:r>
+      <w:r>
+        <w:t>eine App verfügbar.</w:t>
+      </w:r>
+    </w:p>
+    <w:p/>
+    <w:p>
+      <w:r>
+        <w:t xml:space="preserve">Die Anwendung ist für die Betriebssysteme </w:t>
+      </w:r>
+      <w:proofErr w:type="spellStart"/>
+      <w:r>
+        <w:t>iOS</w:t>
+      </w:r>
+      <w:proofErr w:type="spellEnd"/>
+      <w:r>
+        <w:t xml:space="preserve">, </w:t>
+      </w:r>
+      <w:proofErr w:type="spellStart"/>
+      <w:r>
+        <w:t>Android</w:t>
+      </w:r>
+      <w:proofErr w:type="spellEnd"/>
+      <w:r>
+        <w:t xml:space="preserve"> und Windows Phone 7 </w:t>
+      </w:r>
+      <w:r>
+        <w:t>benutzbar</w:t>
+      </w:r>
+      <w:r>
+        <w:t xml:space="preserve">. </w:t>
+      </w:r>
+      <w:r>
+        <w:rPr>
+          <w:rStyle w:val="Funotenzeichen"/>
+        </w:rPr>
+        <w:footnoteReference w:id="26"/>
+      </w:r>
+    </w:p>
+    <w:p>
+      <w:r>
+        <w:t>„</w:t>
+      </w:r>
+      <w:proofErr w:type="spellStart"/>
+      <w:r>
+        <w:t>myTaxi</w:t>
+      </w:r>
+      <w:proofErr w:type="spellEnd"/>
+      <w:r>
+        <w:t xml:space="preserve">“ gibt zwar an das der Standort </w:t>
+      </w:r>
+      <w:r>
+        <w:t>(„</w:t>
+      </w:r>
+      <w:r>
+        <w:t>Ihr aktueller Standort wird automatisch über GPS geortet.</w:t>
+      </w:r>
+      <w:r>
+        <w:t>“</w:t>
+      </w:r>
+      <w:r>
+        <w:rPr>
+          <w:rStyle w:val="Funotenzeichen"/>
+        </w:rPr>
+        <w:footnoteReference w:id="27"/>
+      </w:r>
+      <w:r>
+        <w:t>) über GPS geortet wird. Dies ist aber aufgrund der schlechten Verfügbarkeit von GPS innerhalb von Gebäuden nicht möglich. Das Betriebssystem übernimmt die Ortung de</w:t>
+      </w:r>
+      <w:r>
+        <w:t>s Gerätes und bezieht den Standort von der Technologie mit der besten Genauigkeit</w:t>
+      </w:r>
+    </w:p>
     <w:p/>
     <w:p>
       <w:pPr>
         <w:pStyle w:val="Listenabsatz"/>
         <w:numPr>
           <w:ilvl w:val="0"/>
-          <w:numId w:val="18"/>
+          <w:numId w:val="19"/>
         </w:numPr>
       </w:pPr>
-      <w:r>
-        <w:br w:type="page"/>
-      </w:r>
-    </w:p>
+      <w:proofErr w:type="spellStart"/>
+      <w:r>
+        <w:t>iOS</w:t>
+      </w:r>
+      <w:proofErr w:type="spellEnd"/>
+      <w:r>
+        <w:t>:</w:t>
+      </w:r>
+      <w:r>
+        <w:t xml:space="preserve"> Ruft die erreichbaren Basis-Stationen, WLAN Hotspots oder GPS Satel</w:t>
+      </w:r>
+      <w:r>
+        <w:t>l</w:t>
+      </w:r>
+      <w:r>
+        <w:t>iten.</w:t>
+      </w:r>
+      <w:r>
+        <w:rPr>
+          <w:rStyle w:val="Funotenzeichen"/>
+        </w:rPr>
+        <w:footnoteReference w:id="28"/>
+      </w:r>
+    </w:p>
+    <w:p>
+      <w:pPr>
+        <w:pStyle w:val="Listenabsatz"/>
+        <w:numPr>
+          <w:ilvl w:val="0"/>
+          <w:numId w:val="19"/>
+        </w:numPr>
+      </w:pPr>
+      <w:proofErr w:type="spellStart"/>
+      <w:r>
+        <w:t>An</w:t>
+      </w:r>
+      <w:r>
+        <w:t>droid</w:t>
+      </w:r>
+      <w:proofErr w:type="spellEnd"/>
+      <w:r>
+        <w:t xml:space="preserve">: Bezieht den Standort </w:t>
+      </w:r>
+      <w:r>
+        <w:t xml:space="preserve">über </w:t>
+      </w:r>
+      <w:r>
+        <w:t xml:space="preserve">GPS, </w:t>
+      </w:r>
+      <w:proofErr w:type="spellStart"/>
+      <w:r>
+        <w:t>Cell</w:t>
+      </w:r>
+      <w:proofErr w:type="spellEnd"/>
+      <w:r>
+        <w:t xml:space="preserve">-ID, </w:t>
+      </w:r>
+      <w:r>
+        <w:t xml:space="preserve">und WLAN-Hotspots </w:t>
+      </w:r>
+      <w:r>
+        <w:t>mit der besten Genauigkeit, höchsten Geschwindigkeit und wägt dabei die Batterie-Effizienz</w:t>
+      </w:r>
+      <w:r>
+        <w:t xml:space="preserve"> ab</w:t>
+      </w:r>
+      <w:r>
+        <w:t>.</w:t>
+      </w:r>
+      <w:r>
+        <w:t>“</w:t>
+      </w:r>
+    </w:p>
+    <w:p>
+      <w:pPr>
+        <w:pStyle w:val="Listenabsatz"/>
+        <w:numPr>
+          <w:ilvl w:val="0"/>
+          <w:numId w:val="19"/>
+        </w:numPr>
+      </w:pPr>
+      <w:r>
+        <w:t>Windows Phone:</w:t>
+      </w:r>
+      <w:r>
+        <w:t xml:space="preserve"> Verwendet je nach Verfügbarkeit die WLAN-Triangulation. IP-Adressen Auflösung</w:t>
+      </w:r>
+      <w:r>
+        <w:t xml:space="preserve">, </w:t>
+      </w:r>
+      <w:r>
+        <w:t>Basisstation-Triangulation im Funknetz oder GPS.</w:t>
+      </w:r>
+      <w:r>
+        <w:rPr>
+          <w:rStyle w:val="Funotenzeichen"/>
+        </w:rPr>
+        <w:footnoteReference w:id="29"/>
+      </w:r>
+    </w:p>
+    <w:p/>
     <w:p>
       <w:pPr>
         <w:pStyle w:val="berschrift2"/>
       </w:pPr>
-      <w:bookmarkStart w:id="30" w:name="_Toc219489443"/>
-      <w:r>
-        <w:lastRenderedPageBreak/>
-        <w:t>Geschäftsmodelle für LBS</w:t>
-      </w:r>
-      <w:bookmarkEnd w:id="30"/>
-    </w:p>
-    <w:p/>
-    <w:p>
-      <w:r>
-        <w:br w:type="page"/>
-      </w:r>
-    </w:p>
-    <w:p>
-      <w:pPr>
-        <w:pStyle w:val="berschrift1"/>
-      </w:pPr>
-      <w:bookmarkStart w:id="31" w:name="_Toc213923904"/>
-      <w:bookmarkStart w:id="32" w:name="_Toc219489444"/>
-      <w:r>
-        <w:lastRenderedPageBreak/>
-        <w:t>Fallbeispiel</w:t>
-      </w:r>
-      <w:r>
-        <w:t xml:space="preserve"> </w:t>
-      </w:r>
-      <w:bookmarkEnd w:id="31"/>
-      <w:r>
-        <w:t>MyTaxi App</w:t>
-      </w:r>
-      <w:bookmarkEnd w:id="32"/>
-    </w:p>
-    <w:p/>
-    <w:p>
-      <w:r>
-        <w:t>Was ist mein Taxi-</w:t>
-      </w:r>
-      <w:r>
-        <w:t>A</w:t>
-      </w:r>
-      <w:r>
-        <w:t>pp? Kurze Einleitung</w:t>
-      </w:r>
-    </w:p>
-    <w:p/>
-    <w:p>
-      <w:r>
-        <w:rPr>
-          <w:noProof/>
-        </w:rPr>
-        <w:drawing>
-          <wp:inline distT="0" distB="0" distL="0" distR="0" wp14:anchorId="313324E8" wp14:editId="5EFE99EF">
-            <wp:extent cx="1239254" cy="2576195"/>
-            <wp:effectExtent l="0" t="0" r="5715" b="0"/>
-            <wp:docPr id="12" name="Bild 11"/>
-            <wp:cNvGraphicFramePr>
-              <a:graphicFrameLocks xmlns:a="http://schemas.openxmlformats.org/drawingml/2006/main" noChangeAspect="1"/>
-            </wp:cNvGraphicFramePr>
-            <a:graphic xmlns:a="http://schemas.openxmlformats.org/drawingml/2006/main">
-              <a:graphicData uri="http://schemas.openxmlformats.org/drawingml/2006/picture">
-                <pic:pic xmlns:pic="http://schemas.openxmlformats.org/drawingml/2006/picture">
-                  <pic:nvPicPr>
-                    <pic:cNvPr id="0" name="Picture 11"/>
-                    <pic:cNvPicPr>
-                      <a:picLocks noChangeAspect="1" noChangeArrowheads="1"/>
-                    </pic:cNvPicPr>
-                  </pic:nvPicPr>
-                  <pic:blipFill>
-                    <a:blip r:embed="rId16">
-                      <a:extLst>
-                        <a:ext uri="{28A0092B-C50C-407E-A947-70E740481C1C}">
-                          <a14:useLocalDpi xmlns:a14="http://schemas.microsoft.com/office/drawing/2010/main" val="0"/>
-                        </a:ext>
-                      </a:extLst>
-                    </a:blip>
-                    <a:srcRect/>
-                    <a:stretch>
-                      <a:fillRect/>
-                    </a:stretch>
-                  </pic:blipFill>
-                  <pic:spPr bwMode="auto">
-                    <a:xfrm>
-                      <a:off x="0" y="0"/>
-                      <a:ext cx="1239254" cy="2576195"/>
-                    </a:xfrm>
-                    <a:prstGeom prst="rect">
-                      <a:avLst/>
-                    </a:prstGeom>
-                    <a:noFill/>
-                    <a:ln>
-                      <a:noFill/>
-                    </a:ln>
-                  </pic:spPr>
-                </pic:pic>
-              </a:graphicData>
-            </a:graphic>
-          </wp:inline>
-        </w:drawing>
-      </w:r>
-    </w:p>
-    <w:p>
-      <w:pPr>
-        <w:rPr>
-          <w:sz w:val="16"/>
-          <w:szCs w:val="16"/>
-        </w:rPr>
-      </w:pPr>
-      <w:r>
-        <w:rPr>
-          <w:sz w:val="16"/>
-          <w:szCs w:val="16"/>
-        </w:rPr>
-        <w:t xml:space="preserve">Abbildung </w:t>
-      </w:r>
-      <w:r>
-        <w:rPr>
-          <w:sz w:val="16"/>
-          <w:szCs w:val="16"/>
-        </w:rPr>
-        <w:fldChar w:fldCharType="begin"/>
-      </w:r>
-      <w:r>
-        <w:rPr>
-          <w:sz w:val="16"/>
-          <w:szCs w:val="16"/>
-        </w:rPr>
-        <w:instrText xml:space="preserve"> </w:instrText>
-      </w:r>
-      <w:r>
-        <w:rPr>
-          <w:sz w:val="16"/>
-          <w:szCs w:val="16"/>
-        </w:rPr>
-        <w:instrText>SEQ</w:instrText>
-      </w:r>
-      <w:r>
-        <w:rPr>
-          <w:sz w:val="16"/>
-          <w:szCs w:val="16"/>
-        </w:rPr>
-        <w:instrText xml:space="preserve"> Abbildung \* ARABIC </w:instrText>
-      </w:r>
-      <w:r>
-        <w:rPr>
-          <w:sz w:val="16"/>
-          <w:szCs w:val="16"/>
-        </w:rPr>
-        <w:fldChar w:fldCharType="separate"/>
-      </w:r>
-      <w:r>
-        <w:rPr>
-          <w:noProof/>
-          <w:sz w:val="16"/>
-          <w:szCs w:val="16"/>
-        </w:rPr>
-        <w:t>6</w:t>
-      </w:r>
-      <w:r>
-        <w:rPr>
-          <w:noProof/>
-          <w:sz w:val="16"/>
-          <w:szCs w:val="16"/>
-        </w:rPr>
-        <w:fldChar w:fldCharType="end"/>
-      </w:r>
-      <w:r>
-        <w:rPr>
-          <w:sz w:val="16"/>
-          <w:szCs w:val="16"/>
-        </w:rPr>
-        <w:t>: MyTaxi App Beispiel</w:t>
-      </w:r>
-    </w:p>
-    <w:p>
-      <w:pPr>
-        <w:pStyle w:val="berschrift2"/>
-      </w:pPr>
-      <w:bookmarkStart w:id="33" w:name="_Toc219489445"/>
-      <w:r>
-        <w:t>Funktionalitäten</w:t>
-      </w:r>
-      <w:bookmarkEnd w:id="33"/>
-    </w:p>
-    <w:p>
-      <w:r>
-        <w:t>Was die MyTaxi-App</w:t>
-      </w:r>
-      <w:r>
-        <w:t xml:space="preserve"> kann mit Printscreens zeigen.</w:t>
-      </w:r>
-    </w:p>
-    <w:p>
-      <w:pPr>
-        <w:pStyle w:val="berschrift2"/>
-      </w:pPr>
-      <w:bookmarkStart w:id="34" w:name="_Toc219489446"/>
-      <w:r>
-        <w:t>Technologie</w:t>
+      <w:bookmarkStart w:id="34" w:name="_Toc219489447"/>
+      <w:r>
+        <w:t>Geschäftsmodell</w:t>
       </w:r>
       <w:bookmarkEnd w:id="34"/>
     </w:p>
     <w:p>
       <w:r>
-        <w:t>Mit welchen Technologien kann das Handy gebraucht werden.</w:t>
-      </w:r>
-      <w:r>
-        <w:t xml:space="preserve"> Welche Strategien genutzt werden.</w:t>
-      </w:r>
-    </w:p>
-    <w:p>
-      <w:pPr>
-        <w:pStyle w:val="berschrift2"/>
-      </w:pPr>
-      <w:bookmarkStart w:id="35" w:name="_Toc219489447"/>
-      <w:r>
         <w:t>Geschäftsmodell</w:t>
       </w:r>
-      <w:bookmarkEnd w:id="35"/>
-    </w:p>
-    <w:p>
-      <w:r>
-        <w:t>Vor allem Geschäftsmodell erwähnen.</w:t>
-      </w:r>
-    </w:p>
-    <w:p>
-      <w:r>
-        <w:br w:type="page"/>
-      </w:r>
-    </w:p>
-    <w:p>
-      <w:pPr>
-        <w:pStyle w:val="berschrift1"/>
-      </w:pPr>
-      <w:bookmarkStart w:id="36" w:name="_Toc213923905"/>
-      <w:bookmarkStart w:id="37" w:name="_Toc219489448"/>
-      <w:r>
-        <w:lastRenderedPageBreak/>
-        <w:t>Fazit</w:t>
-      </w:r>
-      <w:bookmarkEnd w:id="36"/>
-      <w:bookmarkEnd w:id="37"/>
-      <w:r>
-        <w:t xml:space="preserve"> </w:t>
-      </w:r>
-    </w:p>
-    <w:p>
-      <w:r>
-        <w:t>Beim Fazit kann ich mich auf das Beispiel beziehen.</w:t>
-      </w:r>
-    </w:p>
-    <w:p>
-      <w:r>
-        <w:t xml:space="preserve">Mich auf den Einleitungssatz beziehen: </w:t>
-      </w:r>
-    </w:p>
-    <w:p>
-      <w:r>
-        <w:t>Der Fokus liegt dabei auf den Wechselwirkungen und Abhängigkeiten von Businessmodellen und Technologie. Bringen Technologien Fortschritte oder bringen die Businessmodelle die Technologie voran?</w:t>
-      </w:r>
-    </w:p>
-    <w:p>
-      <w:r>
-        <w:br w:type="page"/>
-      </w:r>
-    </w:p>
-    <w:p>
-      <w:pPr>
-        <w:pStyle w:val="berschrift1"/>
-      </w:pPr>
-      <w:bookmarkStart w:id="38" w:name="_Toc213923906"/>
-      <w:bookmarkStart w:id="39" w:name="_Toc219403900"/>
-      <w:bookmarkStart w:id="40" w:name="_Toc219489449"/>
-      <w:r>
-        <w:lastRenderedPageBreak/>
-        <w:t>Glossar</w:t>
-      </w:r>
-      <w:bookmarkEnd w:id="38"/>
-      <w:bookmarkEnd w:id="39"/>
-      <w:bookmarkEnd w:id="40"/>
+    </w:p>
+    <w:p>
+      <w:r>
+        <w:t>Nutzerversprechen</w:t>
+      </w:r>
     </w:p>
     <w:p/>
     <w:tbl>
@@ -6937,175 +8603,179 @@
         <w:tblLook w:val="04A0" w:firstRow="1" w:lastRow="0" w:firstColumn="1" w:lastColumn="0" w:noHBand="0" w:noVBand="1"/>
       </w:tblPr>
       <w:tblGrid>
-        <w:gridCol w:w="1668"/>
-        <w:gridCol w:w="7538"/>
+        <w:gridCol w:w="4603"/>
+        <w:gridCol w:w="4603"/>
       </w:tblGrid>
       <w:tr>
         <w:tc>
           <w:tcPr>
-            <w:tcW w:w="1668" w:type="dxa"/>
+            <w:tcW w:w="4603" w:type="dxa"/>
           </w:tcPr>
           <w:p>
-            <w:pPr>
-              <w:rPr>
-                <w:b/>
-              </w:rPr>
-            </w:pPr>
             <w:r>
-              <w:rPr>
-                <w:b/>
-              </w:rPr>
-              <w:t>Begriff</w:t>
+              <w:t>Welcher Kundentyp ist Ihre Zielgruppe?</w:t>
             </w:r>
           </w:p>
         </w:tc>
         <w:tc>
           <w:tcPr>
-            <w:tcW w:w="7538" w:type="dxa"/>
+            <w:tcW w:w="4603" w:type="dxa"/>
           </w:tcPr>
           <w:p>
-            <w:pPr>
-              <w:rPr>
-                <w:b/>
-              </w:rPr>
-            </w:pPr>
-            <w:r>
-              <w:rPr>
-                <w:b/>
-              </w:rPr>
-              <w:t>Erklärung</w:t>
-            </w:r>
+            <w:bookmarkStart w:id="35" w:name="_GoBack"/>
+            <w:bookmarkEnd w:id="35"/>
           </w:p>
         </w:tc>
       </w:tr>
       <w:tr>
         <w:tc>
           <w:tcPr>
-            <w:tcW w:w="1668" w:type="dxa"/>
+            <w:tcW w:w="4603" w:type="dxa"/>
           </w:tcPr>
           <w:p>
             <w:r>
-              <w:t>LBS</w:t>
+              <w:t>Welche Eigenschaft schätzt dieser Kunde am meisten?</w:t>
             </w:r>
           </w:p>
         </w:tc>
         <w:tc>
           <w:tcPr>
-            <w:tcW w:w="7538" w:type="dxa"/>
+            <w:tcW w:w="4603" w:type="dxa"/>
           </w:tcPr>
-          <w:p>
-            <w:r>
-              <w:t>(Location Based Services) Ortsbezogene Dienste</w:t>
-            </w:r>
-          </w:p>
+          <w:p/>
         </w:tc>
       </w:tr>
       <w:tr>
         <w:tc>
           <w:tcPr>
-            <w:tcW w:w="1668" w:type="dxa"/>
+            <w:tcW w:w="4603" w:type="dxa"/>
           </w:tcPr>
           <w:p>
             <w:r>
-              <w:t>POI</w:t>
+              <w:t>Wie erfüllen Sie die Wünsche und Bedürfnisse?</w:t>
             </w:r>
           </w:p>
         </w:tc>
         <w:tc>
           <w:tcPr>
-            <w:tcW w:w="7538" w:type="dxa"/>
+            <w:tcW w:w="4603" w:type="dxa"/>
           </w:tcPr>
-          <w:p>
-            <w:r>
-              <w:rPr>
-                <w:shd w:val="clear" w:color="auto" w:fill="FFFFFF"/>
-              </w:rPr>
-              <w:t>(Point of Interest) Ist eine Örtlichkeit wo für den Nutzer einer LBS Interessant sein könnten.</w:t>
-            </w:r>
-          </w:p>
+          <w:p/>
         </w:tc>
       </w:tr>
       <w:tr>
         <w:tc>
           <w:tcPr>
-            <w:tcW w:w="1668" w:type="dxa"/>
+            <w:tcW w:w="4603" w:type="dxa"/>
           </w:tcPr>
           <w:p>
             <w:r>
-              <w:t>POS</w:t>
+              <w:t>Warum ist unsere Unternehmung besser als die der Konkurrenz?</w:t>
             </w:r>
           </w:p>
         </w:tc>
         <w:tc>
           <w:tcPr>
-            <w:tcW w:w="7538" w:type="dxa"/>
+            <w:tcW w:w="4603" w:type="dxa"/>
           </w:tcPr>
-          <w:p>
-            <w:pPr>
-              <w:rPr>
-                <w:shd w:val="clear" w:color="auto" w:fill="FFFFFF"/>
-              </w:rPr>
-            </w:pPr>
-            <w:r>
-              <w:t>(Point of Sale) Örtlichkeit wo ein Geschäft abgewickelt werden kann.</w:t>
-            </w:r>
-          </w:p>
-        </w:tc>
-      </w:tr>
-      <w:tr>
-        <w:tc>
-          <w:tcPr>
-            <w:tcW w:w="1668" w:type="dxa"/>
-          </w:tcPr>
-          <w:p>
-            <w:r>
-              <w:t>Horizontaler und vertikaler Markt</w:t>
-            </w:r>
-          </w:p>
-        </w:tc>
-        <w:tc>
-          <w:tcPr>
-            <w:tcW w:w="7538" w:type="dxa"/>
-          </w:tcPr>
-          <w:p>
-            <w:r>
-              <w:t>Ein horizontaler Markt bietet unterschiedliche Dienstleistungen und Produkte an Unternehmen in unterschiedlichen Branchen an. Im Gegensatz</w:t>
-            </w:r>
-            <w:proofErr w:type="gramStart"/>
-            <w:r>
-              <w:t>, der</w:t>
-            </w:r>
-            <w:proofErr w:type="gramEnd"/>
-            <w:r>
-              <w:t xml:space="preserve"> vertikale Markt, bietet Dienstleistungen und Produkte auf einem ganz bestimmten Markt an.</w:t>
-            </w:r>
-          </w:p>
-        </w:tc>
-      </w:tr>
-      <w:tr>
-        <w:tc>
-          <w:tcPr>
-            <w:tcW w:w="1668" w:type="dxa"/>
-          </w:tcPr>
-          <w:p>
-            <w:r>
-              <w:t>ISP</w:t>
-            </w:r>
-          </w:p>
-        </w:tc>
-        <w:tc>
-          <w:tcPr>
-            <w:tcW w:w="7538" w:type="dxa"/>
-          </w:tcPr>
-          <w:p>
-            <w:r>
-              <w:t>Internet Service Provider</w:t>
-            </w:r>
-          </w:p>
+          <w:p/>
         </w:tc>
       </w:tr>
     </w:tbl>
     <w:p/>
+    <w:p/>
+    <w:p/>
+    <w:p/>
+    <w:p>
+      <w:r>
+        <w:t>Architektur und Wertschöpfung</w:t>
+      </w:r>
+    </w:p>
+    <w:p>
+      <w:r>
+        <w:t>Ertragsmodell</w:t>
+      </w:r>
+    </w:p>
+    <w:p>
+      <w:r>
+        <w:t>Stärken – Schwächen – Chancen – Gefahren</w:t>
+      </w:r>
+    </w:p>
+    <w:p>
+      <w:r>
+        <w:t xml:space="preserve">5 </w:t>
+      </w:r>
+      <w:proofErr w:type="spellStart"/>
+      <w:r>
+        <w:t>P’s</w:t>
+      </w:r>
+      <w:proofErr w:type="spellEnd"/>
+    </w:p>
+    <w:p>
+      <w:r>
+        <w:br w:type="page"/>
+      </w:r>
+    </w:p>
+    <w:p>
+      <w:pPr>
+        <w:pStyle w:val="berschrift1"/>
+      </w:pPr>
+      <w:bookmarkStart w:id="36" w:name="_Toc213923905"/>
+      <w:bookmarkStart w:id="37" w:name="_Toc219489448"/>
+      <w:r>
+        <w:t>Fazit</w:t>
+      </w:r>
+      <w:bookmarkEnd w:id="36"/>
+      <w:bookmarkEnd w:id="37"/>
+      <w:r>
+        <w:t xml:space="preserve"> </w:t>
+      </w:r>
+    </w:p>
+    <w:p>
+      <w:r>
+        <w:t>Beim Fazit kann ich mich auf das Beispiel beziehen.</w:t>
+      </w:r>
+    </w:p>
+    <w:p>
+      <w:r>
+        <w:t xml:space="preserve">Mich auf den Einleitungssatz beziehen: </w:t>
+      </w:r>
+    </w:p>
+    <w:p>
+      <w:r>
+        <w:t>Der Fokus liegt dabei auf den Wechselwirkungen und Abhängigkeiten von Businessmodellen und Technologie. Bringen Technologien Fortschritte oder bringen die Businessmodelle die Technologie voran?</w:t>
+      </w:r>
+    </w:p>
+    <w:p/>
+    <w:p>
+      <w:r>
+        <w:rPr>
+          <w:highlight w:val="yellow"/>
+        </w:rPr>
+        <w:t>Zeigen das ich es auf einer Informatiker-Sicht verstanden habe. Dabei sollen auf die SWOT-Analyse eingegangen werden.</w:t>
+      </w:r>
+    </w:p>
+    <w:p>
+      <w:r>
+        <w:br w:type="page"/>
+      </w:r>
+    </w:p>
+    <w:p>
+      <w:pPr>
+        <w:pStyle w:val="berschrift1"/>
+      </w:pPr>
+      <w:bookmarkStart w:id="38" w:name="_Toc213923906"/>
+      <w:bookmarkStart w:id="39" w:name="_Toc219403900"/>
+      <w:bookmarkStart w:id="40" w:name="_Toc219489449"/>
+      <w:r>
+        <w:t>Glossar</w:t>
+      </w:r>
+      <w:bookmarkEnd w:id="38"/>
+      <w:bookmarkEnd w:id="39"/>
+      <w:bookmarkEnd w:id="40"/>
+    </w:p>
+    <w:p/>
+    <w:p/>
     <w:p>
       <w:r>
         <w:br w:type="page"/>
@@ -7118,259 +8788,16 @@
       <w:bookmarkStart w:id="41" w:name="_Toc219403901"/>
       <w:bookmarkStart w:id="42" w:name="_Toc219489450"/>
       <w:r>
-        <w:lastRenderedPageBreak/>
         <w:t>Literatur</w:t>
       </w:r>
       <w:bookmarkEnd w:id="41"/>
       <w:bookmarkEnd w:id="42"/>
     </w:p>
-    <w:p>
-      <w:pPr>
-        <w:pStyle w:val="Listenabsatz"/>
-        <w:numPr>
-          <w:ilvl w:val="0"/>
-          <w:numId w:val="2"/>
-        </w:numPr>
-      </w:pPr>
-      <w:r>
-        <w:t>Jochen Schiller, Agnès Voisard. 2004. Location-Based Services. Elsevier, Amsterdam</w:t>
-      </w:r>
-    </w:p>
-    <w:p>
-      <w:pPr>
-        <w:pStyle w:val="Listenabsatz"/>
-        <w:numPr>
-          <w:ilvl w:val="0"/>
-          <w:numId w:val="2"/>
-        </w:numPr>
-      </w:pPr>
-      <w:r>
-        <w:t>Tilman Bollmann, Klaus Zeppenfeld. 2010.  Mobile Computing. W3L-Verlag, Witten</w:t>
-      </w:r>
-    </w:p>
-    <w:p>
-      <w:pPr>
-        <w:pStyle w:val="Listenabsatz"/>
-        <w:numPr>
-          <w:ilvl w:val="0"/>
-          <w:numId w:val="2"/>
-        </w:numPr>
-      </w:pPr>
-      <w:r>
-        <w:t>Andreas Meier. 2001. Mobile Commerce. dpunkt Verlag, Heidelberg</w:t>
-      </w:r>
-    </w:p>
-    <w:p>
-      <w:pPr>
-        <w:pStyle w:val="Listenabsatz"/>
-        <w:numPr>
-          <w:ilvl w:val="0"/>
-          <w:numId w:val="2"/>
-        </w:numPr>
-      </w:pPr>
-      <w:r>
-        <w:t>Eric Freeman, Elisabeth Robson. 2011. O’Reilly Media, Sebastopol, Kalifornien</w:t>
-      </w:r>
-    </w:p>
-    <w:p>
-      <w:pPr>
-        <w:pStyle w:val="Listenabsatz"/>
-        <w:numPr>
-          <w:ilvl w:val="0"/>
-          <w:numId w:val="2"/>
-        </w:numPr>
-        <w:rPr>
-          <w:rStyle w:val="Link"/>
-        </w:rPr>
-      </w:pPr>
-      <w:r>
-        <w:t>Marco Hauprich, Taner Kizilok, Björn Krämer, Franziska von Lewinski. 2012. Location Bases Services – Die Zukunft der mobilen Werbung. Medientage München GmbH, München</w:t>
-      </w:r>
-      <w:r>
-        <w:br/>
-      </w:r>
-      <w:hyperlink r:id="rId17" w:history="1">
-        <w:r>
-          <w:rPr>
-            <w:rStyle w:val="Link"/>
-          </w:rPr>
-          <w:t>http://www.medienportal.tv/index.php/veranstaltungs-channels/veranstaltungen-2012/app-economy/viewvideo/482/app-economy/panel-location-based-services-die-zukunft-der-mobilen-werbung</w:t>
-        </w:r>
-      </w:hyperlink>
-    </w:p>
-    <w:p>
-      <w:pPr>
-        <w:pStyle w:val="Listenabsatz"/>
-        <w:numPr>
-          <w:ilvl w:val="0"/>
-          <w:numId w:val="2"/>
-        </w:numPr>
-      </w:pPr>
-      <w:r>
-        <w:t>Jochen Schiller, Agnès Voisard. 2004. Location-Based Services. Elsevier, Amsterdam</w:t>
-      </w:r>
-    </w:p>
-    <w:p>
-      <w:pPr>
-        <w:pStyle w:val="Listenabsatz"/>
-        <w:numPr>
-          <w:ilvl w:val="1"/>
-          <w:numId w:val="2"/>
-        </w:numPr>
-      </w:pPr>
-      <w:r>
-        <w:t>Introduction, S.176</w:t>
-      </w:r>
-    </w:p>
-    <w:p>
-      <w:pPr>
-        <w:pStyle w:val="Listenabsatz"/>
-        <w:numPr>
-          <w:ilvl w:val="0"/>
-          <w:numId w:val="2"/>
-        </w:numPr>
-      </w:pPr>
-      <w:r>
-        <w:t xml:space="preserve">Neil Shah. 2013. Technowizz. </w:t>
-      </w:r>
-      <w:r>
-        <w:t>Location Based Services Part I: Technologies in Wireless Networks</w:t>
-      </w:r>
-      <w:r>
-        <w:br/>
-      </w:r>
-      <w:hyperlink r:id="rId18" w:history="1">
-        <w:r>
-          <w:rPr>
-            <w:rStyle w:val="Link"/>
-          </w:rPr>
-          <w:t>http://technowizz.wordpress.com/2010/01/03/lbs-technologies-part-1/</w:t>
-        </w:r>
-      </w:hyperlink>
-    </w:p>
-    <w:p>
-      <w:pPr>
-        <w:pStyle w:val="Listenabsatz"/>
-        <w:numPr>
-          <w:ilvl w:val="0"/>
-          <w:numId w:val="2"/>
-        </w:numPr>
-      </w:pPr>
-      <w:r>
-        <w:t>Frederic Lardinois. 2012. Google Launches Android App To Improve Ist Indoor Location Accuracy</w:t>
-      </w:r>
-      <w:r>
-        <w:br/>
-      </w:r>
-      <w:hyperlink r:id="rId19" w:history="1">
-        <w:r>
-          <w:rPr>
-            <w:rStyle w:val="Link"/>
-          </w:rPr>
-          <w:t>http://techcrunch.com/2012/04/05/google-launches-android-app-to-improve-its-indoor-location-accuracy/</w:t>
-        </w:r>
-      </w:hyperlink>
-    </w:p>
-    <w:p>
-      <w:pPr>
-        <w:pStyle w:val="Listenabsatz"/>
-        <w:numPr>
-          <w:ilvl w:val="0"/>
-          <w:numId w:val="2"/>
-        </w:numPr>
-      </w:pPr>
-      <w:r>
-        <w:t>Apple. 2012. iOS 6: Understanding Location Services</w:t>
-      </w:r>
-      <w:r>
-        <w:br/>
-      </w:r>
-      <w:hyperlink r:id="rId20" w:history="1">
-        <w:r>
-          <w:rPr>
-            <w:rStyle w:val="Link"/>
-            <w:szCs w:val="20"/>
-          </w:rPr>
-          <w:t>http://support.apple.com/kb/HT5467</w:t>
-        </w:r>
-      </w:hyperlink>
-    </w:p>
-    <w:p>
-      <w:pPr>
-        <w:pStyle w:val="Listenabsatz"/>
-        <w:numPr>
-          <w:ilvl w:val="0"/>
-          <w:numId w:val="2"/>
-        </w:numPr>
-      </w:pPr>
-      <w:r>
-        <w:t>Microsoft. 2012. Windows Location Provider (Windows)</w:t>
-      </w:r>
-      <w:r>
-        <w:br/>
-      </w:r>
-      <w:hyperlink r:id="rId21" w:history="1">
-        <w:r>
-          <w:rPr>
-            <w:rStyle w:val="Link"/>
-            <w:szCs w:val="20"/>
-          </w:rPr>
-          <w:t>http://msdn.microsoft.com/en-us/library/windows/apps/hh464919.aspx</w:t>
-        </w:r>
-      </w:hyperlink>
-    </w:p>
-    <w:p>
-      <w:pPr>
-        <w:pStyle w:val="Listenabsatz"/>
-        <w:numPr>
-          <w:ilvl w:val="0"/>
-          <w:numId w:val="2"/>
-        </w:numPr>
-      </w:pPr>
-      <w:r>
-        <w:t>Google. 2012. Location-based services</w:t>
-      </w:r>
-      <w:r>
-        <w:br/>
-      </w:r>
-      <w:hyperlink r:id="rId22" w:history="1">
-        <w:r>
-          <w:rPr>
-            <w:rStyle w:val="Link"/>
-          </w:rPr>
-          <w:t>http://support.google.com/maps/bin/answer.py?hl=en&amp;answer=1725632</w:t>
-        </w:r>
-      </w:hyperlink>
-    </w:p>
-    <w:p>
-      <w:pPr>
-        <w:pStyle w:val="Listenabsatz"/>
-        <w:numPr>
-          <w:ilvl w:val="0"/>
-          <w:numId w:val="2"/>
-        </w:numPr>
-      </w:pPr>
-      <w:r>
-        <w:t>Hartmut H. HolzMüller, Arnold Schuh. 2005. Innovationen im sektoralen Marketing</w:t>
-      </w:r>
-    </w:p>
-    <w:p>
-      <w:pPr>
-        <w:pStyle w:val="Listenabsatz"/>
-        <w:numPr>
-          <w:ilvl w:val="0"/>
-          <w:numId w:val="2"/>
-        </w:numPr>
-      </w:pPr>
-      <w:r>
-        <w:t>Klaus Turowski, Key Pousttchi. 2004. Mobile Commerce</w:t>
-      </w:r>
-    </w:p>
     <w:p/>
     <w:sectPr>
-      <w:headerReference w:type="default" r:id="rId23"/>
-      <w:footerReference w:type="even" r:id="rId24"/>
-      <w:footerReference w:type="default" r:id="rId25"/>
+      <w:headerReference w:type="default" r:id="rId18"/>
+      <w:footerReference w:type="even" r:id="rId19"/>
+      <w:footerReference w:type="default" r:id="rId20"/>
       <w:pgSz w:w="11900" w:h="16840"/>
       <w:pgMar w:top="1417" w:right="1417" w:bottom="1134" w:left="1417" w:header="708" w:footer="708" w:gutter="0"/>
       <w:cols w:space="708"/>
@@ -7592,8 +9019,21 @@
       <w:pStyle w:val="Fuzeile"/>
     </w:pPr>
     <w:r>
-      <w:t>Location-based Services in Switzerland</w:t>
+      <w:t>Location-</w:t>
     </w:r>
+    <w:proofErr w:type="spellStart"/>
+    <w:r>
+      <w:t>based</w:t>
+    </w:r>
+    <w:proofErr w:type="spellEnd"/>
+    <w:r>
+      <w:t xml:space="preserve"> Services in </w:t>
+    </w:r>
+    <w:proofErr w:type="spellStart"/>
+    <w:r>
+      <w:t>Switzerland</w:t>
+    </w:r>
+    <w:proofErr w:type="spellEnd"/>
     <w:r>
       <w:tab/>
     </w:r>
@@ -7635,7 +9075,7 @@
         <w:rStyle w:val="Seitenzahl"/>
         <w:noProof/>
       </w:rPr>
-      <w:t>16</w:t>
+      <w:t>14</w:t>
     </w:r>
     <w:r>
       <w:rPr>
@@ -7677,17 +9117,48 @@
       <w:r>
         <w:t xml:space="preserve"> </w:t>
       </w:r>
-      <w:hyperlink r:id="rId1" w:history="1">
-        <w:r>
-          <w:rPr>
-            <w:rStyle w:val="Link"/>
-          </w:rPr>
-          <w:t>http://technowizz.files.wordpress.com/2010/01/lbs-convergence-definition1.jpg</w:t>
-        </w:r>
-      </w:hyperlink>
+      <w:r>
+        <w:rPr>
+          <w:sz w:val="20"/>
+          <w:szCs w:val="20"/>
+        </w:rPr>
+        <w:t>Elektronik Kompendium. (2013)</w:t>
+      </w:r>
     </w:p>
   </w:footnote>
   <w:footnote w:id="2">
+    <w:p>
+      <w:pPr>
+        <w:pStyle w:val="Funotentext"/>
+      </w:pPr>
+      <w:r>
+        <w:rPr>
+          <w:rStyle w:val="Funotenzeichen"/>
+        </w:rPr>
+        <w:footnoteRef/>
+      </w:r>
+      <w:r>
+        <w:t xml:space="preserve"> </w:t>
+      </w:r>
+      <w:proofErr w:type="spellStart"/>
+      <w:r>
+        <w:rPr>
+          <w:sz w:val="20"/>
+          <w:szCs w:val="20"/>
+        </w:rPr>
+        <w:t>Technowizz</w:t>
+      </w:r>
+      <w:proofErr w:type="spellEnd"/>
+      <w:r>
+        <w:rPr>
+          <w:sz w:val="20"/>
+          <w:szCs w:val="20"/>
+        </w:rPr>
+        <w:t>. (2012)</w:t>
+      </w:r>
+    </w:p>
+  </w:footnote>
+  <w:footnote w:id="3">
     <w:p>
       <w:pPr>
         <w:pStyle w:val="Funotentext"/>
@@ -7709,11 +9180,27 @@
           <w:sz w:val="20"/>
           <w:szCs w:val="20"/>
         </w:rPr>
-        <w:t xml:space="preserve"> Location Based Services, S.10</w:t>
+        <w:t xml:space="preserve"> Location </w:t>
+      </w:r>
+      <w:proofErr w:type="spellStart"/>
+      <w:r>
+        <w:rPr>
+          <w:sz w:val="20"/>
+          <w:szCs w:val="20"/>
+        </w:rPr>
+        <w:t>Based</w:t>
+      </w:r>
+      <w:proofErr w:type="spellEnd"/>
+      <w:r>
+        <w:rPr>
+          <w:sz w:val="20"/>
+          <w:szCs w:val="20"/>
+        </w:rPr>
+        <w:t xml:space="preserve"> Services. (2004)</w:t>
       </w:r>
     </w:p>
   </w:footnote>
-  <w:footnote w:id="3">
+  <w:footnote w:id="4">
     <w:p>
       <w:pPr>
         <w:pStyle w:val="Funotentext"/>
@@ -7731,11 +9218,18 @@
           <w:sz w:val="20"/>
           <w:szCs w:val="20"/>
         </w:rPr>
-        <w:t xml:space="preserve"> Innovationen im sektoralen Marketing, S.339</w:t>
+        <w:t xml:space="preserve"> Innovationen im sektoralen Marketing</w:t>
+      </w:r>
+      <w:r>
+        <w:rPr>
+          <w:sz w:val="20"/>
+          <w:szCs w:val="20"/>
+        </w:rPr>
+        <w:t>. (2005)</w:t>
       </w:r>
     </w:p>
   </w:footnote>
-  <w:footnote w:id="4">
+  <w:footnote w:id="5">
     <w:p>
       <w:pPr>
         <w:pStyle w:val="Funotentext"/>
@@ -7757,11 +9251,27 @@
           <w:sz w:val="20"/>
           <w:szCs w:val="20"/>
         </w:rPr>
-        <w:t xml:space="preserve"> Location based Services. (2004)</w:t>
+        <w:t xml:space="preserve"> Location </w:t>
+      </w:r>
+      <w:proofErr w:type="spellStart"/>
+      <w:r>
+        <w:rPr>
+          <w:sz w:val="20"/>
+          <w:szCs w:val="20"/>
+        </w:rPr>
+        <w:t>based</w:t>
+      </w:r>
+      <w:proofErr w:type="spellEnd"/>
+      <w:r>
+        <w:rPr>
+          <w:sz w:val="20"/>
+          <w:szCs w:val="20"/>
+        </w:rPr>
+        <w:t xml:space="preserve"> Services. (2004)</w:t>
       </w:r>
     </w:p>
   </w:footnote>
-  <w:footnote w:id="5">
+  <w:footnote w:id="6">
     <w:p>
       <w:pPr>
         <w:pStyle w:val="Funotentext"/>
@@ -7787,7 +9297,7 @@
       </w:r>
     </w:p>
   </w:footnote>
-  <w:footnote w:id="6">
+  <w:footnote w:id="7">
     <w:p>
       <w:pPr>
         <w:pStyle w:val="Funotentext"/>
@@ -7805,11 +9315,27 @@
           <w:sz w:val="20"/>
           <w:szCs w:val="20"/>
         </w:rPr>
-        <w:t xml:space="preserve"> Location based Services. (2004)</w:t>
+        <w:t xml:space="preserve"> Location </w:t>
+      </w:r>
+      <w:proofErr w:type="spellStart"/>
+      <w:r>
+        <w:rPr>
+          <w:sz w:val="20"/>
+          <w:szCs w:val="20"/>
+        </w:rPr>
+        <w:t>based</w:t>
+      </w:r>
+      <w:proofErr w:type="spellEnd"/>
+      <w:r>
+        <w:rPr>
+          <w:sz w:val="20"/>
+          <w:szCs w:val="20"/>
+        </w:rPr>
+        <w:t xml:space="preserve"> Services. (2004)</w:t>
       </w:r>
     </w:p>
   </w:footnote>
-  <w:footnote w:id="7">
+  <w:footnote w:id="8">
     <w:p>
       <w:pPr>
         <w:pStyle w:val="Funotentext"/>
@@ -7831,18 +9357,79 @@
           <w:sz w:val="20"/>
           <w:szCs w:val="20"/>
         </w:rPr>
-        <w:t xml:space="preserve"> Location based Services, Introduction</w:t>
-      </w:r>
+        <w:t xml:space="preserve"> Location </w:t>
+      </w:r>
+      <w:proofErr w:type="spellStart"/>
       <w:r>
         <w:rPr>
           <w:sz w:val="20"/>
           <w:szCs w:val="20"/>
         </w:rPr>
+        <w:t>based</w:t>
+      </w:r>
+      <w:proofErr w:type="spellEnd"/>
+      <w:r>
+        <w:rPr>
+          <w:sz w:val="20"/>
+          <w:szCs w:val="20"/>
+        </w:rPr>
+        <w:t xml:space="preserve"> Services, </w:t>
+      </w:r>
+      <w:proofErr w:type="spellStart"/>
+      <w:r>
+        <w:rPr>
+          <w:sz w:val="20"/>
+          <w:szCs w:val="20"/>
+        </w:rPr>
+        <w:t>Introduction</w:t>
+      </w:r>
+      <w:proofErr w:type="spellEnd"/>
+      <w:r>
+        <w:rPr>
+          <w:sz w:val="20"/>
+          <w:szCs w:val="20"/>
+        </w:rPr>
         <w:t xml:space="preserve"> (2004)</w:t>
       </w:r>
     </w:p>
   </w:footnote>
-  <w:footnote w:id="8">
+  <w:footnote w:id="9">
+    <w:p>
+      <w:pPr>
+        <w:pStyle w:val="Funotentext"/>
+      </w:pPr>
+      <w:r>
+        <w:rPr>
+          <w:rStyle w:val="Funotenzeichen"/>
+        </w:rPr>
+        <w:footnoteRef/>
+      </w:r>
+      <w:r>
+        <w:t xml:space="preserve"> </w:t>
+      </w:r>
+      <w:r>
+        <w:rPr>
+          <w:sz w:val="20"/>
+        </w:rPr>
+        <w:t xml:space="preserve">Location </w:t>
+      </w:r>
+      <w:proofErr w:type="spellStart"/>
+      <w:r>
+        <w:rPr>
+          <w:sz w:val="20"/>
+        </w:rPr>
+        <w:t>based</w:t>
+      </w:r>
+      <w:proofErr w:type="spellEnd"/>
+      <w:r>
+        <w:rPr>
+          <w:sz w:val="20"/>
+        </w:rPr>
+        <w:t xml:space="preserve"> Services. (2004)</w:t>
+      </w:r>
+    </w:p>
+  </w:footnote>
+  <w:footnote w:id="10">
     <w:p>
       <w:pPr>
         <w:pStyle w:val="Funotentext"/>
@@ -7864,11 +9451,56 @@
           <w:sz w:val="22"/>
           <w:szCs w:val="22"/>
         </w:rPr>
-        <w:t xml:space="preserve"> HTML5 Geolocation (2011)</w:t>
+        <w:t xml:space="preserve"> </w:t>
+      </w:r>
+      <w:r>
+        <w:rPr>
+          <w:sz w:val="20"/>
+          <w:szCs w:val="22"/>
+        </w:rPr>
+        <w:t xml:space="preserve">HTML5 </w:t>
+      </w:r>
+      <w:proofErr w:type="spellStart"/>
+      <w:r>
+        <w:rPr>
+          <w:sz w:val="20"/>
+          <w:szCs w:val="22"/>
+        </w:rPr>
+        <w:t>Geolocation</w:t>
+      </w:r>
+      <w:proofErr w:type="spellEnd"/>
+      <w:r>
+        <w:rPr>
+          <w:sz w:val="20"/>
+          <w:szCs w:val="22"/>
+        </w:rPr>
+        <w:t xml:space="preserve"> (2011)</w:t>
       </w:r>
     </w:p>
   </w:footnote>
-  <w:footnote w:id="9">
+  <w:footnote w:id="11">
+    <w:p>
+      <w:pPr>
+        <w:pStyle w:val="Funotentext"/>
+      </w:pPr>
+      <w:r>
+        <w:rPr>
+          <w:rStyle w:val="Funotenzeichen"/>
+        </w:rPr>
+        <w:footnoteRef/>
+      </w:r>
+      <w:r>
+        <w:t xml:space="preserve"> </w:t>
+      </w:r>
+      <w:r>
+        <w:rPr>
+          <w:sz w:val="20"/>
+        </w:rPr>
+        <w:t>Wikipedia. (2012)</w:t>
+      </w:r>
+    </w:p>
+  </w:footnote>
+  <w:footnote w:id="12">
     <w:p>
       <w:pPr>
         <w:pStyle w:val="Funotentext"/>
@@ -7901,7 +9533,7 @@
       </w:r>
     </w:p>
   </w:footnote>
-  <w:footnote w:id="10">
+  <w:footnote w:id="13">
     <w:p>
       <w:pPr>
         <w:pStyle w:val="Funotentext"/>
@@ -7934,7 +9566,7 @@
       </w:r>
     </w:p>
   </w:footnote>
-  <w:footnote w:id="11">
+  <w:footnote w:id="14">
     <w:p>
       <w:pPr>
         <w:pStyle w:val="Funotentext"/>
@@ -7963,7 +9595,53 @@
       </w:r>
     </w:p>
   </w:footnote>
-  <w:footnote w:id="12">
+  <w:footnote w:id="15">
+    <w:p>
+      <w:pPr>
+        <w:pStyle w:val="Funotentext"/>
+      </w:pPr>
+      <w:r>
+        <w:rPr>
+          <w:rStyle w:val="Funotenzeichen"/>
+        </w:rPr>
+        <w:footnoteRef/>
+      </w:r>
+      <w:r>
+        <w:t xml:space="preserve"> </w:t>
+      </w:r>
+      <w:r>
+        <w:rPr>
+          <w:sz w:val="20"/>
+          <w:szCs w:val="22"/>
+        </w:rPr>
+        <w:t xml:space="preserve">HTML5 </w:t>
+      </w:r>
+      <w:proofErr w:type="spellStart"/>
+      <w:r>
+        <w:rPr>
+          <w:sz w:val="20"/>
+          <w:szCs w:val="22"/>
+        </w:rPr>
+        <w:t>Geolocation</w:t>
+      </w:r>
+      <w:proofErr w:type="spellEnd"/>
+      <w:r>
+        <w:rPr>
+          <w:sz w:val="20"/>
+          <w:szCs w:val="22"/>
+        </w:rPr>
+        <w:t>.</w:t>
+      </w:r>
+      <w:r>
+        <w:rPr>
+          <w:sz w:val="20"/>
+          <w:szCs w:val="22"/>
+        </w:rPr>
+        <w:t xml:space="preserve"> (2011)</w:t>
+      </w:r>
+    </w:p>
+  </w:footnote>
+  <w:footnote w:id="16">
     <w:p>
       <w:pPr>
         <w:pStyle w:val="Funotentext"/>
@@ -7985,11 +9663,27 @@
           <w:sz w:val="20"/>
           <w:szCs w:val="22"/>
         </w:rPr>
-        <w:t xml:space="preserve"> Techcrunch (2012)</w:t>
+        <w:t xml:space="preserve"> </w:t>
+      </w:r>
+      <w:proofErr w:type="spellStart"/>
+      <w:r>
+        <w:rPr>
+          <w:sz w:val="20"/>
+          <w:szCs w:val="22"/>
+        </w:rPr>
+        <w:t>Techcrunch</w:t>
+      </w:r>
+      <w:proofErr w:type="spellEnd"/>
+      <w:r>
+        <w:rPr>
+          <w:sz w:val="20"/>
+          <w:szCs w:val="22"/>
+        </w:rPr>
+        <w:t xml:space="preserve"> (2012)</w:t>
       </w:r>
     </w:p>
   </w:footnote>
-  <w:footnote w:id="13">
+  <w:footnote w:id="17">
     <w:p>
       <w:pPr>
         <w:pStyle w:val="Funotentext"/>
@@ -8011,11 +9705,244 @@
           <w:sz w:val="20"/>
           <w:szCs w:val="20"/>
         </w:rPr>
-        <w:t xml:space="preserve"> Technowizz. (2012)</w:t>
+        <w:t xml:space="preserve"> </w:t>
+      </w:r>
+      <w:proofErr w:type="spellStart"/>
+      <w:r>
+        <w:rPr>
+          <w:sz w:val="20"/>
+          <w:szCs w:val="20"/>
+        </w:rPr>
+        <w:t>Technowizz</w:t>
+      </w:r>
+      <w:proofErr w:type="spellEnd"/>
+      <w:r>
+        <w:rPr>
+          <w:sz w:val="20"/>
+          <w:szCs w:val="20"/>
+        </w:rPr>
+        <w:t>. (2012)</w:t>
       </w:r>
     </w:p>
   </w:footnote>
-  <w:footnote w:id="14">
+  <w:footnote w:id="18">
+    <w:p>
+      <w:pPr>
+        <w:pStyle w:val="Funotentext"/>
+      </w:pPr>
+      <w:r>
+        <w:rPr>
+          <w:rStyle w:val="Funotenzeichen"/>
+        </w:rPr>
+        <w:footnoteRef/>
+      </w:r>
+      <w:r>
+        <w:t xml:space="preserve"> </w:t>
+      </w:r>
+      <w:r>
+        <w:rPr>
+          <w:sz w:val="20"/>
+        </w:rPr>
+        <w:t xml:space="preserve">Microsoft. (2013). Location </w:t>
+      </w:r>
+      <w:proofErr w:type="spellStart"/>
+      <w:r>
+        <w:rPr>
+          <w:sz w:val="20"/>
+        </w:rPr>
+        <w:t>provider</w:t>
+      </w:r>
+      <w:proofErr w:type="spellEnd"/>
+      <w:r>
+        <w:rPr>
+          <w:sz w:val="20"/>
+        </w:rPr>
+        <w:t xml:space="preserve"> </w:t>
+      </w:r>
+      <w:proofErr w:type="spellStart"/>
+      <w:r>
+        <w:rPr>
+          <w:sz w:val="20"/>
+        </w:rPr>
+        <w:t>accuracy</w:t>
+      </w:r>
+      <w:proofErr w:type="spellEnd"/>
+    </w:p>
+  </w:footnote>
+  <w:footnote w:id="19">
+    <w:p>
+      <w:pPr>
+        <w:pStyle w:val="Funotentext"/>
+      </w:pPr>
+      <w:r>
+        <w:rPr>
+          <w:rStyle w:val="Funotenzeichen"/>
+        </w:rPr>
+        <w:footnoteRef/>
+      </w:r>
+      <w:r>
+        <w:t xml:space="preserve">  </w:t>
+      </w:r>
+      <w:r>
+        <w:rPr>
+          <w:sz w:val="20"/>
+        </w:rPr>
+        <w:t>Kursunterlagen Marketing 2012. Positionierung</w:t>
+      </w:r>
+    </w:p>
+  </w:footnote>
+  <w:footnote w:id="20">
+    <w:p>
+      <w:pPr>
+        <w:pStyle w:val="Funotentext"/>
+      </w:pPr>
+      <w:r>
+        <w:rPr>
+          <w:rStyle w:val="Funotenzeichen"/>
+        </w:rPr>
+        <w:footnoteRef/>
+      </w:r>
+      <w:r>
+        <w:t xml:space="preserve">  </w:t>
+      </w:r>
+      <w:r>
+        <w:rPr>
+          <w:sz w:val="20"/>
+        </w:rPr>
+        <w:t xml:space="preserve">a </w:t>
+      </w:r>
+      <w:proofErr w:type="spellStart"/>
+      <w:r>
+        <w:rPr>
+          <w:sz w:val="20"/>
+        </w:rPr>
+        <w:t>framework</w:t>
+      </w:r>
+      <w:proofErr w:type="spellEnd"/>
+      <w:r>
+        <w:rPr>
+          <w:sz w:val="20"/>
+        </w:rPr>
+        <w:t xml:space="preserve"> </w:t>
+      </w:r>
+      <w:proofErr w:type="spellStart"/>
+      <w:r>
+        <w:rPr>
+          <w:sz w:val="20"/>
+        </w:rPr>
+        <w:t>for</w:t>
+      </w:r>
+      <w:proofErr w:type="spellEnd"/>
+      <w:r>
+        <w:rPr>
+          <w:sz w:val="20"/>
+        </w:rPr>
+        <w:t xml:space="preserve"> </w:t>
+      </w:r>
+      <w:proofErr w:type="spellStart"/>
+      <w:r>
+        <w:rPr>
+          <w:sz w:val="20"/>
+        </w:rPr>
+        <w:t>marketing</w:t>
+      </w:r>
+      <w:proofErr w:type="spellEnd"/>
+      <w:r>
+        <w:rPr>
+          <w:sz w:val="20"/>
+        </w:rPr>
+        <w:t xml:space="preserve"> </w:t>
+      </w:r>
+      <w:proofErr w:type="spellStart"/>
+      <w:r>
+        <w:rPr>
+          <w:sz w:val="20"/>
+        </w:rPr>
+        <w:t>management</w:t>
+      </w:r>
+      <w:proofErr w:type="spellEnd"/>
+      <w:r>
+        <w:rPr>
+          <w:sz w:val="20"/>
+        </w:rPr>
+        <w:t xml:space="preserve">, </w:t>
+      </w:r>
+      <w:proofErr w:type="spellStart"/>
+      <w:r>
+        <w:rPr>
+          <w:sz w:val="20"/>
+        </w:rPr>
+        <w:t>third</w:t>
+      </w:r>
+      <w:proofErr w:type="spellEnd"/>
+      <w:r>
+        <w:rPr>
+          <w:sz w:val="20"/>
+        </w:rPr>
+        <w:t xml:space="preserve"> </w:t>
+      </w:r>
+      <w:proofErr w:type="spellStart"/>
+      <w:r>
+        <w:rPr>
+          <w:sz w:val="20"/>
+        </w:rPr>
+        <w:t>edition</w:t>
+      </w:r>
+      <w:proofErr w:type="spellEnd"/>
+      <w:r>
+        <w:rPr>
+          <w:sz w:val="20"/>
+        </w:rPr>
+        <w:t>. 2007. S. 9</w:t>
+      </w:r>
+    </w:p>
+  </w:footnote>
+  <w:footnote w:id="21">
+    <w:p>
+      <w:pPr>
+        <w:pStyle w:val="Funotentext"/>
+      </w:pPr>
+      <w:r>
+        <w:rPr>
+          <w:rStyle w:val="Funotenzeichen"/>
+        </w:rPr>
+        <w:footnoteRef/>
+      </w:r>
+      <w:r>
+        <w:t xml:space="preserve"> </w:t>
+      </w:r>
+      <w:r>
+        <w:rPr>
+          <w:sz w:val="20"/>
+        </w:rPr>
+        <w:t>Mobile Commerce. (2004)</w:t>
+      </w:r>
+    </w:p>
+  </w:footnote>
+  <w:footnote w:id="22">
+    <w:p>
+      <w:pPr>
+        <w:pStyle w:val="Funotentext"/>
+      </w:pPr>
+      <w:r>
+        <w:rPr>
+          <w:rStyle w:val="Funotenzeichen"/>
+        </w:rPr>
+        <w:footnoteRef/>
+      </w:r>
+      <w:r>
+        <w:t xml:space="preserve"> </w:t>
+      </w:r>
+      <w:r>
+        <w:rPr>
+          <w:sz w:val="20"/>
+          <w:szCs w:val="20"/>
+        </w:rPr>
+        <w:t>Mobile Commerce. (2004)</w:t>
+      </w:r>
+    </w:p>
+  </w:footnote>
+  <w:footnote w:id="23">
     <w:p>
       <w:pPr>
         <w:pStyle w:val="Funotentext"/>
@@ -8037,7 +9964,186 @@
           <w:sz w:val="20"/>
           <w:szCs w:val="20"/>
         </w:rPr>
-        <w:t xml:space="preserve"> Mobile Commerce. (2004)</w:t>
+        <w:t xml:space="preserve"> Marketing-Management. </w:t>
+      </w:r>
+      <w:r>
+        <w:rPr>
+          <w:sz w:val="20"/>
+          <w:szCs w:val="20"/>
+        </w:rPr>
+        <w:t>(2007)</w:t>
+      </w:r>
+      <w:r>
+        <w:rPr>
+          <w:sz w:val="20"/>
+          <w:szCs w:val="20"/>
+        </w:rPr>
+        <w:t>. Analyse des Umfelds S.108</w:t>
+      </w:r>
+    </w:p>
+  </w:footnote>
+  <w:footnote w:id="24">
+    <w:p>
+      <w:pPr>
+        <w:pStyle w:val="Funotentext"/>
+      </w:pPr>
+      <w:r>
+        <w:rPr>
+          <w:rStyle w:val="Funotenzeichen"/>
+        </w:rPr>
+        <w:footnoteRef/>
+      </w:r>
+      <w:r>
+        <w:t xml:space="preserve"> </w:t>
+      </w:r>
+      <w:r>
+        <w:rPr>
+          <w:sz w:val="20"/>
+          <w:szCs w:val="20"/>
+        </w:rPr>
+        <w:t>Mobile Commerce. (2004)</w:t>
+      </w:r>
+    </w:p>
+  </w:footnote>
+  <w:footnote w:id="25">
+    <w:p>
+      <w:pPr>
+        <w:pStyle w:val="Funotentext"/>
+      </w:pPr>
+      <w:r>
+        <w:rPr>
+          <w:rStyle w:val="Funotenzeichen"/>
+        </w:rPr>
+        <w:footnoteRef/>
+      </w:r>
+      <w:r>
+        <w:t xml:space="preserve"> </w:t>
+      </w:r>
+      <w:proofErr w:type="spellStart"/>
+      <w:r>
+        <w:t>myTaxi</w:t>
+      </w:r>
+      <w:proofErr w:type="spellEnd"/>
+      <w:r>
+        <w:t xml:space="preserve"> (2013). </w:t>
+      </w:r>
+      <w:proofErr w:type="spellStart"/>
+      <w:r>
+        <w:t>myTaxi</w:t>
+      </w:r>
+      <w:proofErr w:type="spellEnd"/>
+      <w:r>
+        <w:t xml:space="preserve"> im Portrait</w:t>
+      </w:r>
+    </w:p>
+  </w:footnote>
+  <w:footnote w:id="26">
+    <w:p>
+      <w:pPr>
+        <w:pStyle w:val="Funotentext"/>
+      </w:pPr>
+      <w:r>
+        <w:rPr>
+          <w:rStyle w:val="Funotenzeichen"/>
+        </w:rPr>
+        <w:footnoteRef/>
+      </w:r>
+      <w:r>
+        <w:t xml:space="preserve"> </w:t>
+      </w:r>
+      <w:proofErr w:type="spellStart"/>
+      <w:r>
+        <w:t>myTaxi</w:t>
+      </w:r>
+      <w:proofErr w:type="spellEnd"/>
+      <w:r>
+        <w:t>. (2013). FAQ</w:t>
+      </w:r>
+    </w:p>
+  </w:footnote>
+  <w:footnote w:id="27">
+    <w:p>
+      <w:pPr>
+        <w:pStyle w:val="Funotentext"/>
+      </w:pPr>
+      <w:r>
+        <w:rPr>
+          <w:rStyle w:val="Funotenzeichen"/>
+        </w:rPr>
+        <w:footnoteRef/>
+      </w:r>
+      <w:r>
+        <w:t xml:space="preserve"> </w:t>
+      </w:r>
+      <w:proofErr w:type="spellStart"/>
+      <w:r>
+        <w:t>myTaxi</w:t>
+      </w:r>
+      <w:proofErr w:type="spellEnd"/>
+      <w:r>
+        <w:t>. (2013). FAQ</w:t>
+      </w:r>
+    </w:p>
+  </w:footnote>
+  <w:footnote w:id="28">
+    <w:p>
+      <w:pPr>
+        <w:pStyle w:val="Funotentext"/>
+      </w:pPr>
+      <w:r>
+        <w:rPr>
+          <w:rStyle w:val="Funotenzeichen"/>
+        </w:rPr>
+        <w:footnoteRef/>
+      </w:r>
+      <w:r>
+        <w:t xml:space="preserve"> Apple. (2013). </w:t>
+      </w:r>
+      <w:proofErr w:type="spellStart"/>
+      <w:r>
+        <w:t>Getting</w:t>
+      </w:r>
+      <w:proofErr w:type="spellEnd"/>
+      <w:r>
+        <w:t xml:space="preserve"> </w:t>
+      </w:r>
+      <w:proofErr w:type="spellStart"/>
+      <w:r>
+        <w:t>the</w:t>
+      </w:r>
+      <w:proofErr w:type="spellEnd"/>
+      <w:r>
+        <w:t xml:space="preserve"> </w:t>
+      </w:r>
+      <w:proofErr w:type="spellStart"/>
+      <w:r>
+        <w:t>User’s</w:t>
+      </w:r>
+      <w:proofErr w:type="spellEnd"/>
+      <w:r>
+        <w:t xml:space="preserve"> Location</w:t>
+      </w:r>
+    </w:p>
+  </w:footnote>
+  <w:footnote w:id="29">
+    <w:p>
+      <w:pPr>
+        <w:pStyle w:val="Funotentext"/>
+      </w:pPr>
+      <w:r>
+        <w:rPr>
+          <w:rStyle w:val="Funotenzeichen"/>
+        </w:rPr>
+        <w:footnoteRef/>
+      </w:r>
+      <w:r>
+        <w:t xml:space="preserve"> </w:t>
+      </w:r>
+      <w:r>
+        <w:rPr>
+          <w:sz w:val="20"/>
+        </w:rPr>
+        <w:t xml:space="preserve">Microsoft. 2013. </w:t>
       </w:r>
     </w:p>
   </w:footnote>
@@ -8337,6 +10443,119 @@
     </w:lvl>
   </w:abstractNum>
   <w:abstractNum w:abstractNumId="2">
+    <w:nsid w:val="0AA80170"/>
+    <w:multiLevelType w:val="hybridMultilevel"/>
+    <w:tmpl w:val="87C89944"/>
+    <w:lvl w:ilvl="0" w:tplc="04070001">
+      <w:start w:val="1"/>
+      <w:numFmt w:val="bullet"/>
+      <w:lvlText w:val=""/>
+      <w:lvlJc w:val="left"/>
+      <w:pPr>
+        <w:ind w:left="720" w:hanging="360"/>
+      </w:pPr>
+      <w:rPr>
+        <w:rFonts w:ascii="Symbol" w:hAnsi="Symbol" w:hint="default"/>
+      </w:rPr>
+    </w:lvl>
+    <w:lvl w:ilvl="1" w:tplc="04070003" w:tentative="1">
+      <w:start w:val="1"/>
+      <w:numFmt w:val="bullet"/>
+      <w:lvlText w:val="o"/>
+      <w:lvlJc w:val="left"/>
+      <w:pPr>
+        <w:ind w:left="1440" w:hanging="360"/>
+      </w:pPr>
+      <w:rPr>
+        <w:rFonts w:ascii="Courier New" w:hAnsi="Courier New" w:hint="default"/>
+      </w:rPr>
+    </w:lvl>
+    <w:lvl w:ilvl="2" w:tplc="04070005" w:tentative="1">
+      <w:start w:val="1"/>
+      <w:numFmt w:val="bullet"/>
+      <w:lvlText w:val=""/>
+      <w:lvlJc w:val="left"/>
+      <w:pPr>
+        <w:ind w:left="2160" w:hanging="360"/>
+      </w:pPr>
+      <w:rPr>
+        <w:rFonts w:ascii="Wingdings" w:hAnsi="Wingdings" w:hint="default"/>
+      </w:rPr>
+    </w:lvl>
+    <w:lvl w:ilvl="3" w:tplc="04070001" w:tentative="1">
+      <w:start w:val="1"/>
+      <w:numFmt w:val="bullet"/>
+      <w:lvlText w:val=""/>
+      <w:lvlJc w:val="left"/>
+      <w:pPr>
+        <w:ind w:left="2880" w:hanging="360"/>
+      </w:pPr>
+      <w:rPr>
+        <w:rFonts w:ascii="Symbol" w:hAnsi="Symbol" w:hint="default"/>
+      </w:rPr>
+    </w:lvl>
+    <w:lvl w:ilvl="4" w:tplc="04070003" w:tentative="1">
+      <w:start w:val="1"/>
+      <w:numFmt w:val="bullet"/>
+      <w:lvlText w:val="o"/>
+      <w:lvlJc w:val="left"/>
+      <w:pPr>
+        <w:ind w:left="3600" w:hanging="360"/>
+      </w:pPr>
+      <w:rPr>
+        <w:rFonts w:ascii="Courier New" w:hAnsi="Courier New" w:hint="default"/>
+      </w:rPr>
+    </w:lvl>
+    <w:lvl w:ilvl="5" w:tplc="04070005" w:tentative="1">
+      <w:start w:val="1"/>
+      <w:numFmt w:val="bullet"/>
+      <w:lvlText w:val=""/>
+      <w:lvlJc w:val="left"/>
+      <w:pPr>
+        <w:ind w:left="4320" w:hanging="360"/>
+      </w:pPr>
+      <w:rPr>
+        <w:rFonts w:ascii="Wingdings" w:hAnsi="Wingdings" w:hint="default"/>
+      </w:rPr>
+    </w:lvl>
+    <w:lvl w:ilvl="6" w:tplc="04070001" w:tentative="1">
+      <w:start w:val="1"/>
+      <w:numFmt w:val="bullet"/>
+      <w:lvlText w:val=""/>
+      <w:lvlJc w:val="left"/>
+      <w:pPr>
+        <w:ind w:left="5040" w:hanging="360"/>
+      </w:pPr>
+      <w:rPr>
+        <w:rFonts w:ascii="Symbol" w:hAnsi="Symbol" w:hint="default"/>
+      </w:rPr>
+    </w:lvl>
+    <w:lvl w:ilvl="7" w:tplc="04070003" w:tentative="1">
+      <w:start w:val="1"/>
+      <w:numFmt w:val="bullet"/>
+      <w:lvlText w:val="o"/>
+      <w:lvlJc w:val="left"/>
+      <w:pPr>
+        <w:ind w:left="5760" w:hanging="360"/>
+      </w:pPr>
+      <w:rPr>
+        <w:rFonts w:ascii="Courier New" w:hAnsi="Courier New" w:hint="default"/>
+      </w:rPr>
+    </w:lvl>
+    <w:lvl w:ilvl="8" w:tplc="04070005" w:tentative="1">
+      <w:start w:val="1"/>
+      <w:numFmt w:val="bullet"/>
+      <w:lvlText w:val=""/>
+      <w:lvlJc w:val="left"/>
+      <w:pPr>
+        <w:ind w:left="6480" w:hanging="360"/>
+      </w:pPr>
+      <w:rPr>
+        <w:rFonts w:ascii="Wingdings" w:hAnsi="Wingdings" w:hint="default"/>
+      </w:rPr>
+    </w:lvl>
+  </w:abstractNum>
+  <w:abstractNum w:abstractNumId="3">
     <w:nsid w:val="0B9D40F0"/>
     <w:multiLevelType w:val="hybridMultilevel"/>
     <w:tmpl w:val="E8CA0EE4"/>
@@ -8449,7 +10668,7 @@
       </w:rPr>
     </w:lvl>
   </w:abstractNum>
-  <w:abstractNum w:abstractNumId="3">
+  <w:abstractNum w:abstractNumId="4">
     <w:nsid w:val="15F62CBD"/>
     <w:multiLevelType w:val="hybridMultilevel"/>
     <w:tmpl w:val="1870CCD6"/>
@@ -8562,7 +10781,120 @@
       </w:rPr>
     </w:lvl>
   </w:abstractNum>
-  <w:abstractNum w:abstractNumId="4">
+  <w:abstractNum w:abstractNumId="5">
+    <w:nsid w:val="19854B9B"/>
+    <w:multiLevelType w:val="hybridMultilevel"/>
+    <w:tmpl w:val="757809BC"/>
+    <w:lvl w:ilvl="0" w:tplc="04070001">
+      <w:start w:val="1"/>
+      <w:numFmt w:val="bullet"/>
+      <w:lvlText w:val=""/>
+      <w:lvlJc w:val="left"/>
+      <w:pPr>
+        <w:ind w:left="720" w:hanging="360"/>
+      </w:pPr>
+      <w:rPr>
+        <w:rFonts w:ascii="Symbol" w:hAnsi="Symbol" w:hint="default"/>
+      </w:rPr>
+    </w:lvl>
+    <w:lvl w:ilvl="1" w:tplc="04070003" w:tentative="1">
+      <w:start w:val="1"/>
+      <w:numFmt w:val="bullet"/>
+      <w:lvlText w:val="o"/>
+      <w:lvlJc w:val="left"/>
+      <w:pPr>
+        <w:ind w:left="1440" w:hanging="360"/>
+      </w:pPr>
+      <w:rPr>
+        <w:rFonts w:ascii="Courier New" w:hAnsi="Courier New" w:hint="default"/>
+      </w:rPr>
+    </w:lvl>
+    <w:lvl w:ilvl="2" w:tplc="04070005" w:tentative="1">
+      <w:start w:val="1"/>
+      <w:numFmt w:val="bullet"/>
+      <w:lvlText w:val=""/>
+      <w:lvlJc w:val="left"/>
+      <w:pPr>
+        <w:ind w:left="2160" w:hanging="360"/>
+      </w:pPr>
+      <w:rPr>
+        <w:rFonts w:ascii="Wingdings" w:hAnsi="Wingdings" w:hint="default"/>
+      </w:rPr>
+    </w:lvl>
+    <w:lvl w:ilvl="3" w:tplc="04070001" w:tentative="1">
+      <w:start w:val="1"/>
+      <w:numFmt w:val="bullet"/>
+      <w:lvlText w:val=""/>
+      <w:lvlJc w:val="left"/>
+      <w:pPr>
+        <w:ind w:left="2880" w:hanging="360"/>
+      </w:pPr>
+      <w:rPr>
+        <w:rFonts w:ascii="Symbol" w:hAnsi="Symbol" w:hint="default"/>
+      </w:rPr>
+    </w:lvl>
+    <w:lvl w:ilvl="4" w:tplc="04070003" w:tentative="1">
+      <w:start w:val="1"/>
+      <w:numFmt w:val="bullet"/>
+      <w:lvlText w:val="o"/>
+      <w:lvlJc w:val="left"/>
+      <w:pPr>
+        <w:ind w:left="3600" w:hanging="360"/>
+      </w:pPr>
+      <w:rPr>
+        <w:rFonts w:ascii="Courier New" w:hAnsi="Courier New" w:hint="default"/>
+      </w:rPr>
+    </w:lvl>
+    <w:lvl w:ilvl="5" w:tplc="04070005" w:tentative="1">
+      <w:start w:val="1"/>
+      <w:numFmt w:val="bullet"/>
+      <w:lvlText w:val=""/>
+      <w:lvlJc w:val="left"/>
+      <w:pPr>
+        <w:ind w:left="4320" w:hanging="360"/>
+      </w:pPr>
+      <w:rPr>
+        <w:rFonts w:ascii="Wingdings" w:hAnsi="Wingdings" w:hint="default"/>
+      </w:rPr>
+    </w:lvl>
+    <w:lvl w:ilvl="6" w:tplc="04070001" w:tentative="1">
+      <w:start w:val="1"/>
+      <w:numFmt w:val="bullet"/>
+      <w:lvlText w:val=""/>
+      <w:lvlJc w:val="left"/>
+      <w:pPr>
+        <w:ind w:left="5040" w:hanging="360"/>
+      </w:pPr>
+      <w:rPr>
+        <w:rFonts w:ascii="Symbol" w:hAnsi="Symbol" w:hint="default"/>
+      </w:rPr>
+    </w:lvl>
+    <w:lvl w:ilvl="7" w:tplc="04070003" w:tentative="1">
+      <w:start w:val="1"/>
+      <w:numFmt w:val="bullet"/>
+      <w:lvlText w:val="o"/>
+      <w:lvlJc w:val="left"/>
+      <w:pPr>
+        <w:ind w:left="5760" w:hanging="360"/>
+      </w:pPr>
+      <w:rPr>
+        <w:rFonts w:ascii="Courier New" w:hAnsi="Courier New" w:hint="default"/>
+      </w:rPr>
+    </w:lvl>
+    <w:lvl w:ilvl="8" w:tplc="04070005" w:tentative="1">
+      <w:start w:val="1"/>
+      <w:numFmt w:val="bullet"/>
+      <w:lvlText w:val=""/>
+      <w:lvlJc w:val="left"/>
+      <w:pPr>
+        <w:ind w:left="6480" w:hanging="360"/>
+      </w:pPr>
+      <w:rPr>
+        <w:rFonts w:ascii="Wingdings" w:hAnsi="Wingdings" w:hint="default"/>
+      </w:rPr>
+    </w:lvl>
+  </w:abstractNum>
+  <w:abstractNum w:abstractNumId="6">
     <w:nsid w:val="19C70DD2"/>
     <w:multiLevelType w:val="hybridMultilevel"/>
     <w:tmpl w:val="BD2E3278"/>
@@ -8675,7 +11007,7 @@
       </w:rPr>
     </w:lvl>
   </w:abstractNum>
-  <w:abstractNum w:abstractNumId="5">
+  <w:abstractNum w:abstractNumId="7">
     <w:nsid w:val="22BA62BE"/>
     <w:multiLevelType w:val="hybridMultilevel"/>
     <w:tmpl w:val="D49CE21C"/>
@@ -8788,7 +11120,7 @@
       </w:rPr>
     </w:lvl>
   </w:abstractNum>
-  <w:abstractNum w:abstractNumId="6">
+  <w:abstractNum w:abstractNumId="8">
     <w:nsid w:val="246E54DC"/>
     <w:multiLevelType w:val="hybridMultilevel"/>
     <w:tmpl w:val="6CB6E73E"/>
@@ -8901,7 +11233,7 @@
       </w:rPr>
     </w:lvl>
   </w:abstractNum>
-  <w:abstractNum w:abstractNumId="7">
+  <w:abstractNum w:abstractNumId="9">
     <w:nsid w:val="302E2460"/>
     <w:multiLevelType w:val="hybridMultilevel"/>
     <w:tmpl w:val="7FF4354E"/>
@@ -9014,7 +11346,7 @@
       </w:rPr>
     </w:lvl>
   </w:abstractNum>
-  <w:abstractNum w:abstractNumId="8">
+  <w:abstractNum w:abstractNumId="10">
     <w:nsid w:val="30351ED7"/>
     <w:multiLevelType w:val="hybridMultilevel"/>
     <w:tmpl w:val="9DF08B32"/>
@@ -9127,7 +11459,120 @@
       </w:rPr>
     </w:lvl>
   </w:abstractNum>
-  <w:abstractNum w:abstractNumId="9">
+  <w:abstractNum w:abstractNumId="11">
+    <w:nsid w:val="45D303CE"/>
+    <w:multiLevelType w:val="hybridMultilevel"/>
+    <w:tmpl w:val="57C6A71C"/>
+    <w:lvl w:ilvl="0" w:tplc="04070001">
+      <w:start w:val="1"/>
+      <w:numFmt w:val="bullet"/>
+      <w:lvlText w:val=""/>
+      <w:lvlJc w:val="left"/>
+      <w:pPr>
+        <w:ind w:left="720" w:hanging="360"/>
+      </w:pPr>
+      <w:rPr>
+        <w:rFonts w:ascii="Symbol" w:hAnsi="Symbol" w:hint="default"/>
+      </w:rPr>
+    </w:lvl>
+    <w:lvl w:ilvl="1" w:tplc="04070003" w:tentative="1">
+      <w:start w:val="1"/>
+      <w:numFmt w:val="bullet"/>
+      <w:lvlText w:val="o"/>
+      <w:lvlJc w:val="left"/>
+      <w:pPr>
+        <w:ind w:left="1440" w:hanging="360"/>
+      </w:pPr>
+      <w:rPr>
+        <w:rFonts w:ascii="Courier New" w:hAnsi="Courier New" w:hint="default"/>
+      </w:rPr>
+    </w:lvl>
+    <w:lvl w:ilvl="2" w:tplc="04070005" w:tentative="1">
+      <w:start w:val="1"/>
+      <w:numFmt w:val="bullet"/>
+      <w:lvlText w:val=""/>
+      <w:lvlJc w:val="left"/>
+      <w:pPr>
+        <w:ind w:left="2160" w:hanging="360"/>
+      </w:pPr>
+      <w:rPr>
+        <w:rFonts w:ascii="Wingdings" w:hAnsi="Wingdings" w:hint="default"/>
+      </w:rPr>
+    </w:lvl>
+    <w:lvl w:ilvl="3" w:tplc="04070001" w:tentative="1">
+      <w:start w:val="1"/>
+      <w:numFmt w:val="bullet"/>
+      <w:lvlText w:val=""/>
+      <w:lvlJc w:val="left"/>
+      <w:pPr>
+        <w:ind w:left="2880" w:hanging="360"/>
+      </w:pPr>
+      <w:rPr>
+        <w:rFonts w:ascii="Symbol" w:hAnsi="Symbol" w:hint="default"/>
+      </w:rPr>
+    </w:lvl>
+    <w:lvl w:ilvl="4" w:tplc="04070003" w:tentative="1">
+      <w:start w:val="1"/>
+      <w:numFmt w:val="bullet"/>
+      <w:lvlText w:val="o"/>
+      <w:lvlJc w:val="left"/>
+      <w:pPr>
+        <w:ind w:left="3600" w:hanging="360"/>
+      </w:pPr>
+      <w:rPr>
+        <w:rFonts w:ascii="Courier New" w:hAnsi="Courier New" w:hint="default"/>
+      </w:rPr>
+    </w:lvl>
+    <w:lvl w:ilvl="5" w:tplc="04070005" w:tentative="1">
+      <w:start w:val="1"/>
+      <w:numFmt w:val="bullet"/>
+      <w:lvlText w:val=""/>
+      <w:lvlJc w:val="left"/>
+      <w:pPr>
+        <w:ind w:left="4320" w:hanging="360"/>
+      </w:pPr>
+      <w:rPr>
+        <w:rFonts w:ascii="Wingdings" w:hAnsi="Wingdings" w:hint="default"/>
+      </w:rPr>
+    </w:lvl>
+    <w:lvl w:ilvl="6" w:tplc="04070001" w:tentative="1">
+      <w:start w:val="1"/>
+      <w:numFmt w:val="bullet"/>
+      <w:lvlText w:val=""/>
+      <w:lvlJc w:val="left"/>
+      <w:pPr>
+        <w:ind w:left="5040" w:hanging="360"/>
+      </w:pPr>
+      <w:rPr>
+        <w:rFonts w:ascii="Symbol" w:hAnsi="Symbol" w:hint="default"/>
+      </w:rPr>
+    </w:lvl>
+    <w:lvl w:ilvl="7" w:tplc="04070003" w:tentative="1">
+      <w:start w:val="1"/>
+      <w:numFmt w:val="bullet"/>
+      <w:lvlText w:val="o"/>
+      <w:lvlJc w:val="left"/>
+      <w:pPr>
+        <w:ind w:left="5760" w:hanging="360"/>
+      </w:pPr>
+      <w:rPr>
+        <w:rFonts w:ascii="Courier New" w:hAnsi="Courier New" w:hint="default"/>
+      </w:rPr>
+    </w:lvl>
+    <w:lvl w:ilvl="8" w:tplc="04070005" w:tentative="1">
+      <w:start w:val="1"/>
+      <w:numFmt w:val="bullet"/>
+      <w:lvlText w:val=""/>
+      <w:lvlJc w:val="left"/>
+      <w:pPr>
+        <w:ind w:left="6480" w:hanging="360"/>
+      </w:pPr>
+      <w:rPr>
+        <w:rFonts w:ascii="Wingdings" w:hAnsi="Wingdings" w:hint="default"/>
+      </w:rPr>
+    </w:lvl>
+  </w:abstractNum>
+  <w:abstractNum w:abstractNumId="12">
     <w:nsid w:val="4AC70710"/>
     <w:multiLevelType w:val="hybridMultilevel"/>
     <w:tmpl w:val="29C85F48"/>
@@ -9240,7 +11685,7 @@
       </w:rPr>
     </w:lvl>
   </w:abstractNum>
-  <w:abstractNum w:abstractNumId="10">
+  <w:abstractNum w:abstractNumId="13">
     <w:nsid w:val="50A76662"/>
     <w:multiLevelType w:val="hybridMultilevel"/>
     <w:tmpl w:val="065C76D4"/>
@@ -9353,7 +11798,7 @@
       </w:rPr>
     </w:lvl>
   </w:abstractNum>
-  <w:abstractNum w:abstractNumId="11">
+  <w:abstractNum w:abstractNumId="14">
     <w:nsid w:val="583F40E5"/>
     <w:multiLevelType w:val="hybridMultilevel"/>
     <w:tmpl w:val="96E4260C"/>
@@ -9466,7 +11911,7 @@
       </w:rPr>
     </w:lvl>
   </w:abstractNum>
-  <w:abstractNum w:abstractNumId="12">
+  <w:abstractNum w:abstractNumId="15">
     <w:nsid w:val="5C560DFD"/>
     <w:multiLevelType w:val="multilevel"/>
     <w:tmpl w:val="B3E4C4A4"/>
@@ -9615,7 +12060,7 @@
       </w:rPr>
     </w:lvl>
   </w:abstractNum>
-  <w:abstractNum w:abstractNumId="13">
+  <w:abstractNum w:abstractNumId="16">
     <w:nsid w:val="62C43C5C"/>
     <w:multiLevelType w:val="multilevel"/>
     <w:tmpl w:val="B1B04CB8"/>
@@ -9764,7 +12209,7 @@
       </w:rPr>
     </w:lvl>
   </w:abstractNum>
-  <w:abstractNum w:abstractNumId="14">
+  <w:abstractNum w:abstractNumId="17">
     <w:nsid w:val="661D3C18"/>
     <w:multiLevelType w:val="multilevel"/>
     <w:tmpl w:val="3BF0BC9A"/>
@@ -9913,7 +12358,7 @@
       </w:rPr>
     </w:lvl>
   </w:abstractNum>
-  <w:abstractNum w:abstractNumId="15">
+  <w:abstractNum w:abstractNumId="18">
     <w:nsid w:val="68B52DE2"/>
     <w:multiLevelType w:val="hybridMultilevel"/>
     <w:tmpl w:val="C3F640B8"/>
@@ -10026,7 +12471,7 @@
       </w:rPr>
     </w:lvl>
   </w:abstractNum>
-  <w:abstractNum w:abstractNumId="16">
+  <w:abstractNum w:abstractNumId="19">
     <w:nsid w:val="6E6436D0"/>
     <w:multiLevelType w:val="hybridMultilevel"/>
     <w:tmpl w:val="10F276B0"/>
@@ -10139,7 +12584,7 @@
       </w:rPr>
     </w:lvl>
   </w:abstractNum>
-  <w:abstractNum w:abstractNumId="17">
+  <w:abstractNum w:abstractNumId="20">
     <w:nsid w:val="77C63778"/>
     <w:multiLevelType w:val="multilevel"/>
     <w:tmpl w:val="76AAF246"/>
@@ -10289,58 +12734,67 @@
     </w:lvl>
   </w:abstractNum>
   <w:num w:numId="1">
-    <w:abstractNumId w:val="2"/>
+    <w:abstractNumId w:val="3"/>
   </w:num>
   <w:num w:numId="2">
-    <w:abstractNumId w:val="8"/>
+    <w:abstractNumId w:val="10"/>
   </w:num>
   <w:num w:numId="3">
-    <w:abstractNumId w:val="14"/>
+    <w:abstractNumId w:val="17"/>
   </w:num>
   <w:num w:numId="4">
+    <w:abstractNumId w:val="15"/>
+  </w:num>
+  <w:num w:numId="5">
+    <w:abstractNumId w:val="16"/>
+  </w:num>
+  <w:num w:numId="6">
+    <w:abstractNumId w:val="18"/>
+  </w:num>
+  <w:num w:numId="7">
+    <w:abstractNumId w:val="7"/>
+  </w:num>
+  <w:num w:numId="8">
     <w:abstractNumId w:val="12"/>
   </w:num>
-  <w:num w:numId="5">
-    <w:abstractNumId w:val="13"/>
-  </w:num>
-  <w:num w:numId="6">
-    <w:abstractNumId w:val="15"/>
-  </w:num>
-  <w:num w:numId="7">
-    <w:abstractNumId w:val="5"/>
-  </w:num>
-  <w:num w:numId="8">
-    <w:abstractNumId w:val="9"/>
-  </w:num>
   <w:num w:numId="9">
-    <w:abstractNumId w:val="17"/>
+    <w:abstractNumId w:val="20"/>
   </w:num>
   <w:num w:numId="10">
-    <w:abstractNumId w:val="16"/>
+    <w:abstractNumId w:val="19"/>
   </w:num>
   <w:num w:numId="11">
     <w:abstractNumId w:val="0"/>
   </w:num>
   <w:num w:numId="12">
+    <w:abstractNumId w:val="6"/>
+  </w:num>
+  <w:num w:numId="13">
     <w:abstractNumId w:val="4"/>
   </w:num>
-  <w:num w:numId="13">
-    <w:abstractNumId w:val="3"/>
-  </w:num>
   <w:num w:numId="14">
-    <w:abstractNumId w:val="6"/>
+    <w:abstractNumId w:val="8"/>
   </w:num>
   <w:num w:numId="15">
     <w:abstractNumId w:val="1"/>
   </w:num>
   <w:num w:numId="16">
-    <w:abstractNumId w:val="10"/>
+    <w:abstractNumId w:val="13"/>
   </w:num>
   <w:num w:numId="17">
+    <w:abstractNumId w:val="14"/>
+  </w:num>
+  <w:num w:numId="18">
+    <w:abstractNumId w:val="9"/>
+  </w:num>
+  <w:num w:numId="19">
+    <w:abstractNumId w:val="2"/>
+  </w:num>
+  <w:num w:numId="20">
     <w:abstractNumId w:val="11"/>
   </w:num>
-  <w:num w:numId="18">
-    <w:abstractNumId w:val="7"/>
+  <w:num w:numId="21">
+    <w:abstractNumId w:val="5"/>
   </w:num>
 </w:numbering>
 </file>
@@ -11996,7 +14450,7 @@
     <w:charset w:val="4E"/>
     <w:family w:val="auto"/>
     <w:pitch w:val="variable"/>
-    <w:sig w:usb0="E00002FF" w:usb1="6AC7FDFB" w:usb2="00000012" w:usb3="00000000" w:csb0="0002009F" w:csb1="00000000"/>
+    <w:sig w:usb0="00000001" w:usb1="08070000" w:usb2="00000010" w:usb3="00000000" w:csb0="00020000" w:csb1="00000000"/>
   </w:font>
   <w:font w:name="Calibri">
     <w:panose1 w:val="020F0502020204030204"/>
@@ -12009,7 +14463,7 @@
     <w:charset w:val="4E"/>
     <w:family w:val="auto"/>
     <w:pitch w:val="variable"/>
-    <w:sig w:usb0="E00002FF" w:usb1="6AC7FDFB" w:usb2="00000012" w:usb3="00000000" w:csb0="0002009F" w:csb1="00000000"/>
+    <w:sig w:usb0="00000001" w:usb1="08070000" w:usb2="00000010" w:usb3="00000000" w:csb0="00020000" w:csb1="00000000"/>
   </w:font>
   <w:font w:name="PMingLiU">
     <w:altName w:val="新細明體"/>
@@ -12037,7 +14491,7 @@
     <w:charset w:val="00"/>
     <w:family w:val="auto"/>
     <w:pitch w:val="variable"/>
-    <w:sig w:usb0="E00002FF" w:usb1="420024FF" w:usb2="00000000" w:usb3="00000000" w:csb0="0000019F" w:csb1="00000000"/>
+    <w:sig w:usb0="00000003" w:usb1="00000000" w:usb2="00000000" w:usb3="00000000" w:csb0="00000001" w:csb1="00000000"/>
   </w:font>
 </w:fonts>
 </file>
@@ -12057,6 +14511,7 @@
   </w:compat>
   <w:rsids>
     <w:rsidRoot w:val="00E76081"/>
+    <w:rsid w:val="0003787A"/>
     <w:rsid w:val="004A6AF6"/>
     <w:rsid w:val="005719BF"/>
     <w:rsid w:val="005B00E4"/>

--- a/LBS_v_0.2.docx
+++ b/LBS_v_0.2.docx
@@ -429,6 +429,7 @@
       </w:pPr>
       <w:bookmarkStart w:id="2" w:name="_Toc219489420"/>
       <w:r>
+        <w:lastRenderedPageBreak/>
         <w:t>Inhaltsverzeichnis</w:t>
       </w:r>
       <w:bookmarkEnd w:id="2"/>
@@ -2388,6 +2389,7 @@
       </w:pPr>
       <w:bookmarkStart w:id="4" w:name="_Toc219489421"/>
       <w:r>
+        <w:lastRenderedPageBreak/>
         <w:t>Einleitung</w:t>
       </w:r>
       <w:bookmarkEnd w:id="3"/>
@@ -3787,13 +3789,7 @@
       </w:r>
       <w:proofErr w:type="gramEnd"/>
       <w:r>
-        <w:t xml:space="preserve"> auf den geometrischen Prinzipien der Triangulation. Bei der Triangulation werden zwei Fixpunkte gebraucht. Von jeder Position wird der Winkel zum Standort gemessen. Die Position wird durch die Überschneidung von zwei Linien berechnet. Mithilfen von Trigonometrischen Funktionen, können die Koordinaten </w:t>
-      </w:r>
-      <w:r>
-        <w:t>des Standortes berechnet werden</w:t>
-      </w:r>
-      <w:r>
-        <w:t>.</w:t>
+        <w:t xml:space="preserve"> auf den geometrischen Prinzipien der Triangulation. Bei der Triangulation werden zwei Fixpunkte gebraucht. Von jeder Position wird der Winkel zum Standort gemessen. Die Position wird durch die Überschneidung von zwei Linien berechnet. Mithilfen von Trigonometrischen Funktionen, können die Koordinaten des Standortes berechnet werden.</w:t>
       </w:r>
       <w:r>
         <w:rPr>
@@ -3802,20 +3798,16 @@
         <w:footnoteReference w:id="7"/>
       </w:r>
     </w:p>
-    <w:p/>
-    <w:p>
-      <w:pPr>
-        <w:jc w:val="center"/>
-      </w:pPr>
+    <w:p>
       <w:r>
         <w:rPr>
           <w:noProof/>
         </w:rPr>
         <w:drawing>
-          <wp:inline distT="0" distB="0" distL="0" distR="0" wp14:anchorId="5A589882" wp14:editId="66007930">
-            <wp:extent cx="1945428" cy="1232040"/>
-            <wp:effectExtent l="0" t="0" r="10795" b="0"/>
-            <wp:docPr id="2" name="Bild 2"/>
+          <wp:inline distT="0" distB="0" distL="0" distR="0" wp14:anchorId="79128AC5" wp14:editId="5762A3A6">
+            <wp:extent cx="1831128" cy="1422402"/>
+            <wp:effectExtent l="0" t="0" r="0" b="0"/>
+            <wp:docPr id="3" name="Bild 3"/>
             <wp:cNvGraphicFramePr>
               <a:graphicFrameLocks xmlns:a="http://schemas.openxmlformats.org/drawingml/2006/main" noChangeAspect="1"/>
             </wp:cNvGraphicFramePr>
@@ -3823,7 +3815,7 @@
               <a:graphicData uri="http://schemas.openxmlformats.org/drawingml/2006/picture">
                 <pic:pic xmlns:pic="http://schemas.openxmlformats.org/drawingml/2006/picture">
                   <pic:nvPicPr>
-                    <pic:cNvPr id="0" name="Picture 2"/>
+                    <pic:cNvPr id="0" name="Picture 1"/>
                     <pic:cNvPicPr>
                       <a:picLocks noChangeAspect="1" noChangeArrowheads="1"/>
                     </pic:cNvPicPr>
@@ -3844,7 +3836,7 @@
                   <pic:spPr bwMode="auto">
                     <a:xfrm>
                       <a:off x="0" y="0"/>
-                      <a:ext cx="1945597" cy="1232147"/>
+                      <a:ext cx="1831226" cy="1422478"/>
                     </a:xfrm>
                     <a:prstGeom prst="rect">
                       <a:avLst/>
@@ -3860,59 +3852,57 @@
           </wp:inline>
         </w:drawing>
       </w:r>
-      <w:r>
-        <w:br/>
-      </w:r>
-    </w:p>
-    <w:p>
-      <w:pPr>
-        <w:ind w:left="2832" w:firstLine="708"/>
+    </w:p>
+    <w:p>
+      <w:r>
         <w:rPr>
           <w:sz w:val="16"/>
           <w:szCs w:val="16"/>
         </w:rPr>
-      </w:pPr>
+        <w:t xml:space="preserve">Abbildung </w:t>
+      </w:r>
       <w:r>
         <w:rPr>
           <w:sz w:val="16"/>
           <w:szCs w:val="16"/>
         </w:rPr>
-        <w:t xml:space="preserve">Abbildung </w:t>
+        <w:fldChar w:fldCharType="begin"/>
       </w:r>
       <w:r>
         <w:rPr>
           <w:sz w:val="16"/>
           <w:szCs w:val="16"/>
         </w:rPr>
-        <w:fldChar w:fldCharType="begin"/>
+        <w:instrText xml:space="preserve"> </w:instrText>
       </w:r>
       <w:r>
         <w:rPr>
           <w:sz w:val="16"/>
           <w:szCs w:val="16"/>
         </w:rPr>
-        <w:instrText xml:space="preserve"> </w:instrText>
+        <w:instrText>SEQ</w:instrText>
       </w:r>
       <w:r>
         <w:rPr>
           <w:sz w:val="16"/>
           <w:szCs w:val="16"/>
         </w:rPr>
-        <w:instrText>SEQ</w:instrText>
+        <w:instrText xml:space="preserve"> Abbildung \* ARABIC </w:instrText>
       </w:r>
       <w:r>
         <w:rPr>
           <w:sz w:val="16"/>
           <w:szCs w:val="16"/>
         </w:rPr>
-        <w:instrText xml:space="preserve"> Abbildung \* ARABIC </w:instrText>
-      </w:r>
-      <w:r>
-        <w:rPr>
+        <w:fldChar w:fldCharType="separate"/>
+      </w:r>
+      <w:r>
+        <w:rPr>
+          <w:noProof/>
           <w:sz w:val="16"/>
           <w:szCs w:val="16"/>
         </w:rPr>
-        <w:fldChar w:fldCharType="separate"/>
+        <w:t>2</w:t>
       </w:r>
       <w:r>
         <w:rPr>
@@ -3920,29 +3910,21 @@
           <w:sz w:val="16"/>
           <w:szCs w:val="16"/>
         </w:rPr>
-        <w:t>2</w:t>
-      </w:r>
-      <w:r>
-        <w:rPr>
-          <w:noProof/>
+        <w:fldChar w:fldCharType="end"/>
+      </w:r>
+      <w:r>
+        <w:rPr>
           <w:sz w:val="16"/>
           <w:szCs w:val="16"/>
         </w:rPr>
-        <w:fldChar w:fldCharType="end"/>
+        <w:t xml:space="preserve">: </w:t>
       </w:r>
       <w:r>
         <w:rPr>
           <w:sz w:val="16"/>
           <w:szCs w:val="16"/>
         </w:rPr>
-        <w:t xml:space="preserve">: </w:t>
-      </w:r>
-      <w:r>
-        <w:rPr>
-          <w:sz w:val="16"/>
-          <w:szCs w:val="16"/>
-        </w:rPr>
-        <w:t>Triangulation</w:t>
+        <w:t>In der heutigen Informatikbranche wird der Begriff Triangulation jedoch allgemein für die Positionsbestimmung mittels  Zeitmessungen auf Basisstationen verwendet.</w:t>
       </w:r>
     </w:p>
     <w:p>
@@ -3957,6 +3939,7 @@
       <w:bookmarkStart w:id="9" w:name="_Toc213923895"/>
       <w:bookmarkStart w:id="10" w:name="_Toc219489426"/>
       <w:r>
+        <w:lastRenderedPageBreak/>
         <w:t>Technologie</w:t>
       </w:r>
       <w:bookmarkEnd w:id="9"/>
@@ -4310,11 +4293,7 @@
         <w:t>Wie wird geortet, dies soll hier beschrieben werden.</w:t>
       </w:r>
     </w:p>
-    <w:p>
-      <w:pPr>
-        <w:ind w:left="2124" w:firstLine="708"/>
-      </w:pPr>
-    </w:p>
+    <w:p/>
     <w:p>
       <w:pPr>
         <w:pStyle w:val="berschrift2"/>
@@ -4336,7 +4315,7 @@
         <w:rPr>
           <w:highlight w:val="yellow"/>
         </w:rPr>
-        <w:t xml:space="preserve"> von dem E</w:t>
+        <w:t xml:space="preserve"> vom E</w:t>
       </w:r>
       <w:r>
         <w:rPr>
@@ -4345,6 +4324,7 @@
         <w:t>lektronik Kompendium</w:t>
       </w:r>
     </w:p>
+    <w:p/>
     <w:p>
       <w:r>
         <w:t>Vorteile:</w:t>
@@ -4427,19 +4407,11 @@
     </w:p>
     <w:p>
       <w:r>
-        <w:t>Ein Benutzer braucht die exakte Position und</w:t>
-      </w:r>
-      <w:r>
-        <w:t xml:space="preserve"> Distanz der Satelliten und</w:t>
-      </w:r>
-      <w:r>
-        <w:t xml:space="preserve"> </w:t>
-      </w:r>
-      <w:r>
-        <w:t xml:space="preserve">prinzipiell </w:t>
-      </w:r>
-      <w:r>
-        <w:t>mindestens drei Satelliten in unterschiedlichen Dimensionen damit die Position des Benutzer angeben werden kann. Der Schnitt der Erreichungsweiten der Satelliten ergibt zwei Schnittpunkte. Der erste Schnittpunkt liegt fern im All</w:t>
+        <w:t xml:space="preserve">Ein Benutzer braucht die exakte Position und Distanz der Satelliten und prinzipiell mindestens drei Satelliten in unterschiedlichen Positionen damit die Position des Benutzer angeben werden kann. Der </w:t>
+      </w:r>
+      <w:r>
+        <w:lastRenderedPageBreak/>
+        <w:t>Schnitt der Erreichungsweiten der Satelliten ergibt zwei Schnittpunkte. Der erste Schnittpunkt liegt fern im All</w:t>
       </w:r>
       <w:proofErr w:type="gramStart"/>
       <w:r>
@@ -4463,31 +4435,15 @@
         </m:r>
       </m:oMath>
       <w:r>
-        <w:t xml:space="preserve"> wird mit der Dauer die ein Signal vom Satelliten zum Benutzer braucht und der Lichtgeschwindigkeit gemessen. </w:t>
-      </w:r>
-      <w:r>
-        <w:t>Doch diese</w:t>
-      </w:r>
-      <w:r>
-        <w:t xml:space="preserve"> Messung </w:t>
-      </w:r>
-      <w:r>
-        <w:t>ist</w:t>
-      </w:r>
-      <w:r>
-        <w:t xml:space="preserve"> kritischer </w:t>
-      </w:r>
-      <w:r>
-        <w:t>Prozess</w:t>
-      </w:r>
-      <w:r>
-        <w:t xml:space="preserve"> bei dem, da die Lic</w:t>
-      </w:r>
-      <w:r>
-        <w:t xml:space="preserve">htgeschwindigkeit sehr hoch ist, dass </w:t>
-      </w:r>
-      <w:r>
-        <w:t xml:space="preserve">die Zeitmessung sehr genau sein. Eine Messungenauigkeit von einer Mikrosekunde bedeutet eine Positionsungenauigkeit von 300 Metern. </w:t>
+        <w:t xml:space="preserve"> wird mit der Dauer die ein Signal vom Satelliten zum Benu</w:t>
+      </w:r>
+      <w:proofErr w:type="spellStart"/>
+      <w:r>
+        <w:t>tzer</w:t>
+      </w:r>
+      <w:proofErr w:type="spellEnd"/>
+      <w:r>
+        <w:t xml:space="preserve"> braucht und der Lichtgeschwindigkeit gemessen. Doch diese Messung ist ein kritischer Prozess, da die Lichtgeschwindigkeit sehr hoch ist, muss die Zeitmessung sehr genau sein. Eine Messungenauigkeit von einer Mikrosekunde bedeutet eine Positionsungenauigkeit von 300 Metern. </w:t>
       </w:r>
     </w:p>
     <w:p>
@@ -4511,7 +4467,7 @@
           <w:noProof/>
         </w:rPr>
         <w:drawing>
-          <wp:inline distT="0" distB="0" distL="0" distR="0" wp14:anchorId="11757291" wp14:editId="20BED44A">
+          <wp:inline distT="0" distB="0" distL="0" distR="0" wp14:anchorId="01D61F8F" wp14:editId="0E856DF2">
             <wp:extent cx="2516928" cy="2172050"/>
             <wp:effectExtent l="0" t="0" r="0" b="0"/>
             <wp:docPr id="4" name="Bild 2"/>
@@ -4567,41 +4523,16 @@
       <w:r>
         <w:t xml:space="preserve">Abbildung </w:t>
       </w:r>
-      <w:r>
-        <w:fldChar w:fldCharType="begin"/>
-      </w:r>
-      <w:r>
-        <w:instrText xml:space="preserve"> </w:instrText>
-      </w:r>
-      <w:r>
-        <w:instrText>SEQ</w:instrText>
-      </w:r>
-      <w:r>
-        <w:instrText xml:space="preserve"> Abbildung \* ARABIC </w:instrText>
-      </w:r>
-      <w:r>
-        <w:fldChar w:fldCharType="separate"/>
-      </w:r>
-      <w:r>
-        <w:rPr>
-          <w:noProof/>
-        </w:rPr>
-        <w:t>3</w:t>
-      </w:r>
-      <w:r>
-        <w:rPr>
-          <w:noProof/>
-        </w:rPr>
-        <w:fldChar w:fldCharType="end"/>
-      </w:r>
-      <w:r>
-        <w:t>: Positionskor</w:t>
-      </w:r>
-      <w:r>
-        <w:t xml:space="preserve">rektur durch vierten </w:t>
-      </w:r>
-      <w:r>
-        <w:t xml:space="preserve">Satellit </w:t>
+      <w:fldSimple w:instr=" SEQ Abbildung \* ARABIC ">
+        <w:r>
+          <w:rPr>
+            <w:noProof/>
+          </w:rPr>
+          <w:t>3</w:t>
+        </w:r>
+      </w:fldSimple>
+      <w:r>
+        <w:t xml:space="preserve">: Positionskorrektur durch vierten Satellit </w:t>
       </w:r>
       <w:r>
         <w:rPr>
@@ -4613,23 +4544,31 @@
     <w:p/>
     <w:p>
       <w:r>
-        <w:t xml:space="preserve">Das bekannteste und häufig genutzte Satellitennavigationssystem ist das „Global </w:t>
+        <w:t xml:space="preserve">Das bekannteste und am häufigsten in der </w:t>
       </w:r>
       <w:proofErr w:type="spellStart"/>
       <w:r>
+        <w:t>öffentlichkeit</w:t>
+      </w:r>
+      <w:proofErr w:type="spellEnd"/>
+      <w:r>
+        <w:t xml:space="preserve"> genutzte Satellitennavigationssystem ist das „Global </w:t>
+      </w:r>
+      <w:proofErr w:type="spellStart"/>
+      <w:r>
         <w:t>Positioning</w:t>
       </w:r>
       <w:proofErr w:type="spellEnd"/>
       <w:r>
-        <w:t xml:space="preserve"> System“ GPS. GPS wird bei den heutigen neuen Geräten oft unterstützt. GPS liefert genaue Positionen von Endbenutzern anhand von Satelliten Informationen. GPS Informationen enthalten nicht nur die genaue Position sondern auch Informationen zur Höhe</w:t>
+        <w:t xml:space="preserve"> System“ GPS. GPS wird bei den heutigen neuen Geräten oft unterstützt. GPS liefert genaue Positionen von Endbenutzern anhand von Satelliten Informationen. Durch mehrere GPS-Messungen kann nicht nur die Positionen im dreidimensionalen Raum bestimmt werden</w:t>
       </w:r>
       <w:proofErr w:type="gramStart"/>
       <w:r>
-        <w:t>, Geschwindigkeit</w:t>
+        <w:t>, es</w:t>
       </w:r>
       <w:proofErr w:type="gramEnd"/>
       <w:r>
-        <w:t xml:space="preserve"> und zur Fortbewegungsrichtung. GPS kann sehr genau sein, das Endgerät braucht freie Sicht zum Himmel aber auf der anderen Seite kann es lange dauern bis die Informationen zur Verfügung stehen.</w:t>
+        <w:t xml:space="preserve"> können auch Geschwindigkeiten und Fortbewegungsrichtung abgeleitet werden. GPS kann sehr genau sein, jedoch braucht das Endgerät freie Sicht zum Himmel und die Abfragegeschwindigkeit ist teilweise sehr schleppend.</w:t>
       </w:r>
       <w:r>
         <w:rPr>
@@ -4644,31 +4583,34 @@
         <w:rPr>
           <w:highlight w:val="yellow"/>
         </w:rPr>
-        <w:t>Hier noch andere Systeme (Galileo</w:t>
+        <w:t xml:space="preserve">Hier noch </w:t>
       </w:r>
       <w:r>
         <w:rPr>
           <w:highlight w:val="yellow"/>
         </w:rPr>
-        <w:t>, Russen</w:t>
+        <w:t>kurz zu den andern</w:t>
       </w:r>
       <w:r>
         <w:rPr>
           <w:highlight w:val="yellow"/>
         </w:rPr>
-        <w:t xml:space="preserve">) erwähnen </w:t>
+        <w:t xml:space="preserve"> Systeme (Galileo</w:t>
       </w:r>
       <w:r>
         <w:rPr>
           <w:highlight w:val="yellow"/>
         </w:rPr>
-        <w:t>plus</w:t>
+        <w:t>, GLONAS</w:t>
       </w:r>
       <w:r>
         <w:rPr>
           <w:highlight w:val="yellow"/>
         </w:rPr>
-        <w:t xml:space="preserve"> Gefahren...</w:t>
+        <w:t xml:space="preserve">) </w:t>
+      </w:r>
+      <w:r>
+        <w:t>und Nachteil (Kontrolle der Staaten)</w:t>
       </w:r>
     </w:p>
     <w:p>
@@ -4791,6 +4733,7 @@
     <w:p/>
     <w:p>
       <w:r>
+        <w:lastRenderedPageBreak/>
         <w:t>Vorteile:</w:t>
       </w:r>
     </w:p>
@@ -5506,6 +5449,7 @@
       <w:bookmarkStart w:id="22" w:name="_Toc213923899"/>
       <w:bookmarkStart w:id="23" w:name="_Toc219489437"/>
       <w:r>
+        <w:lastRenderedPageBreak/>
         <w:t>Geschäftsmodelle</w:t>
       </w:r>
       <w:bookmarkEnd w:id="22"/>
@@ -5728,100 +5672,45 @@
         <w:br/>
       </w:r>
       <w:r>
-        <w:t xml:space="preserve">Bedürfnisse des Kunden können nur über die Einflussmöglichkeiten die eine Unternehmung auf den Kunden hat befriedigt werden. Bevor aber die Einflussmöglichkeiten herausgefunden und gestaltet werden können muss die Unternehmung seine eigene Kunden erst einmal kennen. Dafür kann eine Positionierungserklärung erstellt werden. </w:t>
+        <w:t xml:space="preserve">Bedürfnisse des Kunden können nur über die Einflussmöglichkeiten die eine Unternehmung auf den Kunden hat befriedigt werden. </w:t>
+      </w:r>
+      <w:r>
+        <w:t xml:space="preserve">Um </w:t>
+      </w:r>
+      <w:r>
+        <w:t>di</w:t>
+      </w:r>
+      <w:r>
+        <w:t xml:space="preserve">e Einflussmöglichkeiten </w:t>
+      </w:r>
+      <w:r>
+        <w:t xml:space="preserve">auf den Kunden </w:t>
+      </w:r>
+      <w:r>
+        <w:t>herausgefunden und gestaltet</w:t>
+      </w:r>
+      <w:r>
+        <w:t xml:space="preserve"> werden</w:t>
+      </w:r>
+      <w:r>
+        <w:t xml:space="preserve"> können </w:t>
+      </w:r>
+      <w:r>
+        <w:t xml:space="preserve">wird das Werkzeug aus dem Marketing-Mix „Die 4 </w:t>
+      </w:r>
+      <w:proofErr w:type="spellStart"/>
+      <w:r>
+        <w:t>P’s</w:t>
+      </w:r>
+      <w:proofErr w:type="spellEnd"/>
+      <w:r>
+        <w:t xml:space="preserve">“ </w:t>
       </w:r>
       <w:r>
         <w:rPr>
           <w:rStyle w:val="Funotenzeichen"/>
         </w:rPr>
         <w:footnoteReference w:id="19"/>
-      </w:r>
-      <w:r>
-        <w:t xml:space="preserve"> Dafür sollten folgende Fragen beantwortet werden.</w:t>
-      </w:r>
-    </w:p>
-    <w:p/>
-    <w:p>
-      <w:pPr>
-        <w:pStyle w:val="Listenabsatz"/>
-        <w:numPr>
-          <w:ilvl w:val="0"/>
-          <w:numId w:val="21"/>
-        </w:numPr>
-      </w:pPr>
-      <w:r>
-        <w:t>Welcher Kundentyp ist Ihre Zielgruppe?</w:t>
-      </w:r>
-    </w:p>
-    <w:p>
-      <w:pPr>
-        <w:pStyle w:val="Listenabsatz"/>
-        <w:numPr>
-          <w:ilvl w:val="0"/>
-          <w:numId w:val="21"/>
-        </w:numPr>
-      </w:pPr>
-      <w:r>
-        <w:t>Welche Eigenschaft schätzt dieser Kunde am meisten?</w:t>
-      </w:r>
-    </w:p>
-    <w:p>
-      <w:pPr>
-        <w:pStyle w:val="Listenabsatz"/>
-        <w:numPr>
-          <w:ilvl w:val="0"/>
-          <w:numId w:val="21"/>
-        </w:numPr>
-      </w:pPr>
-      <w:r>
-        <w:t>Wie erfüllen Sie die Wünsche und Bedürfnisse?</w:t>
-      </w:r>
-    </w:p>
-    <w:p>
-      <w:pPr>
-        <w:pStyle w:val="Listenabsatz"/>
-        <w:numPr>
-          <w:ilvl w:val="0"/>
-          <w:numId w:val="21"/>
-        </w:numPr>
-      </w:pPr>
-      <w:r>
-        <w:t>Warum ist unsere Unternehmung besser als die der Konkurrenz?</w:t>
-      </w:r>
-    </w:p>
-    <w:p/>
-    <w:p>
-      <w:r>
-        <w:t xml:space="preserve">Da der Kunde nun bekannt sein sollte können </w:t>
-      </w:r>
-      <w:r>
-        <w:t>di</w:t>
-      </w:r>
-      <w:r>
-        <w:t xml:space="preserve">e Einflussmöglichkeiten </w:t>
-      </w:r>
-      <w:r>
-        <w:t>herausgefunden und gestaltet</w:t>
-      </w:r>
-      <w:r>
-        <w:t xml:space="preserve"> werden</w:t>
-      </w:r>
-      <w:r>
-        <w:t xml:space="preserve">. Dafür wird das Werkzeug aus dem Marketing-Mix „Die 4 </w:t>
-      </w:r>
-      <w:proofErr w:type="spellStart"/>
-      <w:r>
-        <w:t>P’s</w:t>
-      </w:r>
-      <w:proofErr w:type="spellEnd"/>
-      <w:r>
-        <w:t xml:space="preserve">“ </w:t>
-      </w:r>
-      <w:r>
-        <w:rPr>
-          <w:rStyle w:val="Funotenzeichen"/>
-        </w:rPr>
-        <w:footnoteReference w:id="20"/>
       </w:r>
       <w:r>
         <w:t xml:space="preserve"> angewendet. Die Einflussmöglichkeiten können</w:t>
@@ -5921,11 +5810,6 @@
       </w:r>
       <w:r>
         <w:t xml:space="preserve"> kann.</w:t>
-      </w:r>
-    </w:p>
-    <w:p>
-      <w:r>
-        <w:br w:type="page"/>
       </w:r>
     </w:p>
     <w:p>
@@ -6044,11 +5928,17 @@
       </w:r>
     </w:p>
     <w:p>
+      <w:r>
+        <w:br w:type="page"/>
+      </w:r>
+    </w:p>
+    <w:p>
       <w:pPr>
         <w:pStyle w:val="berschrift3"/>
       </w:pPr>
       <w:bookmarkStart w:id="27" w:name="_Toc219489441"/>
       <w:r>
+        <w:lastRenderedPageBreak/>
         <w:t>Die Wertschöpfungskette</w:t>
       </w:r>
       <w:bookmarkEnd w:id="27"/>
@@ -6208,7 +6098,7 @@
           <w:rStyle w:val="Funotenzeichen"/>
           <w:sz w:val="16"/>
         </w:rPr>
-        <w:footnoteReference w:id="21"/>
+        <w:footnoteReference w:id="20"/>
       </w:r>
     </w:p>
     <w:p/>
@@ -7277,6 +7167,75 @@
         <w:rPr>
           <w:rStyle w:val="Funotenzeichen"/>
         </w:rPr>
+        <w:footnoteReference w:id="21"/>
+      </w:r>
+    </w:p>
+    <w:p>
+      <w:pPr>
+        <w:pStyle w:val="berschrift3"/>
+      </w:pPr>
+      <w:r>
+        <w:t>SWOT-Analyse</w:t>
+      </w:r>
+    </w:p>
+    <w:p>
+      <w:r>
+        <w:t>Das Leistungsvermögen eines Akteurs in der Wertschöpfungskette</w:t>
+      </w:r>
+      <w:r>
+        <w:t xml:space="preserve"> </w:t>
+      </w:r>
+      <w:r>
+        <w:t xml:space="preserve">ergibt sich aus den </w:t>
+      </w:r>
+      <w:r>
+        <w:t xml:space="preserve">Stärken, Schwächen, Chancen und Risiken </w:t>
+      </w:r>
+      <w:r>
+        <w:t xml:space="preserve">für eine Unternehmung. Die Umfassende Bewertung der vier Komponenten wird als </w:t>
+      </w:r>
+      <w:r>
+        <w:t>SWOT-Analyse</w:t>
+      </w:r>
+      <w:r>
+        <w:t xml:space="preserve"> bezeichnet. SWOT ist die englische Abkürzung für „</w:t>
+      </w:r>
+      <w:proofErr w:type="spellStart"/>
+      <w:r>
+        <w:t>stength</w:t>
+      </w:r>
+      <w:proofErr w:type="spellEnd"/>
+      <w:r>
+        <w:t>“, „</w:t>
+      </w:r>
+      <w:proofErr w:type="spellStart"/>
+      <w:r>
+        <w:t>weakness</w:t>
+      </w:r>
+      <w:proofErr w:type="spellEnd"/>
+      <w:r>
+        <w:t>“, „</w:t>
+      </w:r>
+      <w:proofErr w:type="spellStart"/>
+      <w:r>
+        <w:t>opportunities</w:t>
+      </w:r>
+      <w:proofErr w:type="spellEnd"/>
+      <w:r>
+        <w:t>“, „</w:t>
+      </w:r>
+      <w:proofErr w:type="spellStart"/>
+      <w:r>
+        <w:t>threats</w:t>
+      </w:r>
+      <w:proofErr w:type="spellEnd"/>
+      <w:r>
+        <w:t>“.</w:t>
+      </w:r>
+      <w:r>
+        <w:rPr>
+          <w:rStyle w:val="Funotenzeichen"/>
+        </w:rPr>
         <w:footnoteReference w:id="22"/>
       </w:r>
     </w:p>
@@ -7284,96 +7243,27 @@
       <w:pPr>
         <w:pStyle w:val="berschrift3"/>
       </w:pPr>
-      <w:r>
-        <w:t>SWOT-Analyse</w:t>
-      </w:r>
-    </w:p>
-    <w:p>
-      <w:r>
-        <w:t>Das Leistungsvermögen eines Akteurs in der Wertschöpfungskette</w:t>
-      </w:r>
-      <w:r>
-        <w:t xml:space="preserve"> </w:t>
-      </w:r>
-      <w:r>
-        <w:t xml:space="preserve">ergibt sich aus den </w:t>
-      </w:r>
-      <w:r>
-        <w:t xml:space="preserve">Stärken, Schwächen, Chancen und Risiken </w:t>
-      </w:r>
-      <w:r>
-        <w:t xml:space="preserve">für eine Unternehmung. Die Umfassende Bewertung der vier Komponenten wird als </w:t>
-      </w:r>
-      <w:r>
-        <w:t>SWOT-Analyse</w:t>
-      </w:r>
-      <w:r>
-        <w:t xml:space="preserve"> bezeichnet. SWOT ist die englische Abkürzung für „</w:t>
-      </w:r>
-      <w:proofErr w:type="spellStart"/>
-      <w:r>
-        <w:t>stength</w:t>
-      </w:r>
-      <w:proofErr w:type="spellEnd"/>
-      <w:r>
-        <w:t>“, „</w:t>
-      </w:r>
-      <w:proofErr w:type="spellStart"/>
-      <w:r>
-        <w:t>weakness</w:t>
-      </w:r>
-      <w:proofErr w:type="spellEnd"/>
-      <w:r>
-        <w:t>“, „</w:t>
-      </w:r>
-      <w:proofErr w:type="spellStart"/>
-      <w:r>
-        <w:t>opportunities</w:t>
-      </w:r>
-      <w:proofErr w:type="spellEnd"/>
-      <w:r>
-        <w:t>“, „</w:t>
-      </w:r>
-      <w:proofErr w:type="spellStart"/>
-      <w:r>
-        <w:t>threats</w:t>
-      </w:r>
-      <w:proofErr w:type="spellEnd"/>
-      <w:r>
-        <w:t>“.</w:t>
+      <w:bookmarkStart w:id="28" w:name="_Toc219489442"/>
+      <w:r>
+        <w:t>Das Ertragsmodell</w:t>
+      </w:r>
+      <w:bookmarkEnd w:id="28"/>
+    </w:p>
+    <w:p>
+      <w:r>
+        <w:t xml:space="preserve">In einem Ertragsmodell von einem Geschäftsmodell wird beschrieben aus welchen Quellen und in welchem Umfang </w:t>
+      </w:r>
+      <w:r>
+        <w:t xml:space="preserve">sich </w:t>
+      </w:r>
+      <w:r>
+        <w:t>Einzahlungen zusammensetzen. Prinzipiell gibt es drei Erlösquellen</w:t>
       </w:r>
       <w:r>
         <w:rPr>
           <w:rStyle w:val="Funotenzeichen"/>
         </w:rPr>
         <w:footnoteReference w:id="23"/>
-      </w:r>
-    </w:p>
-    <w:p>
-      <w:pPr>
-        <w:pStyle w:val="berschrift3"/>
-      </w:pPr>
-      <w:bookmarkStart w:id="28" w:name="_Toc219489442"/>
-      <w:r>
-        <w:t>Das Ertragsmodell</w:t>
-      </w:r>
-      <w:bookmarkEnd w:id="28"/>
-    </w:p>
-    <w:p>
-      <w:r>
-        <w:t xml:space="preserve">In einem Ertragsmodell von einem Geschäftsmodell wird beschrieben aus welchen Quellen und in welchem Umfang </w:t>
-      </w:r>
-      <w:r>
-        <w:t xml:space="preserve">sich </w:t>
-      </w:r>
-      <w:r>
-        <w:t>Einzahlungen zusammensetzen. Prinzipiell gibt es drei Erlösquellen</w:t>
-      </w:r>
-      <w:r>
-        <w:rPr>
-          <w:rStyle w:val="Funotenzeichen"/>
-        </w:rPr>
-        <w:footnoteReference w:id="24"/>
       </w:r>
       <w:r>
         <w:t>:</w:t>
@@ -7440,6 +7330,7 @@
         </w:numPr>
       </w:pPr>
       <w:r>
+        <w:lastRenderedPageBreak/>
         <w:t xml:space="preserve">Indirekte Erlöse die nicht auf den </w:t>
       </w:r>
       <w:r>
@@ -7527,20 +7418,46 @@
       </w:pPr>
       <w:bookmarkStart w:id="29" w:name="_Toc219489443"/>
       <w:r>
-        <w:t>Geschäftsmodelle für LBS</w:t>
+        <w:t xml:space="preserve">Gestaltungskriterien </w:t>
+      </w:r>
+      <w:r>
+        <w:t>für LBS</w:t>
       </w:r>
       <w:bookmarkEnd w:id="29"/>
     </w:p>
     <w:p/>
     <w:p>
-      <w:r>
-        <w:rPr>
-          <w:highlight w:val="yellow"/>
-        </w:rPr>
-        <w:t>Aufzeigen</w:t>
+      <w:bookmarkStart w:id="30" w:name="_GoBack"/>
+      <w:bookmarkEnd w:id="30"/>
+    </w:p>
+    <w:p>
+      <w:r>
+        <w:br/>
+        <w:t>Eigenständiges System</w:t>
+      </w:r>
+    </w:p>
+    <w:p>
+      <w:r>
+        <w:t>Optimale Unterstützung der Geschäftsprozesse</w:t>
+      </w:r>
+    </w:p>
+    <w:p>
+      <w:r>
+        <w:t>Nutzung allgemein zugänglicher Kommunikationsnetze</w:t>
+      </w:r>
+    </w:p>
+    <w:p>
+      <w:r>
+        <w:t>Ausfall führt zu wirtschaftlichem Schaden</w:t>
+      </w:r>
+    </w:p>
+    <w:p>
+      <w:r>
+        <w:t>Betriebsausfall basiert auf wirtschaftlicher und technischer Analyse</w:t>
       </w:r>
     </w:p>
     <w:p/>
+    <w:p/>
     <w:p>
       <w:r>
         <w:br w:type="page"/>
@@ -7550,15 +7467,16 @@
       <w:pPr>
         <w:pStyle w:val="berschrift1"/>
       </w:pPr>
-      <w:bookmarkStart w:id="30" w:name="_Toc213923904"/>
-      <w:bookmarkStart w:id="31" w:name="_Toc219489444"/>
-      <w:r>
+      <w:bookmarkStart w:id="31" w:name="_Toc213923904"/>
+      <w:bookmarkStart w:id="32" w:name="_Toc219489444"/>
+      <w:r>
+        <w:lastRenderedPageBreak/>
         <w:t>Fallbeispiel</w:t>
       </w:r>
       <w:r>
         <w:t xml:space="preserve"> </w:t>
       </w:r>
-      <w:bookmarkEnd w:id="30"/>
+      <w:bookmarkEnd w:id="31"/>
       <w:r>
         <w:t>„</w:t>
       </w:r>
@@ -7573,7 +7491,7 @@
       <w:r>
         <w:t>“</w:t>
       </w:r>
-      <w:bookmarkEnd w:id="31"/>
+      <w:bookmarkEnd w:id="32"/>
     </w:p>
     <w:p/>
     <w:p>
@@ -7633,7 +7551,7 @@
         <w:rPr>
           <w:rStyle w:val="Funotenzeichen"/>
         </w:rPr>
-        <w:footnoteReference w:id="25"/>
+        <w:footnoteReference w:id="24"/>
       </w:r>
       <w:r>
         <w:t xml:space="preserve"> </w:t>
@@ -7671,7 +7589,7 @@
       <w:r>
         <w:t>.</w:t>
       </w:r>
-      <w:bookmarkStart w:id="32" w:name="_Toc219489445"/>
+      <w:bookmarkStart w:id="33" w:name="_Toc219489445"/>
       <w:r>
         <w:br/>
       </w:r>
@@ -7683,7 +7601,7 @@
         </w:rPr>
         <w:t>Funktionalitäten</w:t>
       </w:r>
-      <w:bookmarkEnd w:id="32"/>
+      <w:bookmarkEnd w:id="33"/>
     </w:p>
     <w:p>
       <w:r>
@@ -7949,27 +7867,14 @@
             <w:r>
               <w:t xml:space="preserve">Abbildung </w:t>
             </w:r>
-            <w:r>
-              <w:fldChar w:fldCharType="begin"/>
-            </w:r>
-            <w:r>
-              <w:instrText xml:space="preserve"> SEQ Abbildung \* ARABIC </w:instrText>
-            </w:r>
-            <w:r>
-              <w:fldChar w:fldCharType="separate"/>
-            </w:r>
-            <w:r>
-              <w:rPr>
-                <w:noProof/>
-              </w:rPr>
-              <w:t>5</w:t>
-            </w:r>
-            <w:r>
-              <w:rPr>
-                <w:noProof/>
-              </w:rPr>
-              <w:fldChar w:fldCharType="end"/>
-            </w:r>
+            <w:fldSimple w:instr=" SEQ Abbildung \* ARABIC ">
+              <w:r>
+                <w:rPr>
+                  <w:noProof/>
+                </w:rPr>
+                <w:t>5</w:t>
+              </w:r>
+            </w:fldSimple>
             <w:r>
               <w:t>: Taxi-Radar</w:t>
             </w:r>
@@ -7983,27 +7888,14 @@
             <w:r>
               <w:t xml:space="preserve">Abbildung </w:t>
             </w:r>
-            <w:r>
-              <w:fldChar w:fldCharType="begin"/>
-            </w:r>
-            <w:r>
-              <w:instrText xml:space="preserve"> SEQ Abbildung \* ARABIC </w:instrText>
-            </w:r>
-            <w:r>
-              <w:fldChar w:fldCharType="separate"/>
-            </w:r>
-            <w:r>
-              <w:rPr>
-                <w:noProof/>
-              </w:rPr>
-              <w:t>6</w:t>
-            </w:r>
-            <w:r>
-              <w:rPr>
-                <w:noProof/>
-              </w:rPr>
-              <w:fldChar w:fldCharType="end"/>
-            </w:r>
+            <w:fldSimple w:instr=" SEQ Abbildung \* ARABIC ">
+              <w:r>
+                <w:rPr>
+                  <w:noProof/>
+                </w:rPr>
+                <w:t>6</w:t>
+              </w:r>
+            </w:fldSimple>
             <w:r>
               <w:t>: Einstiegs-Standort</w:t>
             </w:r>
@@ -8017,27 +7909,14 @@
             <w:r>
               <w:t xml:space="preserve">Abbildung </w:t>
             </w:r>
-            <w:r>
-              <w:fldChar w:fldCharType="begin"/>
-            </w:r>
-            <w:r>
-              <w:instrText xml:space="preserve"> SEQ Abbildung \* ARABIC </w:instrText>
-            </w:r>
-            <w:r>
-              <w:fldChar w:fldCharType="separate"/>
-            </w:r>
-            <w:r>
-              <w:rPr>
-                <w:noProof/>
-              </w:rPr>
-              <w:t>7</w:t>
-            </w:r>
-            <w:r>
-              <w:rPr>
-                <w:noProof/>
-              </w:rPr>
-              <w:fldChar w:fldCharType="end"/>
-            </w:r>
+            <w:fldSimple w:instr=" SEQ Abbildung \* ARABIC ">
+              <w:r>
+                <w:rPr>
+                  <w:noProof/>
+                </w:rPr>
+                <w:t>7</w:t>
+              </w:r>
+            </w:fldSimple>
             <w:r>
               <w:t>: Anfrage-Details</w:t>
             </w:r>
@@ -8050,11 +7929,11 @@
       <w:pPr>
         <w:pStyle w:val="berschrift2"/>
       </w:pPr>
-      <w:bookmarkStart w:id="33" w:name="_Toc219489446"/>
+      <w:bookmarkStart w:id="34" w:name="_Toc219489446"/>
       <w:r>
         <w:t>Technologie</w:t>
       </w:r>
-      <w:bookmarkEnd w:id="33"/>
+      <w:bookmarkEnd w:id="34"/>
     </w:p>
     <w:p>
       <w:r>
@@ -8152,27 +8031,14 @@
         <w:br/>
         <w:t xml:space="preserve">Tabelle </w:t>
       </w:r>
-      <w:r>
-        <w:fldChar w:fldCharType="begin"/>
-      </w:r>
-      <w:r>
-        <w:instrText xml:space="preserve"> SEQ Tabelle \* ARABIC </w:instrText>
-      </w:r>
-      <w:r>
-        <w:fldChar w:fldCharType="separate"/>
-      </w:r>
-      <w:r>
-        <w:rPr>
-          <w:noProof/>
-        </w:rPr>
-        <w:t>4</w:t>
-      </w:r>
-      <w:r>
-        <w:rPr>
-          <w:noProof/>
-        </w:rPr>
-        <w:fldChar w:fldCharType="end"/>
-      </w:r>
+      <w:fldSimple w:instr=" SEQ Tabelle \* ARABIC ">
+        <w:r>
+          <w:rPr>
+            <w:noProof/>
+          </w:rPr>
+          <w:t>4</w:t>
+        </w:r>
+      </w:fldSimple>
       <w:r>
         <w:t xml:space="preserve">: Browseransicht </w:t>
       </w:r>
@@ -8348,27 +8214,14 @@
       <w:r>
         <w:t xml:space="preserve">Abbildung </w:t>
       </w:r>
-      <w:r>
-        <w:fldChar w:fldCharType="begin"/>
-      </w:r>
-      <w:r>
-        <w:instrText xml:space="preserve"> SEQ Abbildung \* ARABIC </w:instrText>
-      </w:r>
-      <w:r>
-        <w:fldChar w:fldCharType="separate"/>
-      </w:r>
-      <w:r>
-        <w:rPr>
-          <w:noProof/>
-        </w:rPr>
-        <w:t>8</w:t>
-      </w:r>
-      <w:r>
-        <w:rPr>
-          <w:noProof/>
-        </w:rPr>
-        <w:fldChar w:fldCharType="end"/>
-      </w:r>
+      <w:fldSimple w:instr=" SEQ Abbildung \* ARABIC ">
+        <w:r>
+          <w:rPr>
+            <w:noProof/>
+          </w:rPr>
+          <w:t>8</w:t>
+        </w:r>
+      </w:fldSimple>
       <w:r>
         <w:t xml:space="preserve">: </w:t>
       </w:r>
@@ -8388,6 +8241,7 @@
     </w:p>
     <w:p>
       <w:r>
+        <w:lastRenderedPageBreak/>
         <w:t xml:space="preserve">Auch wenn die Taxibestellung über den Browser gemacht werden kann ist für das </w:t>
       </w:r>
       <w:r>
@@ -8428,35 +8282,35 @@
         <w:rPr>
           <w:rStyle w:val="Funotenzeichen"/>
         </w:rPr>
+        <w:footnoteReference w:id="25"/>
+      </w:r>
+    </w:p>
+    <w:p>
+      <w:r>
+        <w:t>„</w:t>
+      </w:r>
+      <w:proofErr w:type="spellStart"/>
+      <w:r>
+        <w:t>myTaxi</w:t>
+      </w:r>
+      <w:proofErr w:type="spellEnd"/>
+      <w:r>
+        <w:t xml:space="preserve">“ gibt zwar an das der Standort </w:t>
+      </w:r>
+      <w:r>
+        <w:t>(„</w:t>
+      </w:r>
+      <w:r>
+        <w:t>Ihr aktueller Standort wird automatisch über GPS geortet.</w:t>
+      </w:r>
+      <w:r>
+        <w:t>“</w:t>
+      </w:r>
+      <w:r>
+        <w:rPr>
+          <w:rStyle w:val="Funotenzeichen"/>
+        </w:rPr>
         <w:footnoteReference w:id="26"/>
-      </w:r>
-    </w:p>
-    <w:p>
-      <w:r>
-        <w:t>„</w:t>
-      </w:r>
-      <w:proofErr w:type="spellStart"/>
-      <w:r>
-        <w:t>myTaxi</w:t>
-      </w:r>
-      <w:proofErr w:type="spellEnd"/>
-      <w:r>
-        <w:t xml:space="preserve">“ gibt zwar an das der Standort </w:t>
-      </w:r>
-      <w:r>
-        <w:t>(„</w:t>
-      </w:r>
-      <w:r>
-        <w:t>Ihr aktueller Standort wird automatisch über GPS geortet.</w:t>
-      </w:r>
-      <w:r>
-        <w:t>“</w:t>
-      </w:r>
-      <w:r>
-        <w:rPr>
-          <w:rStyle w:val="Funotenzeichen"/>
-        </w:rPr>
-        <w:footnoteReference w:id="27"/>
       </w:r>
       <w:r>
         <w:t>) über GPS geortet wird. Dies ist aber aufgrund der schlechten Verfügbarkeit von GPS innerhalb von Gebäuden nicht möglich. Das Betriebssystem übernimmt die Ortung de</w:t>
@@ -8495,7 +8349,7 @@
         <w:rPr>
           <w:rStyle w:val="Funotenzeichen"/>
         </w:rPr>
-        <w:footnoteReference w:id="28"/>
+        <w:footnoteReference w:id="27"/>
       </w:r>
     </w:p>
     <w:p>
@@ -8571,7 +8425,7 @@
         <w:rPr>
           <w:rStyle w:val="Funotenzeichen"/>
         </w:rPr>
-        <w:footnoteReference w:id="29"/>
+        <w:footnoteReference w:id="28"/>
       </w:r>
     </w:p>
     <w:p/>
@@ -8579,21 +8433,34 @@
       <w:pPr>
         <w:pStyle w:val="berschrift2"/>
       </w:pPr>
-      <w:bookmarkStart w:id="34" w:name="_Toc219489447"/>
+      <w:bookmarkStart w:id="35" w:name="_Toc219489447"/>
       <w:r>
         <w:t>Geschäftsmodell</w:t>
       </w:r>
-      <w:bookmarkEnd w:id="34"/>
-    </w:p>
-    <w:p>
-      <w:r>
-        <w:t>Geschäftsmodell</w:t>
-      </w:r>
-    </w:p>
-    <w:p>
+      <w:bookmarkEnd w:id="35"/>
+    </w:p>
+    <w:p>
+      <w:r>
+        <w:t>Welches Geschäftsmodell?</w:t>
+      </w:r>
+    </w:p>
+    <w:p>
+      <w:pPr>
+        <w:pStyle w:val="berschrift3"/>
+      </w:pPr>
       <w:r>
         <w:t>Nutzerversprechen</w:t>
       </w:r>
+    </w:p>
+    <w:p>
+      <w:r>
+        <w:t xml:space="preserve">4 </w:t>
+      </w:r>
+      <w:proofErr w:type="spellStart"/>
+      <w:r>
+        <w:t>P’s</w:t>
+      </w:r>
+      <w:proofErr w:type="spellEnd"/>
     </w:p>
     <w:p/>
     <w:tbl>
@@ -8612,9 +8479,11 @@
             <w:tcW w:w="4603" w:type="dxa"/>
           </w:tcPr>
           <w:p>
+            <w:proofErr w:type="spellStart"/>
             <w:r>
-              <w:t>Welcher Kundentyp ist Ihre Zielgruppe?</w:t>
+              <w:t>Product</w:t>
             </w:r>
+            <w:proofErr w:type="spellEnd"/>
           </w:p>
         </w:tc>
         <w:tc>
@@ -8622,8 +8491,9 @@
             <w:tcW w:w="4603" w:type="dxa"/>
           </w:tcPr>
           <w:p>
-            <w:bookmarkStart w:id="35" w:name="_GoBack"/>
-            <w:bookmarkEnd w:id="35"/>
+            <w:r>
+              <w:t>Place</w:t>
+            </w:r>
           </w:p>
         </w:tc>
       </w:tr>
@@ -8634,7 +8504,7 @@
           </w:tcPr>
           <w:p>
             <w:r>
-              <w:t>Welche Eigenschaft schätzt dieser Kunde am meisten?</w:t>
+              <w:t>Price</w:t>
             </w:r>
           </w:p>
         </w:tc>
@@ -8642,7 +8512,58 @@
           <w:tcPr>
             <w:tcW w:w="4603" w:type="dxa"/>
           </w:tcPr>
-          <w:p/>
+          <w:p>
+            <w:r>
+              <w:t>Promotion</w:t>
+            </w:r>
+          </w:p>
+        </w:tc>
+      </w:tr>
+    </w:tbl>
+    <w:p/>
+    <w:p>
+      <w:pPr>
+        <w:pStyle w:val="berschrift3"/>
+      </w:pPr>
+      <w:r>
+        <w:t>Architektur und Wertschöpfung</w:t>
+      </w:r>
+    </w:p>
+    <w:p/>
+    <w:tbl>
+      <w:tblPr>
+        <w:tblStyle w:val="Tabellenraster"/>
+        <w:tblW w:w="0" w:type="auto"/>
+        <w:tblLook w:val="04A0" w:firstRow="1" w:lastRow="0" w:firstColumn="1" w:lastColumn="0" w:noHBand="0" w:noVBand="1"/>
+      </w:tblPr>
+      <w:tblGrid>
+        <w:gridCol w:w="4603"/>
+        <w:gridCol w:w="4603"/>
+      </w:tblGrid>
+      <w:tr>
+        <w:tc>
+          <w:tcPr>
+            <w:tcW w:w="4603" w:type="dxa"/>
+          </w:tcPr>
+          <w:p>
+            <w:proofErr w:type="spellStart"/>
+            <w:r>
+              <w:t>Strengths</w:t>
+            </w:r>
+            <w:proofErr w:type="spellEnd"/>
+          </w:p>
+        </w:tc>
+        <w:tc>
+          <w:tcPr>
+            <w:tcW w:w="4603" w:type="dxa"/>
+          </w:tcPr>
+          <w:p>
+            <w:proofErr w:type="spellStart"/>
+            <w:r>
+              <w:t>Weaknesses</w:t>
+            </w:r>
+            <w:proofErr w:type="spellEnd"/>
+          </w:p>
         </w:tc>
       </w:tr>
       <w:tr>
@@ -8651,63 +8572,40 @@
             <w:tcW w:w="4603" w:type="dxa"/>
           </w:tcPr>
           <w:p>
+            <w:proofErr w:type="spellStart"/>
             <w:r>
-              <w:t>Wie erfüllen Sie die Wünsche und Bedürfnisse?</w:t>
+              <w:t>Opportunities</w:t>
             </w:r>
+            <w:proofErr w:type="spellEnd"/>
           </w:p>
         </w:tc>
         <w:tc>
           <w:tcPr>
             <w:tcW w:w="4603" w:type="dxa"/>
           </w:tcPr>
-          <w:p/>
-        </w:tc>
-      </w:tr>
-      <w:tr>
-        <w:tc>
-          <w:tcPr>
-            <w:tcW w:w="4603" w:type="dxa"/>
-          </w:tcPr>
           <w:p>
+            <w:proofErr w:type="spellStart"/>
             <w:r>
-              <w:t>Warum ist unsere Unternehmung besser als die der Konkurrenz?</w:t>
+              <w:t>Threats</w:t>
             </w:r>
+            <w:proofErr w:type="spellEnd"/>
           </w:p>
-        </w:tc>
-        <w:tc>
-          <w:tcPr>
-            <w:tcW w:w="4603" w:type="dxa"/>
-          </w:tcPr>
-          <w:p/>
         </w:tc>
       </w:tr>
     </w:tbl>
     <w:p/>
-    <w:p/>
-    <w:p/>
-    <w:p/>
-    <w:p>
-      <w:r>
-        <w:t>Architektur und Wertschöpfung</w:t>
-      </w:r>
-    </w:p>
-    <w:p>
+    <w:p>
+      <w:pPr>
+        <w:pStyle w:val="berschrift3"/>
+      </w:pPr>
       <w:r>
         <w:t>Ertragsmodell</w:t>
       </w:r>
     </w:p>
     <w:p>
-      <w:r>
-        <w:t>Stärken – Schwächen – Chancen – Gefahren</w:t>
-      </w:r>
-    </w:p>
-    <w:p>
-      <w:r>
-        <w:t xml:space="preserve">5 </w:t>
-      </w:r>
       <w:proofErr w:type="spellStart"/>
       <w:r>
-        <w:t>P’s</w:t>
+        <w:t>asdf</w:t>
       </w:r>
       <w:proofErr w:type="spellEnd"/>
     </w:p>
@@ -8723,6 +8621,7 @@
       <w:bookmarkStart w:id="36" w:name="_Toc213923905"/>
       <w:bookmarkStart w:id="37" w:name="_Toc219489448"/>
       <w:r>
+        <w:lastRenderedPageBreak/>
         <w:t>Fazit</w:t>
       </w:r>
       <w:bookmarkEnd w:id="36"/>
@@ -8768,6 +8667,7 @@
       <w:bookmarkStart w:id="39" w:name="_Toc219403900"/>
       <w:bookmarkStart w:id="40" w:name="_Toc219489449"/>
       <w:r>
+        <w:lastRenderedPageBreak/>
         <w:t>Glossar</w:t>
       </w:r>
       <w:bookmarkEnd w:id="38"/>
@@ -8788,6 +8688,7 @@
       <w:bookmarkStart w:id="41" w:name="_Toc219403901"/>
       <w:bookmarkStart w:id="42" w:name="_Toc219489450"/>
       <w:r>
+        <w:lastRenderedPageBreak/>
         <w:t>Literatur</w:t>
       </w:r>
       <w:bookmarkEnd w:id="41"/>
@@ -8897,7 +8798,6 @@
               <w:temporary/>
               <w:showingPlcHdr/>
             </w:sdtPr>
-            <w:sdtEndPr/>
             <w:sdtContent>
               <w:r>
                 <w:rPr>
@@ -9787,7 +9687,91 @@
         <w:rPr>
           <w:sz w:val="20"/>
         </w:rPr>
-        <w:t>Kursunterlagen Marketing 2012. Positionierung</w:t>
+        <w:t xml:space="preserve">a </w:t>
+      </w:r>
+      <w:proofErr w:type="spellStart"/>
+      <w:r>
+        <w:rPr>
+          <w:sz w:val="20"/>
+        </w:rPr>
+        <w:t>framework</w:t>
+      </w:r>
+      <w:proofErr w:type="spellEnd"/>
+      <w:r>
+        <w:rPr>
+          <w:sz w:val="20"/>
+        </w:rPr>
+        <w:t xml:space="preserve"> </w:t>
+      </w:r>
+      <w:proofErr w:type="spellStart"/>
+      <w:r>
+        <w:rPr>
+          <w:sz w:val="20"/>
+        </w:rPr>
+        <w:t>for</w:t>
+      </w:r>
+      <w:proofErr w:type="spellEnd"/>
+      <w:r>
+        <w:rPr>
+          <w:sz w:val="20"/>
+        </w:rPr>
+        <w:t xml:space="preserve"> </w:t>
+      </w:r>
+      <w:proofErr w:type="spellStart"/>
+      <w:r>
+        <w:rPr>
+          <w:sz w:val="20"/>
+        </w:rPr>
+        <w:t>marketing</w:t>
+      </w:r>
+      <w:proofErr w:type="spellEnd"/>
+      <w:r>
+        <w:rPr>
+          <w:sz w:val="20"/>
+        </w:rPr>
+        <w:t xml:space="preserve"> </w:t>
+      </w:r>
+      <w:proofErr w:type="spellStart"/>
+      <w:r>
+        <w:rPr>
+          <w:sz w:val="20"/>
+        </w:rPr>
+        <w:t>management</w:t>
+      </w:r>
+      <w:proofErr w:type="spellEnd"/>
+      <w:r>
+        <w:rPr>
+          <w:sz w:val="20"/>
+        </w:rPr>
+        <w:t xml:space="preserve">, </w:t>
+      </w:r>
+      <w:proofErr w:type="spellStart"/>
+      <w:r>
+        <w:rPr>
+          <w:sz w:val="20"/>
+        </w:rPr>
+        <w:t>third</w:t>
+      </w:r>
+      <w:proofErr w:type="spellEnd"/>
+      <w:r>
+        <w:rPr>
+          <w:sz w:val="20"/>
+        </w:rPr>
+        <w:t xml:space="preserve"> </w:t>
+      </w:r>
+      <w:proofErr w:type="spellStart"/>
+      <w:r>
+        <w:rPr>
+          <w:sz w:val="20"/>
+        </w:rPr>
+        <w:t>edition</w:t>
+      </w:r>
+      <w:proofErr w:type="spellEnd"/>
+      <w:r>
+        <w:rPr>
+          <w:sz w:val="20"/>
+        </w:rPr>
+        <w:t>. 2007. S. 9</w:t>
       </w:r>
     </w:p>
   </w:footnote>
@@ -9803,97 +9787,13 @@
         <w:footnoteRef/>
       </w:r>
       <w:r>
-        <w:t xml:space="preserve">  </w:t>
+        <w:t xml:space="preserve"> </w:t>
       </w:r>
       <w:r>
         <w:rPr>
           <w:sz w:val="20"/>
         </w:rPr>
-        <w:t xml:space="preserve">a </w:t>
-      </w:r>
-      <w:proofErr w:type="spellStart"/>
-      <w:r>
-        <w:rPr>
-          <w:sz w:val="20"/>
-        </w:rPr>
-        <w:t>framework</w:t>
-      </w:r>
-      <w:proofErr w:type="spellEnd"/>
-      <w:r>
-        <w:rPr>
-          <w:sz w:val="20"/>
-        </w:rPr>
-        <w:t xml:space="preserve"> </w:t>
-      </w:r>
-      <w:proofErr w:type="spellStart"/>
-      <w:r>
-        <w:rPr>
-          <w:sz w:val="20"/>
-        </w:rPr>
-        <w:t>for</w:t>
-      </w:r>
-      <w:proofErr w:type="spellEnd"/>
-      <w:r>
-        <w:rPr>
-          <w:sz w:val="20"/>
-        </w:rPr>
-        <w:t xml:space="preserve"> </w:t>
-      </w:r>
-      <w:proofErr w:type="spellStart"/>
-      <w:r>
-        <w:rPr>
-          <w:sz w:val="20"/>
-        </w:rPr>
-        <w:t>marketing</w:t>
-      </w:r>
-      <w:proofErr w:type="spellEnd"/>
-      <w:r>
-        <w:rPr>
-          <w:sz w:val="20"/>
-        </w:rPr>
-        <w:t xml:space="preserve"> </w:t>
-      </w:r>
-      <w:proofErr w:type="spellStart"/>
-      <w:r>
-        <w:rPr>
-          <w:sz w:val="20"/>
-        </w:rPr>
-        <w:t>management</w:t>
-      </w:r>
-      <w:proofErr w:type="spellEnd"/>
-      <w:r>
-        <w:rPr>
-          <w:sz w:val="20"/>
-        </w:rPr>
-        <w:t xml:space="preserve">, </w:t>
-      </w:r>
-      <w:proofErr w:type="spellStart"/>
-      <w:r>
-        <w:rPr>
-          <w:sz w:val="20"/>
-        </w:rPr>
-        <w:t>third</w:t>
-      </w:r>
-      <w:proofErr w:type="spellEnd"/>
-      <w:r>
-        <w:rPr>
-          <w:sz w:val="20"/>
-        </w:rPr>
-        <w:t xml:space="preserve"> </w:t>
-      </w:r>
-      <w:proofErr w:type="spellStart"/>
-      <w:r>
-        <w:rPr>
-          <w:sz w:val="20"/>
-        </w:rPr>
-        <w:t>edition</w:t>
-      </w:r>
-      <w:proofErr w:type="spellEnd"/>
-      <w:r>
-        <w:rPr>
-          <w:sz w:val="20"/>
-        </w:rPr>
-        <w:t>. 2007. S. 9</w:t>
+        <w:t>Mobile Commerce. (2004)</w:t>
       </w:r>
     </w:p>
   </w:footnote>
@@ -9914,35 +9814,13 @@
       <w:r>
         <w:rPr>
           <w:sz w:val="20"/>
+          <w:szCs w:val="20"/>
         </w:rPr>
         <w:t>Mobile Commerce. (2004)</w:t>
       </w:r>
     </w:p>
   </w:footnote>
   <w:footnote w:id="22">
-    <w:p>
-      <w:pPr>
-        <w:pStyle w:val="Funotentext"/>
-      </w:pPr>
-      <w:r>
-        <w:rPr>
-          <w:rStyle w:val="Funotenzeichen"/>
-        </w:rPr>
-        <w:footnoteRef/>
-      </w:r>
-      <w:r>
-        <w:t xml:space="preserve"> </w:t>
-      </w:r>
-      <w:r>
-        <w:rPr>
-          <w:sz w:val="20"/>
-          <w:szCs w:val="20"/>
-        </w:rPr>
-        <w:t>Mobile Commerce. (2004)</w:t>
-      </w:r>
-    </w:p>
-  </w:footnote>
-  <w:footnote w:id="23">
     <w:p>
       <w:pPr>
         <w:pStyle w:val="Funotentext"/>
@@ -9982,7 +9860,7 @@
       </w:r>
     </w:p>
   </w:footnote>
-  <w:footnote w:id="24">
+  <w:footnote w:id="23">
     <w:p>
       <w:pPr>
         <w:pStyle w:val="Funotentext"/>
@@ -10005,6 +9883,38 @@
       </w:r>
     </w:p>
   </w:footnote>
+  <w:footnote w:id="24">
+    <w:p>
+      <w:pPr>
+        <w:pStyle w:val="Funotentext"/>
+      </w:pPr>
+      <w:r>
+        <w:rPr>
+          <w:rStyle w:val="Funotenzeichen"/>
+        </w:rPr>
+        <w:footnoteRef/>
+      </w:r>
+      <w:r>
+        <w:t xml:space="preserve"> </w:t>
+      </w:r>
+      <w:proofErr w:type="spellStart"/>
+      <w:r>
+        <w:t>myTaxi</w:t>
+      </w:r>
+      <w:proofErr w:type="spellEnd"/>
+      <w:r>
+        <w:t xml:space="preserve"> (2013). </w:t>
+      </w:r>
+      <w:proofErr w:type="spellStart"/>
+      <w:r>
+        <w:t>myTaxi</w:t>
+      </w:r>
+      <w:proofErr w:type="spellEnd"/>
+      <w:r>
+        <w:t xml:space="preserve"> im Portrait</w:t>
+      </w:r>
+    </w:p>
+  </w:footnote>
   <w:footnote w:id="25">
     <w:p>
       <w:pPr>
@@ -10025,15 +9935,7 @@
       </w:r>
       <w:proofErr w:type="spellEnd"/>
       <w:r>
-        <w:t xml:space="preserve"> (2013). </w:t>
-      </w:r>
-      <w:proofErr w:type="spellStart"/>
-      <w:r>
-        <w:t>myTaxi</w:t>
-      </w:r>
-      <w:proofErr w:type="spellEnd"/>
-      <w:r>
-        <w:t xml:space="preserve"> im Portrait</w:t>
+        <w:t>. (2013). FAQ</w:t>
       </w:r>
     </w:p>
   </w:footnote>
@@ -10073,59 +9975,35 @@
         <w:footnoteRef/>
       </w:r>
       <w:r>
+        <w:t xml:space="preserve"> Apple. (2013). </w:t>
+      </w:r>
+      <w:proofErr w:type="spellStart"/>
+      <w:r>
+        <w:t>Getting</w:t>
+      </w:r>
+      <w:proofErr w:type="spellEnd"/>
+      <w:r>
         <w:t xml:space="preserve"> </w:t>
       </w:r>
       <w:proofErr w:type="spellStart"/>
       <w:r>
-        <w:t>myTaxi</w:t>
+        <w:t>the</w:t>
       </w:r>
       <w:proofErr w:type="spellEnd"/>
       <w:r>
-        <w:t>. (2013). FAQ</w:t>
+        <w:t xml:space="preserve"> </w:t>
+      </w:r>
+      <w:proofErr w:type="spellStart"/>
+      <w:r>
+        <w:t>User’s</w:t>
+      </w:r>
+      <w:proofErr w:type="spellEnd"/>
+      <w:r>
+        <w:t xml:space="preserve"> Location</w:t>
       </w:r>
     </w:p>
   </w:footnote>
   <w:footnote w:id="28">
-    <w:p>
-      <w:pPr>
-        <w:pStyle w:val="Funotentext"/>
-      </w:pPr>
-      <w:r>
-        <w:rPr>
-          <w:rStyle w:val="Funotenzeichen"/>
-        </w:rPr>
-        <w:footnoteRef/>
-      </w:r>
-      <w:r>
-        <w:t xml:space="preserve"> Apple. (2013). </w:t>
-      </w:r>
-      <w:proofErr w:type="spellStart"/>
-      <w:r>
-        <w:t>Getting</w:t>
-      </w:r>
-      <w:proofErr w:type="spellEnd"/>
-      <w:r>
-        <w:t xml:space="preserve"> </w:t>
-      </w:r>
-      <w:proofErr w:type="spellStart"/>
-      <w:r>
-        <w:t>the</w:t>
-      </w:r>
-      <w:proofErr w:type="spellEnd"/>
-      <w:r>
-        <w:t xml:space="preserve"> </w:t>
-      </w:r>
-      <w:proofErr w:type="spellStart"/>
-      <w:r>
-        <w:t>User’s</w:t>
-      </w:r>
-      <w:proofErr w:type="spellEnd"/>
-      <w:r>
-        <w:t xml:space="preserve"> Location</w:t>
-      </w:r>
-    </w:p>
-  </w:footnote>
-  <w:footnote w:id="29">
     <w:p>
       <w:pPr>
         <w:pStyle w:val="Funotentext"/>
@@ -14491,7 +14369,7 @@
     <w:charset w:val="00"/>
     <w:family w:val="auto"/>
     <w:pitch w:val="variable"/>
-    <w:sig w:usb0="00000003" w:usb1="00000000" w:usb2="00000000" w:usb3="00000000" w:csb0="00000001" w:csb1="00000000"/>
+    <w:sig w:usb0="E00002FF" w:usb1="420024FF" w:usb2="00000000" w:usb3="00000000" w:csb0="0000019F" w:csb1="00000000"/>
   </w:font>
 </w:fonts>
 </file>
@@ -14512,6 +14390,7 @@
   <w:rsids>
     <w:rsidRoot w:val="00E76081"/>
     <w:rsid w:val="0003787A"/>
+    <w:rsid w:val="00083674"/>
     <w:rsid w:val="004A6AF6"/>
     <w:rsid w:val="005719BF"/>
     <w:rsid w:val="005B00E4"/>
